--- a/docs/manu/manu-v1.docx
+++ b/docs/manu/manu-v1.docx
@@ -1,6 +1,6 @@
 
 <file path=word/document.xml><?xml version="1.0" encoding="utf-8"?>
-<w:document xmlns:wpc="http://schemas.microsoft.com/office/word/2010/wordprocessingCanvas" xmlns:cx="http://schemas.microsoft.com/office/drawing/2014/chartex" xmlns:cx1="http://schemas.microsoft.com/office/drawing/2015/9/8/chartex" xmlns:cx2="http://schemas.microsoft.com/office/drawing/2015/10/21/chartex" xmlns:cx3="http://schemas.microsoft.com/office/drawing/2016/5/9/chartex" xmlns:cx4="http://schemas.microsoft.com/office/drawing/2016/5/10/chartex" xmlns:cx5="http://schemas.microsoft.com/office/drawing/2016/5/11/chartex" xmlns:cx6="http://schemas.microsoft.com/office/drawing/2016/5/12/chartex" xmlns:cx7="http://schemas.microsoft.com/office/drawing/2016/5/13/chartex" xmlns:cx8="http://schemas.microsoft.com/office/drawing/2016/5/14/chartex" xmlns:mc="http://schemas.openxmlformats.org/markup-compatibility/2006" xmlns:aink="http://schemas.microsoft.com/office/drawing/2016/ink" xmlns:am3d="http://schemas.microsoft.com/office/drawing/2017/model3d" xmlns:o="urn:schemas-microsoft-com:office:office" xmlns:oel="http://schemas.microsoft.com/office/2019/extlst" xmlns:r="http://schemas.openxmlformats.org/officeDocument/2006/relationships" xmlns:m="http://schemas.openxmlformats.org/officeDocument/2006/math" xmlns:v="urn:schemas-microsoft-com:vml" xmlns:wp14="http://schemas.microsoft.com/office/word/2010/wordprocessingDrawing" xmlns:wp="http://schemas.openxmlformats.org/drawingml/2006/wordprocessingDrawing" xmlns:w10="urn:schemas-microsoft-com:office:word" xmlns:w="http://schemas.openxmlformats.org/wordprocessingml/2006/main" xmlns:w14="http://schemas.microsoft.com/office/word/2010/wordml" xmlns:w15="http://schemas.microsoft.com/office/word/2012/wordml" xmlns:w16cex="http://schemas.microsoft.com/office/word/2018/wordml/cex" xmlns:w16cid="http://schemas.microsoft.com/office/word/2016/wordml/cid" xmlns:w16="http://schemas.microsoft.com/office/word/2018/wordml" xmlns:w16du="http://schemas.microsoft.com/office/word/2023/wordml/word16du" xmlns:w16sdtdh="http://schemas.microsoft.com/office/word/2020/wordml/sdtdatahash" xmlns:w16se="http://schemas.microsoft.com/office/word/2015/wordml/symex" xmlns:wpg="http://schemas.microsoft.com/office/word/2010/wordprocessingGroup" xmlns:wpi="http://schemas.microsoft.com/office/word/2010/wordprocessingInk" xmlns:wne="http://schemas.microsoft.com/office/word/2006/wordml" xmlns:wps="http://schemas.microsoft.com/office/word/2010/wordprocessingShape" mc:Ignorable="w14 w15 w16se w16cid w16 w16cex w16sdtdh w16du wp14">
+<w:document xmlns:wpc="http://schemas.microsoft.com/office/word/2010/wordprocessingCanvas" xmlns:cx="http://schemas.microsoft.com/office/drawing/2014/chartex" xmlns:cx1="http://schemas.microsoft.com/office/drawing/2015/9/8/chartex" xmlns:cx2="http://schemas.microsoft.com/office/drawing/2015/10/21/chartex" xmlns:cx3="http://schemas.microsoft.com/office/drawing/2016/5/9/chartex" xmlns:cx4="http://schemas.microsoft.com/office/drawing/2016/5/10/chartex" xmlns:cx5="http://schemas.microsoft.com/office/drawing/2016/5/11/chartex" xmlns:cx6="http://schemas.microsoft.com/office/drawing/2016/5/12/chartex" xmlns:cx7="http://schemas.microsoft.com/office/drawing/2016/5/13/chartex" xmlns:cx8="http://schemas.microsoft.com/office/drawing/2016/5/14/chartex" xmlns:mc="http://schemas.openxmlformats.org/markup-compatibility/2006" xmlns:aink="http://schemas.microsoft.com/office/drawing/2016/ink" xmlns:am3d="http://schemas.microsoft.com/office/drawing/2017/model3d" xmlns:o="urn:schemas-microsoft-com:office:office" xmlns:oel="http://schemas.microsoft.com/office/2019/extlst" xmlns:r="http://schemas.openxmlformats.org/officeDocument/2006/relationships" xmlns:m="http://schemas.openxmlformats.org/officeDocument/2006/math" xmlns:v="urn:schemas-microsoft-com:vml" xmlns:wp14="http://schemas.microsoft.com/office/word/2010/wordprocessingDrawing" xmlns:wp="http://schemas.openxmlformats.org/drawingml/2006/wordprocessingDrawing" xmlns:w10="urn:schemas-microsoft-com:office:word" xmlns:w="http://schemas.openxmlformats.org/wordprocessingml/2006/main" xmlns:w14="http://schemas.microsoft.com/office/word/2010/wordml" xmlns:w15="http://schemas.microsoft.com/office/word/2012/wordml" xmlns:w16cex="http://schemas.microsoft.com/office/word/2018/wordml/cex" xmlns:w16cid="http://schemas.microsoft.com/office/word/2016/wordml/cid" xmlns:w16="http://schemas.microsoft.com/office/word/2018/wordml" xmlns:w16du="http://schemas.microsoft.com/office/word/2023/wordml/word16du" xmlns:w16sdtdh="http://schemas.microsoft.com/office/word/2020/wordml/sdtdatahash" xmlns:w16sdtfl="http://schemas.microsoft.com/office/word/2024/wordml/sdtformatlock" xmlns:w16se="http://schemas.microsoft.com/office/word/2015/wordml/symex" xmlns:wpg="http://schemas.microsoft.com/office/word/2010/wordprocessingGroup" xmlns:wpi="http://schemas.microsoft.com/office/word/2010/wordprocessingInk" xmlns:wne="http://schemas.microsoft.com/office/word/2006/wordml" xmlns:wps="http://schemas.microsoft.com/office/word/2010/wordprocessingShape" mc:Ignorable="w14 w15 w16se w16cid w16 w16cex w16sdtdh w16sdtfl w16du wp14">
   <w:body>
     <w:p>
       <w:pPr>
@@ -388,8 +388,14 @@
     <w:p>
       <w:pPr>
         <w:pStyle w:val="Heading1"/>
-      </w:pPr>
-      <w:r>
+        <w:rPr>
+          <w:lang w:val="en-US"/>
+        </w:rPr>
+      </w:pPr>
+      <w:r>
+        <w:rPr>
+          <w:lang w:val="en-US"/>
+        </w:rPr>
         <w:t>Abstract</w:t>
       </w:r>
     </w:p>
@@ -477,7 +483,27 @@
           <w:szCs w:val="24"/>
           <w:lang w:val="en-US"/>
         </w:rPr>
-        <w:t>Raphanus sativus (radish) sown mid-season and post-harvest</w:t>
+        <w:t xml:space="preserve">Raphanus sativus (radish) </w:t>
+      </w:r>
+      <w:proofErr w:type="gramStart"/>
+      <w:r>
+        <w:rPr>
+          <w:rFonts w:ascii="Calibri" w:hAnsi="Calibri" w:cs="Calibri"/>
+          <w:sz w:val="24"/>
+          <w:szCs w:val="24"/>
+          <w:lang w:val="en-US"/>
+        </w:rPr>
+        <w:t>sown</w:t>
+      </w:r>
+      <w:proofErr w:type="gramEnd"/>
+      <w:r>
+        <w:rPr>
+          <w:rFonts w:ascii="Calibri" w:hAnsi="Calibri" w:cs="Calibri"/>
+          <w:sz w:val="24"/>
+          <w:szCs w:val="24"/>
+          <w:lang w:val="en-US"/>
+        </w:rPr>
+        <w:t xml:space="preserve"> mid-season and post-harvest</w:t>
       </w:r>
       <w:r>
         <w:rPr>
@@ -587,43 +613,7 @@
           <w:szCs w:val="24"/>
           <w:lang w:val="en-US"/>
         </w:rPr>
-        <w:t>. The study coincided with the site’s driest (2018) and wettest (2019) growing seasons in 30 years. Results showed that soil cover remained stable (~75%) across treatments and years. Cropping system had some influence on total aboveground biomass (</w:t>
-      </w:r>
-      <w:r>
-        <w:rPr>
-          <w:rFonts w:ascii="Calibri" w:hAnsi="Calibri" w:cs="Calibri"/>
-          <w:sz w:val="24"/>
-          <w:szCs w:val="24"/>
-          <w:lang w:val="en-US"/>
-        </w:rPr>
-        <w:t xml:space="preserve">i.e., </w:t>
-      </w:r>
-      <w:r>
-        <w:rPr>
-          <w:rFonts w:ascii="Calibri" w:hAnsi="Calibri" w:cs="Calibri"/>
-          <w:sz w:val="24"/>
-          <w:szCs w:val="24"/>
-          <w:lang w:val="en-US"/>
-        </w:rPr>
-        <w:t>increasing biomass with decreasing tillage intensity), but more strongly affected the proportion of biomass attributed to cover crops. Radish cover crops consistently contributed over 50% of total</w:t>
-      </w:r>
-      <w:r>
-        <w:rPr>
-          <w:rFonts w:ascii="Calibri" w:hAnsi="Calibri" w:cs="Calibri"/>
-          <w:sz w:val="24"/>
-          <w:szCs w:val="24"/>
-          <w:lang w:val="en-US"/>
-        </w:rPr>
-        <w:t xml:space="preserve"> fall</w:t>
-      </w:r>
-      <w:r>
-        <w:rPr>
-          <w:rFonts w:ascii="Calibri" w:hAnsi="Calibri" w:cs="Calibri"/>
-          <w:sz w:val="24"/>
-          <w:szCs w:val="24"/>
-          <w:lang w:val="en-US"/>
-        </w:rPr>
-        <w:t xml:space="preserve"> biomass, while the mixes’ contributions varied (0–80%) within both planting timings. Radish treatments produced neutral vegetation communities, with neither high potential benefits nor harms. In contrast, the mixes and no cover crop treatments displayed both high potential harm and high potential benefit. These results underscore the complexity of defining ‘beneficial’ vegetation in agricultural systems, highlighting the interplay between multiple ecological and agronomic indices.</w:t>
+        <w:t>. The study coincided with the site’s driest (2018) and wettest (2019) growing seasons in 30 years. Results showed that soil cover remained stable (~75%) across treatments and years. Cropping system had some influence on total aboveground biomass (i.e., increasing biomass with decreasing tillage intensity), but more strongly affected the proportion of biomass attributed to cover crops. Radish cover crops consistently contributed over 50% of total fall biomass, while the mixes’ contributions varied (0–80%) within both planting timings. Radish treatments produced neutral vegetation communities, with neither high potential benefits nor harms. In contrast, the mixes and no cover crop treatments displayed both high potential harm and high potential benefit. These results underscore the complexity of defining ‘beneficial’ vegetation in agricultural systems, highlighting the interplay between multiple ecological and agronomic indices.</w:t>
       </w:r>
     </w:p>
     <w:p>
@@ -688,16 +678,7 @@
           <w:szCs w:val="24"/>
           <w:lang w:val="en-US"/>
         </w:rPr>
-        <w:t>-ecosystems and their possible negative impacts on crop production</w:t>
-      </w:r>
-      <w:r>
-        <w:rPr>
-          <w:rFonts w:ascii="Calibri" w:hAnsi="Calibri" w:cs="Calibri"/>
-          <w:sz w:val="24"/>
-          <w:szCs w:val="24"/>
-          <w:lang w:val="en-US"/>
-        </w:rPr>
-        <w:t xml:space="preserve"> </w:t>
+        <w:t xml:space="preserve">-ecosystems and their possible negative impacts on crop production </w:t>
       </w:r>
       <w:r>
         <w:rPr>
@@ -731,55 +712,7 @@
           <w:rFonts w:ascii="Calibri" w:hAnsi="Calibri" w:cs="Calibri"/>
           <w:sz w:val="24"/>
         </w:rPr>
-        <w:t>(</w:t>
-      </w:r>
-      <w:proofErr w:type="spellStart"/>
-      <w:r>
-        <w:rPr>
-          <w:rFonts w:ascii="Calibri" w:hAnsi="Calibri" w:cs="Calibri"/>
-          <w:sz w:val="24"/>
-        </w:rPr>
-        <w:t>Esposito</w:t>
-      </w:r>
-      <w:proofErr w:type="spellEnd"/>
-      <w:r>
-        <w:rPr>
-          <w:rFonts w:ascii="Calibri" w:hAnsi="Calibri" w:cs="Calibri"/>
-          <w:sz w:val="24"/>
-        </w:rPr>
-        <w:t xml:space="preserve"> et al., 2023; Petit et al., 2011; </w:t>
-      </w:r>
-      <w:proofErr w:type="spellStart"/>
-      <w:r>
-        <w:rPr>
-          <w:rFonts w:ascii="Calibri" w:hAnsi="Calibri" w:cs="Calibri"/>
-          <w:sz w:val="24"/>
-        </w:rPr>
-        <w:t>Storkey</w:t>
-      </w:r>
-      <w:proofErr w:type="spellEnd"/>
-      <w:r>
-        <w:rPr>
-          <w:rFonts w:ascii="Calibri" w:hAnsi="Calibri" w:cs="Calibri"/>
-          <w:sz w:val="24"/>
-        </w:rPr>
-        <w:t xml:space="preserve"> and </w:t>
-      </w:r>
-      <w:proofErr w:type="spellStart"/>
-      <w:r>
-        <w:rPr>
-          <w:rFonts w:ascii="Calibri" w:hAnsi="Calibri" w:cs="Calibri"/>
-          <w:sz w:val="24"/>
-        </w:rPr>
-        <w:t>Westbury</w:t>
-      </w:r>
-      <w:proofErr w:type="spellEnd"/>
-      <w:r>
-        <w:rPr>
-          <w:rFonts w:ascii="Calibri" w:hAnsi="Calibri" w:cs="Calibri"/>
-          <w:sz w:val="24"/>
-        </w:rPr>
-        <w:t>, 2007)</w:t>
+        <w:t>(Esposito et al., 2023; Petit et al., 2011; Storkey and Westbury, 2007)</w:t>
       </w:r>
       <w:r>
         <w:rPr>
@@ -1018,7 +951,7 @@
           <w:szCs w:val="24"/>
           <w:lang w:val="en-US"/>
         </w:rPr>
-        <w:instrText xml:space="preserve"> ADDIN ZOTERO_ITEM CSL_CITATION {"citationID":"aVpIiPzP","properties":{"formattedCitation":"(Marshall et al., 2003)","plainCitation":"(Marshall et al., 2003)","noteIndex":0},"citationItems":[{"id":667,"uris":["http://zotero.org/users/3599437/items/B7WS5VV8"],"itemData":{"id":667,"type":"article-journal","abstract":"Weeds are major constraints on crop production, yet as part of the primary producers within farming systems, they may be important components of the agroecosystem. Using published literature, the role of weeds in arable systems for other above-ground trophic levels are examined. In the UK, there is evidence that weed flora have changed over the past century, with some species declining in abundance, whereas others have increased. There is also some evidence for a decline in the size of arable weed seedbanks. Some of these changes reflect improved agricultural efficiency, changes to more winter-sown crops in arable rotations and the use of more broad-spectrum herbicide combinations. Interrogation of a database of records of phytophagous insects associated with plant species in the UK reveals that many arable weed species support a high diversity of insect species. Reductions in abundances of host plants may affect associated insects and other taxa. A number of insect groups and farmland birds have shown marked population declines over the past 30 years. Correlational studies indicate that many of these declines are associated with changes in agricultural practices. Certainly reductions in food availability in winter and for nestling birds in spring are implicated in the declines of several bird species, notably the grey partridge, Perdix perdix. Thus weeds have a role within agroecosystems in supporting biodiversity more generally. An understanding of weed competitivity and the importance of weeds for insects and birds may allow the identification of the most important weed species. This may form the first step in balancing the needs for weed control with the requirements for biodiversity and more sustainable production methods.","container-title":"Weed Research","DOI":"10.1046/j.1365-3180.2003.00326.x","ISSN":"1365-3180","issue":"2","language":"en","note":"_eprint: https://onlinelibrary.wiley.com/doi/pdf/10.1046/j.1365-3180.2003.00326.x","page":"77-89","source":"Wiley Online Library","title":"The role of weeds in supporting biological diversity within crop fields*","volume":"43","author":[{"family":"Marshall","given":"E J P"},{"family":"Brown","given":"V K"},{"family":"Boatman","given":"N D"},{"family":"Lutman","given":"P J W"},{"family":"Squire","given":"G R"},{"family":"Ward","given":"L K"}],"issued":{"date-parts":[["2003"]]}}}],"schema":"https://github.com/citation-style-language/schema/raw/master/csl-citation.json"} </w:instrText>
+        <w:instrText xml:space="preserve"> ADDIN ZOTERO_ITEM CSL_CITATION {"citationID":"aVpIiPzP","properties":{"formattedCitation":"(Marshall et al., 2003)","plainCitation":"(Marshall et al., 2003)","noteIndex":0},"citationItems":[{"id":"p9BkFDlo/Wa2y2fLN","uris":["http://zotero.org/users/3599437/items/B7WS5VV8"],"itemData":{"id":667,"type":"article-journal","abstract":"Weeds are major constraints on crop production, yet as part of the primary producers within farming systems, they may be important components of the agroecosystem. Using published literature, the role of weeds in arable systems for other above-ground trophic levels are examined. In the UK, there is evidence that weed flora have changed over the past century, with some species declining in abundance, whereas others have increased. There is also some evidence for a decline in the size of arable weed seedbanks. Some of these changes reflect improved agricultural efficiency, changes to more winter-sown crops in arable rotations and the use of more broad-spectrum herbicide combinations. Interrogation of a database of records of phytophagous insects associated with plant species in the UK reveals that many arable weed species support a high diversity of insect species. Reductions in abundances of host plants may affect associated insects and other taxa. A number of insect groups and farmland birds have shown marked population declines over the past 30 years. Correlational studies indicate that many of these declines are associated with changes in agricultural practices. Certainly reductions in food availability in winter and for nestling birds in spring are implicated in the declines of several bird species, notably the grey partridge, Perdix perdix. Thus weeds have a role within agroecosystems in supporting biodiversity more generally. An understanding of weed competitivity and the importance of weeds for insects and birds may allow the identification of the most important weed species. This may form the first step in balancing the needs for weed control with the requirements for biodiversity and more sustainable production methods.","container-title":"Weed Research","DOI":"10.1046/j.1365-3180.2003.00326.x","ISSN":"1365-3180","issue":"2","language":"en","note":"_eprint: https://onlinelibrary.wiley.com/doi/pdf/10.1046/j.1365-3180.2003.00326.x","page":"77-89","source":"Wiley Online Library","title":"The role of weeds in supporting biological diversity within crop fields*","volume":"43","author":[{"family":"Marshall","given":"E J P"},{"family":"Brown","given":"V K"},{"family":"Boatman","given":"N D"},{"family":"Lutman","given":"P J W"},{"family":"Squire","given":"G R"},{"family":"Ward","given":"L K"}],"issued":{"date-parts":[["2003"]]}}}],"schema":"https://github.com/citation-style-language/schema/raw/master/csl-citation.json"} </w:instrText>
       </w:r>
       <w:r>
         <w:rPr>
@@ -1107,25 +1040,7 @@
           <w:sz w:val="24"/>
           <w:lang w:val="en-US"/>
         </w:rPr>
-        <w:t xml:space="preserve">(Balfour and </w:t>
-      </w:r>
-      <w:proofErr w:type="spellStart"/>
-      <w:r>
-        <w:rPr>
-          <w:rFonts w:ascii="Calibri" w:hAnsi="Calibri" w:cs="Calibri"/>
-          <w:sz w:val="24"/>
-          <w:lang w:val="en-US"/>
-        </w:rPr>
-        <w:t>Ratnieks</w:t>
-      </w:r>
-      <w:proofErr w:type="spellEnd"/>
-      <w:r>
-        <w:rPr>
-          <w:rFonts w:ascii="Calibri" w:hAnsi="Calibri" w:cs="Calibri"/>
-          <w:sz w:val="24"/>
-          <w:lang w:val="en-US"/>
-        </w:rPr>
-        <w:t>, 2022)</w:t>
+        <w:t>(Balfour and Ratnieks, 2022)</w:t>
       </w:r>
       <w:r>
         <w:rPr>
@@ -1153,7 +1068,27 @@
           <w:szCs w:val="24"/>
           <w:lang w:val="en-US"/>
         </w:rPr>
-        <w:t xml:space="preserve">The interaction between cover crops, tillage, herbicide use, and residue management is complex. </w:t>
+        <w:t xml:space="preserve">The interaction between cover crops, tillage, herbicide use, and residue management </w:t>
+      </w:r>
+      <w:proofErr w:type="gramStart"/>
+      <w:r>
+        <w:rPr>
+          <w:rFonts w:ascii="Calibri" w:hAnsi="Calibri" w:cs="Calibri"/>
+          <w:sz w:val="24"/>
+          <w:szCs w:val="24"/>
+          <w:lang w:val="en-US"/>
+        </w:rPr>
+        <w:t>is</w:t>
+      </w:r>
+      <w:proofErr w:type="gramEnd"/>
+      <w:r>
+        <w:rPr>
+          <w:rFonts w:ascii="Calibri" w:hAnsi="Calibri" w:cs="Calibri"/>
+          <w:sz w:val="24"/>
+          <w:szCs w:val="24"/>
+          <w:lang w:val="en-US"/>
+        </w:rPr>
+        <w:t xml:space="preserve"> complex. </w:t>
       </w:r>
       <w:r>
         <w:rPr>
@@ -1215,25 +1150,7 @@
           <w:sz w:val="24"/>
           <w:lang w:val="en-US"/>
         </w:rPr>
-        <w:t>(</w:t>
-      </w:r>
-      <w:proofErr w:type="spellStart"/>
-      <w:r>
-        <w:rPr>
-          <w:rFonts w:ascii="Calibri" w:hAnsi="Calibri" w:cs="Calibri"/>
-          <w:sz w:val="24"/>
-          <w:lang w:val="en-US"/>
-        </w:rPr>
-        <w:t>Adeux</w:t>
-      </w:r>
-      <w:proofErr w:type="spellEnd"/>
-      <w:r>
-        <w:rPr>
-          <w:rFonts w:ascii="Calibri" w:hAnsi="Calibri" w:cs="Calibri"/>
-          <w:sz w:val="24"/>
-          <w:lang w:val="en-US"/>
-        </w:rPr>
-        <w:t xml:space="preserve"> et al., 2023; Rouge et al., 2023)</w:t>
+        <w:t>(Adeux et al., 2023; Rouge et al., 2023)</w:t>
       </w:r>
       <w:r>
         <w:rPr>
@@ -1547,14 +1464,25 @@
           <w:lang w:val="en-US"/>
         </w:rPr>
       </w:pPr>
-      <w:r>
-        <w:rPr>
-          <w:rFonts w:ascii="Calibri" w:hAnsi="Calibri" w:cs="Calibri"/>
-          <w:sz w:val="24"/>
-          <w:szCs w:val="24"/>
-          <w:lang w:val="en-US"/>
-        </w:rPr>
-        <w:t>Paper I reviewed showed weedy control had more diversity</w:t>
+      <w:proofErr w:type="gramStart"/>
+      <w:r>
+        <w:rPr>
+          <w:rFonts w:ascii="Calibri" w:hAnsi="Calibri" w:cs="Calibri"/>
+          <w:sz w:val="24"/>
+          <w:szCs w:val="24"/>
+          <w:lang w:val="en-US"/>
+        </w:rPr>
+        <w:t>Paper</w:t>
+      </w:r>
+      <w:proofErr w:type="gramEnd"/>
+      <w:r>
+        <w:rPr>
+          <w:rFonts w:ascii="Calibri" w:hAnsi="Calibri" w:cs="Calibri"/>
+          <w:sz w:val="24"/>
+          <w:szCs w:val="24"/>
+          <w:lang w:val="en-US"/>
+        </w:rPr>
+        <w:t xml:space="preserve"> I reviewed showed weedy control had more diversity</w:t>
       </w:r>
     </w:p>
     <w:p>
@@ -1802,27 +1730,7 @@
           <w:szCs w:val="24"/>
           <w:lang w:val="en-US"/>
         </w:rPr>
-        <w:t xml:space="preserve">(De </w:t>
-      </w:r>
-      <w:proofErr w:type="spellStart"/>
-      <w:r>
-        <w:rPr>
-          <w:rFonts w:ascii="Calibri" w:hAnsi="Calibri" w:cs="Calibri"/>
-          <w:sz w:val="24"/>
-          <w:szCs w:val="24"/>
-          <w:lang w:val="en-US"/>
-        </w:rPr>
-        <w:t>Baets</w:t>
-      </w:r>
-      <w:proofErr w:type="spellEnd"/>
-      <w:r>
-        <w:rPr>
-          <w:rFonts w:ascii="Calibri" w:hAnsi="Calibri" w:cs="Calibri"/>
-          <w:sz w:val="24"/>
-          <w:szCs w:val="24"/>
-          <w:lang w:val="en-US"/>
-        </w:rPr>
-        <w:t xml:space="preserve"> et al., 2011)</w:t>
+        <w:t>(De Baets et al., 2011)</w:t>
       </w:r>
       <w:r>
         <w:rPr>
@@ -2253,20 +2161,56 @@
         <w:rPr>
           <w:lang w:val="en-US"/>
         </w:rPr>
-        <w:t xml:space="preserve">The overall experimental design is a split-split plot with four replications. The main plot factor is cropping system (four levels), the sub-plot is primary tillage system (four levels) and the sub-sub-plot (six levels) was established to accommodate various sub-treatments within rotation and tillage combinations (see for example Melander et al. (2008)). </w:t>
-      </w:r>
-    </w:p>
-    <w:p>
-      <w:pPr>
-        <w:rPr>
-          <w:lang w:val="en-US"/>
-        </w:rPr>
-      </w:pPr>
-      <w:r>
-        <w:rPr>
-          <w:lang w:val="en-US"/>
-        </w:rPr>
-        <w:t>For the purpose of the present study, two cropping systems were selected that had the same sequence of crops but with different straw management: straw removed or retained. The cash crop sequence during the present study was spring barley (</w:t>
+        <w:t>The overall experimental design is a split-split plot with four replications. The main plot factor is cropping system (four levels), the sub-plot is primary tillage system (four levels</w:t>
+      </w:r>
+      <w:proofErr w:type="gramStart"/>
+      <w:r>
+        <w:rPr>
+          <w:lang w:val="en-US"/>
+        </w:rPr>
+        <w:t>)</w:t>
+      </w:r>
+      <w:proofErr w:type="gramEnd"/>
+      <w:r>
+        <w:rPr>
+          <w:lang w:val="en-US"/>
+        </w:rPr>
+        <w:t xml:space="preserve"> and the sub-sub-plot (six levels) was established to accommodate various sub-treatments within rotation and tillage combinations (see for example Melander et al. (2008)). </w:t>
+      </w:r>
+    </w:p>
+    <w:p>
+      <w:pPr>
+        <w:pStyle w:val="Heading3"/>
+        <w:rPr>
+          <w:lang w:val="en-US"/>
+        </w:rPr>
+      </w:pPr>
+      <w:r>
+        <w:rPr>
+          <w:lang w:val="en-US"/>
+        </w:rPr>
+        <w:t>Study design</w:t>
+      </w:r>
+    </w:p>
+    <w:p>
+      <w:pPr>
+        <w:rPr>
+          <w:lang w:val="en-US"/>
+        </w:rPr>
+      </w:pPr>
+      <w:proofErr w:type="gramStart"/>
+      <w:r>
+        <w:rPr>
+          <w:lang w:val="en-US"/>
+        </w:rPr>
+        <w:t>For the purpose of</w:t>
+      </w:r>
+      <w:proofErr w:type="gramEnd"/>
+      <w:r>
+        <w:rPr>
+          <w:lang w:val="en-US"/>
+        </w:rPr>
+        <w:t xml:space="preserve"> the present study, two cropping systems were selected that had the same sequence of crops but with different straw management: straw removed or retained. The cash crop sequence during the present study was spring barley (</w:t>
       </w:r>
       <w:r>
         <w:rPr>
@@ -2294,7 +2238,21 @@
         <w:rPr>
           <w:lang w:val="en-US"/>
         </w:rPr>
-        <w:t>) sown 19 April 2018, spring oat (</w:t>
+        <w:t xml:space="preserve">) </w:t>
+      </w:r>
+      <w:proofErr w:type="gramStart"/>
+      <w:r>
+        <w:rPr>
+          <w:lang w:val="en-US"/>
+        </w:rPr>
+        <w:t>sown</w:t>
+      </w:r>
+      <w:proofErr w:type="gramEnd"/>
+      <w:r>
+        <w:rPr>
+          <w:lang w:val="en-US"/>
+        </w:rPr>
+        <w:t xml:space="preserve"> 19 April 2018, spring oat (</w:t>
       </w:r>
       <w:r>
         <w:rPr>
@@ -2322,13 +2280,74 @@
         <w:rPr>
           <w:lang w:val="en-US"/>
         </w:rPr>
-        <w:t xml:space="preserve"> L.) sown 15 April 2020. Therefore, in the present study, straw management composed the main-plot treatment. Tillage sub-plots were 5 meters wide and 40 m long. Each tillage sub-plot was divided into two columns with three sub-subplots arranged within each column for a total of six sub-sub-plots that were 2.5 m wide and 12.5 m long (see supplementary material for a visual aid). One of the six sub-subplots was reserved for other sampling efforts, and cover crop system (five levels) was applied to the remaining five. In summary, the experiment included all combinations of two straw-managements, three primary tillage systems, and five cover crop systems for a total of 30 treatments. </w:t>
-      </w:r>
-    </w:p>
-    <w:p>
-      <w:pPr>
-        <w:rPr>
-          <w:ins w:id="1" w:author="Bo Melander" w:date="2025-02-11T13:10:00Z" w16du:dateUtc="2025-02-11T12:10:00Z"/>
+        <w:t xml:space="preserve"> L.) sown 15 April 2020. Therefore, in the present study, straw management composed the main-plot treatment. Tillage sub-plots were 5 meters wide and 40 m long. Each tillage sub-plot was divided into two columns with three sub-subplots arranged within each column for a total of six sub-sub-plots that were 2.5 m wide and 12.5 m long (see supplementary material for a visual aid). One of the six sub-subplots was reserved for other sampling efforts, and </w:t>
+      </w:r>
+      <w:r>
+        <w:rPr>
+          <w:lang w:val="en-US"/>
+        </w:rPr>
+        <w:t xml:space="preserve">a </w:t>
+      </w:r>
+      <w:r>
+        <w:rPr>
+          <w:lang w:val="en-US"/>
+        </w:rPr>
+        <w:t>cover crop system</w:t>
+      </w:r>
+      <w:r>
+        <w:rPr>
+          <w:lang w:val="en-US"/>
+        </w:rPr>
+        <w:t xml:space="preserve"> treatment</w:t>
+      </w:r>
+      <w:r>
+        <w:rPr>
+          <w:lang w:val="en-US"/>
+        </w:rPr>
+        <w:t xml:space="preserve"> (five levels) was applied to the remaining five</w:t>
+      </w:r>
+      <w:r>
+        <w:rPr>
+          <w:lang w:val="en-US"/>
+        </w:rPr>
+        <w:t xml:space="preserve"> sub-subplots</w:t>
+      </w:r>
+      <w:r>
+        <w:rPr>
+          <w:lang w:val="en-US"/>
+        </w:rPr>
+        <w:t>. In summary, th</w:t>
+      </w:r>
+      <w:r>
+        <w:rPr>
+          <w:lang w:val="en-US"/>
+        </w:rPr>
+        <w:t>is</w:t>
+      </w:r>
+      <w:r>
+        <w:rPr>
+          <w:lang w:val="en-US"/>
+        </w:rPr>
+        <w:t xml:space="preserve"> experiment included all combinations of two straw-managements, three primary tillage systems, and five cover crop systems for a total of 30 treatments. </w:t>
+      </w:r>
+    </w:p>
+    <w:p>
+      <w:pPr>
+        <w:pStyle w:val="Heading3"/>
+        <w:rPr>
+          <w:lang w:val="en-US"/>
+        </w:rPr>
+      </w:pPr>
+      <w:r>
+        <w:rPr>
+          <w:lang w:val="en-US"/>
+        </w:rPr>
+        <w:t>Straw and tillage treatments</w:t>
+      </w:r>
+    </w:p>
+    <w:p>
+      <w:pPr>
+        <w:rPr>
           <w:lang w:val="en-GB"/>
         </w:rPr>
       </w:pPr>
@@ -2368,6 +2387,7 @@
         </w:rPr>
         <w:t xml:space="preserve">. In the straw-removal treatments, following harvest of a small grain the residue (e.g., straw) was removed using a </w:t>
       </w:r>
+      <w:commentRangeStart w:id="1"/>
       <w:r>
         <w:rPr>
           <w:color w:val="FF0000"/>
@@ -2375,18 +2395,40 @@
         </w:rPr>
         <w:t>MACHINE</w:t>
       </w:r>
+      <w:commentRangeEnd w:id="1"/>
+      <w:r>
+        <w:rPr>
+          <w:rStyle w:val="CommentReference"/>
+        </w:rPr>
+        <w:commentReference w:id="1"/>
+      </w:r>
       <w:r>
         <w:rPr>
           <w:lang w:val="en-US"/>
         </w:rPr>
         <w:t xml:space="preserve">, resulting in removal of approximately </w:t>
       </w:r>
+      <w:commentRangeStart w:id="2"/>
       <w:r>
         <w:rPr>
           <w:color w:val="FF0000"/>
           <w:lang w:val="en-US"/>
         </w:rPr>
-        <w:t xml:space="preserve">X% </w:t>
+        <w:t>X</w:t>
+      </w:r>
+      <w:commentRangeEnd w:id="2"/>
+      <w:r>
+        <w:rPr>
+          <w:rStyle w:val="CommentReference"/>
+        </w:rPr>
+        <w:commentReference w:id="2"/>
+      </w:r>
+      <w:r>
+        <w:rPr>
+          <w:color w:val="FF0000"/>
+          <w:lang w:val="en-US"/>
+        </w:rPr>
+        <w:t xml:space="preserve">% </w:t>
       </w:r>
       <w:r>
         <w:rPr>
@@ -2399,13 +2441,34 @@
           <w:color w:val="FF0000"/>
           <w:lang w:val="en-US"/>
         </w:rPr>
-        <w:t>do we have any pictures of the straw retained and straw removed treatments, so we can see if the ground was still covered by little bits of straw after straw removal?</w:t>
-      </w:r>
-      <w:r>
-        <w:rPr>
-          <w:lang w:val="en-US"/>
-        </w:rPr>
-        <w:t>) before any tillage was performed. In the straw-retained treatments, harvest residue was allowed to remain in the field. T</w:t>
+        <w:t xml:space="preserve">do we have any pictures of the straw retained and straw removed treatments, so we can see </w:t>
+      </w:r>
+      <w:r>
+        <w:rPr>
+          <w:color w:val="FF0000"/>
+          <w:lang w:val="en-US"/>
+        </w:rPr>
+        <w:t xml:space="preserve">how </w:t>
+      </w:r>
+      <w:r>
+        <w:rPr>
+          <w:color w:val="FF0000"/>
+          <w:lang w:val="en-US"/>
+        </w:rPr>
+        <w:t>the ground was still covered by little bits of straw after straw removal?</w:t>
+      </w:r>
+      <w:r>
+        <w:rPr>
+          <w:lang w:val="en-US"/>
+        </w:rPr>
+        <w:t xml:space="preserve">). In the straw-retained treatments, harvest residue was </w:t>
+      </w:r>
+      <w:r>
+        <w:rPr>
+          <w:lang w:val="en-US"/>
+        </w:rPr>
+        <w:lastRenderedPageBreak/>
+        <w:t>allowed to remain in the field. T</w:t>
       </w:r>
       <w:r>
         <w:rPr>
@@ -2459,264 +2522,300 @@
         <w:rPr>
           <w:lang w:val="en-US"/>
         </w:rPr>
-        <w:t xml:space="preserve"> (</w:t>
+        <w:t xml:space="preserve"> (Scherner et al., 2016; Hansen et al., 2010).</w:t>
+      </w:r>
+      <w:r>
+        <w:rPr>
+          <w:lang w:val="en-US"/>
+        </w:rPr>
+        <w:t xml:space="preserve"> </w:t>
+      </w:r>
+      <w:r>
+        <w:rPr>
+          <w:lang w:val="en-US"/>
+        </w:rPr>
+        <w:t xml:space="preserve">In the present experiment (2018-2020), plots under the </w:t>
+      </w:r>
+      <w:r>
+        <w:rPr>
+          <w:lang w:val="en-US"/>
+        </w:rPr>
+        <w:t xml:space="preserve">inversion tillage </w:t>
+      </w:r>
+      <w:r>
+        <w:rPr>
+          <w:lang w:val="en-US"/>
+        </w:rPr>
+        <w:t>treatment</w:t>
+      </w:r>
+      <w:r>
+        <w:rPr>
+          <w:lang w:val="en-US"/>
+        </w:rPr>
+        <w:t xml:space="preserve"> </w:t>
+      </w:r>
+      <w:r>
+        <w:rPr>
+          <w:lang w:val="en-US"/>
+        </w:rPr>
+        <w:t>were</w:t>
+      </w:r>
+      <w:r>
+        <w:rPr>
+          <w:lang w:val="en-US"/>
+        </w:rPr>
+        <w:t xml:space="preserve"> moldboard plowed to </w:t>
+      </w:r>
+      <w:r>
+        <w:rPr>
+          <w:lang w:val="en-US"/>
+        </w:rPr>
+        <w:t xml:space="preserve">a depth of </w:t>
+      </w:r>
+      <w:r>
+        <w:rPr>
+          <w:lang w:val="en-US"/>
+        </w:rPr>
+        <w:t>20 cm</w:t>
+      </w:r>
+      <w:r>
+        <w:rPr>
+          <w:lang w:val="en-US"/>
+        </w:rPr>
+        <w:t xml:space="preserve"> </w:t>
+      </w:r>
+      <w:r>
+        <w:rPr>
+          <w:lang w:val="en-US"/>
+        </w:rPr>
+        <w:t xml:space="preserve">in the fall and harrowed to 3-4 cm depth </w:t>
+      </w:r>
+      <w:r>
+        <w:rPr>
+          <w:lang w:val="en-US"/>
+        </w:rPr>
+        <w:t xml:space="preserve">in the spring </w:t>
+      </w:r>
+      <w:r>
+        <w:rPr>
+          <w:lang w:val="en-US"/>
+        </w:rPr>
+        <w:t>before cash crop planting</w:t>
+      </w:r>
+      <w:r>
+        <w:rPr>
+          <w:lang w:val="en-US"/>
+        </w:rPr>
+        <w:t xml:space="preserve">; </w:t>
+      </w:r>
+      <w:bookmarkStart w:id="3" w:name="_Hlk190689290"/>
+      <w:r>
+        <w:rPr>
+          <w:lang w:val="en-US"/>
+        </w:rPr>
+        <w:t>c</w:t>
       </w:r>
       <w:proofErr w:type="spellStart"/>
       <w:r>
         <w:rPr>
-          <w:lang w:val="en-US"/>
-        </w:rPr>
-        <w:t>Scherner</w:t>
+          <w:lang w:val="en-GB"/>
+        </w:rPr>
+        <w:t>rops</w:t>
       </w:r>
       <w:proofErr w:type="spellEnd"/>
       <w:r>
         <w:rPr>
-          <w:lang w:val="en-US"/>
-        </w:rPr>
-        <w:t xml:space="preserve"> et al., 2016; Hansen et al., 2010).</w:t>
-      </w:r>
-      <w:r>
-        <w:rPr>
+          <w:lang w:val="en-GB"/>
+        </w:rPr>
+        <w:t xml:space="preserve"> were </w:t>
+      </w:r>
+      <w:r>
+        <w:rPr>
+          <w:lang w:val="en-GB"/>
+        </w:rPr>
+        <w:t xml:space="preserve">then </w:t>
+      </w:r>
+      <w:r>
+        <w:rPr>
+          <w:lang w:val="en-GB"/>
+        </w:rPr>
+        <w:t>sown with a</w:t>
+      </w:r>
+      <w:r>
+        <w:rPr>
+          <w:lang w:val="en-GB"/>
+        </w:rPr>
+        <w:t xml:space="preserve"> traditional seed drill (Nordsten Lift-o-</w:t>
+      </w:r>
+      <w:proofErr w:type="spellStart"/>
+      <w:r>
+        <w:rPr>
+          <w:lang w:val="en-GB"/>
+        </w:rPr>
+        <w:t>matic</w:t>
+      </w:r>
+      <w:proofErr w:type="spellEnd"/>
+      <w:r>
+        <w:rPr>
+          <w:lang w:val="en-GB"/>
+        </w:rPr>
+        <w:t xml:space="preserve"> CLH300) </w:t>
+      </w:r>
+      <w:r>
+        <w:rPr>
+          <w:lang w:val="en-GB"/>
+        </w:rPr>
+        <w:t xml:space="preserve">with </w:t>
+      </w:r>
+      <w:commentRangeStart w:id="4"/>
+      <w:r>
+        <w:rPr>
+          <w:lang w:val="en-GB"/>
+        </w:rPr>
+        <w:t>row spacings of 12.5 cm</w:t>
+      </w:r>
+      <w:commentRangeEnd w:id="4"/>
+      <w:r>
+        <w:rPr>
+          <w:rStyle w:val="CommentReference"/>
+        </w:rPr>
+        <w:commentReference w:id="4"/>
+      </w:r>
+      <w:r>
+        <w:rPr>
+          <w:lang w:val="en-GB"/>
+        </w:rPr>
+        <w:t xml:space="preserve">. </w:t>
+      </w:r>
+      <w:r>
+        <w:rPr>
+          <w:lang w:val="en-US"/>
+        </w:rPr>
+        <w:t xml:space="preserve">For </w:t>
+      </w:r>
+      <w:r>
+        <w:rPr>
+          <w:lang w:val="en-US"/>
+        </w:rPr>
+        <w:t xml:space="preserve">the non-inversion tillage system, </w:t>
+      </w:r>
+      <w:proofErr w:type="gramStart"/>
+      <w:r>
+        <w:rPr>
+          <w:lang w:val="en-US"/>
+        </w:rPr>
+        <w:t xml:space="preserve">a </w:t>
+      </w:r>
+      <w:r>
+        <w:rPr>
+          <w:vertAlign w:val="subscript"/>
           <w:lang w:val="en-US"/>
         </w:rPr>
         <w:t xml:space="preserve"> </w:t>
       </w:r>
       <w:r>
         <w:rPr>
-          <w:lang w:val="en-US"/>
-        </w:rPr>
-        <w:t xml:space="preserve">For the timeframe of the present experiment (2018-2020) a </w:t>
-      </w:r>
-      <w:r>
-        <w:rPr>
-          <w:vertAlign w:val="subscript"/>
-          <w:lang w:val="en-US"/>
-        </w:rPr>
-        <w:t xml:space="preserve"> </w:t>
+          <w:lang w:val="en-GB"/>
+        </w:rPr>
+        <w:t>Horsch</w:t>
+      </w:r>
+      <w:proofErr w:type="gramEnd"/>
+      <w:r>
+        <w:rPr>
+          <w:lang w:val="en-GB"/>
+        </w:rPr>
+        <w:t xml:space="preserve"> Terrano 3 FX stubble tine cultivator </w:t>
+      </w:r>
+      <w:r>
+        <w:rPr>
+          <w:lang w:val="en-GB"/>
+        </w:rPr>
+        <w:t xml:space="preserve"> was used to </w:t>
+      </w:r>
+      <w:r>
+        <w:rPr>
+          <w:lang w:val="en-GB"/>
+        </w:rPr>
+        <w:t xml:space="preserve">till to a depth </w:t>
+      </w:r>
+      <w:commentRangeStart w:id="5"/>
+      <w:r>
+        <w:rPr>
+          <w:lang w:val="en-GB"/>
+        </w:rPr>
+        <w:t xml:space="preserve">8-10 cm </w:t>
+      </w:r>
+      <w:r>
+        <w:rPr>
+          <w:lang w:val="en-GB"/>
+        </w:rPr>
+        <w:t xml:space="preserve">in the spring </w:t>
+      </w:r>
+      <w:r>
+        <w:rPr>
+          <w:lang w:val="en-GB"/>
+        </w:rPr>
+        <w:t>before cash crop planting</w:t>
+      </w:r>
+      <w:commentRangeEnd w:id="5"/>
+      <w:r>
+        <w:rPr>
+          <w:rStyle w:val="CommentReference"/>
+        </w:rPr>
+        <w:commentReference w:id="5"/>
+      </w:r>
+      <w:r>
+        <w:rPr>
+          <w:lang w:val="en-GB"/>
+        </w:rPr>
+        <w:t xml:space="preserve">. In both the no-till and non-inversion tillage systems, </w:t>
+      </w:r>
+      <w:r>
+        <w:rPr>
+          <w:lang w:val="en-GB"/>
+        </w:rPr>
+        <w:t xml:space="preserve">crops were sown </w:t>
+      </w:r>
+      <w:r>
+        <w:rPr>
+          <w:lang w:val="en-GB"/>
+        </w:rPr>
+        <w:t xml:space="preserve">with a chisel coulter (Horsch </w:t>
       </w:r>
       <w:proofErr w:type="spellStart"/>
       <w:r>
         <w:rPr>
           <w:lang w:val="en-GB"/>
         </w:rPr>
-        <w:t>Horsch</w:t>
+        <w:t>Airseeder</w:t>
       </w:r>
       <w:proofErr w:type="spellEnd"/>
       <w:r>
         <w:rPr>
           <w:lang w:val="en-GB"/>
         </w:rPr>
-        <w:t xml:space="preserve"> </w:t>
-      </w:r>
-      <w:r>
-        <w:rPr>
-          <w:lang w:val="en-GB"/>
-        </w:rPr>
-        <w:lastRenderedPageBreak/>
-        <w:t xml:space="preserve">Terrano 3 FX stubble tine cultivator was used for </w:t>
-      </w:r>
-      <w:r>
-        <w:rPr>
-          <w:lang w:val="en-GB"/>
-        </w:rPr>
-        <w:t xml:space="preserve">the non-inversion </w:t>
-      </w:r>
-      <w:r>
-        <w:rPr>
-          <w:lang w:val="en-US"/>
-        </w:rPr>
-        <w:t xml:space="preserve">tillage </w:t>
-      </w:r>
-      <w:r>
-        <w:rPr>
-          <w:lang w:val="en-US"/>
-        </w:rPr>
-        <w:t>system,</w:t>
-      </w:r>
-      <w:r>
-        <w:rPr>
-          <w:vertAlign w:val="subscript"/>
-          <w:lang w:val="en-US"/>
-        </w:rPr>
-        <w:t xml:space="preserve"> </w:t>
-      </w:r>
-      <w:r>
-        <w:rPr>
-          <w:lang w:val="en-GB"/>
-        </w:rPr>
-        <w:t xml:space="preserve">applying one pass just after </w:t>
-      </w:r>
-      <w:r>
-        <w:rPr>
-          <w:lang w:val="en-GB"/>
-        </w:rPr>
-        <w:t xml:space="preserve">cash crop </w:t>
-      </w:r>
-      <w:r>
-        <w:rPr>
-          <w:lang w:val="en-GB"/>
-        </w:rPr>
-        <w:t>harvest to 3-4 cm soil depth and then again just before cash crop sowing to 8-10 cm soil depth</w:t>
-      </w:r>
-      <w:r>
-        <w:rPr>
-          <w:lang w:val="en-US"/>
-        </w:rPr>
-        <w:t xml:space="preserve"> . </w:t>
-      </w:r>
-      <w:r>
-        <w:rPr>
-          <w:lang w:val="en-US"/>
-        </w:rPr>
-        <w:t>For the inversion tillage system, before autumn-sown crops the soil was m</w:t>
-      </w:r>
-      <w:r>
-        <w:rPr>
-          <w:lang w:val="en-US"/>
-        </w:rPr>
-        <w:t xml:space="preserve">oldboard </w:t>
-      </w:r>
-      <w:r>
-        <w:rPr>
-          <w:lang w:val="en-GB"/>
-        </w:rPr>
-        <w:t>ploug</w:t>
-      </w:r>
-      <w:r>
-        <w:rPr>
-          <w:lang w:val="en-GB"/>
-        </w:rPr>
-        <w:t>hed</w:t>
-      </w:r>
-      <w:r>
-        <w:rPr>
-          <w:lang w:val="en-GB"/>
-        </w:rPr>
-        <w:t xml:space="preserve"> to 20 cm soil depth</w:t>
-      </w:r>
-      <w:r>
-        <w:rPr>
-          <w:lang w:val="en-GB"/>
-        </w:rPr>
-        <w:t>,</w:t>
-      </w:r>
-      <w:r>
-        <w:rPr>
-          <w:lang w:val="en-GB"/>
-        </w:rPr>
-        <w:t xml:space="preserve"> followed by seedbed harrowing to 3-4 cm soil depth</w:t>
-      </w:r>
-      <w:r>
-        <w:rPr>
-          <w:lang w:val="en-GB"/>
-        </w:rPr>
-        <w:t xml:space="preserve">. In the case of spring-sown crops the </w:t>
-      </w:r>
-      <w:proofErr w:type="spellStart"/>
-      <w:r>
-        <w:rPr>
-          <w:lang w:val="en-GB"/>
-        </w:rPr>
-        <w:t>moldbord</w:t>
-      </w:r>
-      <w:proofErr w:type="spellEnd"/>
-      <w:r>
-        <w:rPr>
-          <w:lang w:val="en-GB"/>
-        </w:rPr>
-        <w:t xml:space="preserve"> </w:t>
-      </w:r>
-      <w:proofErr w:type="spellStart"/>
-      <w:r>
-        <w:rPr>
-          <w:lang w:val="en-GB"/>
-        </w:rPr>
-        <w:t>plowing</w:t>
-      </w:r>
-      <w:proofErr w:type="spellEnd"/>
-      <w:r>
-        <w:rPr>
-          <w:lang w:val="en-GB"/>
-        </w:rPr>
-        <w:t xml:space="preserve"> occurred in the fall, but seedbed harrowing was done in the spring before cash crop planting. </w:t>
-      </w:r>
-      <w:r>
-        <w:rPr>
-          <w:lang w:val="en-GB"/>
-        </w:rPr>
-        <w:t xml:space="preserve">Glyphosate, (Roundup Bio, 360 g </w:t>
-      </w:r>
-      <w:proofErr w:type="spellStart"/>
-      <w:r>
-        <w:rPr>
-          <w:lang w:val="en-GB"/>
-        </w:rPr>
-        <w:t>a.i.</w:t>
-      </w:r>
-      <w:proofErr w:type="spellEnd"/>
-      <w:r>
-        <w:rPr>
-          <w:lang w:val="en-GB"/>
-        </w:rPr>
-        <w:t xml:space="preserve"> l</w:t>
-      </w:r>
-      <w:r>
-        <w:rPr>
-          <w:vertAlign w:val="superscript"/>
-          <w:lang w:val="en-GB"/>
-        </w:rPr>
-        <w:t>-1</w:t>
-      </w:r>
-      <w:r>
-        <w:rPr>
-          <w:lang w:val="en-GB"/>
-        </w:rPr>
-        <w:t xml:space="preserve">, Monsanto) at a dose of 540 g </w:t>
-      </w:r>
-      <w:proofErr w:type="spellStart"/>
-      <w:r>
-        <w:rPr>
-          <w:lang w:val="en-GB"/>
-        </w:rPr>
-        <w:t>a.i.</w:t>
-      </w:r>
-      <w:proofErr w:type="spellEnd"/>
-      <w:r>
-        <w:rPr>
-          <w:lang w:val="en-GB"/>
-        </w:rPr>
-        <w:t xml:space="preserve"> ha</w:t>
-      </w:r>
-      <w:r>
-        <w:rPr>
-          <w:vertAlign w:val="superscript"/>
-          <w:lang w:val="en-GB"/>
-        </w:rPr>
-        <w:t>-1</w:t>
-      </w:r>
-      <w:r>
-        <w:rPr>
-          <w:lang w:val="en-GB"/>
-        </w:rPr>
-        <w:t xml:space="preserve"> was used in </w:t>
-      </w:r>
-      <w:r>
-        <w:rPr>
-          <w:lang w:val="en-GB"/>
-        </w:rPr>
-        <w:t>the no tillage and non-inversion tillage treatments</w:t>
-      </w:r>
-      <w:r>
-        <w:rPr>
-          <w:lang w:val="en-GB"/>
-        </w:rPr>
-        <w:t xml:space="preserve"> to kill weeds and volunteer crop plants prior to drilling</w:t>
-      </w:r>
-      <w:r>
-        <w:rPr>
-          <w:lang w:val="en-GB"/>
-        </w:rPr>
-        <w:t xml:space="preserve"> of cash crop</w:t>
+        <w:t xml:space="preserve"> CO 3)</w:t>
+      </w:r>
+      <w:r>
+        <w:rPr>
+          <w:lang w:val="en-GB"/>
+        </w:rPr>
+        <w:t xml:space="preserve"> with row spacings of 17.5 cm for spring oats, spring barley, and </w:t>
+      </w:r>
+      <w:commentRangeStart w:id="6"/>
+      <w:r>
+        <w:rPr>
+          <w:color w:val="FF0000"/>
+          <w:lang w:val="en-GB"/>
+        </w:rPr>
+        <w:t>faba beans</w:t>
+      </w:r>
+      <w:commentRangeEnd w:id="6"/>
+      <w:r>
+        <w:rPr>
+          <w:rStyle w:val="CommentReference"/>
+        </w:rPr>
+        <w:commentReference w:id="6"/>
       </w:r>
       <w:r>
         <w:rPr>
@@ -2724,135 +2823,23 @@
         </w:rPr>
         <w:t>.</w:t>
       </w:r>
-      <w:r>
-        <w:rPr>
-          <w:lang w:val="en-GB"/>
-        </w:rPr>
-        <w:t xml:space="preserve"> In the no tillage and non-inversion tillage systems, crops were sown </w:t>
-      </w:r>
-      <w:r>
-        <w:rPr>
-          <w:lang w:val="en-GB"/>
-        </w:rPr>
-        <w:t>with a chisel coulter (</w:t>
-      </w:r>
-      <w:proofErr w:type="spellStart"/>
-      <w:r>
-        <w:rPr>
-          <w:lang w:val="en-GB"/>
-        </w:rPr>
-        <w:t>Horsch</w:t>
-      </w:r>
-      <w:proofErr w:type="spellEnd"/>
-      <w:r>
-        <w:rPr>
-          <w:lang w:val="en-GB"/>
-        </w:rPr>
-        <w:t xml:space="preserve"> </w:t>
-      </w:r>
-      <w:proofErr w:type="spellStart"/>
-      <w:r>
-        <w:rPr>
-          <w:lang w:val="en-GB"/>
-        </w:rPr>
-        <w:t>Airseeder</w:t>
-      </w:r>
-      <w:proofErr w:type="spellEnd"/>
-      <w:r>
-        <w:rPr>
-          <w:lang w:val="en-GB"/>
-        </w:rPr>
-        <w:t xml:space="preserve"> CO 3)</w:t>
-      </w:r>
-      <w:r>
-        <w:rPr>
-          <w:lang w:val="en-GB"/>
-        </w:rPr>
-        <w:t xml:space="preserve"> with row spacings of 17.5 cm for spring oats, spring barley, and </w:t>
-      </w:r>
-      <w:r>
-        <w:rPr>
-          <w:color w:val="FF0000"/>
-          <w:lang w:val="en-GB"/>
-        </w:rPr>
-        <w:t>faba beans</w:t>
-      </w:r>
-      <w:r>
-        <w:rPr>
-          <w:lang w:val="en-GB"/>
-        </w:rPr>
-        <w:t>. In the inversion tillage system, crops were sown with a</w:t>
-      </w:r>
-      <w:r>
-        <w:rPr>
-          <w:lang w:val="en-GB"/>
-        </w:rPr>
-        <w:t xml:space="preserve"> traditional seed drill (</w:t>
-      </w:r>
-      <w:proofErr w:type="spellStart"/>
-      <w:r>
-        <w:rPr>
-          <w:lang w:val="en-GB"/>
-        </w:rPr>
-        <w:t>Nordsten</w:t>
-      </w:r>
-      <w:proofErr w:type="spellEnd"/>
-      <w:r>
-        <w:rPr>
-          <w:lang w:val="en-GB"/>
-        </w:rPr>
-        <w:t xml:space="preserve"> Lift-o-</w:t>
-      </w:r>
-      <w:proofErr w:type="spellStart"/>
-      <w:r>
-        <w:rPr>
-          <w:lang w:val="en-GB"/>
-        </w:rPr>
-        <w:t>matic</w:t>
-      </w:r>
-      <w:proofErr w:type="spellEnd"/>
-      <w:r>
-        <w:rPr>
-          <w:lang w:val="en-GB"/>
-        </w:rPr>
-        <w:t xml:space="preserve"> CLH300) after seedbed harrowing</w:t>
-      </w:r>
-      <w:r>
-        <w:rPr>
-          <w:lang w:val="en-GB"/>
-        </w:rPr>
-        <w:t xml:space="preserve"> with row spacings of 12.5 cm. </w:t>
-      </w:r>
-      <w:r>
-        <w:rPr>
-          <w:color w:val="FF0000"/>
-          <w:lang w:val="en-GB"/>
-        </w:rPr>
-        <w:t xml:space="preserve">Why are the row spacings different in the moldboard </w:t>
-      </w:r>
-      <w:proofErr w:type="spellStart"/>
-      <w:r>
-        <w:rPr>
-          <w:color w:val="FF0000"/>
-          <w:lang w:val="en-GB"/>
-        </w:rPr>
-        <w:t>plowing</w:t>
-      </w:r>
-      <w:proofErr w:type="spellEnd"/>
-      <w:r>
-        <w:rPr>
-          <w:color w:val="FF0000"/>
-          <w:lang w:val="en-GB"/>
-        </w:rPr>
-        <w:t xml:space="preserve"> system?</w:t>
-      </w:r>
-      <w:r>
-        <w:rPr>
-          <w:lang w:val="en-GB"/>
-        </w:rPr>
-        <w:t xml:space="preserve"> </w:t>
-      </w:r>
-    </w:p>
+    </w:p>
+    <w:p>
+      <w:pPr>
+        <w:pStyle w:val="Heading3"/>
+        <w:rPr>
+          <w:ins w:id="7" w:author="Bo Melander" w:date="2025-02-11T13:10:00Z" w16du:dateUtc="2025-02-11T12:10:00Z"/>
+          <w:lang w:val="en-GB"/>
+        </w:rPr>
+      </w:pPr>
+      <w:r>
+        <w:rPr>
+          <w:lang w:val="en-GB"/>
+        </w:rPr>
+        <w:t>Cover crop treatments</w:t>
+      </w:r>
+    </w:p>
+    <w:bookmarkEnd w:id="3"/>
     <w:p>
       <w:pPr>
         <w:rPr>
@@ -2865,7 +2852,7 @@
         </w:rPr>
         <w:t>Starting in 2018, five cover crop systems were randomly applied to the sub-sub</w:t>
       </w:r>
-      <w:ins w:id="2" w:author="Bo Melander" w:date="2025-02-11T13:53:00Z" w16du:dateUtc="2025-02-11T12:53:00Z">
+      <w:ins w:id="8" w:author="Bo Melander" w:date="2025-02-11T13:53:00Z" w16du:dateUtc="2025-02-11T12:53:00Z">
         <w:r>
           <w:rPr>
             <w:lang w:val="en-US"/>
@@ -2883,7 +2870,6 @@
         <w:rPr>
           <w:b/>
           <w:bCs/>
-          <w:highlight w:val="yellow"/>
           <w:lang w:val="en-US"/>
         </w:rPr>
         <w:t xml:space="preserve">Table </w:t>
@@ -2910,7 +2896,7 @@
         </w:rPr>
         <w:t xml:space="preserve"> The same sub-sub</w:t>
       </w:r>
-      <w:ins w:id="3" w:author="Bo Melander" w:date="2025-02-11T13:53:00Z" w16du:dateUtc="2025-02-11T12:53:00Z">
+      <w:ins w:id="9" w:author="Bo Melander" w:date="2025-02-11T13:53:00Z" w16du:dateUtc="2025-02-11T12:53:00Z">
         <w:r>
           <w:rPr>
             <w:lang w:val="en-US"/>
@@ -2922,7 +2908,21 @@
         <w:rPr>
           <w:lang w:val="en-US"/>
         </w:rPr>
-        <w:t xml:space="preserve">plot treatments were maintained for 2018 and 2019. The sampling area for all measurements was located in the inner 1.5 m x 10 m area of the sub-sub-plots. </w:t>
+        <w:t xml:space="preserve">plot treatments were maintained for 2018 and 2019. The sampling area for all measurements </w:t>
+      </w:r>
+      <w:proofErr w:type="gramStart"/>
+      <w:r>
+        <w:rPr>
+          <w:lang w:val="en-US"/>
+        </w:rPr>
+        <w:t>was located in</w:t>
+      </w:r>
+      <w:proofErr w:type="gramEnd"/>
+      <w:r>
+        <w:rPr>
+          <w:lang w:val="en-US"/>
+        </w:rPr>
+        <w:t xml:space="preserve"> the inner 1.5 m x 10 m area of the sub-sub-plots. </w:t>
       </w:r>
     </w:p>
     <w:p>
@@ -3289,10 +3289,35 @@
             </w:pPr>
             <w:r>
               <w:rPr>
-                <w:color w:val="FF0000"/>
-                <w:lang w:val="en-US"/>
-              </w:rPr>
-              <w:t>Broadcast into standing crop approx. 14 days before expected cash crop harvest</w:t>
+                <w:lang w:val="en-US"/>
+              </w:rPr>
+              <w:t xml:space="preserve">Broadcast into standing </w:t>
+            </w:r>
+            <w:proofErr w:type="gramStart"/>
+            <w:r>
+              <w:rPr>
+                <w:lang w:val="en-US"/>
+              </w:rPr>
+              <w:t>crop</w:t>
+            </w:r>
+            <w:proofErr w:type="gramEnd"/>
+            <w:r>
+              <w:rPr>
+                <w:lang w:val="en-US"/>
+              </w:rPr>
+              <w:t xml:space="preserve"> approx</w:t>
+            </w:r>
+            <w:r>
+              <w:rPr>
+                <w:lang w:val="en-US"/>
+              </w:rPr>
+              <w:t>imately</w:t>
+            </w:r>
+            <w:r>
+              <w:rPr>
+                <w:lang w:val="en-US"/>
+              </w:rPr>
+              <w:t xml:space="preserve"> 14 days before expected cash crop harvest</w:t>
             </w:r>
           </w:p>
         </w:tc>
@@ -3560,13 +3585,161 @@
     </w:p>
     <w:p>
       <w:pPr>
-        <w:rPr>
-          <w:lang w:val="en-GB"/>
-        </w:rPr>
-      </w:pPr>
-      <w:r>
-        <w:rPr>
-          <w:lang w:val="en-US"/>
+        <w:pStyle w:val="Heading3"/>
+        <w:rPr>
+          <w:lang w:val="en-US"/>
+        </w:rPr>
+      </w:pPr>
+      <w:r>
+        <w:rPr>
+          <w:lang w:val="en-GB"/>
+        </w:rPr>
+        <w:t>Fertilizer and herbicides</w:t>
+      </w:r>
+    </w:p>
+    <w:p>
+      <w:pPr>
+        <w:rPr>
+          <w:lang w:val="en-GB"/>
+        </w:rPr>
+      </w:pPr>
+      <w:r>
+        <w:rPr>
+          <w:lang w:val="en-US"/>
+        </w:rPr>
+        <w:t xml:space="preserve">Mineral fertilizer </w:t>
+      </w:r>
+      <w:commentRangeStart w:id="10"/>
+      <w:r>
+        <w:rPr>
+          <w:lang w:val="en-US"/>
+        </w:rPr>
+        <w:t xml:space="preserve">was </w:t>
+      </w:r>
+      <w:r>
+        <w:rPr>
+          <w:lang w:val="en-US"/>
+        </w:rPr>
+        <w:t xml:space="preserve">broadcast </w:t>
+      </w:r>
+      <w:commentRangeEnd w:id="10"/>
+      <w:r>
+        <w:rPr>
+          <w:rStyle w:val="CommentReference"/>
+        </w:rPr>
+        <w:commentReference w:id="10"/>
+      </w:r>
+      <w:r>
+        <w:rPr>
+          <w:lang w:val="en-US"/>
+        </w:rPr>
+        <w:t>on spring barley plots on 17 April 2018 (</w:t>
+      </w:r>
+      <w:r>
+        <w:rPr>
+          <w:lang w:val="en-GB"/>
+        </w:rPr>
+        <w:t>126 kg N ha</w:t>
+      </w:r>
+      <w:r>
+        <w:rPr>
+          <w:vertAlign w:val="superscript"/>
+          <w:lang w:val="en-GB"/>
+        </w:rPr>
+        <w:t>-1</w:t>
+      </w:r>
+      <w:r>
+        <w:rPr>
+          <w:lang w:val="en-GB"/>
+        </w:rPr>
+        <w:t>, 24 kg P ha</w:t>
+      </w:r>
+      <w:r>
+        <w:rPr>
+          <w:vertAlign w:val="superscript"/>
+          <w:lang w:val="en-GB"/>
+        </w:rPr>
+        <w:t>-1</w:t>
+      </w:r>
+      <w:r>
+        <w:rPr>
+          <w:lang w:val="en-GB"/>
+        </w:rPr>
+        <w:t xml:space="preserve"> and 60 kg K ha</w:t>
+      </w:r>
+      <w:r>
+        <w:rPr>
+          <w:vertAlign w:val="superscript"/>
+          <w:lang w:val="en-GB"/>
+        </w:rPr>
+        <w:t>-1</w:t>
+      </w:r>
+      <w:r>
+        <w:rPr>
+          <w:lang w:val="en-GB"/>
+        </w:rPr>
+        <w:t>)</w:t>
+      </w:r>
+      <w:r>
+        <w:rPr>
+          <w:lang w:val="en-GB"/>
+        </w:rPr>
+        <w:t xml:space="preserve">; on spring oat plots on </w:t>
+      </w:r>
+      <w:r>
+        <w:rPr>
+          <w:lang w:val="en-GB"/>
+        </w:rPr>
+        <w:t>3 April 2019</w:t>
+      </w:r>
+      <w:r>
+        <w:rPr>
+          <w:lang w:val="en-GB"/>
+        </w:rPr>
+        <w:t xml:space="preserve"> (80</w:t>
+      </w:r>
+      <w:r>
+        <w:rPr>
+          <w:lang w:val="en-GB"/>
+        </w:rPr>
+        <w:t xml:space="preserve"> kg N ha</w:t>
+      </w:r>
+      <w:r>
+        <w:rPr>
+          <w:vertAlign w:val="superscript"/>
+          <w:lang w:val="en-GB"/>
+        </w:rPr>
+        <w:t>-1</w:t>
+      </w:r>
+      <w:r>
+        <w:rPr>
+          <w:lang w:val="en-GB"/>
+        </w:rPr>
+        <w:t>, 15 kg P ha</w:t>
+      </w:r>
+      <w:r>
+        <w:rPr>
+          <w:vertAlign w:val="superscript"/>
+          <w:lang w:val="en-GB"/>
+        </w:rPr>
+        <w:t>-1</w:t>
+      </w:r>
+      <w:r>
+        <w:rPr>
+          <w:lang w:val="en-GB"/>
+        </w:rPr>
+        <w:t xml:space="preserve"> and 38 kg K ha</w:t>
+      </w:r>
+      <w:r>
+        <w:rPr>
+          <w:vertAlign w:val="superscript"/>
+          <w:lang w:val="en-GB"/>
+        </w:rPr>
+        <w:t>-1</w:t>
+      </w:r>
+      <w:r>
+        <w:rPr>
+          <w:lang w:val="en-GB"/>
         </w:rPr>
         <w:t xml:space="preserve"> </w:t>
       </w:r>
@@ -3574,7 +3747,31 @@
         <w:rPr>
           <w:lang w:val="en-GB"/>
         </w:rPr>
-        <w:t>The plots planned for spring barley were fertilised 17 April 2018 with a mineral fertiliser using 126 kg N ha</w:t>
+        <w:t xml:space="preserve">); and on </w:t>
+      </w:r>
+      <w:r>
+        <w:rPr>
+          <w:lang w:val="en-GB"/>
+        </w:rPr>
+        <w:t xml:space="preserve">faba beans </w:t>
+      </w:r>
+      <w:r>
+        <w:rPr>
+          <w:lang w:val="en-GB"/>
+        </w:rPr>
+        <w:t xml:space="preserve">on 15 April 2020 </w:t>
+      </w:r>
+      <w:r>
+        <w:rPr>
+          <w:lang w:val="en-GB"/>
+        </w:rPr>
+        <w:t>(</w:t>
+      </w:r>
+      <w:r>
+        <w:rPr>
+          <w:lang w:val="en-GB"/>
+        </w:rPr>
+        <w:t>32 kg P ha</w:t>
       </w:r>
       <w:r>
         <w:rPr>
@@ -3585,114 +3782,29 @@
       </w:r>
       <w:r>
         <w:rPr>
-          <w:lang w:val="en-GB"/>
-        </w:rPr>
-        <w:t>, 24 kg P ha</w:t>
-      </w:r>
-      <w:r>
-        <w:rPr>
           <w:vertAlign w:val="superscript"/>
           <w:lang w:val="en-GB"/>
         </w:rPr>
+        <w:t xml:space="preserve"> </w:t>
+      </w:r>
+      <w:r>
+        <w:rPr>
+          <w:lang w:val="en-GB"/>
+        </w:rPr>
+        <w:t>and 80 kg K ha</w:t>
+      </w:r>
+      <w:r>
+        <w:rPr>
+          <w:vertAlign w:val="superscript"/>
+          <w:lang w:val="en-GB"/>
+        </w:rPr>
         <w:t>-1</w:t>
       </w:r>
       <w:r>
         <w:rPr>
           <w:lang w:val="en-GB"/>
         </w:rPr>
-        <w:t xml:space="preserve"> and 60 kg K ha</w:t>
-      </w:r>
-      <w:r>
-        <w:rPr>
-          <w:vertAlign w:val="superscript"/>
-          <w:lang w:val="en-GB"/>
-        </w:rPr>
-        <w:t>-1</w:t>
-      </w:r>
-      <w:r>
-        <w:rPr>
-          <w:lang w:val="en-GB"/>
-        </w:rPr>
-        <w:t>. Plots planned for spring oat received 80 kg N ha</w:t>
-      </w:r>
-      <w:r>
-        <w:rPr>
-          <w:vertAlign w:val="superscript"/>
-          <w:lang w:val="en-GB"/>
-        </w:rPr>
-        <w:t>-1</w:t>
-      </w:r>
-      <w:r>
-        <w:rPr>
-          <w:lang w:val="en-GB"/>
-        </w:rPr>
-        <w:t>, 15 kg P ha</w:t>
-      </w:r>
-      <w:r>
-        <w:rPr>
-          <w:vertAlign w:val="superscript"/>
-          <w:lang w:val="en-GB"/>
-        </w:rPr>
-        <w:t>-1</w:t>
-      </w:r>
-      <w:r>
-        <w:rPr>
-          <w:lang w:val="en-GB"/>
-        </w:rPr>
-        <w:t xml:space="preserve"> and 38 kg K ha</w:t>
-      </w:r>
-      <w:r>
-        <w:rPr>
-          <w:vertAlign w:val="superscript"/>
-          <w:lang w:val="en-GB"/>
-        </w:rPr>
-        <w:t>-1</w:t>
-      </w:r>
-      <w:r>
-        <w:rPr>
-          <w:lang w:val="en-GB"/>
-        </w:rPr>
-        <w:t xml:space="preserve"> on 3</w:t>
-      </w:r>
-      <w:r>
-        <w:rPr>
-          <w:vertAlign w:val="superscript"/>
-          <w:lang w:val="en-GB"/>
-        </w:rPr>
-        <w:t>rd</w:t>
-      </w:r>
-      <w:r>
-        <w:rPr>
-          <w:lang w:val="en-GB"/>
-        </w:rPr>
-        <w:t xml:space="preserve"> April 2019 using a mineral fertiliser. Finally, faba beans was fertilised with a mineral fertiliser on 15 April 2020 (same day as sowing) using the rates 32 kg P ha</w:t>
-      </w:r>
-      <w:r>
-        <w:rPr>
-          <w:vertAlign w:val="superscript"/>
-          <w:lang w:val="en-GB"/>
-        </w:rPr>
-        <w:t>-1</w:t>
-      </w:r>
-      <w:r>
-        <w:rPr>
-          <w:vertAlign w:val="superscript"/>
-          <w:lang w:val="en-GB"/>
-        </w:rPr>
-        <w:t xml:space="preserve"> </w:t>
-      </w:r>
-      <w:r>
-        <w:rPr>
-          <w:lang w:val="en-GB"/>
-        </w:rPr>
-        <w:t>and 80 kg K ha</w:t>
-      </w:r>
-      <w:r>
-        <w:rPr>
-          <w:vertAlign w:val="superscript"/>
-          <w:lang w:val="en-GB"/>
-        </w:rPr>
-        <w:t>-1</w:t>
+        <w:t>)</w:t>
       </w:r>
       <w:r>
         <w:rPr>
@@ -3711,1192 +3823,3153 @@
         <w:rPr>
           <w:lang w:val="en-GB"/>
         </w:rPr>
-        <w:t>In 2018 (spring barley), plots except the Mix-early plots were sprayed for weeds on 16 May 2018 [0.25 l ha</w:t>
-      </w:r>
-      <w:r>
-        <w:rPr>
-          <w:vertAlign w:val="superscript"/>
-          <w:lang w:val="en-GB"/>
-        </w:rPr>
-        <w:t>-1</w:t>
-      </w:r>
-      <w:r>
-        <w:rPr>
-          <w:lang w:val="en-GB"/>
-        </w:rPr>
-        <w:t xml:space="preserve"> </w:t>
-      </w:r>
-      <w:proofErr w:type="spellStart"/>
-      <w:r>
-        <w:rPr>
-          <w:lang w:val="en-GB"/>
-        </w:rPr>
-        <w:t>Starane</w:t>
-      </w:r>
-      <w:proofErr w:type="spellEnd"/>
-      <w:r>
-        <w:rPr>
-          <w:lang w:val="en-GB"/>
-        </w:rPr>
-        <w:t xml:space="preserve"> 333 HL (83 g </w:t>
-      </w:r>
-      <w:proofErr w:type="spellStart"/>
-      <w:r>
-        <w:rPr>
-          <w:lang w:val="en-GB"/>
-        </w:rPr>
-        <w:t>a.i.</w:t>
-      </w:r>
-      <w:proofErr w:type="spellEnd"/>
-      <w:r>
-        <w:rPr>
-          <w:lang w:val="en-GB"/>
-        </w:rPr>
-        <w:t xml:space="preserve"> </w:t>
-      </w:r>
-      <w:proofErr w:type="spellStart"/>
-      <w:r>
-        <w:rPr>
-          <w:lang w:val="en-GB"/>
-        </w:rPr>
-        <w:t>Fluroxypyr</w:t>
-      </w:r>
-      <w:proofErr w:type="spellEnd"/>
-      <w:r>
-        <w:rPr>
-          <w:lang w:val="en-GB"/>
-        </w:rPr>
-        <w:t>) plus 0.03 I ha</w:t>
-      </w:r>
-      <w:r>
-        <w:rPr>
-          <w:vertAlign w:val="superscript"/>
-          <w:lang w:val="en-GB"/>
-        </w:rPr>
-        <w:t>-1</w:t>
-      </w:r>
-      <w:r>
-        <w:rPr>
-          <w:lang w:val="en-GB"/>
-        </w:rPr>
-        <w:t xml:space="preserve"> Hussar OD (3 g </w:t>
-      </w:r>
-      <w:proofErr w:type="spellStart"/>
-      <w:r>
-        <w:rPr>
-          <w:lang w:val="en-GB"/>
-        </w:rPr>
-        <w:t>a.i.</w:t>
-      </w:r>
-      <w:proofErr w:type="spellEnd"/>
-      <w:r>
-        <w:rPr>
-          <w:lang w:val="en-GB"/>
-        </w:rPr>
-        <w:t xml:space="preserve"> </w:t>
-      </w:r>
-      <w:proofErr w:type="spellStart"/>
-      <w:r>
-        <w:rPr>
-          <w:lang w:val="en-GB"/>
-        </w:rPr>
-        <w:t>Iodosulfuron</w:t>
-      </w:r>
-      <w:proofErr w:type="spellEnd"/>
-      <w:r>
-        <w:rPr>
-          <w:lang w:val="en-GB"/>
-        </w:rPr>
-        <w:t xml:space="preserve">) plus 0.5 </w:t>
-      </w:r>
-      <w:proofErr w:type="spellStart"/>
-      <w:r>
-        <w:rPr>
-          <w:lang w:val="en-GB"/>
-        </w:rPr>
-        <w:t>Renol</w:t>
-      </w:r>
-      <w:proofErr w:type="spellEnd"/>
-      <w:r>
-        <w:rPr>
-          <w:lang w:val="en-GB"/>
-        </w:rPr>
-        <w:t xml:space="preserve"> l ha</w:t>
-      </w:r>
-      <w:r>
-        <w:rPr>
-          <w:vertAlign w:val="superscript"/>
-          <w:lang w:val="en-GB"/>
-        </w:rPr>
-        <w:t>-1</w:t>
-      </w:r>
-      <w:r>
-        <w:rPr>
-          <w:lang w:val="en-GB"/>
-        </w:rPr>
-        <w:t xml:space="preserve">]. To accommodate the presence of the grass and clover in the Mix-early plots, those plots were sprayed on 16 May 2018 with a different herbicide package that does not affect clover or grasses [12 g Harmony SX (6 g </w:t>
-      </w:r>
-      <w:proofErr w:type="spellStart"/>
-      <w:r>
-        <w:rPr>
-          <w:lang w:val="en-GB"/>
-        </w:rPr>
-        <w:t>a.i.</w:t>
-      </w:r>
-      <w:proofErr w:type="spellEnd"/>
-      <w:r>
-        <w:rPr>
-          <w:lang w:val="en-GB"/>
-        </w:rPr>
-        <w:t xml:space="preserve"> </w:t>
-      </w:r>
-      <w:proofErr w:type="spellStart"/>
-      <w:r>
-        <w:rPr>
-          <w:lang w:val="en-GB"/>
-        </w:rPr>
-        <w:t>Thifensulfuron</w:t>
-      </w:r>
-      <w:proofErr w:type="spellEnd"/>
-      <w:r>
-        <w:rPr>
-          <w:lang w:val="en-GB"/>
-        </w:rPr>
-        <w:t xml:space="preserve">-methyl) + 0.15 l </w:t>
-      </w:r>
-      <w:proofErr w:type="spellStart"/>
-      <w:r>
-        <w:rPr>
-          <w:lang w:val="en-GB"/>
-        </w:rPr>
-        <w:t>agropol</w:t>
-      </w:r>
-      <w:proofErr w:type="spellEnd"/>
-      <w:r>
-        <w:rPr>
-          <w:lang w:val="en-GB"/>
-        </w:rPr>
-        <w:t xml:space="preserve"> ha</w:t>
-      </w:r>
-      <w:r>
-        <w:rPr>
-          <w:vertAlign w:val="superscript"/>
-          <w:lang w:val="en-GB"/>
-        </w:rPr>
-        <w:t>-1</w:t>
-      </w:r>
-      <w:r>
-        <w:rPr>
-          <w:lang w:val="en-GB"/>
-        </w:rPr>
-        <w:t>]. On 29 May 2018 all plots except the Mix-early plots were sprayed with herbicide [1 l ha</w:t>
-      </w:r>
-      <w:r>
-        <w:rPr>
-          <w:vertAlign w:val="superscript"/>
-          <w:lang w:val="en-GB"/>
-        </w:rPr>
-        <w:t>-1</w:t>
-      </w:r>
-      <w:r>
-        <w:rPr>
-          <w:vertAlign w:val="superscript"/>
-          <w:lang w:val="en-GB"/>
-        </w:rPr>
-        <w:t xml:space="preserve"> </w:t>
-      </w:r>
-      <w:r>
-        <w:rPr>
-          <w:lang w:val="en-GB"/>
-        </w:rPr>
-        <w:t xml:space="preserve">MCPA </w:t>
-      </w:r>
-      <w:proofErr w:type="spellStart"/>
-      <w:r>
-        <w:rPr>
-          <w:lang w:val="en-GB"/>
-        </w:rPr>
-        <w:t>Metaxon</w:t>
-      </w:r>
-      <w:proofErr w:type="spellEnd"/>
-      <w:r>
-        <w:rPr>
-          <w:lang w:val="en-GB"/>
-        </w:rPr>
-        <w:t xml:space="preserve"> (750 g </w:t>
-      </w:r>
-      <w:proofErr w:type="spellStart"/>
-      <w:r>
-        <w:rPr>
-          <w:lang w:val="en-GB"/>
-        </w:rPr>
-        <w:t>a.i.</w:t>
-      </w:r>
-      <w:proofErr w:type="spellEnd"/>
-      <w:r>
-        <w:rPr>
-          <w:lang w:val="en-GB"/>
-        </w:rPr>
-        <w:t xml:space="preserve"> MCPA)] to control to control Canada thistle (</w:t>
-      </w:r>
-      <w:r>
-        <w:rPr>
-          <w:i/>
-          <w:iCs/>
-          <w:lang w:val="en-GB"/>
-        </w:rPr>
-        <w:t>Cirsium arvense</w:t>
-      </w:r>
-      <w:r>
-        <w:rPr>
-          <w:lang w:val="en-GB"/>
-        </w:rPr>
-        <w:t xml:space="preserve">). </w:t>
-      </w:r>
-    </w:p>
-    <w:p>
-      <w:pPr>
-        <w:rPr>
-          <w:lang w:val="en-GB"/>
-        </w:rPr>
-      </w:pPr>
-      <w:r>
-        <w:rPr>
-          <w:lang w:val="en-GB"/>
-        </w:rPr>
-        <w:lastRenderedPageBreak/>
-        <w:t>In 2019 (spring oat), on 14 May all plots except the Mix-early plots were sprayed for weeds [0.5 l ha</w:t>
-      </w:r>
-      <w:r>
-        <w:rPr>
-          <w:vertAlign w:val="superscript"/>
-          <w:lang w:val="en-GB"/>
-        </w:rPr>
-        <w:t>-1</w:t>
-      </w:r>
-      <w:r>
-        <w:rPr>
-          <w:lang w:val="en-GB"/>
-        </w:rPr>
-        <w:t xml:space="preserve"> </w:t>
-      </w:r>
-      <w:proofErr w:type="spellStart"/>
-      <w:r>
-        <w:rPr>
-          <w:lang w:val="en-GB"/>
-        </w:rPr>
-        <w:t>Starane</w:t>
-      </w:r>
-      <w:proofErr w:type="spellEnd"/>
-      <w:r>
-        <w:rPr>
-          <w:lang w:val="en-GB"/>
-        </w:rPr>
-        <w:t xml:space="preserve"> XL (90 g </w:t>
-      </w:r>
-      <w:proofErr w:type="spellStart"/>
-      <w:r>
-        <w:rPr>
-          <w:lang w:val="en-GB"/>
-        </w:rPr>
-        <w:t>a.i.</w:t>
-      </w:r>
-      <w:proofErr w:type="spellEnd"/>
-      <w:r>
-        <w:rPr>
-          <w:lang w:val="en-GB"/>
-        </w:rPr>
-        <w:t xml:space="preserve"> </w:t>
-      </w:r>
-      <w:proofErr w:type="spellStart"/>
-      <w:r>
-        <w:rPr>
-          <w:lang w:val="en-GB"/>
-        </w:rPr>
-        <w:t>Fluroxypyr</w:t>
-      </w:r>
-      <w:proofErr w:type="spellEnd"/>
-      <w:r>
-        <w:rPr>
-          <w:lang w:val="en-GB"/>
-        </w:rPr>
-        <w:t>) plus 10 g ha</w:t>
-      </w:r>
-      <w:r>
-        <w:rPr>
-          <w:vertAlign w:val="superscript"/>
-          <w:lang w:val="en-GB"/>
-        </w:rPr>
-        <w:t>-1</w:t>
-      </w:r>
-      <w:r>
-        <w:rPr>
-          <w:lang w:val="en-GB"/>
-        </w:rPr>
-        <w:t xml:space="preserve"> Trimmer SG (5 g </w:t>
-      </w:r>
-      <w:proofErr w:type="spellStart"/>
-      <w:r>
-        <w:rPr>
-          <w:lang w:val="en-GB"/>
-        </w:rPr>
-        <w:t>a.i.</w:t>
-      </w:r>
-      <w:proofErr w:type="spellEnd"/>
-      <w:r>
-        <w:rPr>
-          <w:lang w:val="en-GB"/>
-        </w:rPr>
-        <w:t xml:space="preserve"> </w:t>
-      </w:r>
-      <w:proofErr w:type="spellStart"/>
-      <w:r>
-        <w:rPr>
-          <w:lang w:val="en-GB"/>
-        </w:rPr>
-        <w:t>Tribenuron</w:t>
-      </w:r>
-      <w:proofErr w:type="spellEnd"/>
-      <w:r>
-        <w:rPr>
-          <w:lang w:val="en-GB"/>
-        </w:rPr>
-        <w:t xml:space="preserve">-methyl) plus 0.15 l </w:t>
-      </w:r>
-      <w:proofErr w:type="spellStart"/>
-      <w:r>
-        <w:rPr>
-          <w:lang w:val="en-GB"/>
-        </w:rPr>
-        <w:t>Agropol</w:t>
-      </w:r>
-      <w:proofErr w:type="spellEnd"/>
-      <w:r>
-        <w:rPr>
-          <w:lang w:val="en-GB"/>
-        </w:rPr>
-        <w:t xml:space="preserve"> ha</w:t>
-      </w:r>
-      <w:r>
-        <w:rPr>
-          <w:vertAlign w:val="superscript"/>
-          <w:lang w:val="en-GB"/>
-        </w:rPr>
-        <w:t>-1</w:t>
-      </w:r>
-      <w:r>
-        <w:rPr>
-          <w:lang w:val="en-GB"/>
-        </w:rPr>
-        <w:t xml:space="preserve">]. The Mix-early plots were sprayed with an herbicide package that does not impact clover or grasses [12 g Harmony SX (6 g </w:t>
-      </w:r>
-      <w:proofErr w:type="spellStart"/>
-      <w:r>
-        <w:rPr>
-          <w:lang w:val="en-GB"/>
-        </w:rPr>
-        <w:t>a.i.</w:t>
-      </w:r>
-      <w:proofErr w:type="spellEnd"/>
-      <w:r>
-        <w:rPr>
-          <w:lang w:val="en-GB"/>
-        </w:rPr>
-        <w:t xml:space="preserve"> </w:t>
-      </w:r>
-      <w:proofErr w:type="spellStart"/>
-      <w:r>
-        <w:rPr>
-          <w:lang w:val="en-GB"/>
-        </w:rPr>
-        <w:t>Thifensulfuron</w:t>
-      </w:r>
-      <w:proofErr w:type="spellEnd"/>
-      <w:r>
-        <w:rPr>
-          <w:lang w:val="en-GB"/>
-        </w:rPr>
-        <w:t xml:space="preserve">-methyl)  + 0.15 l </w:t>
-      </w:r>
-      <w:proofErr w:type="spellStart"/>
-      <w:r>
-        <w:rPr>
-          <w:lang w:val="en-GB"/>
-        </w:rPr>
-        <w:t>Agropol</w:t>
-      </w:r>
-      <w:proofErr w:type="spellEnd"/>
-      <w:r>
-        <w:rPr>
-          <w:lang w:val="en-GB"/>
-        </w:rPr>
-        <w:t xml:space="preserve"> ha</w:t>
-      </w:r>
-      <w:r>
-        <w:rPr>
-          <w:vertAlign w:val="superscript"/>
-          <w:lang w:val="en-GB"/>
-        </w:rPr>
-        <w:t>-1</w:t>
-      </w:r>
-      <w:r>
-        <w:rPr>
-          <w:lang w:val="en-GB"/>
-        </w:rPr>
-        <w:t>].</w:t>
-      </w:r>
-    </w:p>
-    <w:p>
-      <w:pPr>
-        <w:rPr>
-          <w:lang w:val="en-GB"/>
-        </w:rPr>
-      </w:pPr>
-      <w:r>
-        <w:rPr>
-          <w:lang w:val="en-GB"/>
-        </w:rPr>
-        <w:t>In 2020, all faba bean plots were sprayed on 6 May 2020 and again on 20 May 2020 with herbicides [0.5 l ha</w:t>
-      </w:r>
-      <w:r>
-        <w:rPr>
-          <w:vertAlign w:val="superscript"/>
-          <w:lang w:val="en-GB"/>
-        </w:rPr>
-        <w:t>-1</w:t>
-      </w:r>
-      <w:r>
-        <w:rPr>
-          <w:lang w:val="en-GB"/>
-        </w:rPr>
-        <w:t xml:space="preserve"> Stomp CS (228 g </w:t>
-      </w:r>
-      <w:proofErr w:type="spellStart"/>
-      <w:r>
-        <w:rPr>
-          <w:lang w:val="en-GB"/>
-        </w:rPr>
-        <w:t>a.i.</w:t>
-      </w:r>
-      <w:proofErr w:type="spellEnd"/>
-      <w:r>
-        <w:rPr>
-          <w:lang w:val="en-GB"/>
-        </w:rPr>
-        <w:t xml:space="preserve"> Pendimethalin) plus 0.4 l ha</w:t>
-      </w:r>
-      <w:r>
-        <w:rPr>
-          <w:vertAlign w:val="superscript"/>
-          <w:lang w:val="en-GB"/>
-        </w:rPr>
-        <w:t>-1</w:t>
-      </w:r>
-      <w:r>
-        <w:rPr>
-          <w:vertAlign w:val="superscript"/>
-          <w:lang w:val="en-GB"/>
-        </w:rPr>
-        <w:t xml:space="preserve"> </w:t>
-      </w:r>
-      <w:r>
-        <w:rPr>
-          <w:lang w:val="en-GB"/>
-        </w:rPr>
-        <w:t xml:space="preserve">Fighter 480 (192 g </w:t>
-      </w:r>
-      <w:proofErr w:type="spellStart"/>
-      <w:r>
-        <w:rPr>
-          <w:lang w:val="en-GB"/>
-        </w:rPr>
-        <w:t>a.i.</w:t>
-      </w:r>
-      <w:proofErr w:type="spellEnd"/>
-      <w:r>
-        <w:rPr>
-          <w:lang w:val="en-GB"/>
-        </w:rPr>
-        <w:t xml:space="preserve"> </w:t>
-      </w:r>
-      <w:proofErr w:type="spellStart"/>
-      <w:r>
-        <w:rPr>
-          <w:lang w:val="en-GB"/>
-        </w:rPr>
-        <w:t>Bentazon</w:t>
-      </w:r>
-      <w:proofErr w:type="spellEnd"/>
-      <w:r>
-        <w:rPr>
-          <w:lang w:val="en-GB"/>
-        </w:rPr>
-        <w:t>)]. On 2 June 2020, wild oat (</w:t>
-      </w:r>
-      <w:r>
-        <w:rPr>
-          <w:i/>
-          <w:iCs/>
-          <w:lang w:val="en-GB"/>
-        </w:rPr>
-        <w:t xml:space="preserve">Avena </w:t>
-      </w:r>
-      <w:proofErr w:type="spellStart"/>
-      <w:r>
-        <w:rPr>
-          <w:i/>
-          <w:iCs/>
-          <w:lang w:val="en-GB"/>
-        </w:rPr>
-        <w:t>fatua</w:t>
-      </w:r>
-      <w:proofErr w:type="spellEnd"/>
-      <w:r>
-        <w:rPr>
-          <w:lang w:val="en-GB"/>
-        </w:rPr>
-        <w:t>) was controlled with 0.93 l ha</w:t>
-      </w:r>
-      <w:r>
-        <w:rPr>
-          <w:vertAlign w:val="superscript"/>
-          <w:lang w:val="en-GB"/>
-        </w:rPr>
-        <w:t>-1</w:t>
-      </w:r>
-      <w:r>
-        <w:rPr>
-          <w:lang w:val="en-GB"/>
-        </w:rPr>
-        <w:t xml:space="preserve">Agil 100 EC (93 g </w:t>
-      </w:r>
-      <w:proofErr w:type="spellStart"/>
-      <w:r>
-        <w:rPr>
-          <w:lang w:val="en-GB"/>
-        </w:rPr>
-        <w:t>a.i.</w:t>
-      </w:r>
-      <w:proofErr w:type="spellEnd"/>
-      <w:r>
-        <w:rPr>
-          <w:lang w:val="en-GB"/>
-        </w:rPr>
-        <w:t xml:space="preserve"> </w:t>
-      </w:r>
-      <w:proofErr w:type="spellStart"/>
-      <w:r>
-        <w:rPr>
-          <w:lang w:val="en-GB"/>
-        </w:rPr>
-        <w:t>Propaquizafop</w:t>
-      </w:r>
-      <w:proofErr w:type="spellEnd"/>
-      <w:r>
-        <w:rPr>
-          <w:lang w:val="en-GB"/>
-        </w:rPr>
-        <w:t xml:space="preserve">). </w:t>
-      </w:r>
-    </w:p>
-    <w:p>
-      <w:pPr>
-        <w:rPr>
-          <w:lang w:val="en-GB"/>
-        </w:rPr>
-      </w:pPr>
-      <w:r>
-        <w:rPr>
-          <w:lang w:val="en-GB"/>
-        </w:rPr>
-        <w:t>All plots were managed identically for diseases and insect pests according to Danish standard recommendations and policies.</w:t>
-      </w:r>
-    </w:p>
-    <w:p>
-      <w:pPr>
-        <w:rPr>
-          <w:lang w:val="en-US"/>
-        </w:rPr>
-      </w:pPr>
-      <w:r>
-        <w:rPr>
-          <w:lang w:val="en-US"/>
-        </w:rPr>
-        <w:t xml:space="preserve"> </w:t>
-      </w:r>
-    </w:p>
-    <w:p>
-      <w:pPr>
-        <w:rPr>
-          <w:lang w:val="en-US"/>
-        </w:rPr>
-      </w:pPr>
-      <w:r>
-        <w:rPr>
-          <w:lang w:val="en-US"/>
-        </w:rPr>
-        <w:t xml:space="preserve">The long-term experiment is rainfed, but in 2018 an exception was made due to an exceptional hot and dry growing season. In order to maintain the long-term viability of the experiment, all plots were irrigated with 25 mm in early June to ensure the early establishment all treatments. Irrigation was done with sprinklers mounted on a boom that was dragged through the experiment. </w:t>
-      </w:r>
-    </w:p>
-    <w:p>
-      <w:pPr>
-        <w:rPr>
-          <w:del w:id="4" w:author="Virginia Anne Nichols" w:date="2025-02-13T09:42:00Z" w16du:dateUtc="2025-02-13T08:42:00Z"/>
-          <w:lang w:val="en-US"/>
-        </w:rPr>
-      </w:pPr>
-      <w:r>
-        <w:rPr>
-          <w:lang w:val="en-US"/>
-        </w:rPr>
-        <w:t xml:space="preserve">Weather data for the present study was obtained from the </w:t>
-      </w:r>
-      <w:r>
-        <w:rPr>
-          <w:lang w:val="en-US"/>
-        </w:rPr>
-        <w:t>Danish Meteorological Institute's (DMI) Open Data API</w:t>
-      </w:r>
-      <w:r>
-        <w:rPr>
-          <w:lang w:val="en-US"/>
-        </w:rPr>
-        <w:t xml:space="preserve"> for the Flakkebjerg station (55.322, 11.388). The 30-year (1990-2020) mean annual temperature and precipitation for the site are 8.9 degrees Celsius and 589 mm, respectively. </w:t>
-      </w:r>
-    </w:p>
-    <w:p>
-      <w:pPr>
-        <w:pStyle w:val="Heading2"/>
-        <w:rPr>
-          <w:lang w:val="en-US"/>
-        </w:rPr>
-      </w:pPr>
-      <w:r>
-        <w:rPr>
-          <w:lang w:val="en-US"/>
-        </w:rPr>
-        <w:t>Measurements</w:t>
-      </w:r>
-    </w:p>
-    <w:p>
-      <w:pPr>
-        <w:pStyle w:val="Heading3"/>
-        <w:rPr>
-          <w:lang w:val="en-US"/>
-        </w:rPr>
-      </w:pPr>
-      <w:r>
-        <w:rPr>
-          <w:lang w:val="en-US"/>
-        </w:rPr>
-        <w:t>Crop yields</w:t>
-      </w:r>
-    </w:p>
-    <w:p>
-      <w:pPr>
-        <w:rPr>
-          <w:lang w:val="en-GB"/>
-        </w:rPr>
-      </w:pPr>
-      <w:r>
-        <w:rPr>
-          <w:lang w:val="en-GB"/>
-        </w:rPr>
-        <w:t>Each plot</w:t>
-      </w:r>
-      <w:r>
-        <w:rPr>
-          <w:lang w:val="en-GB"/>
-        </w:rPr>
-        <w:t xml:space="preserve"> (net size 10 m x 1.5 m)</w:t>
-      </w:r>
-      <w:r>
-        <w:rPr>
-          <w:lang w:val="en-GB"/>
-        </w:rPr>
-        <w:t xml:space="preserve"> was harvested for grain yield with a plot combine</w:t>
-      </w:r>
-      <w:r>
-        <w:rPr>
-          <w:lang w:val="en-GB"/>
-        </w:rPr>
-        <w:t xml:space="preserve"> (8 August 2018 barley, 15 August 2019 oat, 24 August 2020 faba bean)</w:t>
-      </w:r>
-      <w:r>
-        <w:rPr>
-          <w:lang w:val="en-GB"/>
-        </w:rPr>
-        <w:t xml:space="preserve">. </w:t>
-      </w:r>
-      <w:r>
-        <w:rPr>
-          <w:lang w:val="en-GB"/>
-        </w:rPr>
-        <w:t>D</w:t>
-      </w:r>
-      <w:r>
-        <w:rPr>
-          <w:lang w:val="en-GB"/>
-        </w:rPr>
-        <w:t xml:space="preserve">ry matter content was determined by a near-infrared spectroscopy </w:t>
-      </w:r>
-      <w:proofErr w:type="spellStart"/>
-      <w:r>
-        <w:rPr>
-          <w:lang w:val="en-GB"/>
-        </w:rPr>
-        <w:t>analyzer</w:t>
-      </w:r>
-      <w:proofErr w:type="spellEnd"/>
-      <w:r>
-        <w:rPr>
-          <w:lang w:val="en-GB"/>
-        </w:rPr>
-        <w:t xml:space="preserve"> (</w:t>
-      </w:r>
-      <w:proofErr w:type="spellStart"/>
-      <w:r>
-        <w:rPr>
-          <w:lang w:val="en-GB"/>
-        </w:rPr>
-        <w:t>Infratec</w:t>
-      </w:r>
-      <w:proofErr w:type="spellEnd"/>
-      <w:r>
-        <w:rPr>
-          <w:lang w:val="en-GB"/>
-        </w:rPr>
-        <w:t>™ 1241 Grain Analyzer, Foss A/S; </w:t>
-      </w:r>
-      <w:bookmarkStart w:id="5" w:name="bbib4"/>
-      <w:r>
-        <w:fldChar w:fldCharType="begin"/>
-      </w:r>
-      <w:r>
-        <w:rPr>
-          <w:lang w:val="en-GB"/>
-        </w:rPr>
-        <w:instrText>HYPERLINK "https://www-sciencedirect-com.ez.statsbiblioteket.dk/science/article/pii/S0167198710000541" \l "bib4"</w:instrText>
-      </w:r>
-      <w:r>
-        <w:fldChar w:fldCharType="separate"/>
-      </w:r>
-      <w:r>
-        <w:rPr>
-          <w:rStyle w:val="Hyperlink"/>
-          <w:lang w:val="en-GB"/>
-        </w:rPr>
-        <w:t>Buchmann et al., 2001</w:t>
-      </w:r>
-      <w:r>
-        <w:fldChar w:fldCharType="end"/>
-      </w:r>
-      <w:bookmarkEnd w:id="5"/>
-      <w:r>
-        <w:rPr>
-          <w:lang w:val="en-GB"/>
-        </w:rPr>
-        <w:t xml:space="preserve">). </w:t>
-      </w:r>
-      <w:r>
-        <w:rPr>
-          <w:lang w:val="en-GB"/>
-        </w:rPr>
-        <w:t>Grain yields are reported on a dry matter basis.</w:t>
-      </w:r>
-    </w:p>
-    <w:p>
-      <w:pPr>
-        <w:pStyle w:val="Heading3"/>
-        <w:rPr>
-          <w:lang w:val="en-US"/>
-        </w:rPr>
-      </w:pPr>
-      <w:r>
-        <w:rPr>
-          <w:lang w:val="en-US"/>
-        </w:rPr>
-        <w:t xml:space="preserve">Fall </w:t>
-      </w:r>
-      <w:r>
-        <w:rPr>
-          <w:lang w:val="en-US"/>
-        </w:rPr>
-        <w:t>ground cover</w:t>
-      </w:r>
-    </w:p>
-    <w:p>
-      <w:pPr>
-        <w:rPr>
-          <w:lang w:val="en-US"/>
-        </w:rPr>
-      </w:pPr>
-      <w:r>
-        <w:rPr>
-          <w:lang w:val="en-US"/>
-        </w:rPr>
-        <w:t xml:space="preserve">Ground cover </w:t>
-      </w:r>
-      <w:r>
-        <w:rPr>
-          <w:lang w:val="en-US"/>
-        </w:rPr>
-        <w:t xml:space="preserve">composition </w:t>
-      </w:r>
-      <w:r>
-        <w:rPr>
-          <w:lang w:val="en-US"/>
-        </w:rPr>
-        <w:t>was estimated from digital images taken </w:t>
-      </w:r>
-      <w:r>
-        <w:rPr>
-          <w:lang w:val="en-US"/>
-        </w:rPr>
-        <w:t>in the fall (9 November 2018 and 1 November 2019) as d</w:t>
-      </w:r>
-      <w:r>
-        <w:rPr>
-          <w:lang w:val="en-US"/>
-        </w:rPr>
-        <w:t>escribed</w:t>
-      </w:r>
-      <w:r>
-        <w:rPr>
-          <w:lang w:val="en-US"/>
-        </w:rPr>
-        <w:t xml:space="preserve"> in Melander et al. (2013).</w:t>
-      </w:r>
-      <w:r>
-        <w:rPr>
-          <w:lang w:val="en-US"/>
-        </w:rPr>
-        <w:t xml:space="preserve"> </w:t>
-      </w:r>
-      <w:r>
-        <w:rPr>
-          <w:lang w:val="en-US"/>
-        </w:rPr>
-        <w:t>Briefly, a</w:t>
-      </w:r>
-      <w:r>
-        <w:rPr>
-          <w:lang w:val="en-US"/>
-        </w:rPr>
-        <w:t xml:space="preserve"> </w:t>
-      </w:r>
-      <w:r>
-        <w:rPr>
-          <w:lang w:val="en-US"/>
-        </w:rPr>
-        <w:t>0.5 m</w:t>
-      </w:r>
-      <w:r>
-        <w:rPr>
-          <w:vertAlign w:val="superscript"/>
-          <w:lang w:val="en-US"/>
-        </w:rPr>
-        <w:t>2</w:t>
-      </w:r>
-      <w:r>
-        <w:rPr>
-          <w:lang w:val="en-US"/>
-        </w:rPr>
-        <w:t xml:space="preserve"> quadrat </w:t>
-      </w:r>
-      <w:r>
-        <w:rPr>
-          <w:lang w:val="en-US"/>
-        </w:rPr>
-        <w:t xml:space="preserve">was placed in the plot, and an image was taken from a height of </w:t>
-      </w:r>
-      <w:r>
-        <w:rPr>
-          <w:lang w:val="en-US"/>
-        </w:rPr>
-        <w:t xml:space="preserve">1 m </w:t>
-      </w:r>
-      <w:r>
-        <w:rPr>
-          <w:lang w:val="en-US"/>
-        </w:rPr>
-        <w:t>above the cent</w:t>
-      </w:r>
-      <w:r>
-        <w:rPr>
-          <w:lang w:val="en-US"/>
-        </w:rPr>
-        <w:t>er</w:t>
-      </w:r>
-      <w:r>
-        <w:rPr>
-          <w:lang w:val="en-US"/>
-        </w:rPr>
-        <w:t xml:space="preserve"> of the quadrat. </w:t>
-      </w:r>
-      <w:r>
-        <w:rPr>
-          <w:lang w:val="en-US"/>
-        </w:rPr>
-        <w:t xml:space="preserve">Three images were taken in each plot. </w:t>
-      </w:r>
-      <w:r>
-        <w:rPr>
-          <w:lang w:val="en-US"/>
-        </w:rPr>
-        <w:t xml:space="preserve">Each image was subsequently </w:t>
-      </w:r>
-      <w:r>
-        <w:rPr>
-          <w:lang w:val="en-US"/>
-        </w:rPr>
-        <w:t xml:space="preserve">overlaid with a grid consisting of </w:t>
-      </w:r>
-      <w:r>
-        <w:rPr>
-          <w:lang w:val="en-US"/>
-        </w:rPr>
-        <w:t>17 vertical and 17 horizontal lines</w:t>
-      </w:r>
-      <w:r>
-        <w:rPr>
-          <w:lang w:val="en-US"/>
-        </w:rPr>
-        <w:t xml:space="preserve">, resulting in </w:t>
-      </w:r>
-      <w:r>
-        <w:rPr>
-          <w:lang w:val="en-US"/>
-        </w:rPr>
-        <w:t>289 intersections</w:t>
-      </w:r>
-      <w:r>
-        <w:rPr>
-          <w:lang w:val="en-US"/>
-        </w:rPr>
-        <w:t xml:space="preserve"> per image. Each intersection was classified as a soil or plant. Plant intersections were identified to the species level (Table 1)</w:t>
-      </w:r>
-      <w:r>
-        <w:rPr>
-          <w:lang w:val="en-US"/>
-        </w:rPr>
-        <w:t xml:space="preserve">, except for </w:t>
-      </w:r>
-      <w:r>
-        <w:rPr>
-          <w:i/>
-          <w:iCs/>
-          <w:lang w:val="en-US"/>
-        </w:rPr>
-        <w:t>Senecio</w:t>
-      </w:r>
-      <w:r>
-        <w:rPr>
-          <w:lang w:val="en-US"/>
-        </w:rPr>
-        <w:t xml:space="preserve"> and </w:t>
-      </w:r>
-      <w:r>
-        <w:rPr>
-          <w:i/>
-          <w:iCs/>
-          <w:lang w:val="en-US"/>
-        </w:rPr>
-        <w:t>Lamium</w:t>
-      </w:r>
-      <w:r>
-        <w:rPr>
-          <w:lang w:val="en-US"/>
-        </w:rPr>
-        <w:t xml:space="preserve"> species, which were identified to the genus level. </w:t>
-      </w:r>
-      <w:r>
-        <w:rPr>
-          <w:lang w:val="en-US"/>
-        </w:rPr>
-        <w:t>Percen</w:t>
-      </w:r>
-      <w:r>
-        <w:rPr>
-          <w:lang w:val="en-US"/>
-        </w:rPr>
-        <w:t xml:space="preserve">t </w:t>
-      </w:r>
-      <w:r>
-        <w:rPr>
-          <w:lang w:val="en-US"/>
-        </w:rPr>
-        <w:t xml:space="preserve">coverage </w:t>
-      </w:r>
-      <w:r>
-        <w:rPr>
-          <w:lang w:val="en-US"/>
-        </w:rPr>
-        <w:t>of each species</w:t>
-      </w:r>
-      <w:r>
-        <w:rPr>
-          <w:lang w:val="en-US"/>
-        </w:rPr>
-        <w:t xml:space="preserve"> or genus</w:t>
-      </w:r>
-      <w:r>
-        <w:rPr>
-          <w:lang w:val="en-US"/>
-        </w:rPr>
-        <w:t xml:space="preserve"> </w:t>
-      </w:r>
-      <w:r>
-        <w:rPr>
-          <w:lang w:val="en-US"/>
-        </w:rPr>
-        <w:t>in the quadrat was then calculated by dividing the number of touched intersections</w:t>
-      </w:r>
-      <w:r>
-        <w:rPr>
-          <w:lang w:val="en-US"/>
-        </w:rPr>
-        <w:t xml:space="preserve"> in that category by </w:t>
-      </w:r>
-      <w:r>
-        <w:rPr>
-          <w:lang w:val="en-US"/>
-        </w:rPr>
-        <w:t xml:space="preserve">289 intersections. </w:t>
-      </w:r>
-      <w:r>
-        <w:rPr>
-          <w:lang w:val="en-US"/>
-        </w:rPr>
-        <w:t xml:space="preserve">For categorical analyses, species were subsequently classified as ‘cover crop’ or ‘other’, depending on the plot treatment. </w:t>
-      </w:r>
-      <w:r>
-        <w:rPr>
-          <w:color w:val="FF0000"/>
-          <w:lang w:val="en-US"/>
-        </w:rPr>
-        <w:t xml:space="preserve">For example, a </w:t>
-      </w:r>
-      <w:r>
-        <w:rPr>
-          <w:i/>
-          <w:iCs/>
-          <w:color w:val="FF0000"/>
-          <w:lang w:val="en-US"/>
-        </w:rPr>
-        <w:t xml:space="preserve">Lolium </w:t>
-      </w:r>
-      <w:proofErr w:type="spellStart"/>
-      <w:r>
-        <w:rPr>
-          <w:i/>
-          <w:iCs/>
-          <w:color w:val="FF0000"/>
-          <w:lang w:val="en-US"/>
-        </w:rPr>
-        <w:t>perenne</w:t>
-      </w:r>
-      <w:proofErr w:type="spellEnd"/>
-      <w:r>
-        <w:rPr>
-          <w:color w:val="FF0000"/>
-          <w:lang w:val="en-US"/>
-        </w:rPr>
-        <w:t xml:space="preserve"> intersection was classified as ‘cover crop’ in the Mix-early and Mix-mid plots, but as ‘other’ in all other plots</w:t>
-      </w:r>
-      <w:r>
-        <w:rPr>
-          <w:lang w:val="en-US"/>
-        </w:rPr>
-        <w:t xml:space="preserve">. </w:t>
-      </w:r>
-    </w:p>
-    <w:p>
-      <w:pPr>
-        <w:rPr>
-          <w:lang w:val="en-US"/>
-        </w:rPr>
-      </w:pPr>
-      <w:r>
-        <w:rPr>
-          <w:lang w:val="en-US"/>
-        </w:rPr>
-        <w:lastRenderedPageBreak/>
-        <w:t xml:space="preserve">Plant level attributes reported by </w:t>
-      </w:r>
-      <w:proofErr w:type="spellStart"/>
-      <w:r>
-        <w:rPr>
-          <w:lang w:val="en-US"/>
-        </w:rPr>
-        <w:t>Yvoz</w:t>
-      </w:r>
-      <w:proofErr w:type="spellEnd"/>
-      <w:r>
-        <w:rPr>
-          <w:lang w:val="en-US"/>
-        </w:rPr>
-        <w:t xml:space="preserve"> et al. 2021 </w:t>
-      </w:r>
-      <w:r>
-        <w:rPr>
-          <w:lang w:val="en-US"/>
-        </w:rPr>
-        <w:t xml:space="preserve">for 155 species </w:t>
-      </w:r>
-      <w:r>
-        <w:rPr>
-          <w:lang w:val="en-US"/>
-        </w:rPr>
-        <w:t xml:space="preserve">were used to assign values to each </w:t>
-      </w:r>
-      <w:r>
-        <w:rPr>
-          <w:lang w:val="en-US"/>
-        </w:rPr>
-        <w:t xml:space="preserve">of the 16 </w:t>
-      </w:r>
-      <w:r>
-        <w:rPr>
-          <w:lang w:val="en-US"/>
-        </w:rPr>
-        <w:t>species</w:t>
-      </w:r>
-      <w:r>
-        <w:rPr>
-          <w:lang w:val="en-US"/>
-        </w:rPr>
-        <w:t>/</w:t>
-      </w:r>
-      <w:proofErr w:type="spellStart"/>
-      <w:r>
-        <w:rPr>
-          <w:lang w:val="en-US"/>
-        </w:rPr>
-        <w:t>genuses</w:t>
-      </w:r>
-      <w:proofErr w:type="spellEnd"/>
-      <w:r>
-        <w:rPr>
-          <w:lang w:val="en-US"/>
-        </w:rPr>
-        <w:t xml:space="preserve"> in our dataset</w:t>
-      </w:r>
-      <w:r>
-        <w:rPr>
-          <w:lang w:val="en-US"/>
-        </w:rPr>
-        <w:t xml:space="preserve">. When values were not available for a species, the median value for all species in the genus were used. </w:t>
+        <w:t>Supplemental table</w:t>
+      </w:r>
+      <w:r>
+        <w:rPr>
+          <w:lang w:val="en-GB"/>
+        </w:rPr>
+        <w:t xml:space="preserve"> X. Product and active ingredients in each herbicide package applied.</w:t>
       </w:r>
     </w:p>
     <w:tbl>
       <w:tblPr>
         <w:tblStyle w:val="TableGrid"/>
-        <w:tblW w:w="10479" w:type="dxa"/>
+        <w:tblW w:w="0" w:type="auto"/>
         <w:tblLook w:val="04A0" w:firstRow="1" w:lastRow="0" w:firstColumn="1" w:lastColumn="0" w:noHBand="0" w:noVBand="1"/>
       </w:tblPr>
       <w:tblGrid>
-        <w:gridCol w:w="1959"/>
+        <w:gridCol w:w="1199"/>
+        <w:gridCol w:w="3180"/>
+        <w:gridCol w:w="4637"/>
+      </w:tblGrid>
+      <w:tr>
+        <w:tc>
+          <w:tcPr>
+            <w:tcW w:w="988" w:type="dxa"/>
+          </w:tcPr>
+          <w:p>
+            <w:pPr>
+              <w:rPr>
+                <w:b/>
+                <w:bCs/>
+                <w:lang w:val="en-GB"/>
+              </w:rPr>
+            </w:pPr>
+            <w:r>
+              <w:rPr>
+                <w:b/>
+                <w:bCs/>
+                <w:lang w:val="en-GB"/>
+              </w:rPr>
+              <w:t>Herbicide Package (HP)</w:t>
+            </w:r>
+          </w:p>
+        </w:tc>
+        <w:tc>
+          <w:tcPr>
+            <w:tcW w:w="3260" w:type="dxa"/>
+          </w:tcPr>
+          <w:p>
+            <w:pPr>
+              <w:rPr>
+                <w:b/>
+                <w:bCs/>
+                <w:lang w:val="en-GB"/>
+              </w:rPr>
+            </w:pPr>
+            <w:r>
+              <w:rPr>
+                <w:b/>
+                <w:bCs/>
+                <w:lang w:val="en-GB"/>
+              </w:rPr>
+              <w:t>Product name and application amount</w:t>
+            </w:r>
+          </w:p>
+        </w:tc>
+        <w:tc>
+          <w:tcPr>
+            <w:tcW w:w="4768" w:type="dxa"/>
+          </w:tcPr>
+          <w:p>
+            <w:pPr>
+              <w:rPr>
+                <w:b/>
+                <w:bCs/>
+                <w:lang w:val="en-GB"/>
+              </w:rPr>
+            </w:pPr>
+            <w:r>
+              <w:rPr>
+                <w:b/>
+                <w:bCs/>
+                <w:lang w:val="en-GB"/>
+              </w:rPr>
+              <w:t>Active ingredient name, CAS identification number, and application amount</w:t>
+            </w:r>
+          </w:p>
+        </w:tc>
+      </w:tr>
+      <w:tr>
+        <w:tc>
+          <w:tcPr>
+            <w:tcW w:w="988" w:type="dxa"/>
+          </w:tcPr>
+          <w:p>
+            <w:pPr>
+              <w:rPr>
+                <w:lang w:val="en-GB"/>
+              </w:rPr>
+            </w:pPr>
+            <w:r>
+              <w:rPr>
+                <w:lang w:val="en-GB"/>
+              </w:rPr>
+              <w:t>HP1</w:t>
+            </w:r>
+          </w:p>
+        </w:tc>
+        <w:tc>
+          <w:tcPr>
+            <w:tcW w:w="3260" w:type="dxa"/>
+          </w:tcPr>
+          <w:p>
+            <w:pPr>
+              <w:rPr>
+                <w:lang w:val="en-GB"/>
+              </w:rPr>
+            </w:pPr>
+            <w:r>
+              <w:rPr>
+                <w:lang w:val="en-GB"/>
+              </w:rPr>
+              <w:t>2</w:t>
+            </w:r>
+            <w:r>
+              <w:rPr>
+                <w:lang w:val="en-GB"/>
+              </w:rPr>
+              <w:t>.1</w:t>
+            </w:r>
+            <w:r>
+              <w:rPr>
+                <w:lang w:val="en-GB"/>
+              </w:rPr>
+              <w:t xml:space="preserve"> L ha-1 Roundup Flex XXL </w:t>
+            </w:r>
+          </w:p>
+        </w:tc>
+        <w:tc>
+          <w:tcPr>
+            <w:tcW w:w="4768" w:type="dxa"/>
+          </w:tcPr>
+          <w:p>
+            <w:pPr>
+              <w:rPr>
+                <w:lang w:val="en-GB"/>
+              </w:rPr>
+            </w:pPr>
+            <w:r>
+              <w:rPr>
+                <w:lang w:val="en-GB"/>
+              </w:rPr>
+              <w:t xml:space="preserve">1000 g ha-1 glyphosate; CAS </w:t>
+            </w:r>
+            <w:r>
+              <w:rPr>
+                <w:lang w:val="en-US"/>
+              </w:rPr>
+              <w:t>1071-83-6</w:t>
+            </w:r>
+          </w:p>
+        </w:tc>
+      </w:tr>
+      <w:tr>
+        <w:tc>
+          <w:tcPr>
+            <w:tcW w:w="988" w:type="dxa"/>
+          </w:tcPr>
+          <w:p>
+            <w:pPr>
+              <w:rPr>
+                <w:lang w:val="en-GB"/>
+              </w:rPr>
+            </w:pPr>
+            <w:r>
+              <w:rPr>
+                <w:lang w:val="en-GB"/>
+              </w:rPr>
+              <w:t>HP</w:t>
+            </w:r>
+            <w:r>
+              <w:rPr>
+                <w:lang w:val="en-GB"/>
+              </w:rPr>
+              <w:t>2</w:t>
+            </w:r>
+          </w:p>
+        </w:tc>
+        <w:tc>
+          <w:tcPr>
+            <w:tcW w:w="3260" w:type="dxa"/>
+          </w:tcPr>
+          <w:p>
+            <w:pPr>
+              <w:rPr>
+                <w:lang w:val="en-GB"/>
+              </w:rPr>
+            </w:pPr>
+            <w:r>
+              <w:rPr>
+                <w:lang w:val="en-GB"/>
+              </w:rPr>
+              <w:t xml:space="preserve">2.5 L ha-1 Roundup Flex XXL </w:t>
+            </w:r>
+          </w:p>
+        </w:tc>
+        <w:tc>
+          <w:tcPr>
+            <w:tcW w:w="4768" w:type="dxa"/>
+          </w:tcPr>
+          <w:p>
+            <w:pPr>
+              <w:rPr>
+                <w:lang w:val="en-GB"/>
+              </w:rPr>
+            </w:pPr>
+            <w:r>
+              <w:rPr>
+                <w:lang w:val="en-GB"/>
+              </w:rPr>
+              <w:t xml:space="preserve">1200 g ha-1 glyphosate; CAS </w:t>
+            </w:r>
+            <w:r>
+              <w:rPr>
+                <w:lang w:val="en-US"/>
+              </w:rPr>
+              <w:t>1071-83-6</w:t>
+            </w:r>
+          </w:p>
+        </w:tc>
+      </w:tr>
+      <w:tr>
+        <w:tc>
+          <w:tcPr>
+            <w:tcW w:w="988" w:type="dxa"/>
+          </w:tcPr>
+          <w:p>
+            <w:pPr>
+              <w:rPr>
+                <w:lang w:val="en-GB"/>
+              </w:rPr>
+            </w:pPr>
+            <w:r>
+              <w:rPr>
+                <w:lang w:val="en-GB"/>
+              </w:rPr>
+              <w:t>HP3</w:t>
+            </w:r>
+          </w:p>
+        </w:tc>
+        <w:tc>
+          <w:tcPr>
+            <w:tcW w:w="3260" w:type="dxa"/>
+          </w:tcPr>
+          <w:p>
+            <w:pPr>
+              <w:rPr>
+                <w:lang w:val="en-GB"/>
+              </w:rPr>
+            </w:pPr>
+            <w:r>
+              <w:rPr>
+                <w:lang w:val="en-GB"/>
+              </w:rPr>
+              <w:t xml:space="preserve">12 g </w:t>
+            </w:r>
+            <w:r>
+              <w:rPr>
+                <w:lang w:val="en-GB"/>
+              </w:rPr>
+              <w:t>ha</w:t>
+            </w:r>
+            <w:r>
+              <w:rPr>
+                <w:vertAlign w:val="superscript"/>
+                <w:lang w:val="en-GB"/>
+              </w:rPr>
+              <w:t xml:space="preserve">-1 </w:t>
+            </w:r>
+            <w:r>
+              <w:rPr>
+                <w:lang w:val="en-GB"/>
+              </w:rPr>
+              <w:t xml:space="preserve">Harmony SX + </w:t>
+            </w:r>
+          </w:p>
+        </w:tc>
+        <w:tc>
+          <w:tcPr>
+            <w:tcW w:w="4768" w:type="dxa"/>
+          </w:tcPr>
+          <w:p>
+            <w:pPr>
+              <w:rPr>
+                <w:lang w:val="en-GB"/>
+              </w:rPr>
+            </w:pPr>
+            <w:r>
+              <w:rPr>
+                <w:lang w:val="en-GB"/>
+              </w:rPr>
+              <w:t xml:space="preserve">6 g ha-1 </w:t>
+            </w:r>
+            <w:proofErr w:type="spellStart"/>
+            <w:r>
+              <w:rPr>
+                <w:lang w:val="en-GB"/>
+              </w:rPr>
+              <w:t>thifensulfuron</w:t>
+            </w:r>
+            <w:proofErr w:type="spellEnd"/>
+            <w:r>
+              <w:rPr>
+                <w:lang w:val="en-GB"/>
+              </w:rPr>
+              <w:t xml:space="preserve">-methyl; CAS </w:t>
+            </w:r>
+            <w:r>
+              <w:rPr>
+                <w:lang w:val="en-US"/>
+              </w:rPr>
+              <w:t>79277-27-3</w:t>
+            </w:r>
+          </w:p>
+        </w:tc>
+      </w:tr>
+      <w:tr>
+        <w:tc>
+          <w:tcPr>
+            <w:tcW w:w="988" w:type="dxa"/>
+          </w:tcPr>
+          <w:p>
+            <w:pPr>
+              <w:rPr>
+                <w:lang w:val="en-GB"/>
+              </w:rPr>
+            </w:pPr>
+          </w:p>
+        </w:tc>
+        <w:tc>
+          <w:tcPr>
+            <w:tcW w:w="3260" w:type="dxa"/>
+          </w:tcPr>
+          <w:p>
+            <w:pPr>
+              <w:rPr>
+                <w:lang w:val="en-GB"/>
+              </w:rPr>
+            </w:pPr>
+            <w:r>
+              <w:rPr>
+                <w:lang w:val="en-GB"/>
+              </w:rPr>
+              <w:t xml:space="preserve">0.15 L ha-1 </w:t>
+            </w:r>
+            <w:proofErr w:type="spellStart"/>
+            <w:r>
+              <w:rPr>
+                <w:lang w:val="en-GB"/>
+              </w:rPr>
+              <w:t>Agropol</w:t>
+            </w:r>
+            <w:proofErr w:type="spellEnd"/>
+            <w:r>
+              <w:rPr>
+                <w:lang w:val="en-GB"/>
+              </w:rPr>
+              <w:t xml:space="preserve"> (a surfactant)</w:t>
+            </w:r>
+          </w:p>
+        </w:tc>
+        <w:tc>
+          <w:tcPr>
+            <w:tcW w:w="4768" w:type="dxa"/>
+          </w:tcPr>
+          <w:p>
+            <w:pPr>
+              <w:rPr>
+                <w:lang w:val="en-GB"/>
+              </w:rPr>
+            </w:pPr>
+            <w:r>
+              <w:rPr>
+                <w:lang w:val="en-GB"/>
+              </w:rPr>
+              <w:t xml:space="preserve">- </w:t>
+            </w:r>
+          </w:p>
+        </w:tc>
+      </w:tr>
+      <w:tr>
+        <w:tc>
+          <w:tcPr>
+            <w:tcW w:w="988" w:type="dxa"/>
+          </w:tcPr>
+          <w:p>
+            <w:pPr>
+              <w:rPr>
+                <w:lang w:val="en-GB"/>
+              </w:rPr>
+            </w:pPr>
+            <w:r>
+              <w:rPr>
+                <w:lang w:val="en-GB"/>
+              </w:rPr>
+              <w:t>HP4</w:t>
+            </w:r>
+          </w:p>
+        </w:tc>
+        <w:tc>
+          <w:tcPr>
+            <w:tcW w:w="3260" w:type="dxa"/>
+          </w:tcPr>
+          <w:p>
+            <w:pPr>
+              <w:rPr>
+                <w:lang w:val="en-GB"/>
+              </w:rPr>
+            </w:pPr>
+            <w:r>
+              <w:rPr>
+                <w:lang w:val="en-GB"/>
+              </w:rPr>
+              <w:t>0.25 L ha</w:t>
+            </w:r>
+            <w:r>
+              <w:rPr>
+                <w:vertAlign w:val="superscript"/>
+                <w:lang w:val="en-GB"/>
+              </w:rPr>
+              <w:t>-1</w:t>
+            </w:r>
+            <w:r>
+              <w:rPr>
+                <w:lang w:val="en-GB"/>
+              </w:rPr>
+              <w:t xml:space="preserve"> </w:t>
+            </w:r>
+            <w:proofErr w:type="spellStart"/>
+            <w:r>
+              <w:rPr>
+                <w:lang w:val="en-GB"/>
+              </w:rPr>
+              <w:t>Starane</w:t>
+            </w:r>
+            <w:proofErr w:type="spellEnd"/>
+            <w:r>
+              <w:rPr>
+                <w:lang w:val="en-GB"/>
+              </w:rPr>
+              <w:t xml:space="preserve"> 333 HL plus </w:t>
+            </w:r>
+          </w:p>
+        </w:tc>
+        <w:tc>
+          <w:tcPr>
+            <w:tcW w:w="4768" w:type="dxa"/>
+          </w:tcPr>
+          <w:p>
+            <w:pPr>
+              <w:rPr>
+                <w:lang w:val="en-GB"/>
+              </w:rPr>
+            </w:pPr>
+            <w:r>
+              <w:rPr>
+                <w:lang w:val="en-GB"/>
+              </w:rPr>
+              <w:t xml:space="preserve">83 g ha-1 </w:t>
+            </w:r>
+            <w:proofErr w:type="spellStart"/>
+            <w:r>
+              <w:rPr>
+                <w:lang w:val="en-GB"/>
+              </w:rPr>
+              <w:t>fluroxypyr</w:t>
+            </w:r>
+            <w:proofErr w:type="spellEnd"/>
+            <w:r>
+              <w:rPr>
+                <w:lang w:val="en-GB"/>
+              </w:rPr>
+              <w:t xml:space="preserve"> (</w:t>
+            </w:r>
+            <w:r>
+              <w:rPr>
+                <w:lang w:val="en-GB"/>
+              </w:rPr>
+              <w:t xml:space="preserve">CAS </w:t>
+            </w:r>
+            <w:r>
+              <w:rPr>
+                <w:lang w:val="en-US"/>
+              </w:rPr>
+              <w:t>69377-81-7</w:t>
+            </w:r>
+            <w:r>
+              <w:rPr>
+                <w:lang w:val="en-US"/>
+              </w:rPr>
+              <w:t>)</w:t>
+            </w:r>
+          </w:p>
+        </w:tc>
+      </w:tr>
+      <w:tr>
+        <w:tc>
+          <w:tcPr>
+            <w:tcW w:w="988" w:type="dxa"/>
+          </w:tcPr>
+          <w:p>
+            <w:pPr>
+              <w:rPr>
+                <w:lang w:val="en-GB"/>
+              </w:rPr>
+            </w:pPr>
+          </w:p>
+        </w:tc>
+        <w:tc>
+          <w:tcPr>
+            <w:tcW w:w="3260" w:type="dxa"/>
+          </w:tcPr>
+          <w:p>
+            <w:pPr>
+              <w:rPr>
+                <w:lang w:val="en-GB"/>
+              </w:rPr>
+            </w:pPr>
+            <w:r>
+              <w:rPr>
+                <w:lang w:val="en-GB"/>
+              </w:rPr>
+              <w:t>0.03 L ha</w:t>
+            </w:r>
+            <w:r>
+              <w:rPr>
+                <w:vertAlign w:val="superscript"/>
+                <w:lang w:val="en-GB"/>
+              </w:rPr>
+              <w:t>-1</w:t>
+            </w:r>
+            <w:r>
+              <w:rPr>
+                <w:lang w:val="en-GB"/>
+              </w:rPr>
+              <w:t xml:space="preserve"> Hussar OD </w:t>
+            </w:r>
+          </w:p>
+        </w:tc>
+        <w:tc>
+          <w:tcPr>
+            <w:tcW w:w="4768" w:type="dxa"/>
+          </w:tcPr>
+          <w:p>
+            <w:pPr>
+              <w:rPr>
+                <w:lang w:val="en-GB"/>
+              </w:rPr>
+            </w:pPr>
+            <w:r>
+              <w:rPr>
+                <w:lang w:val="en-GB"/>
+              </w:rPr>
+              <w:t xml:space="preserve">3 g ha-1 </w:t>
+            </w:r>
+            <w:proofErr w:type="spellStart"/>
+            <w:r>
+              <w:rPr>
+                <w:lang w:val="en-GB"/>
+              </w:rPr>
+              <w:t>mefenpyr</w:t>
+            </w:r>
+            <w:proofErr w:type="spellEnd"/>
+            <w:r>
+              <w:rPr>
+                <w:lang w:val="en-GB"/>
+              </w:rPr>
+              <w:t>-diethyl</w:t>
+            </w:r>
+            <w:r>
+              <w:rPr>
+                <w:lang w:val="en-GB"/>
+              </w:rPr>
+              <w:t xml:space="preserve"> (</w:t>
+            </w:r>
+            <w:r>
+              <w:rPr>
+                <w:lang w:val="en-GB"/>
+              </w:rPr>
+              <w:t xml:space="preserve">CAS </w:t>
+            </w:r>
+            <w:r>
+              <w:rPr>
+                <w:lang w:val="en-US"/>
+              </w:rPr>
+              <w:t>135590-91-9</w:t>
+            </w:r>
+            <w:r>
+              <w:rPr>
+                <w:lang w:val="en-US"/>
+              </w:rPr>
+              <w:t>)</w:t>
+            </w:r>
+            <w:r>
+              <w:rPr>
+                <w:lang w:val="en-US"/>
+              </w:rPr>
+              <w:t xml:space="preserve"> </w:t>
+            </w:r>
+            <w:r>
+              <w:rPr>
+                <w:lang w:val="en-US"/>
+              </w:rPr>
+              <w:t>and 1</w:t>
+            </w:r>
+            <w:r>
+              <w:rPr>
+                <w:lang w:val="en-US"/>
+              </w:rPr>
+              <w:t xml:space="preserve"> g ha-1</w:t>
+            </w:r>
+            <w:r>
+              <w:rPr>
+                <w:lang w:val="en-US"/>
+              </w:rPr>
+              <w:t xml:space="preserve"> </w:t>
+            </w:r>
+            <w:proofErr w:type="spellStart"/>
+            <w:r>
+              <w:rPr>
+                <w:lang w:val="en-GB"/>
+              </w:rPr>
+              <w:t>iodosulfuron</w:t>
+            </w:r>
+            <w:proofErr w:type="spellEnd"/>
+            <w:r>
+              <w:rPr>
+                <w:lang w:val="en-GB"/>
+              </w:rPr>
+              <w:t>-methyl-Na</w:t>
+            </w:r>
+            <w:r>
+              <w:rPr>
+                <w:lang w:val="en-GB"/>
+              </w:rPr>
+              <w:t xml:space="preserve"> (</w:t>
+            </w:r>
+            <w:r>
+              <w:rPr>
+                <w:lang w:val="en-GB"/>
+              </w:rPr>
+              <w:t>CAS</w:t>
+            </w:r>
+            <w:r>
+              <w:rPr>
+                <w:lang w:val="en-GB"/>
+              </w:rPr>
+              <w:t xml:space="preserve"> </w:t>
+            </w:r>
+            <w:r>
+              <w:rPr>
+                <w:lang w:val="en-US"/>
+              </w:rPr>
+              <w:t>144550-36-7</w:t>
+            </w:r>
+            <w:r>
+              <w:rPr>
+                <w:lang w:val="en-US"/>
+              </w:rPr>
+              <w:t>)</w:t>
+            </w:r>
+          </w:p>
+        </w:tc>
+      </w:tr>
+      <w:tr>
+        <w:tc>
+          <w:tcPr>
+            <w:tcW w:w="988" w:type="dxa"/>
+          </w:tcPr>
+          <w:p>
+            <w:pPr>
+              <w:rPr>
+                <w:lang w:val="en-GB"/>
+              </w:rPr>
+            </w:pPr>
+          </w:p>
+        </w:tc>
+        <w:tc>
+          <w:tcPr>
+            <w:tcW w:w="3260" w:type="dxa"/>
+          </w:tcPr>
+          <w:p>
+            <w:pPr>
+              <w:rPr>
+                <w:lang w:val="en-GB"/>
+              </w:rPr>
+            </w:pPr>
+            <w:r>
+              <w:rPr>
+                <w:lang w:val="en-GB"/>
+              </w:rPr>
+              <w:t xml:space="preserve">0.5 L ha-1 </w:t>
+            </w:r>
+            <w:proofErr w:type="spellStart"/>
+            <w:r>
+              <w:rPr>
+                <w:lang w:val="en-GB"/>
+              </w:rPr>
+              <w:t>Renol</w:t>
+            </w:r>
+            <w:proofErr w:type="spellEnd"/>
+            <w:r>
+              <w:rPr>
+                <w:lang w:val="en-GB"/>
+              </w:rPr>
+              <w:t xml:space="preserve"> (a penetrating oil)</w:t>
+            </w:r>
+          </w:p>
+        </w:tc>
+        <w:tc>
+          <w:tcPr>
+            <w:tcW w:w="4768" w:type="dxa"/>
+          </w:tcPr>
+          <w:p>
+            <w:pPr>
+              <w:rPr>
+                <w:lang w:val="en-GB"/>
+              </w:rPr>
+            </w:pPr>
+            <w:r>
+              <w:rPr>
+                <w:lang w:val="en-GB"/>
+              </w:rPr>
+              <w:t xml:space="preserve">- </w:t>
+            </w:r>
+          </w:p>
+        </w:tc>
+      </w:tr>
+      <w:tr>
+        <w:tc>
+          <w:tcPr>
+            <w:tcW w:w="988" w:type="dxa"/>
+          </w:tcPr>
+          <w:p>
+            <w:pPr>
+              <w:rPr>
+                <w:lang w:val="en-GB"/>
+              </w:rPr>
+            </w:pPr>
+            <w:r>
+              <w:rPr>
+                <w:lang w:val="en-GB"/>
+              </w:rPr>
+              <w:t>HP5</w:t>
+            </w:r>
+          </w:p>
+        </w:tc>
+        <w:tc>
+          <w:tcPr>
+            <w:tcW w:w="3260" w:type="dxa"/>
+          </w:tcPr>
+          <w:p>
+            <w:pPr>
+              <w:rPr>
+                <w:lang w:val="en-GB"/>
+              </w:rPr>
+            </w:pPr>
+            <w:r>
+              <w:rPr>
+                <w:lang w:val="en-GB"/>
+              </w:rPr>
+              <w:t xml:space="preserve">1 </w:t>
+            </w:r>
+            <w:r>
+              <w:rPr>
+                <w:lang w:val="en-GB"/>
+              </w:rPr>
+              <w:t>L</w:t>
+            </w:r>
+            <w:r>
+              <w:rPr>
+                <w:lang w:val="en-GB"/>
+              </w:rPr>
+              <w:t xml:space="preserve"> ha</w:t>
+            </w:r>
+            <w:r>
+              <w:rPr>
+                <w:vertAlign w:val="superscript"/>
+                <w:lang w:val="en-GB"/>
+              </w:rPr>
+              <w:t>-1</w:t>
+            </w:r>
+            <w:r>
+              <w:rPr>
+                <w:vertAlign w:val="superscript"/>
+                <w:lang w:val="en-GB"/>
+              </w:rPr>
+              <w:t xml:space="preserve"> </w:t>
+            </w:r>
+            <w:proofErr w:type="spellStart"/>
+            <w:r>
+              <w:rPr>
+                <w:lang w:val="en-GB"/>
+              </w:rPr>
+              <w:t>Metaxon</w:t>
+            </w:r>
+            <w:r>
+              <w:rPr>
+                <w:lang w:val="en-GB"/>
+              </w:rPr>
+              <w:t>e</w:t>
+            </w:r>
+            <w:proofErr w:type="spellEnd"/>
+          </w:p>
+        </w:tc>
+        <w:tc>
+          <w:tcPr>
+            <w:tcW w:w="4768" w:type="dxa"/>
+          </w:tcPr>
+          <w:p>
+            <w:pPr>
+              <w:rPr>
+                <w:lang w:val="en-US"/>
+              </w:rPr>
+            </w:pPr>
+            <w:r>
+              <w:rPr>
+                <w:lang w:val="en-GB"/>
+              </w:rPr>
+              <w:t xml:space="preserve">750 g </w:t>
+            </w:r>
+            <w:r>
+              <w:rPr>
+                <w:lang w:val="en-GB"/>
+              </w:rPr>
+              <w:t xml:space="preserve">ha-1 </w:t>
+            </w:r>
+            <w:r>
+              <w:rPr>
+                <w:lang w:val="en-GB"/>
+              </w:rPr>
+              <w:t>MCP</w:t>
+            </w:r>
+            <w:r>
+              <w:rPr>
+                <w:lang w:val="en-GB"/>
+              </w:rPr>
+              <w:t xml:space="preserve">A (CAS </w:t>
+            </w:r>
+            <w:r>
+              <w:rPr>
+                <w:lang w:val="en-US"/>
+              </w:rPr>
+              <w:t>94-74-6</w:t>
+            </w:r>
+            <w:r>
+              <w:rPr>
+                <w:lang w:val="en-US"/>
+              </w:rPr>
+              <w:t>)</w:t>
+            </w:r>
+          </w:p>
+        </w:tc>
+      </w:tr>
+      <w:tr>
+        <w:tc>
+          <w:tcPr>
+            <w:tcW w:w="988" w:type="dxa"/>
+          </w:tcPr>
+          <w:p>
+            <w:pPr>
+              <w:rPr>
+                <w:lang w:val="en-GB"/>
+              </w:rPr>
+            </w:pPr>
+            <w:r>
+              <w:rPr>
+                <w:lang w:val="en-GB"/>
+              </w:rPr>
+              <w:t>HP6</w:t>
+            </w:r>
+          </w:p>
+        </w:tc>
+        <w:tc>
+          <w:tcPr>
+            <w:tcW w:w="3260" w:type="dxa"/>
+          </w:tcPr>
+          <w:p>
+            <w:pPr>
+              <w:rPr>
+                <w:lang w:val="en-GB"/>
+              </w:rPr>
+            </w:pPr>
+            <w:r>
+              <w:rPr>
+                <w:lang w:val="en-GB"/>
+              </w:rPr>
+              <w:t xml:space="preserve">0.5 </w:t>
+            </w:r>
+            <w:r>
+              <w:rPr>
+                <w:lang w:val="en-GB"/>
+              </w:rPr>
+              <w:t>L</w:t>
+            </w:r>
+            <w:r>
+              <w:rPr>
+                <w:lang w:val="en-GB"/>
+              </w:rPr>
+              <w:t xml:space="preserve"> ha</w:t>
+            </w:r>
+            <w:r>
+              <w:rPr>
+                <w:vertAlign w:val="superscript"/>
+                <w:lang w:val="en-GB"/>
+              </w:rPr>
+              <w:t>-1</w:t>
+            </w:r>
+            <w:r>
+              <w:rPr>
+                <w:lang w:val="en-GB"/>
+              </w:rPr>
+              <w:t xml:space="preserve"> </w:t>
+            </w:r>
+            <w:proofErr w:type="spellStart"/>
+            <w:r>
+              <w:rPr>
+                <w:lang w:val="en-GB"/>
+              </w:rPr>
+              <w:t>Starane</w:t>
+            </w:r>
+            <w:proofErr w:type="spellEnd"/>
+            <w:r>
+              <w:rPr>
+                <w:lang w:val="en-GB"/>
+              </w:rPr>
+              <w:t xml:space="preserve"> XL </w:t>
+            </w:r>
+          </w:p>
+        </w:tc>
+        <w:tc>
+          <w:tcPr>
+            <w:tcW w:w="4768" w:type="dxa"/>
+          </w:tcPr>
+          <w:p>
+            <w:pPr>
+              <w:rPr>
+                <w:lang w:val="en-US"/>
+              </w:rPr>
+            </w:pPr>
+            <w:r>
+              <w:rPr>
+                <w:lang w:val="en-GB"/>
+              </w:rPr>
+              <w:t>90 g</w:t>
+            </w:r>
+            <w:r>
+              <w:rPr>
+                <w:lang w:val="en-GB"/>
+              </w:rPr>
+              <w:t xml:space="preserve"> ha-1 </w:t>
+            </w:r>
+            <w:proofErr w:type="spellStart"/>
+            <w:r>
+              <w:rPr>
+                <w:lang w:val="en-GB"/>
+              </w:rPr>
+              <w:t>Fluroxypyr</w:t>
+            </w:r>
+            <w:proofErr w:type="spellEnd"/>
+            <w:r>
+              <w:rPr>
+                <w:lang w:val="en-GB"/>
+              </w:rPr>
+              <w:t xml:space="preserve"> (CAS </w:t>
+            </w:r>
+            <w:r>
+              <w:rPr>
+                <w:lang w:val="en-US"/>
+              </w:rPr>
+              <w:t>69377-81-7</w:t>
+            </w:r>
+            <w:r>
+              <w:rPr>
+                <w:lang w:val="en-US"/>
+              </w:rPr>
+              <w:t>)</w:t>
+            </w:r>
+          </w:p>
+        </w:tc>
+      </w:tr>
+      <w:tr>
+        <w:tc>
+          <w:tcPr>
+            <w:tcW w:w="988" w:type="dxa"/>
+          </w:tcPr>
+          <w:p>
+            <w:pPr>
+              <w:rPr>
+                <w:lang w:val="en-GB"/>
+              </w:rPr>
+            </w:pPr>
+          </w:p>
+        </w:tc>
+        <w:tc>
+          <w:tcPr>
+            <w:tcW w:w="3260" w:type="dxa"/>
+          </w:tcPr>
+          <w:p>
+            <w:pPr>
+              <w:rPr>
+                <w:lang w:val="en-GB"/>
+              </w:rPr>
+            </w:pPr>
+            <w:r>
+              <w:rPr>
+                <w:lang w:val="en-GB"/>
+              </w:rPr>
+              <w:t>10 g ha</w:t>
+            </w:r>
+            <w:r>
+              <w:rPr>
+                <w:vertAlign w:val="superscript"/>
+                <w:lang w:val="en-GB"/>
+              </w:rPr>
+              <w:t>-1</w:t>
+            </w:r>
+            <w:r>
+              <w:rPr>
+                <w:lang w:val="en-GB"/>
+              </w:rPr>
+              <w:t xml:space="preserve"> Trimmer SG</w:t>
+            </w:r>
+          </w:p>
+        </w:tc>
+        <w:tc>
+          <w:tcPr>
+            <w:tcW w:w="4768" w:type="dxa"/>
+          </w:tcPr>
+          <w:p>
+            <w:pPr>
+              <w:rPr>
+                <w:lang w:val="en-GB"/>
+              </w:rPr>
+            </w:pPr>
+            <w:r>
+              <w:rPr>
+                <w:lang w:val="en-GB"/>
+              </w:rPr>
+              <w:t xml:space="preserve">5 g </w:t>
+            </w:r>
+            <w:r>
+              <w:rPr>
+                <w:lang w:val="en-GB"/>
+              </w:rPr>
+              <w:t xml:space="preserve">ha-1 </w:t>
+            </w:r>
+            <w:proofErr w:type="spellStart"/>
+            <w:r>
+              <w:rPr>
+                <w:lang w:val="en-GB"/>
+              </w:rPr>
+              <w:t>t</w:t>
+            </w:r>
+            <w:r>
+              <w:rPr>
+                <w:lang w:val="en-GB"/>
+              </w:rPr>
+              <w:t>ribenuron</w:t>
+            </w:r>
+            <w:proofErr w:type="spellEnd"/>
+            <w:r>
+              <w:rPr>
+                <w:lang w:val="en-GB"/>
+              </w:rPr>
+              <w:t>-methyl</w:t>
+            </w:r>
+            <w:r>
+              <w:rPr>
+                <w:lang w:val="en-GB"/>
+              </w:rPr>
+              <w:t xml:space="preserve"> (CAS </w:t>
+            </w:r>
+            <w:r>
+              <w:rPr>
+                <w:lang w:val="en-US"/>
+              </w:rPr>
+              <w:t>101200-48-0</w:t>
+            </w:r>
+            <w:r>
+              <w:rPr>
+                <w:lang w:val="en-GB"/>
+              </w:rPr>
+              <w:t>)</w:t>
+            </w:r>
+          </w:p>
+        </w:tc>
+      </w:tr>
+      <w:tr>
+        <w:tc>
+          <w:tcPr>
+            <w:tcW w:w="988" w:type="dxa"/>
+          </w:tcPr>
+          <w:p>
+            <w:pPr>
+              <w:rPr>
+                <w:lang w:val="en-GB"/>
+              </w:rPr>
+            </w:pPr>
+          </w:p>
+        </w:tc>
+        <w:tc>
+          <w:tcPr>
+            <w:tcW w:w="3260" w:type="dxa"/>
+          </w:tcPr>
+          <w:p>
+            <w:pPr>
+              <w:rPr>
+                <w:lang w:val="en-GB"/>
+              </w:rPr>
+            </w:pPr>
+            <w:r>
+              <w:rPr>
+                <w:lang w:val="en-GB"/>
+              </w:rPr>
+              <w:t xml:space="preserve">0.15 </w:t>
+            </w:r>
+            <w:r>
+              <w:rPr>
+                <w:lang w:val="en-GB"/>
+              </w:rPr>
+              <w:t>L ha-1</w:t>
+            </w:r>
+            <w:r>
+              <w:rPr>
+                <w:lang w:val="en-GB"/>
+              </w:rPr>
+              <w:t xml:space="preserve"> </w:t>
+            </w:r>
+            <w:proofErr w:type="spellStart"/>
+            <w:r>
+              <w:rPr>
+                <w:lang w:val="en-GB"/>
+              </w:rPr>
+              <w:t>Agropol</w:t>
+            </w:r>
+            <w:proofErr w:type="spellEnd"/>
+            <w:r>
+              <w:rPr>
+                <w:lang w:val="en-GB"/>
+              </w:rPr>
+              <w:t xml:space="preserve"> (a surfactant)</w:t>
+            </w:r>
+          </w:p>
+        </w:tc>
+        <w:tc>
+          <w:tcPr>
+            <w:tcW w:w="4768" w:type="dxa"/>
+          </w:tcPr>
+          <w:p>
+            <w:pPr>
+              <w:rPr>
+                <w:lang w:val="en-GB"/>
+              </w:rPr>
+            </w:pPr>
+            <w:r>
+              <w:rPr>
+                <w:lang w:val="en-GB"/>
+              </w:rPr>
+              <w:t>-</w:t>
+            </w:r>
+          </w:p>
+        </w:tc>
+      </w:tr>
+      <w:tr>
+        <w:tc>
+          <w:tcPr>
+            <w:tcW w:w="988" w:type="dxa"/>
+          </w:tcPr>
+          <w:p>
+            <w:pPr>
+              <w:rPr>
+                <w:lang w:val="en-GB"/>
+              </w:rPr>
+            </w:pPr>
+            <w:r>
+              <w:rPr>
+                <w:lang w:val="en-GB"/>
+              </w:rPr>
+              <w:t>HP7</w:t>
+            </w:r>
+          </w:p>
+        </w:tc>
+        <w:tc>
+          <w:tcPr>
+            <w:tcW w:w="3260" w:type="dxa"/>
+          </w:tcPr>
+          <w:p>
+            <w:pPr>
+              <w:rPr>
+                <w:lang w:val="en-GB"/>
+              </w:rPr>
+            </w:pPr>
+            <w:r>
+              <w:rPr>
+                <w:lang w:val="en-GB"/>
+              </w:rPr>
+              <w:t xml:space="preserve">0.5 </w:t>
+            </w:r>
+            <w:r>
+              <w:rPr>
+                <w:lang w:val="en-GB"/>
+              </w:rPr>
+              <w:t xml:space="preserve">L </w:t>
+            </w:r>
+            <w:r>
+              <w:rPr>
+                <w:lang w:val="en-GB"/>
+              </w:rPr>
+              <w:t>ha</w:t>
+            </w:r>
+            <w:r>
+              <w:rPr>
+                <w:vertAlign w:val="superscript"/>
+                <w:lang w:val="en-GB"/>
+              </w:rPr>
+              <w:t>-1</w:t>
+            </w:r>
+            <w:r>
+              <w:rPr>
+                <w:lang w:val="en-GB"/>
+              </w:rPr>
+              <w:t xml:space="preserve"> Stomp CS </w:t>
+            </w:r>
+          </w:p>
+        </w:tc>
+        <w:tc>
+          <w:tcPr>
+            <w:tcW w:w="4768" w:type="dxa"/>
+          </w:tcPr>
+          <w:p>
+            <w:pPr>
+              <w:rPr>
+                <w:lang w:val="en-GB"/>
+              </w:rPr>
+            </w:pPr>
+            <w:r>
+              <w:rPr>
+                <w:lang w:val="en-GB"/>
+              </w:rPr>
+              <w:t>228 g ha-1 pendimethalin</w:t>
+            </w:r>
+            <w:r>
+              <w:rPr>
+                <w:lang w:val="en-GB"/>
+              </w:rPr>
+              <w:t xml:space="preserve"> (</w:t>
+            </w:r>
+            <w:r>
+              <w:rPr>
+                <w:lang w:val="en-GB"/>
+              </w:rPr>
+              <w:t xml:space="preserve">CAS </w:t>
+            </w:r>
+            <w:r>
+              <w:rPr>
+                <w:lang w:val="en-US"/>
+              </w:rPr>
+              <w:t>40487-42-1</w:t>
+            </w:r>
+            <w:r>
+              <w:rPr>
+                <w:lang w:val="en-GB"/>
+              </w:rPr>
+              <w:t>)</w:t>
+            </w:r>
+          </w:p>
+        </w:tc>
+      </w:tr>
+      <w:tr>
+        <w:tc>
+          <w:tcPr>
+            <w:tcW w:w="988" w:type="dxa"/>
+          </w:tcPr>
+          <w:p>
+            <w:pPr>
+              <w:rPr>
+                <w:lang w:val="en-GB"/>
+              </w:rPr>
+            </w:pPr>
+          </w:p>
+        </w:tc>
+        <w:tc>
+          <w:tcPr>
+            <w:tcW w:w="3260" w:type="dxa"/>
+          </w:tcPr>
+          <w:p>
+            <w:pPr>
+              <w:rPr>
+                <w:lang w:val="en-GB"/>
+              </w:rPr>
+            </w:pPr>
+            <w:r>
+              <w:rPr>
+                <w:lang w:val="en-GB"/>
+              </w:rPr>
+              <w:t xml:space="preserve">0.4 </w:t>
+            </w:r>
+            <w:r>
+              <w:rPr>
+                <w:lang w:val="en-GB"/>
+              </w:rPr>
+              <w:t>L</w:t>
+            </w:r>
+            <w:r>
+              <w:rPr>
+                <w:lang w:val="en-GB"/>
+              </w:rPr>
+              <w:t xml:space="preserve"> ha</w:t>
+            </w:r>
+            <w:r>
+              <w:rPr>
+                <w:vertAlign w:val="superscript"/>
+                <w:lang w:val="en-GB"/>
+              </w:rPr>
+              <w:t>-1</w:t>
+            </w:r>
+            <w:r>
+              <w:rPr>
+                <w:vertAlign w:val="superscript"/>
+                <w:lang w:val="en-GB"/>
+              </w:rPr>
+              <w:t xml:space="preserve"> </w:t>
+            </w:r>
+            <w:r>
+              <w:rPr>
+                <w:lang w:val="en-GB"/>
+              </w:rPr>
+              <w:t xml:space="preserve">Fighter 480 </w:t>
+            </w:r>
+          </w:p>
+        </w:tc>
+        <w:tc>
+          <w:tcPr>
+            <w:tcW w:w="4768" w:type="dxa"/>
+          </w:tcPr>
+          <w:p>
+            <w:pPr>
+              <w:rPr>
+                <w:lang w:val="en-GB"/>
+              </w:rPr>
+            </w:pPr>
+            <w:r>
+              <w:rPr>
+                <w:lang w:val="en-GB"/>
+              </w:rPr>
+              <w:t xml:space="preserve">192 g ha-1 </w:t>
+            </w:r>
+            <w:proofErr w:type="spellStart"/>
+            <w:r>
+              <w:rPr>
+                <w:lang w:val="en-GB"/>
+              </w:rPr>
+              <w:t>bentazone</w:t>
+            </w:r>
+            <w:proofErr w:type="spellEnd"/>
+            <w:r>
+              <w:rPr>
+                <w:lang w:val="en-GB"/>
+              </w:rPr>
+              <w:t xml:space="preserve"> (</w:t>
+            </w:r>
+            <w:r>
+              <w:rPr>
+                <w:lang w:val="en-GB"/>
+              </w:rPr>
+              <w:t>C</w:t>
+            </w:r>
+            <w:r>
+              <w:rPr>
+                <w:lang w:val="en-US"/>
+              </w:rPr>
+              <w:t>AS 25057-89-0)</w:t>
+            </w:r>
+          </w:p>
+        </w:tc>
+      </w:tr>
+      <w:tr>
+        <w:tc>
+          <w:tcPr>
+            <w:tcW w:w="988" w:type="dxa"/>
+          </w:tcPr>
+          <w:p>
+            <w:pPr>
+              <w:rPr>
+                <w:lang w:val="en-GB"/>
+              </w:rPr>
+            </w:pPr>
+            <w:r>
+              <w:rPr>
+                <w:lang w:val="en-GB"/>
+              </w:rPr>
+              <w:t>HP8</w:t>
+            </w:r>
+          </w:p>
+        </w:tc>
+        <w:tc>
+          <w:tcPr>
+            <w:tcW w:w="3260" w:type="dxa"/>
+          </w:tcPr>
+          <w:p>
+            <w:pPr>
+              <w:rPr>
+                <w:lang w:val="en-GB"/>
+              </w:rPr>
+            </w:pPr>
+            <w:r>
+              <w:rPr>
+                <w:lang w:val="en-GB"/>
+              </w:rPr>
+              <w:t xml:space="preserve">0.93 </w:t>
+            </w:r>
+            <w:r>
+              <w:rPr>
+                <w:lang w:val="en-GB"/>
+              </w:rPr>
+              <w:t>L</w:t>
+            </w:r>
+            <w:r>
+              <w:rPr>
+                <w:lang w:val="en-GB"/>
+              </w:rPr>
+              <w:t xml:space="preserve"> ha</w:t>
+            </w:r>
+            <w:r>
+              <w:rPr>
+                <w:vertAlign w:val="superscript"/>
+                <w:lang w:val="en-GB"/>
+              </w:rPr>
+              <w:t>-1</w:t>
+            </w:r>
+            <w:r>
+              <w:rPr>
+                <w:lang w:val="en-GB"/>
+              </w:rPr>
+              <w:t xml:space="preserve">Agil 100 EC </w:t>
+            </w:r>
+          </w:p>
+        </w:tc>
+        <w:tc>
+          <w:tcPr>
+            <w:tcW w:w="4768" w:type="dxa"/>
+          </w:tcPr>
+          <w:p>
+            <w:pPr>
+              <w:rPr>
+                <w:lang w:val="en-GB"/>
+              </w:rPr>
+            </w:pPr>
+            <w:r>
+              <w:rPr>
+                <w:lang w:val="en-GB"/>
+              </w:rPr>
+              <w:t>93 g ha-1</w:t>
+            </w:r>
+            <w:r>
+              <w:rPr>
+                <w:rFonts w:ascii="Roboto" w:hAnsi="Roboto"/>
+                <w:color w:val="71777D"/>
+                <w:sz w:val="21"/>
+                <w:szCs w:val="21"/>
+                <w:shd w:val="clear" w:color="auto" w:fill="FFFFFF"/>
+                <w:lang w:val="en-US"/>
+              </w:rPr>
+              <w:t xml:space="preserve"> </w:t>
+            </w:r>
+            <w:r>
+              <w:rPr>
+                <w:rFonts w:ascii="Roboto" w:hAnsi="Roboto"/>
+                <w:color w:val="71777D"/>
+                <w:sz w:val="21"/>
+                <w:szCs w:val="21"/>
+                <w:shd w:val="clear" w:color="auto" w:fill="FFFFFF"/>
+                <w:lang w:val="en-US"/>
+              </w:rPr>
+              <w:t>p</w:t>
+            </w:r>
+            <w:proofErr w:type="spellStart"/>
+            <w:r>
+              <w:rPr>
+                <w:lang w:val="en-GB"/>
+              </w:rPr>
+              <w:t>ropaquizafop</w:t>
+            </w:r>
+            <w:proofErr w:type="spellEnd"/>
+            <w:r>
+              <w:rPr>
+                <w:lang w:val="en-US"/>
+              </w:rPr>
+              <w:t xml:space="preserve"> </w:t>
+            </w:r>
+            <w:r>
+              <w:rPr>
+                <w:lang w:val="en-US"/>
+              </w:rPr>
+              <w:t>(</w:t>
+            </w:r>
+            <w:r>
+              <w:rPr>
+                <w:lang w:val="en-US"/>
+              </w:rPr>
+              <w:t>CAS 111479-05-1</w:t>
+            </w:r>
+            <w:r>
+              <w:rPr>
+                <w:lang w:val="en-GB"/>
+              </w:rPr>
+              <w:t>)</w:t>
+            </w:r>
+          </w:p>
+          <w:p>
+            <w:pPr>
+              <w:rPr>
+                <w:lang w:val="en-GB"/>
+              </w:rPr>
+            </w:pPr>
+          </w:p>
+        </w:tc>
+      </w:tr>
+    </w:tbl>
+    <w:p>
+      <w:pPr>
+        <w:rPr>
+          <w:lang w:val="en-GB"/>
+        </w:rPr>
+      </w:pPr>
+    </w:p>
+    <w:p>
+      <w:pPr>
+        <w:rPr>
+          <w:lang w:val="en-US"/>
+        </w:rPr>
+      </w:pPr>
+      <w:r>
+        <w:rPr>
+          <w:lang w:val="en-GB"/>
+        </w:rPr>
+        <w:t xml:space="preserve">Herbicide treatments </w:t>
+      </w:r>
+      <w:r>
+        <w:rPr>
+          <w:lang w:val="en-GB"/>
+        </w:rPr>
+        <w:t>reflected best practices and constraints imposed by both the tillage and cover crop system treatments.</w:t>
+      </w:r>
+      <w:r>
+        <w:rPr>
+          <w:lang w:val="en-GB"/>
+        </w:rPr>
+        <w:t xml:space="preserve"> Each herbicide package (HP) is described in detail in supplementary material. </w:t>
+      </w:r>
+      <w:r>
+        <w:rPr>
+          <w:lang w:val="en-GB"/>
+        </w:rPr>
+        <w:t xml:space="preserve">In the non-inversion and no-till treatments, all plots were sprayed with </w:t>
+      </w:r>
+      <w:r>
+        <w:rPr>
+          <w:lang w:val="en-GB"/>
+        </w:rPr>
+        <w:t>HP1</w:t>
+      </w:r>
+      <w:r>
+        <w:rPr>
+          <w:lang w:val="en-GB"/>
+        </w:rPr>
+        <w:t xml:space="preserve"> (2018, 2019) or HP2 (2020)</w:t>
+      </w:r>
+      <w:r>
+        <w:rPr>
+          <w:lang w:val="en-GB"/>
+        </w:rPr>
+        <w:t xml:space="preserve">. For the inversion tillage treatments, no herbicide was sprayed before cash crop planting. </w:t>
+      </w:r>
+      <w:r>
+        <w:rPr>
+          <w:lang w:val="en-GB"/>
+        </w:rPr>
+        <w:t xml:space="preserve">In 2018 (spring barley), </w:t>
+      </w:r>
+      <w:r>
+        <w:rPr>
+          <w:lang w:val="en-GB"/>
+        </w:rPr>
+        <w:t>t</w:t>
+      </w:r>
+      <w:r>
+        <w:rPr>
+          <w:lang w:val="en-GB"/>
+        </w:rPr>
+        <w:t xml:space="preserve">o accommodate the presence of the grass and clover </w:t>
+      </w:r>
+      <w:r>
+        <w:rPr>
+          <w:lang w:val="en-GB"/>
+        </w:rPr>
+        <w:t>present in</w:t>
+      </w:r>
+      <w:r>
+        <w:rPr>
+          <w:lang w:val="en-GB"/>
+        </w:rPr>
+        <w:t xml:space="preserve"> the Mix-early plots, those plots were sprayed on 16 May 2018 with a</w:t>
+      </w:r>
+      <w:r>
+        <w:rPr>
+          <w:lang w:val="en-GB"/>
+        </w:rPr>
+        <w:t xml:space="preserve">n herbicide package that does </w:t>
+      </w:r>
+      <w:r>
+        <w:rPr>
+          <w:lang w:val="en-GB"/>
+        </w:rPr>
+        <w:t>not affect clover or grasses</w:t>
+      </w:r>
+      <w:r>
+        <w:rPr>
+          <w:lang w:val="en-GB"/>
+        </w:rPr>
+        <w:t xml:space="preserve"> (HP</w:t>
+      </w:r>
+      <w:r>
+        <w:rPr>
+          <w:lang w:val="en-GB"/>
+        </w:rPr>
+        <w:t>3</w:t>
+      </w:r>
+      <w:r>
+        <w:rPr>
+          <w:lang w:val="en-GB"/>
+        </w:rPr>
+        <w:t>)</w:t>
+      </w:r>
+      <w:r>
+        <w:rPr>
+          <w:lang w:val="en-GB"/>
+        </w:rPr>
+        <w:t>; a</w:t>
+      </w:r>
+      <w:r>
+        <w:rPr>
+          <w:lang w:val="en-GB"/>
+        </w:rPr>
+        <w:t xml:space="preserve">ll other plots </w:t>
+      </w:r>
+      <w:r>
+        <w:rPr>
+          <w:lang w:val="en-GB"/>
+        </w:rPr>
+        <w:t xml:space="preserve">were sprayed </w:t>
+      </w:r>
+      <w:r>
+        <w:rPr>
+          <w:lang w:val="en-GB"/>
+        </w:rPr>
+        <w:t xml:space="preserve">the same day </w:t>
+      </w:r>
+      <w:r>
+        <w:rPr>
+          <w:lang w:val="en-GB"/>
+        </w:rPr>
+        <w:t>with a different herbicide package</w:t>
+      </w:r>
+      <w:r>
+        <w:rPr>
+          <w:lang w:val="en-GB"/>
+        </w:rPr>
+        <w:t xml:space="preserve"> (HP</w:t>
+      </w:r>
+      <w:r>
+        <w:rPr>
+          <w:lang w:val="en-GB"/>
+        </w:rPr>
+        <w:t>4</w:t>
+      </w:r>
+      <w:r>
+        <w:rPr>
+          <w:lang w:val="en-GB"/>
+        </w:rPr>
+        <w:t>)</w:t>
+      </w:r>
+      <w:r>
+        <w:rPr>
+          <w:lang w:val="en-GB"/>
+        </w:rPr>
+        <w:t>. On 29 May 2018</w:t>
+      </w:r>
+      <w:r>
+        <w:rPr>
+          <w:lang w:val="en-GB"/>
+        </w:rPr>
+        <w:t>,</w:t>
+      </w:r>
+      <w:r>
+        <w:rPr>
+          <w:lang w:val="en-GB"/>
+        </w:rPr>
+        <w:t xml:space="preserve"> all plots except the Mix-early plots were sprayed</w:t>
+      </w:r>
+      <w:r>
+        <w:rPr>
+          <w:lang w:val="en-GB"/>
+        </w:rPr>
+        <w:t xml:space="preserve"> (</w:t>
+      </w:r>
+      <w:r>
+        <w:rPr>
+          <w:lang w:val="en-GB"/>
+        </w:rPr>
+        <w:t>HP</w:t>
+      </w:r>
+      <w:r>
+        <w:rPr>
+          <w:lang w:val="en-GB"/>
+        </w:rPr>
+        <w:t>5</w:t>
+      </w:r>
+      <w:r>
+        <w:rPr>
+          <w:lang w:val="en-GB"/>
+        </w:rPr>
+        <w:t>)</w:t>
+      </w:r>
+      <w:r>
+        <w:rPr>
+          <w:lang w:val="en-GB"/>
+        </w:rPr>
+        <w:t xml:space="preserve"> </w:t>
+      </w:r>
+      <w:r>
+        <w:rPr>
+          <w:lang w:val="en-GB"/>
+        </w:rPr>
+        <w:t>to control Canada thistle (</w:t>
+      </w:r>
+      <w:r>
+        <w:rPr>
+          <w:i/>
+          <w:iCs/>
+          <w:lang w:val="en-GB"/>
+        </w:rPr>
+        <w:t>Cirsium arvense</w:t>
+      </w:r>
+      <w:r>
+        <w:rPr>
+          <w:lang w:val="en-GB"/>
+        </w:rPr>
+        <w:t>)</w:t>
+      </w:r>
+      <w:r>
+        <w:rPr>
+          <w:lang w:val="en-GB"/>
+        </w:rPr>
+        <w:t>.</w:t>
+      </w:r>
+      <w:r>
+        <w:rPr>
+          <w:lang w:val="en-GB"/>
+        </w:rPr>
+        <w:t xml:space="preserve"> In 2019 (spring oat), on 14 May </w:t>
+      </w:r>
+      <w:r>
+        <w:rPr>
+          <w:lang w:val="en-GB"/>
+        </w:rPr>
+        <w:t>the Mix-early plots were again sprayed with the same herbicide package used in 2018 (HP</w:t>
+      </w:r>
+      <w:r>
+        <w:rPr>
+          <w:lang w:val="en-GB"/>
+        </w:rPr>
+        <w:t>3</w:t>
+      </w:r>
+      <w:r>
+        <w:rPr>
+          <w:lang w:val="en-GB"/>
+        </w:rPr>
+        <w:t>) while all other plots were sprayed with a different package (HP</w:t>
+      </w:r>
+      <w:r>
+        <w:rPr>
+          <w:lang w:val="en-GB"/>
+        </w:rPr>
+        <w:t>6</w:t>
+      </w:r>
+      <w:r>
+        <w:rPr>
+          <w:lang w:val="en-GB"/>
+        </w:rPr>
+        <w:t>)</w:t>
+      </w:r>
+      <w:r>
+        <w:rPr>
+          <w:lang w:val="en-GB"/>
+        </w:rPr>
+        <w:t xml:space="preserve"> </w:t>
+      </w:r>
+      <w:commentRangeStart w:id="11"/>
+      <w:r>
+        <w:rPr>
+          <w:lang w:val="en-GB"/>
+        </w:rPr>
+        <w:t>to….</w:t>
+      </w:r>
+      <w:commentRangeEnd w:id="11"/>
+      <w:r>
+        <w:rPr>
+          <w:rStyle w:val="CommentReference"/>
+        </w:rPr>
+        <w:commentReference w:id="11"/>
+      </w:r>
+      <w:r>
+        <w:rPr>
+          <w:lang w:val="en-GB"/>
+        </w:rPr>
+        <w:t xml:space="preserve">. </w:t>
+      </w:r>
+      <w:bookmarkStart w:id="12" w:name="_Hlk190689276"/>
+      <w:r>
+        <w:rPr>
+          <w:lang w:val="en-GB"/>
+        </w:rPr>
+        <w:t xml:space="preserve">Following </w:t>
+      </w:r>
+      <w:r>
+        <w:rPr>
+          <w:lang w:val="en-GB"/>
+        </w:rPr>
+        <w:t xml:space="preserve">faba bean </w:t>
+      </w:r>
+      <w:r>
+        <w:rPr>
+          <w:lang w:val="en-GB"/>
+        </w:rPr>
+        <w:t>planting</w:t>
+      </w:r>
+      <w:r>
+        <w:rPr>
+          <w:lang w:val="en-GB"/>
+        </w:rPr>
+        <w:t xml:space="preserve"> in 2020</w:t>
+      </w:r>
+      <w:r>
+        <w:rPr>
+          <w:lang w:val="en-GB"/>
+        </w:rPr>
+        <w:t xml:space="preserve">, all </w:t>
+      </w:r>
+      <w:r>
+        <w:rPr>
+          <w:lang w:val="en-GB"/>
+        </w:rPr>
+        <w:t xml:space="preserve">plots were sprayed </w:t>
+      </w:r>
+      <w:r>
+        <w:rPr>
+          <w:lang w:val="en-GB"/>
+        </w:rPr>
+        <w:t xml:space="preserve">with HP7 </w:t>
+      </w:r>
+      <w:r>
+        <w:rPr>
+          <w:lang w:val="en-GB"/>
+        </w:rPr>
+        <w:t xml:space="preserve">on 6 May 2020 and again on 20 May 2020. On 2 June 2020, </w:t>
+      </w:r>
+      <w:r>
+        <w:rPr>
+          <w:lang w:val="en-GB"/>
+        </w:rPr>
+        <w:t xml:space="preserve">all plots were sprayed (HP8) to control </w:t>
+      </w:r>
+      <w:r>
+        <w:rPr>
+          <w:lang w:val="en-GB"/>
+        </w:rPr>
+        <w:t>wild oat (</w:t>
+      </w:r>
+      <w:r>
+        <w:rPr>
+          <w:i/>
+          <w:iCs/>
+          <w:lang w:val="en-GB"/>
+        </w:rPr>
+        <w:t xml:space="preserve">Avena </w:t>
+      </w:r>
+      <w:proofErr w:type="spellStart"/>
+      <w:r>
+        <w:rPr>
+          <w:i/>
+          <w:iCs/>
+          <w:lang w:val="en-GB"/>
+        </w:rPr>
+        <w:t>fatua</w:t>
+      </w:r>
+      <w:proofErr w:type="spellEnd"/>
+      <w:r>
+        <w:rPr>
+          <w:lang w:val="en-GB"/>
+        </w:rPr>
+        <w:t>)</w:t>
+      </w:r>
+      <w:r>
+        <w:rPr>
+          <w:lang w:val="en-GB"/>
+        </w:rPr>
+        <w:t>.</w:t>
+      </w:r>
+      <w:r>
+        <w:rPr>
+          <w:lang w:val="en-GB"/>
+        </w:rPr>
+        <w:t xml:space="preserve"> </w:t>
+      </w:r>
+      <w:bookmarkEnd w:id="12"/>
+      <w:r>
+        <w:rPr>
+          <w:lang w:val="en-GB"/>
+        </w:rPr>
+        <w:t>All plots were managed identically for diseases and insect pests according to Danish standard recommendations and policies.</w:t>
+      </w:r>
+      <w:r>
+        <w:rPr>
+          <w:lang w:val="en-GB"/>
+        </w:rPr>
+        <w:t xml:space="preserve"> </w:t>
+      </w:r>
+      <w:r>
+        <w:rPr>
+          <w:lang w:val="en-US"/>
+        </w:rPr>
+        <w:t xml:space="preserve">Herbicide use data was translated into potential </w:t>
+      </w:r>
+      <w:r>
+        <w:rPr>
+          <w:lang w:val="en-US"/>
+        </w:rPr>
+        <w:t xml:space="preserve">toxicity loads to society </w:t>
+      </w:r>
+      <w:r>
+        <w:rPr>
+          <w:lang w:val="en-US"/>
+        </w:rPr>
+        <w:t xml:space="preserve">using the Danish Pesticide Load Indicator (PLI; </w:t>
+      </w:r>
+      <w:r>
+        <w:rPr>
+          <w:lang w:val="en-US"/>
+        </w:rPr>
+        <w:fldChar w:fldCharType="begin"/>
+      </w:r>
+      <w:r>
+        <w:rPr>
+          <w:lang w:val="en-US"/>
+        </w:rPr>
+        <w:instrText xml:space="preserve"> ADDIN ZOTERO_ITEM CSL_CITATION {"citationID":"M6Rsp5BQ","properties":{"formattedCitation":"(Kudsk et al., 2018)","plainCitation":"(Kudsk et al., 2018)","noteIndex":0},"citationItems":[{"id":49,"uris":["http://zotero.org/users/3599437/items/NAVLB2GA"],"itemData":{"id":49,"type":"article-journal","abstract":"Pesticides provide growers with an effective tool for the control of damaging crop pests preventing yield losses that could jeopardise food security. In recent years the potentially adverse effects of their use on human health and the environment has received increasing attention by the public and the competent authorities. In this context reliable pesticide risk indicators are pivotal to assess the potential risk associated with the use of pesticide. Several pesticide risk indicators, serving various purposes, have been developed over the years. Recently, a new pesticide risk indicator, the Pesticide Load (PL), was introduced in Denmark. The PL has replaced the Treatment Frequency Index (TFI) as the official pesticide risk indicator. The PL consists of three sub-indicators for human health, ecotoxicology and environmental fate, respectively. For each of the three sub-indicators a pesticide load (PL) is calculated and expressed as the PL per unit commercial product (kg, L or tablet). PL for human health (PLHH) is based on the risk phrases on the product label, while PL for ecotoxicology (PLECO) is calculated on basis of the LC/LD/EC50 values of the active ingredients for acute toxicity to mammals, birds, fish, daphnia, algae, aquatic plants, earthworms and bees and NOEC values for chronic toxicity to fish, daphnia and earthworms. PL for environmental fate (PLFATE) is calculated on basis of the half-life in soil (DT50), the bioaccumulation factor (BCF) and the SCI-GROW index. PL does not consider the actual exposure, i.e. it reflects the relative risks associated with the use of pesticides. Besides using PL for monitoring the yearly trend in pesticide use and load, the PL was also used for setting up a new pesticide tax scheme and for setting quantitative reduction targets. In Denmark, it is now compulsory for farmers to upload their pesticide use data, i.e. the annual pesticide statistics and the calculation of the PL can be produced on basis of pesticide use data rather than sales data that may not reflect the actual use by farmers. Because pesticide use data is available for each farm, maps providing detailed information on pesticide use in different regions can be produced. From 2010/11 to 2013/14 only minor differences were observed in the PL and, overall, similar trends were observed for the PL and TFI. Significant geographical differences, which could be attributed to differences in crop rotations, were apparent when estimating PL for each of the four major groups of pesticides (herbicides, fungicides, insecticides and plant growth regulators). The maps produced from the pesticide use data revealed significant variation in PL for ecotoxicological effects on aqueous organisms and bees as well as environmental parameters such as leaching potential. It is suggested to use the maps to identify ‘hot spots’ and design monitoring programmes or to launch initiatives that can reduce the PL. By linking information on mode of action to each commercial pesticide product it was also possible to obtain detailed information on the use pattern of the various pesticide modes of action, which is relevant information assessing the risk of evolution of pesticide resistance.","container-title":"Land Use Policy","DOI":"10.1016/j.landusepol.2017.11.010","ISSN":"0264-8377","journalAbbreviation":"Land Use Policy","language":"en","page":"384-393","source":"ScienceDirect","title":"Pesticide Load—A new Danish pesticide risk indicator with multiple applications","volume":"70","author":[{"family":"Kudsk","given":"Per"},{"family":"Jørgensen","given":"Lise Nistrup"},{"family":"Ørum","given":"Jens Erik"}],"issued":{"date-parts":[["2018",1,1]]}}}],"schema":"https://github.com/citation-style-language/schema/raw/master/csl-citation.json"} </w:instrText>
+      </w:r>
+      <w:r>
+        <w:rPr>
+          <w:lang w:val="en-US"/>
+        </w:rPr>
+        <w:fldChar w:fldCharType="separate"/>
+      </w:r>
+      <w:r>
+        <w:rPr>
+          <w:rFonts w:ascii="Aptos" w:hAnsi="Aptos"/>
+          <w:lang w:val="en-US"/>
+        </w:rPr>
+        <w:t>(Kudsk et al., 2018)</w:t>
+      </w:r>
+      <w:r>
+        <w:rPr>
+          <w:lang w:val="en-US"/>
+        </w:rPr>
+        <w:fldChar w:fldCharType="end"/>
+      </w:r>
+      <w:r>
+        <w:rPr>
+          <w:lang w:val="en-US"/>
+        </w:rPr>
+        <w:t>).</w:t>
+      </w:r>
+    </w:p>
+    <w:p>
+      <w:pPr>
+        <w:rPr>
+          <w:lang w:val="en-US"/>
+        </w:rPr>
+      </w:pPr>
+      <w:r>
+        <w:rPr>
+          <w:lang w:val="en-US"/>
+        </w:rPr>
+        <w:t xml:space="preserve">The long-term experiment is rainfed, but in 2018 an exception was made due to an </w:t>
+      </w:r>
+      <w:r>
+        <w:rPr>
+          <w:lang w:val="en-US"/>
+        </w:rPr>
+        <w:t xml:space="preserve">extremely </w:t>
+      </w:r>
+      <w:r>
+        <w:rPr>
+          <w:lang w:val="en-US"/>
+        </w:rPr>
+        <w:t xml:space="preserve">hot and dry </w:t>
+      </w:r>
+      <w:r>
+        <w:rPr>
+          <w:lang w:val="en-US"/>
+        </w:rPr>
+        <w:t xml:space="preserve">early </w:t>
+      </w:r>
+      <w:r>
+        <w:rPr>
+          <w:lang w:val="en-US"/>
+        </w:rPr>
+        <w:t xml:space="preserve">growing season. </w:t>
+      </w:r>
+      <w:proofErr w:type="gramStart"/>
+      <w:r>
+        <w:rPr>
+          <w:lang w:val="en-US"/>
+        </w:rPr>
+        <w:t>In order to</w:t>
+      </w:r>
+      <w:proofErr w:type="gramEnd"/>
+      <w:r>
+        <w:rPr>
+          <w:lang w:val="en-US"/>
+        </w:rPr>
+        <w:t xml:space="preserve"> maintain the long-term viability of the experiment, all plots were irrigated with 25 mm in early June to ensure the early establishment </w:t>
+      </w:r>
+      <w:r>
+        <w:rPr>
+          <w:lang w:val="en-US"/>
+        </w:rPr>
+        <w:t xml:space="preserve">of </w:t>
+      </w:r>
+      <w:r>
+        <w:rPr>
+          <w:lang w:val="en-US"/>
+        </w:rPr>
+        <w:t xml:space="preserve">all treatments. Irrigation was done with sprinklers mounted on a boom that was dragged through the experiment. </w:t>
+      </w:r>
+    </w:p>
+    <w:p>
+      <w:pPr>
+        <w:rPr>
+          <w:del w:id="13" w:author="Virginia Anne Nichols" w:date="2025-02-13T09:42:00Z" w16du:dateUtc="2025-02-13T08:42:00Z"/>
+          <w:lang w:val="en-US"/>
+        </w:rPr>
+      </w:pPr>
+      <w:r>
+        <w:rPr>
+          <w:lang w:val="en-US"/>
+        </w:rPr>
+        <w:t xml:space="preserve">Weather data for the present study was obtained from the </w:t>
+      </w:r>
+      <w:r>
+        <w:rPr>
+          <w:lang w:val="en-US"/>
+        </w:rPr>
+        <w:t>Danish Meteorological Institute's (DMI) Open Data API</w:t>
+      </w:r>
+      <w:r>
+        <w:rPr>
+          <w:lang w:val="en-US"/>
+        </w:rPr>
+        <w:t xml:space="preserve"> for the Flakkebjerg station (55.322, 11.388). The 30-year (1990-2020) mean annual temperature and precipitation for the site are 8.9 degrees Celsius and 589 mm, respectively. </w:t>
+      </w:r>
+    </w:p>
+    <w:p>
+      <w:pPr>
+        <w:pStyle w:val="Heading2"/>
+        <w:rPr>
+          <w:lang w:val="en-US"/>
+        </w:rPr>
+      </w:pPr>
+      <w:r>
+        <w:rPr>
+          <w:lang w:val="en-US"/>
+        </w:rPr>
+        <w:lastRenderedPageBreak/>
+        <w:t>Measurements</w:t>
+      </w:r>
+    </w:p>
+    <w:p>
+      <w:pPr>
+        <w:pStyle w:val="Heading3"/>
+        <w:rPr>
+          <w:lang w:val="en-US"/>
+        </w:rPr>
+      </w:pPr>
+      <w:r>
+        <w:rPr>
+          <w:lang w:val="en-US"/>
+        </w:rPr>
+        <w:t>Crop yields</w:t>
+      </w:r>
+    </w:p>
+    <w:p>
+      <w:pPr>
+        <w:rPr>
+          <w:lang w:val="en-GB"/>
+        </w:rPr>
+      </w:pPr>
+      <w:r>
+        <w:rPr>
+          <w:lang w:val="en-GB"/>
+        </w:rPr>
+        <w:t>Each plot</w:t>
+      </w:r>
+      <w:r>
+        <w:rPr>
+          <w:lang w:val="en-GB"/>
+        </w:rPr>
+        <w:t xml:space="preserve"> (net size 10 m x 1.5 m)</w:t>
+      </w:r>
+      <w:r>
+        <w:rPr>
+          <w:lang w:val="en-GB"/>
+        </w:rPr>
+        <w:t xml:space="preserve"> was harvested for grain yield with a plot combine</w:t>
+      </w:r>
+      <w:r>
+        <w:rPr>
+          <w:lang w:val="en-GB"/>
+        </w:rPr>
+        <w:t xml:space="preserve"> (8 August 2018 barley, 15 August 2019 oat, 24 August 2020 faba bean)</w:t>
+      </w:r>
+      <w:r>
+        <w:rPr>
+          <w:lang w:val="en-GB"/>
+        </w:rPr>
+        <w:t xml:space="preserve">. </w:t>
+      </w:r>
+      <w:r>
+        <w:rPr>
+          <w:lang w:val="en-GB"/>
+        </w:rPr>
+        <w:t>D</w:t>
+      </w:r>
+      <w:r>
+        <w:rPr>
+          <w:lang w:val="en-GB"/>
+        </w:rPr>
+        <w:t>ry matter content was determined by a near-infrared spectroscopy analyzer (Infra</w:t>
+      </w:r>
+      <w:r>
+        <w:rPr>
+          <w:lang w:val="en-GB"/>
+        </w:rPr>
+        <w:t>T</w:t>
+      </w:r>
+      <w:r>
+        <w:rPr>
+          <w:lang w:val="en-GB"/>
+        </w:rPr>
+        <w:t>ec™ 1241 Grain Analyzer, Foss A/S; </w:t>
+      </w:r>
+      <w:bookmarkStart w:id="14" w:name="bbib4"/>
+      <w:r>
+        <w:fldChar w:fldCharType="begin"/>
+      </w:r>
+      <w:r>
+        <w:rPr>
+          <w:lang w:val="en-GB"/>
+        </w:rPr>
+        <w:instrText>HYPERLINK "https://www-sciencedirect-com.ez.statsbiblioteket.dk/science/article/pii/S0167198710000541" \l "bib4"</w:instrText>
+      </w:r>
+      <w:r>
+        <w:fldChar w:fldCharType="separate"/>
+      </w:r>
+      <w:r>
+        <w:rPr>
+          <w:rStyle w:val="Hyperlink"/>
+          <w:lang w:val="en-GB"/>
+        </w:rPr>
+        <w:t>Buchmann et al., 2001</w:t>
+      </w:r>
+      <w:r>
+        <w:fldChar w:fldCharType="end"/>
+      </w:r>
+      <w:bookmarkEnd w:id="14"/>
+      <w:r>
+        <w:rPr>
+          <w:lang w:val="en-GB"/>
+        </w:rPr>
+        <w:t xml:space="preserve">). </w:t>
+      </w:r>
+      <w:r>
+        <w:rPr>
+          <w:lang w:val="en-GB"/>
+        </w:rPr>
+        <w:t>Grain yields are reported on a dry matter basis.</w:t>
+      </w:r>
+    </w:p>
+    <w:p>
+      <w:pPr>
+        <w:pStyle w:val="Heading2"/>
+        <w:rPr>
+          <w:lang w:val="en-US"/>
+        </w:rPr>
+      </w:pPr>
+      <w:r>
+        <w:rPr>
+          <w:lang w:val="en-US"/>
+        </w:rPr>
+        <w:t>Vegetation measurements</w:t>
+      </w:r>
+    </w:p>
+    <w:p>
+      <w:pPr>
+        <w:rPr>
+          <w:lang w:val="en-US"/>
+        </w:rPr>
+      </w:pPr>
+      <w:r>
+        <w:rPr>
+          <w:lang w:val="en-US"/>
+        </w:rPr>
+        <w:t>Table X. Summary of vegetation measurements</w:t>
+      </w:r>
+    </w:p>
+    <w:tbl>
+      <w:tblPr>
+        <w:tblStyle w:val="TableGrid"/>
+        <w:tblW w:w="0" w:type="auto"/>
+        <w:tblLook w:val="04A0" w:firstRow="1" w:lastRow="0" w:firstColumn="1" w:lastColumn="0" w:noHBand="0" w:noVBand="1"/>
+      </w:tblPr>
+      <w:tblGrid>
+        <w:gridCol w:w="3539"/>
+        <w:gridCol w:w="5477"/>
+      </w:tblGrid>
+      <w:tr>
+        <w:tc>
+          <w:tcPr>
+            <w:tcW w:w="3539" w:type="dxa"/>
+          </w:tcPr>
+          <w:p>
+            <w:pPr>
+              <w:rPr>
+                <w:b/>
+                <w:bCs/>
+                <w:lang w:val="en-US"/>
+              </w:rPr>
+            </w:pPr>
+            <w:r>
+              <w:rPr>
+                <w:b/>
+                <w:bCs/>
+                <w:lang w:val="en-US"/>
+              </w:rPr>
+              <w:t>Measurement</w:t>
+            </w:r>
+          </w:p>
+        </w:tc>
+        <w:tc>
+          <w:tcPr>
+            <w:tcW w:w="5477" w:type="dxa"/>
+          </w:tcPr>
+          <w:p>
+            <w:pPr>
+              <w:rPr>
+                <w:b/>
+                <w:bCs/>
+                <w:lang w:val="en-US"/>
+              </w:rPr>
+            </w:pPr>
+            <w:r>
+              <w:rPr>
+                <w:b/>
+                <w:bCs/>
+                <w:lang w:val="en-US"/>
+              </w:rPr>
+              <w:t>Units of identification</w:t>
+            </w:r>
+          </w:p>
+        </w:tc>
+      </w:tr>
+      <w:tr>
+        <w:tc>
+          <w:tcPr>
+            <w:tcW w:w="3539" w:type="dxa"/>
+          </w:tcPr>
+          <w:p>
+            <w:pPr>
+              <w:rPr>
+                <w:lang w:val="en-US"/>
+              </w:rPr>
+            </w:pPr>
+            <w:r>
+              <w:rPr>
+                <w:lang w:val="en-US"/>
+              </w:rPr>
+              <w:t>Fall ground cover</w:t>
+            </w:r>
+            <w:r>
+              <w:rPr>
+                <w:lang w:val="en-US"/>
+              </w:rPr>
+              <w:t xml:space="preserve"> (%)</w:t>
+            </w:r>
+          </w:p>
+        </w:tc>
+        <w:tc>
+          <w:tcPr>
+            <w:tcW w:w="5477" w:type="dxa"/>
+          </w:tcPr>
+          <w:p>
+            <w:pPr>
+              <w:rPr>
+                <w:lang w:val="en-US"/>
+              </w:rPr>
+            </w:pPr>
+            <w:r>
+              <w:rPr>
+                <w:lang w:val="en-US"/>
+              </w:rPr>
+              <w:t>Soil</w:t>
+            </w:r>
+          </w:p>
+          <w:p>
+            <w:pPr>
+              <w:rPr>
+                <w:lang w:val="en-US"/>
+              </w:rPr>
+            </w:pPr>
+            <w:r>
+              <w:rPr>
+                <w:lang w:val="en-US"/>
+              </w:rPr>
+              <w:t>Species (AVESA*, CAPBP, CIRAR, EPHEX, HORVW, LOLPE, MATIN, PAPRH, RAPSR, TAROF, TRFRE)</w:t>
+            </w:r>
+          </w:p>
+          <w:p>
+            <w:pPr>
+              <w:rPr>
+                <w:lang w:val="en-US"/>
+              </w:rPr>
+            </w:pPr>
+            <w:r>
+              <w:rPr>
+                <w:lang w:val="en-US"/>
+              </w:rPr>
+              <w:t>Genus (GERSS, LAMSS, SENSS, VERSS)</w:t>
+            </w:r>
+          </w:p>
+        </w:tc>
+      </w:tr>
+      <w:tr>
+        <w:tc>
+          <w:tcPr>
+            <w:tcW w:w="3539" w:type="dxa"/>
+          </w:tcPr>
+          <w:p>
+            <w:pPr>
+              <w:rPr>
+                <w:lang w:val="en-US"/>
+              </w:rPr>
+            </w:pPr>
+            <w:r>
+              <w:rPr>
+                <w:lang w:val="en-US"/>
+              </w:rPr>
+              <w:t>Fall biomass</w:t>
+            </w:r>
+            <w:r>
+              <w:rPr>
+                <w:lang w:val="en-US"/>
+              </w:rPr>
+              <w:t xml:space="preserve"> (g m-2)</w:t>
+            </w:r>
+          </w:p>
+        </w:tc>
+        <w:tc>
+          <w:tcPr>
+            <w:tcW w:w="5477" w:type="dxa"/>
+          </w:tcPr>
+          <w:p>
+            <w:pPr>
+              <w:rPr>
+                <w:lang w:val="en-US"/>
+              </w:rPr>
+            </w:pPr>
+            <w:r>
+              <w:rPr>
+                <w:lang w:val="en-US"/>
+              </w:rPr>
+              <w:t>Cover crop</w:t>
+            </w:r>
+          </w:p>
+          <w:p>
+            <w:pPr>
+              <w:rPr>
+                <w:lang w:val="en-US"/>
+              </w:rPr>
+            </w:pPr>
+            <w:r>
+              <w:rPr>
+                <w:lang w:val="en-US"/>
+              </w:rPr>
+              <w:t>Other (all other biomass)</w:t>
+            </w:r>
+          </w:p>
+        </w:tc>
+      </w:tr>
+      <w:tr>
+        <w:tc>
+          <w:tcPr>
+            <w:tcW w:w="3539" w:type="dxa"/>
+          </w:tcPr>
+          <w:p>
+            <w:pPr>
+              <w:rPr>
+                <w:lang w:val="en-US"/>
+              </w:rPr>
+            </w:pPr>
+            <w:r>
+              <w:rPr>
+                <w:lang w:val="en-US"/>
+              </w:rPr>
+              <w:t>Spring weed counts</w:t>
+            </w:r>
+            <w:r>
+              <w:rPr>
+                <w:lang w:val="en-US"/>
+              </w:rPr>
+              <w:t xml:space="preserve"> (</w:t>
+            </w:r>
+            <w:r>
+              <w:rPr>
+                <w:color w:val="FF0000"/>
+                <w:lang w:val="en-US"/>
+              </w:rPr>
+              <w:t>number m-2</w:t>
+            </w:r>
+            <w:r>
+              <w:rPr>
+                <w:lang w:val="en-US"/>
+              </w:rPr>
+              <w:t xml:space="preserve">) </w:t>
+            </w:r>
+            <w:r>
+              <w:rPr>
+                <w:color w:val="FF0000"/>
+                <w:lang w:val="en-US"/>
+              </w:rPr>
+              <w:t xml:space="preserve">Bo, </w:t>
+            </w:r>
+            <w:r>
+              <w:rPr>
+                <w:color w:val="FF0000"/>
+                <w:lang w:val="en-US"/>
+              </w:rPr>
+              <w:t xml:space="preserve">just </w:t>
+            </w:r>
+            <w:r>
+              <w:rPr>
+                <w:color w:val="FF0000"/>
+                <w:lang w:val="en-US"/>
+              </w:rPr>
+              <w:t>making sure the data you gave me is on a per m2 basis</w:t>
+            </w:r>
+          </w:p>
+        </w:tc>
+        <w:tc>
+          <w:tcPr>
+            <w:tcW w:w="5477" w:type="dxa"/>
+          </w:tcPr>
+          <w:p>
+            <w:pPr>
+              <w:rPr>
+                <w:lang w:val="en-US"/>
+              </w:rPr>
+            </w:pPr>
+            <w:r>
+              <w:rPr>
+                <w:lang w:val="en-US"/>
+              </w:rPr>
+              <w:t>CIRAR</w:t>
+            </w:r>
+          </w:p>
+          <w:p>
+            <w:pPr>
+              <w:rPr>
+                <w:lang w:val="en-US"/>
+              </w:rPr>
+            </w:pPr>
+            <w:r>
+              <w:rPr>
+                <w:lang w:val="en-US"/>
+              </w:rPr>
+              <w:t>EQUAR</w:t>
+            </w:r>
+          </w:p>
+          <w:p>
+            <w:pPr>
+              <w:rPr>
+                <w:lang w:val="en-US"/>
+              </w:rPr>
+            </w:pPr>
+            <w:r>
+              <w:rPr>
+                <w:lang w:val="en-US"/>
+              </w:rPr>
+              <w:t>Dicot</w:t>
+            </w:r>
+          </w:p>
+          <w:p>
+            <w:pPr>
+              <w:rPr>
+                <w:b/>
+                <w:bCs/>
+                <w:lang w:val="en-US"/>
+              </w:rPr>
+            </w:pPr>
+            <w:r>
+              <w:rPr>
+                <w:lang w:val="en-US"/>
+              </w:rPr>
+              <w:t>Monocot</w:t>
+            </w:r>
+          </w:p>
+        </w:tc>
+      </w:tr>
+      <w:tr>
+        <w:tc>
+          <w:tcPr>
+            <w:tcW w:w="3539" w:type="dxa"/>
+          </w:tcPr>
+          <w:p>
+            <w:pPr>
+              <w:rPr>
+                <w:lang w:val="en-US"/>
+              </w:rPr>
+            </w:pPr>
+            <w:r>
+              <w:rPr>
+                <w:lang w:val="en-US"/>
+              </w:rPr>
+              <w:t>*See supplemental material for Latin names</w:t>
+            </w:r>
+          </w:p>
+        </w:tc>
+        <w:tc>
+          <w:tcPr>
+            <w:tcW w:w="5477" w:type="dxa"/>
+          </w:tcPr>
+          <w:p>
+            <w:pPr>
+              <w:rPr>
+                <w:lang w:val="en-US"/>
+              </w:rPr>
+            </w:pPr>
+          </w:p>
+        </w:tc>
+      </w:tr>
+    </w:tbl>
+    <w:p>
+      <w:pPr>
+        <w:rPr>
+          <w:b/>
+          <w:bCs/>
+          <w:lang w:val="en-US"/>
+        </w:rPr>
+      </w:pPr>
+    </w:p>
+    <w:p>
+      <w:pPr>
+        <w:pStyle w:val="Heading3"/>
+        <w:rPr>
+          <w:lang w:val="en-US"/>
+        </w:rPr>
+      </w:pPr>
+      <w:r>
+        <w:rPr>
+          <w:lang w:val="en-US"/>
+        </w:rPr>
+        <w:t xml:space="preserve">Fall </w:t>
+      </w:r>
+      <w:r>
+        <w:rPr>
+          <w:lang w:val="en-US"/>
+        </w:rPr>
+        <w:t>ground cover</w:t>
+      </w:r>
+    </w:p>
+    <w:p>
+      <w:pPr>
+        <w:rPr>
+          <w:lang w:val="en-US"/>
+        </w:rPr>
+      </w:pPr>
+      <w:r>
+        <w:rPr>
+          <w:lang w:val="en-US"/>
+        </w:rPr>
+        <w:t xml:space="preserve">Ground cover </w:t>
+      </w:r>
+      <w:r>
+        <w:rPr>
+          <w:lang w:val="en-US"/>
+        </w:rPr>
+        <w:t xml:space="preserve">composition </w:t>
+      </w:r>
+      <w:r>
+        <w:rPr>
+          <w:lang w:val="en-US"/>
+        </w:rPr>
+        <w:t>was estimated from digital images taken </w:t>
+      </w:r>
+      <w:r>
+        <w:rPr>
+          <w:lang w:val="en-US"/>
+        </w:rPr>
+        <w:t>in the fall (9 November 2018 and 1 November 2019) as done in Melander et al. (2013).</w:t>
+      </w:r>
+      <w:r>
+        <w:rPr>
+          <w:lang w:val="en-US"/>
+        </w:rPr>
+        <w:t xml:space="preserve"> </w:t>
+      </w:r>
+      <w:r>
+        <w:rPr>
+          <w:lang w:val="en-US"/>
+        </w:rPr>
+        <w:t xml:space="preserve">Briefly, a </w:t>
+      </w:r>
+      <w:r>
+        <w:rPr>
+          <w:lang w:val="en-US"/>
+        </w:rPr>
+        <w:t>0.5 m</w:t>
+      </w:r>
+      <w:r>
+        <w:rPr>
+          <w:vertAlign w:val="superscript"/>
+          <w:lang w:val="en-US"/>
+        </w:rPr>
+        <w:t>2</w:t>
+      </w:r>
+      <w:r>
+        <w:rPr>
+          <w:lang w:val="en-US"/>
+        </w:rPr>
+        <w:t xml:space="preserve"> quadrat </w:t>
+      </w:r>
+      <w:r>
+        <w:rPr>
+          <w:lang w:val="en-US"/>
+        </w:rPr>
+        <w:t xml:space="preserve">was placed in the plot, and an image was taken from a height of </w:t>
+      </w:r>
+      <w:r>
+        <w:rPr>
+          <w:lang w:val="en-US"/>
+        </w:rPr>
+        <w:t xml:space="preserve">1 m </w:t>
+      </w:r>
+      <w:r>
+        <w:rPr>
+          <w:lang w:val="en-US"/>
+        </w:rPr>
+        <w:t>above the cent</w:t>
+      </w:r>
+      <w:r>
+        <w:rPr>
+          <w:lang w:val="en-US"/>
+        </w:rPr>
+        <w:t>er</w:t>
+      </w:r>
+      <w:r>
+        <w:rPr>
+          <w:lang w:val="en-US"/>
+        </w:rPr>
+        <w:t xml:space="preserve"> of the quadrat. </w:t>
+      </w:r>
+      <w:r>
+        <w:rPr>
+          <w:lang w:val="en-US"/>
+        </w:rPr>
+        <w:t xml:space="preserve">Three images were taken in each plot. </w:t>
+      </w:r>
+      <w:r>
+        <w:rPr>
+          <w:lang w:val="en-US"/>
+        </w:rPr>
+        <w:t xml:space="preserve">Each image was subsequently </w:t>
+      </w:r>
+      <w:r>
+        <w:rPr>
+          <w:lang w:val="en-US"/>
+        </w:rPr>
+        <w:t xml:space="preserve">overlaid with a grid consisting of </w:t>
+      </w:r>
+      <w:r>
+        <w:rPr>
+          <w:lang w:val="en-US"/>
+        </w:rPr>
+        <w:t>17 vertical and 17 horizontal lines</w:t>
+      </w:r>
+      <w:r>
+        <w:rPr>
+          <w:lang w:val="en-US"/>
+        </w:rPr>
+        <w:t xml:space="preserve">, resulting in </w:t>
+      </w:r>
+      <w:r>
+        <w:rPr>
+          <w:lang w:val="en-US"/>
+        </w:rPr>
+        <w:t>289 intersections</w:t>
+      </w:r>
+      <w:r>
+        <w:rPr>
+          <w:lang w:val="en-US"/>
+        </w:rPr>
+        <w:t xml:space="preserve"> per image. Each intersection was classified as a soil or plant. Plant intersections were </w:t>
+      </w:r>
+      <w:r>
+        <w:rPr>
+          <w:lang w:val="en-US"/>
+        </w:rPr>
+        <w:t xml:space="preserve">further classified to the </w:t>
+      </w:r>
+      <w:r>
+        <w:rPr>
+          <w:lang w:val="en-US"/>
+        </w:rPr>
+        <w:t>species</w:t>
+      </w:r>
+      <w:r>
+        <w:rPr>
+          <w:lang w:val="en-US"/>
+        </w:rPr>
+        <w:t xml:space="preserve"> (12) or genus (4) </w:t>
+      </w:r>
+      <w:r>
+        <w:rPr>
+          <w:lang w:val="en-US"/>
+        </w:rPr>
+        <w:t xml:space="preserve">level (Table 1). </w:t>
+      </w:r>
+      <w:r>
+        <w:rPr>
+          <w:lang w:val="en-US"/>
+        </w:rPr>
+        <w:t>Percen</w:t>
+      </w:r>
+      <w:r>
+        <w:rPr>
+          <w:lang w:val="en-US"/>
+        </w:rPr>
+        <w:t xml:space="preserve">t </w:t>
+      </w:r>
+      <w:r>
+        <w:rPr>
+          <w:lang w:val="en-US"/>
+        </w:rPr>
+        <w:t xml:space="preserve">coverage </w:t>
+      </w:r>
+      <w:r>
+        <w:rPr>
+          <w:lang w:val="en-US"/>
+        </w:rPr>
+        <w:t xml:space="preserve">of each </w:t>
+      </w:r>
+      <w:r>
+        <w:rPr>
+          <w:lang w:val="en-US"/>
+        </w:rPr>
+        <w:t xml:space="preserve">category </w:t>
+      </w:r>
+      <w:r>
+        <w:rPr>
+          <w:lang w:val="en-US"/>
+        </w:rPr>
+        <w:t>was then calculated by dividing the number of touched intersections</w:t>
+      </w:r>
+      <w:r>
+        <w:rPr>
+          <w:lang w:val="en-US"/>
+        </w:rPr>
+        <w:t xml:space="preserve"> in that category by </w:t>
+      </w:r>
+      <w:r>
+        <w:rPr>
+          <w:lang w:val="en-US"/>
+        </w:rPr>
+        <w:t xml:space="preserve">289 intersections. </w:t>
+      </w:r>
+      <w:r>
+        <w:rPr>
+          <w:lang w:val="en-US"/>
+        </w:rPr>
+        <w:t>For categorical analyses, species</w:t>
+      </w:r>
+      <w:r>
+        <w:rPr>
+          <w:lang w:val="en-US"/>
+        </w:rPr>
+        <w:t>/genus</w:t>
+      </w:r>
+      <w:r>
+        <w:rPr>
+          <w:lang w:val="en-US"/>
+        </w:rPr>
+        <w:t xml:space="preserve"> were classified as ‘cover crop’ or ‘other</w:t>
+      </w:r>
+      <w:r>
+        <w:rPr>
+          <w:lang w:val="en-US"/>
+        </w:rPr>
+        <w:t>.</w:t>
+      </w:r>
+      <w:r>
+        <w:rPr>
+          <w:lang w:val="en-US"/>
+        </w:rPr>
+        <w:t xml:space="preserve">’ </w:t>
+      </w:r>
+    </w:p>
+    <w:p>
+      <w:pPr>
+        <w:pStyle w:val="Heading3"/>
+      </w:pPr>
+      <w:r>
+        <w:t xml:space="preserve">Fall </w:t>
+      </w:r>
+      <w:proofErr w:type="spellStart"/>
+      <w:r>
+        <w:t>biomass</w:t>
+      </w:r>
+      <w:proofErr w:type="spellEnd"/>
+    </w:p>
+    <w:p>
+      <w:pPr>
+        <w:rPr>
+          <w:lang w:val="en-US"/>
+        </w:rPr>
+      </w:pPr>
+      <w:r>
+        <w:rPr>
+          <w:lang w:val="en-US"/>
+        </w:rPr>
+        <w:t xml:space="preserve">The amount of aboveground vegetative biomass in each treatment was measured following image collection for fall ground cover measurements (15 November 2018 and 13 November 2019, respectively). Two 0.5 m2 quadrats were randomly placed in each plot, and all aboveground biomass was cut at ground level and removed. The biomass samples were separated into three fractions: cover </w:t>
+      </w:r>
+      <w:r>
+        <w:rPr>
+          <w:lang w:val="en-US"/>
+        </w:rPr>
+        <w:t>crops</w:t>
+      </w:r>
+      <w:r>
+        <w:rPr>
+          <w:lang w:val="en-US"/>
+        </w:rPr>
+        <w:t xml:space="preserve">, weeds and volunteers in 2018. In 2019, only the fractions cover </w:t>
+      </w:r>
+      <w:r>
+        <w:rPr>
+          <w:lang w:val="en-US"/>
+        </w:rPr>
+        <w:t>crops</w:t>
+      </w:r>
+      <w:r>
+        <w:rPr>
+          <w:lang w:val="en-US"/>
+        </w:rPr>
+        <w:t xml:space="preserve"> and </w:t>
+      </w:r>
+      <w:r>
+        <w:rPr>
+          <w:lang w:val="en-US"/>
+        </w:rPr>
+        <w:t>other</w:t>
+      </w:r>
+      <w:r>
+        <w:rPr>
+          <w:lang w:val="en-US"/>
+        </w:rPr>
+        <w:t xml:space="preserve"> (weeds plus volunteers) were obtained</w:t>
+      </w:r>
+      <w:r>
+        <w:rPr>
+          <w:lang w:val="en-US"/>
+        </w:rPr>
+        <w:t xml:space="preserve">, so the categories ‘cover </w:t>
+      </w:r>
+      <w:proofErr w:type="gramStart"/>
+      <w:r>
+        <w:rPr>
+          <w:lang w:val="en-US"/>
+        </w:rPr>
+        <w:t>crop</w:t>
+      </w:r>
+      <w:proofErr w:type="gramEnd"/>
+      <w:r>
+        <w:rPr>
+          <w:lang w:val="en-US"/>
+        </w:rPr>
+        <w:t>’ and ‘other’ were used for all statistical analyses (Table X)</w:t>
+      </w:r>
+      <w:r>
+        <w:rPr>
+          <w:lang w:val="en-US"/>
+        </w:rPr>
+        <w:t xml:space="preserve">. The </w:t>
+      </w:r>
+      <w:r>
+        <w:rPr>
+          <w:lang w:val="en-US"/>
+        </w:rPr>
+        <w:t xml:space="preserve">biomass </w:t>
+      </w:r>
+      <w:r>
+        <w:rPr>
+          <w:lang w:val="en-US"/>
+        </w:rPr>
+        <w:t>fractions were dried in the oven at 80</w:t>
+      </w:r>
+      <w:r>
+        <w:rPr>
+          <w:vertAlign w:val="superscript"/>
+          <w:lang w:val="en-US"/>
+        </w:rPr>
+        <w:t>o</w:t>
+      </w:r>
+      <w:r>
+        <w:rPr>
+          <w:lang w:val="en-US"/>
+        </w:rPr>
+        <w:t xml:space="preserve">C for 24 hours and weighed. Dry biomass for each category was converted to grams per m2.  </w:t>
+      </w:r>
+    </w:p>
+    <w:p>
+      <w:pPr>
+        <w:pStyle w:val="Heading3"/>
+      </w:pPr>
+      <w:r>
+        <w:lastRenderedPageBreak/>
+        <w:t xml:space="preserve">Spring </w:t>
+      </w:r>
+      <w:proofErr w:type="spellStart"/>
+      <w:r>
+        <w:t>weed</w:t>
+      </w:r>
+      <w:proofErr w:type="spellEnd"/>
+      <w:r>
+        <w:t xml:space="preserve"> </w:t>
+      </w:r>
+      <w:proofErr w:type="spellStart"/>
+      <w:r>
+        <w:t>counts</w:t>
+      </w:r>
+      <w:proofErr w:type="spellEnd"/>
+    </w:p>
+    <w:p>
+      <w:pPr>
+        <w:rPr>
+          <w:lang w:val="en-US"/>
+        </w:rPr>
+      </w:pPr>
+      <w:r>
+        <w:rPr>
+          <w:lang w:val="en-US"/>
+        </w:rPr>
+        <w:t>The weed flora emerging in spring in the experimental plots was assessed on 22 May 2019 and 27 May 2020 by counting four weed categories in three randomly placed quadrats (0.25 m</w:t>
+      </w:r>
+      <w:r>
+        <w:rPr>
+          <w:vertAlign w:val="superscript"/>
+          <w:lang w:val="en-US"/>
+          <w:rPrChange w:id="15" w:author="Bo Melander" w:date="2025-02-12T12:55:00Z" w16du:dateUtc="2025-02-12T11:55:00Z">
+            <w:rPr>
+              <w:lang w:val="en-US"/>
+            </w:rPr>
+          </w:rPrChange>
+        </w:rPr>
+        <w:t>2</w:t>
+      </w:r>
+      <w:r>
+        <w:rPr>
+          <w:lang w:val="en-US"/>
+        </w:rPr>
+        <w:t xml:space="preserve">) per plot. The categories were dicots, monocots, Canada thistle shoots and shoots from horsetail (Equisetum arvense). The spring counts were made to record whether there were any traceable effects from previous year’s cover crop treatments. (The weed counts in spring were of course affected by the earlier herbicide spring applications. The perennials were not affected, and dicots and monocots were not completely killed by the time of weed counting when </w:t>
+      </w:r>
+      <w:proofErr w:type="gramStart"/>
+      <w:r>
+        <w:rPr>
+          <w:lang w:val="en-US"/>
+        </w:rPr>
+        <w:t>a  sulfonylurea</w:t>
+      </w:r>
+      <w:proofErr w:type="gramEnd"/>
+      <w:r>
+        <w:rPr>
+          <w:lang w:val="en-US"/>
+        </w:rPr>
+        <w:t xml:space="preserve"> product had been used as in 2019. In Faba beans, however, more dicots had been affected by the time of weed counting but not the monocots and shoots from perennials. I will postulate that strong cover crop effects from </w:t>
+      </w:r>
+      <w:proofErr w:type="gramStart"/>
+      <w:r>
+        <w:rPr>
+          <w:lang w:val="en-US"/>
+        </w:rPr>
+        <w:t>previous</w:t>
+      </w:r>
+      <w:proofErr w:type="gramEnd"/>
+      <w:r>
+        <w:rPr>
+          <w:lang w:val="en-US"/>
+        </w:rPr>
+        <w:t xml:space="preserve"> year would have been traceable on the following weed flora in spring despite the blurring/masking effect of chemical weed control). </w:t>
+      </w:r>
+    </w:p>
+    <w:p>
+      <w:pPr>
+        <w:pStyle w:val="Heading2"/>
+        <w:rPr>
+          <w:lang w:val="en-US"/>
+        </w:rPr>
+      </w:pPr>
+      <w:r>
+        <w:rPr>
+          <w:lang w:val="en-US"/>
+        </w:rPr>
+        <w:t xml:space="preserve">Potential ecological value, agronomic harm </w:t>
+      </w:r>
+    </w:p>
+    <w:p>
+      <w:pPr>
+        <w:rPr>
+          <w:lang w:val="en-US"/>
+        </w:rPr>
+      </w:pPr>
+      <w:r>
+        <w:rPr>
+          <w:lang w:val="en-US"/>
+        </w:rPr>
+        <w:t xml:space="preserve">Plant level attributes reported by </w:t>
+      </w:r>
+      <w:proofErr w:type="spellStart"/>
+      <w:r>
+        <w:rPr>
+          <w:lang w:val="en-US"/>
+        </w:rPr>
+        <w:t>Yvoz</w:t>
+      </w:r>
+      <w:proofErr w:type="spellEnd"/>
+      <w:r>
+        <w:rPr>
+          <w:lang w:val="en-US"/>
+        </w:rPr>
+        <w:t xml:space="preserve"> et al. 2021 for 155 species were used to assign values to each of the 1</w:t>
+      </w:r>
+      <w:r>
+        <w:rPr>
+          <w:lang w:val="en-US"/>
+        </w:rPr>
+        <w:t>2</w:t>
+      </w:r>
+      <w:r>
+        <w:rPr>
+          <w:lang w:val="en-US"/>
+        </w:rPr>
+        <w:t xml:space="preserve"> species</w:t>
+      </w:r>
+      <w:r>
+        <w:rPr>
+          <w:lang w:val="en-US"/>
+        </w:rPr>
+        <w:t xml:space="preserve"> in our dataset. For the four </w:t>
+      </w:r>
+      <w:proofErr w:type="spellStart"/>
+      <w:r>
+        <w:rPr>
+          <w:lang w:val="en-US"/>
+        </w:rPr>
+        <w:t>genuses</w:t>
+      </w:r>
+      <w:proofErr w:type="spellEnd"/>
+      <w:r>
+        <w:rPr>
+          <w:lang w:val="en-US"/>
+        </w:rPr>
+        <w:t xml:space="preserve">, </w:t>
+      </w:r>
+      <w:r>
+        <w:rPr>
+          <w:lang w:val="en-US"/>
+        </w:rPr>
+        <w:t xml:space="preserve">the median value for all species </w:t>
+      </w:r>
+      <w:r>
+        <w:rPr>
+          <w:lang w:val="en-US"/>
+        </w:rPr>
+        <w:t>reported in the database within that genus</w:t>
+      </w:r>
+      <w:r>
+        <w:rPr>
+          <w:lang w:val="en-US"/>
+        </w:rPr>
+        <w:t xml:space="preserve"> were used. </w:t>
+      </w:r>
+      <w:r>
+        <w:rPr>
+          <w:lang w:val="en-US"/>
+        </w:rPr>
+        <w:t xml:space="preserve">All values were scaled </w:t>
+      </w:r>
+    </w:p>
+    <w:p>
+      <w:pPr>
+        <w:rPr>
+          <w:lang w:val="en-US"/>
+        </w:rPr>
+      </w:pPr>
+      <w:r>
+        <w:rPr>
+          <w:lang w:val="en-US"/>
+        </w:rPr>
+        <w:t>Supplemental material</w:t>
+      </w:r>
+    </w:p>
+    <w:tbl>
+      <w:tblPr>
+        <w:tblStyle w:val="TableGrid"/>
+        <w:tblW w:w="8520" w:type="dxa"/>
+        <w:tblLook w:val="04A0" w:firstRow="1" w:lastRow="0" w:firstColumn="1" w:lastColumn="0" w:noHBand="0" w:noVBand="1"/>
+      </w:tblPr>
+      <w:tblGrid>
         <w:gridCol w:w="1463"/>
         <w:gridCol w:w="1463"/>
         <w:gridCol w:w="1806"/>
@@ -4906,24 +6979,6 @@
       <w:tr>
         <w:tc>
           <w:tcPr>
-            <w:tcW w:w="1959" w:type="dxa"/>
-          </w:tcPr>
-          <w:p>
-            <w:pPr>
-              <w:rPr>
-                <w:lang w:val="en-US"/>
-              </w:rPr>
-            </w:pPr>
-            <w:r>
-              <w:rPr>
-                <w:lang w:val="en-US"/>
-              </w:rPr>
-              <w:t>Potential impact</w:t>
-            </w:r>
-          </w:p>
-        </w:tc>
-        <w:tc>
-          <w:tcPr>
             <w:tcW w:w="1463" w:type="dxa"/>
           </w:tcPr>
           <w:p>
@@ -4992,24 +7047,6 @@
         </w:tc>
       </w:tr>
       <w:tr>
-        <w:tc>
-          <w:tcPr>
-            <w:tcW w:w="1959" w:type="dxa"/>
-          </w:tcPr>
-          <w:p>
-            <w:pPr>
-              <w:rPr>
-                <w:lang w:val="en-US"/>
-              </w:rPr>
-            </w:pPr>
-            <w:r>
-              <w:rPr>
-                <w:lang w:val="en-US"/>
-              </w:rPr>
-              <w:t>Beneficial</w:t>
-            </w:r>
-          </w:p>
-        </w:tc>
         <w:tc>
           <w:tcPr>
             <w:tcW w:w="1463" w:type="dxa"/>
@@ -5141,24 +7178,6 @@
       <w:tr>
         <w:tc>
           <w:tcPr>
-            <w:tcW w:w="1959" w:type="dxa"/>
-          </w:tcPr>
-          <w:p>
-            <w:pPr>
-              <w:rPr>
-                <w:lang w:val="en-US"/>
-              </w:rPr>
-            </w:pPr>
-            <w:r>
-              <w:rPr>
-                <w:lang w:val="en-US"/>
-              </w:rPr>
-              <w:t>Pol2</w:t>
-            </w:r>
-          </w:p>
-        </w:tc>
-        <w:tc>
-          <w:tcPr>
             <w:tcW w:w="1463" w:type="dxa"/>
           </w:tcPr>
           <w:p>
@@ -5233,24 +7252,6 @@
       <w:tr>
         <w:tc>
           <w:tcPr>
-            <w:tcW w:w="1959" w:type="dxa"/>
-          </w:tcPr>
-          <w:p>
-            <w:pPr>
-              <w:rPr>
-                <w:lang w:val="en-US"/>
-              </w:rPr>
-            </w:pPr>
-            <w:r>
-              <w:rPr>
-                <w:lang w:val="en-US"/>
-              </w:rPr>
-              <w:t>Pol3</w:t>
-            </w:r>
-          </w:p>
-        </w:tc>
-        <w:tc>
-          <w:tcPr>
             <w:tcW w:w="1463" w:type="dxa"/>
           </w:tcPr>
           <w:p>
@@ -5325,24 +7326,6 @@
       <w:tr>
         <w:tc>
           <w:tcPr>
-            <w:tcW w:w="1959" w:type="dxa"/>
-          </w:tcPr>
-          <w:p>
-            <w:pPr>
-              <w:rPr>
-                <w:lang w:val="en-US"/>
-              </w:rPr>
-            </w:pPr>
-            <w:r>
-              <w:rPr>
-                <w:lang w:val="en-US"/>
-              </w:rPr>
-              <w:t>Cont1</w:t>
-            </w:r>
-          </w:p>
-        </w:tc>
-        <w:tc>
-          <w:tcPr>
             <w:tcW w:w="1463" w:type="dxa"/>
           </w:tcPr>
           <w:p>
@@ -5423,24 +7406,6 @@
       <w:tr>
         <w:tc>
           <w:tcPr>
-            <w:tcW w:w="1959" w:type="dxa"/>
-          </w:tcPr>
-          <w:p>
-            <w:pPr>
-              <w:rPr>
-                <w:lang w:val="en-US"/>
-              </w:rPr>
-            </w:pPr>
-            <w:r>
-              <w:rPr>
-                <w:lang w:val="en-US"/>
-              </w:rPr>
-              <w:t>Cont2</w:t>
-            </w:r>
-          </w:p>
-        </w:tc>
-        <w:tc>
-          <w:tcPr>
             <w:tcW w:w="1463" w:type="dxa"/>
           </w:tcPr>
           <w:p>
@@ -5521,24 +7486,6 @@
       <w:tr>
         <w:tc>
           <w:tcPr>
-            <w:tcW w:w="1959" w:type="dxa"/>
-          </w:tcPr>
-          <w:p>
-            <w:pPr>
-              <w:rPr>
-                <w:lang w:val="en-US"/>
-              </w:rPr>
-            </w:pPr>
-            <w:r>
-              <w:rPr>
-                <w:lang w:val="en-US"/>
-              </w:rPr>
-              <w:t>Cont3</w:t>
-            </w:r>
-          </w:p>
-        </w:tc>
-        <w:tc>
-          <w:tcPr>
             <w:tcW w:w="1463" w:type="dxa"/>
           </w:tcPr>
           <w:p>
@@ -5619,24 +7566,6 @@
       <w:tr>
         <w:tc>
           <w:tcPr>
-            <w:tcW w:w="1959" w:type="dxa"/>
-          </w:tcPr>
-          <w:p>
-            <w:pPr>
-              <w:rPr>
-                <w:lang w:val="en-US"/>
-              </w:rPr>
-            </w:pPr>
-            <w:r>
-              <w:rPr>
-                <w:lang w:val="en-US"/>
-              </w:rPr>
-              <w:t>Harm1</w:t>
-            </w:r>
-          </w:p>
-        </w:tc>
-        <w:tc>
-          <w:tcPr>
             <w:tcW w:w="1463" w:type="dxa"/>
           </w:tcPr>
           <w:p>
@@ -5711,24 +7640,6 @@
       <w:tr>
         <w:tc>
           <w:tcPr>
-            <w:tcW w:w="1959" w:type="dxa"/>
-          </w:tcPr>
-          <w:p>
-            <w:pPr>
-              <w:rPr>
-                <w:lang w:val="en-US"/>
-              </w:rPr>
-            </w:pPr>
-            <w:r>
-              <w:rPr>
-                <w:lang w:val="en-US"/>
-              </w:rPr>
-              <w:t>Harm2</w:t>
-            </w:r>
-          </w:p>
-        </w:tc>
-        <w:tc>
-          <w:tcPr>
             <w:tcW w:w="1463" w:type="dxa"/>
           </w:tcPr>
           <w:p>
@@ -5803,24 +7714,6 @@
       <w:tr>
         <w:tc>
           <w:tcPr>
-            <w:tcW w:w="1959" w:type="dxa"/>
-          </w:tcPr>
-          <w:p>
-            <w:pPr>
-              <w:rPr>
-                <w:lang w:val="en-US"/>
-              </w:rPr>
-            </w:pPr>
-            <w:r>
-              <w:rPr>
-                <w:lang w:val="en-US"/>
-              </w:rPr>
-              <w:t>Harm3</w:t>
-            </w:r>
-          </w:p>
-        </w:tc>
-        <w:tc>
-          <w:tcPr>
             <w:tcW w:w="1463" w:type="dxa"/>
           </w:tcPr>
           <w:p>
@@ -5833,6 +7726,7 @@
               <w:rPr>
                 <w:lang w:val="en-US"/>
               </w:rPr>
+              <w:lastRenderedPageBreak/>
               <w:t>Harm3</w:t>
             </w:r>
           </w:p>
@@ -5908,11 +7802,11 @@
       </w:pPr>
       <w:r>
         <w:rPr>
-          <w:lang w:val="en-US"/>
-        </w:rPr>
-        <w:lastRenderedPageBreak/>
+          <w:noProof/>
+          <w:lang w:val="en-US"/>
+        </w:rPr>
         <w:drawing>
-          <wp:inline distT="0" distB="0" distL="0" distR="0" wp14:anchorId="205EE1FF" wp14:editId="7310B964">
+          <wp:inline distT="0" distB="0" distL="0" distR="0" wp14:anchorId="73493C09" wp14:editId="5B9112E3">
             <wp:extent cx="5731510" cy="3011170"/>
             <wp:effectExtent l="0" t="0" r="2540" b="0"/>
             <wp:docPr id="1726190058" name="Picture 1" descr="A screenshot of a computer&#10;&#10;AI-generated content may be incorrect."/>
@@ -5964,431 +7858,6 @@
     </w:p>
     <w:p>
       <w:pPr>
-        <w:pStyle w:val="Heading3"/>
-        <w:rPr>
-          <w:lang w:val="en-US"/>
-        </w:rPr>
-      </w:pPr>
-      <w:r>
-        <w:rPr>
-          <w:lang w:val="en-US"/>
-        </w:rPr>
-        <w:t>Fall biomass</w:t>
-      </w:r>
-    </w:p>
-    <w:p>
-      <w:pPr>
-        <w:rPr>
-          <w:lang w:val="en-US"/>
-        </w:rPr>
-      </w:pPr>
-      <w:r>
-        <w:rPr>
-          <w:lang w:val="en-US"/>
-        </w:rPr>
-        <w:t>The amount of aboveground vegetative biomass in each treatment was measured following image collection for fall ground cover measurements (15 November 2018 and 13 November 2019, respectively). Two randomly placed 0.5 m2 quadrats were randomly placed in each plot, and all aboveground biomass was cut at ground level and removed. The biomass samples were separated into three fractions: cover crop, weeds and volunteers in 2018. In 2019, only the fractions cover crop and weeds (weeds plus volunteers) were obtained. The fractions were dried in the oven at 80</w:t>
-      </w:r>
-      <w:r>
-        <w:rPr>
-          <w:vertAlign w:val="superscript"/>
-          <w:lang w:val="en-US"/>
-        </w:rPr>
-        <w:t>o</w:t>
-      </w:r>
-      <w:r>
-        <w:rPr>
-          <w:lang w:val="en-US"/>
-        </w:rPr>
-        <w:t xml:space="preserve">C for 24 hours and weighed. Dry biomass for each category was converted to grams per m2.  </w:t>
-      </w:r>
-    </w:p>
-    <w:p>
-      <w:pPr>
-        <w:rPr>
-          <w:lang w:val="en-US"/>
-        </w:rPr>
-      </w:pPr>
-    </w:p>
-    <w:p>
-      <w:pPr>
-        <w:rPr>
-          <w:lang w:val="en-US"/>
-          <w:rPrChange w:id="6" w:author="Bo Melander" w:date="2025-02-12T11:25:00Z" w16du:dateUtc="2025-02-12T10:25:00Z">
-            <w:rPr>
-              <w:b/>
-              <w:bCs/>
-              <w:lang w:val="en-US"/>
-            </w:rPr>
-          </w:rPrChange>
-        </w:rPr>
-      </w:pPr>
-    </w:p>
-    <w:p>
-      <w:pPr>
-        <w:pStyle w:val="Heading3"/>
-        <w:rPr>
-          <w:lang w:val="en-US"/>
-        </w:rPr>
-      </w:pPr>
-      <w:r>
-        <w:rPr>
-          <w:lang w:val="en-US"/>
-        </w:rPr>
-        <w:t>Spring weed counts</w:t>
-      </w:r>
-    </w:p>
-    <w:p>
-      <w:pPr>
-        <w:rPr>
-          <w:lang w:val="en-US"/>
-        </w:rPr>
-      </w:pPr>
-      <w:r>
-        <w:rPr>
-          <w:lang w:val="en-US"/>
-        </w:rPr>
-        <w:t>The weed flora emerging in spring in the experimental plots was assessed on 22 May 2019 and 27 May 2020 by counting four weed categories in three randomly placed quadrats (0.25 m</w:t>
-      </w:r>
-      <w:r>
-        <w:rPr>
-          <w:vertAlign w:val="superscript"/>
-          <w:lang w:val="en-US"/>
-          <w:rPrChange w:id="7" w:author="Bo Melander" w:date="2025-02-12T12:55:00Z" w16du:dateUtc="2025-02-12T11:55:00Z">
-            <w:rPr>
-              <w:lang w:val="en-US"/>
-            </w:rPr>
-          </w:rPrChange>
-        </w:rPr>
-        <w:t>2</w:t>
-      </w:r>
-      <w:r>
-        <w:rPr>
-          <w:lang w:val="en-US"/>
-        </w:rPr>
-        <w:t xml:space="preserve">) per plot. The categories were dicots, monocots, Canada thistle shoots and shoots from horsetail (Equisetum arvense). The spring counts were made to record whether there were any traceable effects from previous year’s cover crop treatments. (The weed counts in spring were of course affected by the earlier herbicide spring applications. The perennials were not affected, and dicots and monocots were not completely killed by the time of weed counting when a  sulfonylurea product had been used as in 2019. In Faba beans, however, more dicots had been affected by the time of weed counting but not the monocots and shoots from perennials. I will postulate that strong cover crop effects from previous year would have been traceable on the following weed flora in spring despite the blurring/masking effect of chemical weed control). </w:t>
-      </w:r>
-    </w:p>
-    <w:p>
-      <w:pPr>
-        <w:rPr>
-          <w:lang w:val="en-US"/>
-        </w:rPr>
-      </w:pPr>
-    </w:p>
-    <w:p>
-      <w:pPr>
-        <w:rPr>
-          <w:lang w:val="en-US"/>
-        </w:rPr>
-      </w:pPr>
-      <w:r>
-        <w:rPr>
-          <w:lang w:val="en-US"/>
-        </w:rPr>
-        <w:lastRenderedPageBreak/>
-        <w:t>Table X. Summary of vegetation measurements</w:t>
-      </w:r>
-    </w:p>
-    <w:tbl>
-      <w:tblPr>
-        <w:tblStyle w:val="TableGrid"/>
-        <w:tblW w:w="0" w:type="auto"/>
-        <w:tblLook w:val="04A0" w:firstRow="1" w:lastRow="0" w:firstColumn="1" w:lastColumn="0" w:noHBand="0" w:noVBand="1"/>
-      </w:tblPr>
-      <w:tblGrid>
-        <w:gridCol w:w="3539"/>
-        <w:gridCol w:w="5477"/>
-      </w:tblGrid>
-      <w:tr>
-        <w:tc>
-          <w:tcPr>
-            <w:tcW w:w="3539" w:type="dxa"/>
-          </w:tcPr>
-          <w:p>
-            <w:pPr>
-              <w:rPr>
-                <w:b/>
-                <w:bCs/>
-                <w:lang w:val="en-US"/>
-              </w:rPr>
-            </w:pPr>
-            <w:r>
-              <w:rPr>
-                <w:b/>
-                <w:bCs/>
-                <w:lang w:val="en-US"/>
-              </w:rPr>
-              <w:t>Measurement</w:t>
-            </w:r>
-          </w:p>
-        </w:tc>
-        <w:tc>
-          <w:tcPr>
-            <w:tcW w:w="5477" w:type="dxa"/>
-          </w:tcPr>
-          <w:p>
-            <w:pPr>
-              <w:rPr>
-                <w:b/>
-                <w:bCs/>
-                <w:lang w:val="en-US"/>
-              </w:rPr>
-            </w:pPr>
-            <w:r>
-              <w:rPr>
-                <w:b/>
-                <w:bCs/>
-                <w:lang w:val="en-US"/>
-              </w:rPr>
-              <w:t>Units of identification</w:t>
-            </w:r>
-          </w:p>
-        </w:tc>
-      </w:tr>
-      <w:tr>
-        <w:tc>
-          <w:tcPr>
-            <w:tcW w:w="3539" w:type="dxa"/>
-          </w:tcPr>
-          <w:p>
-            <w:pPr>
-              <w:rPr>
-                <w:lang w:val="en-US"/>
-              </w:rPr>
-            </w:pPr>
-            <w:r>
-              <w:rPr>
-                <w:lang w:val="en-US"/>
-              </w:rPr>
-              <w:t>Fall ground cover</w:t>
-            </w:r>
-            <w:r>
-              <w:rPr>
-                <w:lang w:val="en-US"/>
-              </w:rPr>
-              <w:t xml:space="preserve"> (%)</w:t>
-            </w:r>
-          </w:p>
-        </w:tc>
-        <w:tc>
-          <w:tcPr>
-            <w:tcW w:w="5477" w:type="dxa"/>
-          </w:tcPr>
-          <w:p>
-            <w:pPr>
-              <w:rPr>
-                <w:lang w:val="en-US"/>
-              </w:rPr>
-            </w:pPr>
-            <w:r>
-              <w:rPr>
-                <w:lang w:val="en-US"/>
-              </w:rPr>
-              <w:t>Soil</w:t>
-            </w:r>
-          </w:p>
-          <w:p>
-            <w:pPr>
-              <w:rPr>
-                <w:lang w:val="en-US"/>
-              </w:rPr>
-            </w:pPr>
-            <w:r>
-              <w:rPr>
-                <w:lang w:val="en-US"/>
-              </w:rPr>
-              <w:t xml:space="preserve">Species (see supplementary material for complete list) </w:t>
-            </w:r>
-          </w:p>
-        </w:tc>
-      </w:tr>
-      <w:tr>
-        <w:tc>
-          <w:tcPr>
-            <w:tcW w:w="3539" w:type="dxa"/>
-          </w:tcPr>
-          <w:p>
-            <w:pPr>
-              <w:rPr>
-                <w:lang w:val="en-US"/>
-              </w:rPr>
-            </w:pPr>
-            <w:r>
-              <w:rPr>
-                <w:lang w:val="en-US"/>
-              </w:rPr>
-              <w:t>Fall biomass</w:t>
-            </w:r>
-            <w:r>
-              <w:rPr>
-                <w:lang w:val="en-US"/>
-              </w:rPr>
-              <w:t xml:space="preserve"> (g m-2)</w:t>
-            </w:r>
-          </w:p>
-        </w:tc>
-        <w:tc>
-          <w:tcPr>
-            <w:tcW w:w="5477" w:type="dxa"/>
-          </w:tcPr>
-          <w:p>
-            <w:pPr>
-              <w:rPr>
-                <w:lang w:val="en-US"/>
-              </w:rPr>
-            </w:pPr>
-            <w:r>
-              <w:rPr>
-                <w:lang w:val="en-US"/>
-              </w:rPr>
-              <w:t>Cover crop</w:t>
-            </w:r>
-          </w:p>
-          <w:p>
-            <w:pPr>
-              <w:rPr>
-                <w:lang w:val="en-US"/>
-              </w:rPr>
-            </w:pPr>
-            <w:r>
-              <w:rPr>
-                <w:lang w:val="en-US"/>
-              </w:rPr>
-              <w:t>Volunteer (according to previous crop)</w:t>
-            </w:r>
-          </w:p>
-          <w:p>
-            <w:pPr>
-              <w:rPr>
-                <w:lang w:val="en-US"/>
-              </w:rPr>
-            </w:pPr>
-            <w:r>
-              <w:rPr>
-                <w:lang w:val="en-US"/>
-              </w:rPr>
-              <w:t>Other (all other biomass)</w:t>
-            </w:r>
-          </w:p>
-        </w:tc>
-      </w:tr>
-      <w:tr>
-        <w:tc>
-          <w:tcPr>
-            <w:tcW w:w="3539" w:type="dxa"/>
-          </w:tcPr>
-          <w:p>
-            <w:pPr>
-              <w:rPr>
-                <w:lang w:val="en-US"/>
-              </w:rPr>
-            </w:pPr>
-            <w:r>
-              <w:rPr>
-                <w:lang w:val="en-US"/>
-              </w:rPr>
-              <w:t>Spring weed counts</w:t>
-            </w:r>
-            <w:r>
-              <w:rPr>
-                <w:lang w:val="en-US"/>
-              </w:rPr>
-              <w:t xml:space="preserve"> (</w:t>
-            </w:r>
-            <w:r>
-              <w:rPr>
-                <w:color w:val="FF0000"/>
-                <w:lang w:val="en-US"/>
-              </w:rPr>
-              <w:t>number m-2</w:t>
-            </w:r>
-            <w:r>
-              <w:rPr>
-                <w:lang w:val="en-US"/>
-              </w:rPr>
-              <w:t xml:space="preserve">) </w:t>
-            </w:r>
-            <w:r>
-              <w:rPr>
-                <w:color w:val="FF0000"/>
-                <w:lang w:val="en-US"/>
-              </w:rPr>
-              <w:t>Bo, making sure the data you gave me is on a per m2 basis</w:t>
-            </w:r>
-          </w:p>
-        </w:tc>
-        <w:tc>
-          <w:tcPr>
-            <w:tcW w:w="5477" w:type="dxa"/>
-          </w:tcPr>
-          <w:p>
-            <w:pPr>
-              <w:rPr>
-                <w:lang w:val="en-US"/>
-              </w:rPr>
-            </w:pPr>
-            <w:r>
-              <w:rPr>
-                <w:lang w:val="en-US"/>
-              </w:rPr>
-              <w:t>Cirsium arvense</w:t>
-            </w:r>
-          </w:p>
-          <w:p>
-            <w:pPr>
-              <w:rPr>
-                <w:lang w:val="en-US"/>
-              </w:rPr>
-            </w:pPr>
-            <w:r>
-              <w:rPr>
-                <w:lang w:val="en-US"/>
-              </w:rPr>
-              <w:t>Equisetum arvense</w:t>
-            </w:r>
-          </w:p>
-          <w:p>
-            <w:pPr>
-              <w:rPr>
-                <w:lang w:val="en-US"/>
-              </w:rPr>
-            </w:pPr>
-            <w:r>
-              <w:rPr>
-                <w:lang w:val="en-US"/>
-              </w:rPr>
-              <w:t>Dicot</w:t>
-            </w:r>
-          </w:p>
-          <w:p>
-            <w:pPr>
-              <w:rPr>
-                <w:b/>
-                <w:bCs/>
-                <w:lang w:val="en-US"/>
-              </w:rPr>
-            </w:pPr>
-            <w:r>
-              <w:rPr>
-                <w:lang w:val="en-US"/>
-              </w:rPr>
-              <w:t>Monocot</w:t>
-            </w:r>
-          </w:p>
-        </w:tc>
-      </w:tr>
-    </w:tbl>
-    <w:p>
-      <w:pPr>
-        <w:rPr>
-          <w:b/>
-          <w:bCs/>
-          <w:lang w:val="en-US"/>
-        </w:rPr>
-      </w:pPr>
-    </w:p>
-    <w:p>
-      <w:pPr>
         <w:rPr>
           <w:lang w:val="en-US"/>
         </w:rPr>
@@ -6405,6 +7874,83 @@
         </w:rPr>
         <w:t xml:space="preserve">values, the problem is these all depend on flowers being present, or seeds becoming present. The value of the green thing is not…included. </w:t>
       </w:r>
+    </w:p>
+    <w:p>
+      <w:pPr>
+        <w:pStyle w:val="Heading2"/>
+        <w:rPr>
+          <w:lang w:val="en-US"/>
+        </w:rPr>
+      </w:pPr>
+      <w:r>
+        <w:rPr>
+          <w:lang w:val="en-US"/>
+        </w:rPr>
+        <w:t>Pesticide load indices</w:t>
+      </w:r>
+      <w:r>
+        <w:rPr>
+          <w:lang w:val="en-US"/>
+        </w:rPr>
+        <w:t xml:space="preserve"> </w:t>
+      </w:r>
+    </w:p>
+    <w:p>
+      <w:pPr>
+        <w:rPr>
+          <w:lang w:val="en-US"/>
+        </w:rPr>
+      </w:pPr>
+      <w:r>
+        <w:rPr>
+          <w:lang w:val="en-US"/>
+        </w:rPr>
+        <w:t xml:space="preserve">Herbicide use data was translated into potential using the Danish Pesticide Load Indicator (PLI; </w:t>
+      </w:r>
+      <w:r>
+        <w:rPr>
+          <w:lang w:val="en-US"/>
+        </w:rPr>
+        <w:fldChar w:fldCharType="begin"/>
+      </w:r>
+      <w:r>
+        <w:rPr>
+          <w:lang w:val="en-US"/>
+        </w:rPr>
+        <w:instrText xml:space="preserve"> ADDIN ZOTERO_ITEM CSL_CITATION {"citationID":"M6Rsp5BQ","properties":{"formattedCitation":"(Kudsk et al., 2018)","plainCitation":"(Kudsk et al., 2018)","noteIndex":0},"citationItems":[{"id":49,"uris":["http://zotero.org/users/3599437/items/NAVLB2GA"],"itemData":{"id":49,"type":"article-journal","abstract":"Pesticides provide growers with an effective tool for the control of damaging crop pests preventing yield losses that could jeopardise food security. In recent years the potentially adverse effects of their use on human health and the environment has received increasing attention by the public and the competent authorities. In this context reliable pesticide risk indicators are pivotal to assess the potential risk associated with the use of pesticide. Several pesticide risk indicators, serving various purposes, have been developed over the years. Recently, a new pesticide risk indicator, the Pesticide Load (PL), was introduced in Denmark. The PL has replaced the Treatment Frequency Index (TFI) as the official pesticide risk indicator. The PL consists of three sub-indicators for human health, ecotoxicology and environmental fate, respectively. For each of the three sub-indicators a pesticide load (PL) is calculated and expressed as the PL per unit commercial product (kg, L or tablet). PL for human health (PLHH) is based on the risk phrases on the product label, while PL for ecotoxicology (PLECO) is calculated on basis of the LC/LD/EC50 values of the active ingredients for acute toxicity to mammals, birds, fish, daphnia, algae, aquatic plants, earthworms and bees and NOEC values for chronic toxicity to fish, daphnia and earthworms. PL for environmental fate (PLFATE) is calculated on basis of the half-life in soil (DT50), the bioaccumulation factor (BCF) and the SCI-GROW index. PL does not consider the actual exposure, i.e. it reflects the relative risks associated with the use of pesticides. Besides using PL for monitoring the yearly trend in pesticide use and load, the PL was also used for setting up a new pesticide tax scheme and for setting quantitative reduction targets. In Denmark, it is now compulsory for farmers to upload their pesticide use data, i.e. the annual pesticide statistics and the calculation of the PL can be produced on basis of pesticide use data rather than sales data that may not reflect the actual use by farmers. Because pesticide use data is available for each farm, maps providing detailed information on pesticide use in different regions can be produced. From 2010/11 to 2013/14 only minor differences were observed in the PL and, overall, similar trends were observed for the PL and TFI. Significant geographical differences, which could be attributed to differences in crop rotations, were apparent when estimating PL for each of the four major groups of pesticides (herbicides, fungicides, insecticides and plant growth regulators). The maps produced from the pesticide use data revealed significant variation in PL for ecotoxicological effects on aqueous organisms and bees as well as environmental parameters such as leaching potential. It is suggested to use the maps to identify ‘hot spots’ and design monitoring programmes or to launch initiatives that can reduce the PL. By linking information on mode of action to each commercial pesticide product it was also possible to obtain detailed information on the use pattern of the various pesticide modes of action, which is relevant information assessing the risk of evolution of pesticide resistance.","container-title":"Land Use Policy","DOI":"10.1016/j.landusepol.2017.11.010","ISSN":"0264-8377","journalAbbreviation":"Land Use Policy","language":"en","page":"384-393","source":"ScienceDirect","title":"Pesticide Load—A new Danish pesticide risk indicator with multiple applications","volume":"70","author":[{"family":"Kudsk","given":"Per"},{"family":"Jørgensen","given":"Lise Nistrup"},{"family":"Ørum","given":"Jens Erik"}],"issued":{"date-parts":[["2018",1,1]]}}}],"schema":"https://github.com/citation-style-language/schema/raw/master/csl-citation.json"} </w:instrText>
+      </w:r>
+      <w:r>
+        <w:rPr>
+          <w:lang w:val="en-US"/>
+        </w:rPr>
+        <w:fldChar w:fldCharType="separate"/>
+      </w:r>
+      <w:r>
+        <w:rPr>
+          <w:rFonts w:ascii="Aptos" w:hAnsi="Aptos"/>
+          <w:lang w:val="en-US"/>
+        </w:rPr>
+        <w:t>(Kudsk et al., 2018)</w:t>
+      </w:r>
+      <w:r>
+        <w:rPr>
+          <w:lang w:val="en-US"/>
+        </w:rPr>
+        <w:fldChar w:fldCharType="end"/>
+      </w:r>
+      <w:r>
+        <w:rPr>
+          <w:lang w:val="en-US"/>
+        </w:rPr>
+        <w:t>).</w:t>
+      </w:r>
+    </w:p>
+    <w:p>
+      <w:pPr>
+        <w:rPr>
+          <w:lang w:val="en-US"/>
+        </w:rPr>
+      </w:pPr>
     </w:p>
     <w:p>
       <w:pPr>
@@ -6714,7 +8260,7 @@
 </file>
 
 <file path=word/comments.xml><?xml version="1.0" encoding="utf-8"?>
-<w:comments xmlns:wpc="http://schemas.microsoft.com/office/word/2010/wordprocessingCanvas" xmlns:cx="http://schemas.microsoft.com/office/drawing/2014/chartex" xmlns:cx1="http://schemas.microsoft.com/office/drawing/2015/9/8/chartex" xmlns:cx2="http://schemas.microsoft.com/office/drawing/2015/10/21/chartex" xmlns:cx3="http://schemas.microsoft.com/office/drawing/2016/5/9/chartex" xmlns:cx4="http://schemas.microsoft.com/office/drawing/2016/5/10/chartex" xmlns:cx5="http://schemas.microsoft.com/office/drawing/2016/5/11/chartex" xmlns:cx6="http://schemas.microsoft.com/office/drawing/2016/5/12/chartex" xmlns:cx7="http://schemas.microsoft.com/office/drawing/2016/5/13/chartex" xmlns:cx8="http://schemas.microsoft.com/office/drawing/2016/5/14/chartex" xmlns:mc="http://schemas.openxmlformats.org/markup-compatibility/2006" xmlns:aink="http://schemas.microsoft.com/office/drawing/2016/ink" xmlns:am3d="http://schemas.microsoft.com/office/drawing/2017/model3d" xmlns:o="urn:schemas-microsoft-com:office:office" xmlns:oel="http://schemas.microsoft.com/office/2019/extlst" xmlns:r="http://schemas.openxmlformats.org/officeDocument/2006/relationships" xmlns:m="http://schemas.openxmlformats.org/officeDocument/2006/math" xmlns:v="urn:schemas-microsoft-com:vml" xmlns:wp14="http://schemas.microsoft.com/office/word/2010/wordprocessingDrawing" xmlns:wp="http://schemas.openxmlformats.org/drawingml/2006/wordprocessingDrawing" xmlns:w10="urn:schemas-microsoft-com:office:word" xmlns:w="http://schemas.openxmlformats.org/wordprocessingml/2006/main" xmlns:w14="http://schemas.microsoft.com/office/word/2010/wordml" xmlns:w15="http://schemas.microsoft.com/office/word/2012/wordml" xmlns:w16cex="http://schemas.microsoft.com/office/word/2018/wordml/cex" xmlns:w16cid="http://schemas.microsoft.com/office/word/2016/wordml/cid" xmlns:w16="http://schemas.microsoft.com/office/word/2018/wordml" xmlns:w16du="http://schemas.microsoft.com/office/word/2023/wordml/word16du" xmlns:w16sdtdh="http://schemas.microsoft.com/office/word/2020/wordml/sdtdatahash" xmlns:w16se="http://schemas.microsoft.com/office/word/2015/wordml/symex" xmlns:wpg="http://schemas.microsoft.com/office/word/2010/wordprocessingGroup" xmlns:wpi="http://schemas.microsoft.com/office/word/2010/wordprocessingInk" xmlns:wne="http://schemas.microsoft.com/office/word/2006/wordml" xmlns:wps="http://schemas.microsoft.com/office/word/2010/wordprocessingShape" mc:Ignorable="w14 w15 w16se w16cid w16 w16cex w16sdtdh w16du wp14">
+<w:comments xmlns:wpc="http://schemas.microsoft.com/office/word/2010/wordprocessingCanvas" xmlns:cx="http://schemas.microsoft.com/office/drawing/2014/chartex" xmlns:cx1="http://schemas.microsoft.com/office/drawing/2015/9/8/chartex" xmlns:cx2="http://schemas.microsoft.com/office/drawing/2015/10/21/chartex" xmlns:cx3="http://schemas.microsoft.com/office/drawing/2016/5/9/chartex" xmlns:cx4="http://schemas.microsoft.com/office/drawing/2016/5/10/chartex" xmlns:cx5="http://schemas.microsoft.com/office/drawing/2016/5/11/chartex" xmlns:cx6="http://schemas.microsoft.com/office/drawing/2016/5/12/chartex" xmlns:cx7="http://schemas.microsoft.com/office/drawing/2016/5/13/chartex" xmlns:cx8="http://schemas.microsoft.com/office/drawing/2016/5/14/chartex" xmlns:mc="http://schemas.openxmlformats.org/markup-compatibility/2006" xmlns:aink="http://schemas.microsoft.com/office/drawing/2016/ink" xmlns:am3d="http://schemas.microsoft.com/office/drawing/2017/model3d" xmlns:o="urn:schemas-microsoft-com:office:office" xmlns:oel="http://schemas.microsoft.com/office/2019/extlst" xmlns:r="http://schemas.openxmlformats.org/officeDocument/2006/relationships" xmlns:m="http://schemas.openxmlformats.org/officeDocument/2006/math" xmlns:v="urn:schemas-microsoft-com:vml" xmlns:wp14="http://schemas.microsoft.com/office/word/2010/wordprocessingDrawing" xmlns:wp="http://schemas.openxmlformats.org/drawingml/2006/wordprocessingDrawing" xmlns:w10="urn:schemas-microsoft-com:office:word" xmlns:w="http://schemas.openxmlformats.org/wordprocessingml/2006/main" xmlns:w14="http://schemas.microsoft.com/office/word/2010/wordml" xmlns:w15="http://schemas.microsoft.com/office/word/2012/wordml" xmlns:w16cex="http://schemas.microsoft.com/office/word/2018/wordml/cex" xmlns:w16cid="http://schemas.microsoft.com/office/word/2016/wordml/cid" xmlns:w16="http://schemas.microsoft.com/office/word/2018/wordml" xmlns:w16du="http://schemas.microsoft.com/office/word/2023/wordml/word16du" xmlns:w16sdtdh="http://schemas.microsoft.com/office/word/2020/wordml/sdtdatahash" xmlns:w16sdtfl="http://schemas.microsoft.com/office/word/2024/wordml/sdtformatlock" xmlns:w16se="http://schemas.microsoft.com/office/word/2015/wordml/symex" xmlns:wpg="http://schemas.microsoft.com/office/word/2010/wordprocessingGroup" xmlns:wpi="http://schemas.microsoft.com/office/word/2010/wordprocessingInk" xmlns:wne="http://schemas.microsoft.com/office/word/2006/wordml" xmlns:wps="http://schemas.microsoft.com/office/word/2010/wordprocessingShape" mc:Ignorable="w14 w15 w16se w16cid w16 w16cex w16sdtdh w16sdtfl w16du wp14">
   <w:comment w:id="0" w:author="Virginia Anne Nichols" w:date="2025-01-30T21:16:00Z" w:initials="VN">
     <w:p>
       <w:pPr>
@@ -6728,6 +8274,118 @@
       </w:r>
       <w:r>
         <w:t>I don’t know how these values were determined. They were reported in Scherner et al. 2016, but it was not stated how they came about. What type of sampling was used? Grid sampling at the site?</w:t>
+      </w:r>
+    </w:p>
+  </w:comment>
+  <w:comment w:id="1" w:author="Virginia Anne Nichols" w:date="2025-02-18T11:45:00Z" w:initials="VN">
+    <w:p>
+      <w:pPr>
+        <w:pStyle w:val="CommentText"/>
+      </w:pPr>
+      <w:r>
+        <w:rPr>
+          <w:rStyle w:val="CommentReference"/>
+        </w:rPr>
+        <w:annotationRef/>
+      </w:r>
+      <w:r>
+        <w:t>How was the straw removed?</w:t>
+      </w:r>
+    </w:p>
+  </w:comment>
+  <w:comment w:id="2" w:author="Virginia Anne Nichols" w:date="2025-02-18T11:45:00Z" w:initials="VN">
+    <w:p>
+      <w:pPr>
+        <w:pStyle w:val="CommentText"/>
+      </w:pPr>
+      <w:r>
+        <w:rPr>
+          <w:rStyle w:val="CommentReference"/>
+        </w:rPr>
+        <w:annotationRef/>
+      </w:r>
+      <w:r>
+        <w:t>How much was removed?</w:t>
+      </w:r>
+    </w:p>
+  </w:comment>
+  <w:comment w:id="4" w:author="Virginia Anne Nichols" w:date="2025-02-18T10:55:00Z" w:initials="VN">
+    <w:p>
+      <w:pPr>
+        <w:pStyle w:val="CommentText"/>
+      </w:pPr>
+      <w:r>
+        <w:rPr>
+          <w:rStyle w:val="CommentReference"/>
+        </w:rPr>
+        <w:annotationRef/>
+      </w:r>
+      <w:r>
+        <w:t>Bo - why are the row spacings different in the moldboard plowing system?</w:t>
+      </w:r>
+    </w:p>
+  </w:comment>
+  <w:comment w:id="5" w:author="Virginia Anne Nichols" w:date="2025-02-18T10:54:00Z" w:initials="VN">
+    <w:p>
+      <w:pPr>
+        <w:pStyle w:val="CommentText"/>
+      </w:pPr>
+      <w:r>
+        <w:rPr>
+          <w:rStyle w:val="CommentReference"/>
+        </w:rPr>
+        <w:annotationRef/>
+      </w:r>
+      <w:r>
+        <w:t>There was no tillage in the fall because of the cover crops - correct? You had originally listed a tillage event to a depth of 3-4 cm following cash crop harvest, but this would destroy 3 of the 4 cover crop treatments.</w:t>
+      </w:r>
+    </w:p>
+  </w:comment>
+  <w:comment w:id="6" w:author="Virginia Anne Nichols" w:date="2025-02-18T10:55:00Z" w:initials="VN">
+    <w:p>
+      <w:pPr>
+        <w:pStyle w:val="CommentText"/>
+      </w:pPr>
+      <w:r>
+        <w:rPr>
+          <w:rStyle w:val="CommentReference"/>
+        </w:rPr>
+        <w:annotationRef/>
+      </w:r>
+      <w:r>
+        <w:t>Were faba beans planted in 17.5 row spacings?</w:t>
+      </w:r>
+    </w:p>
+  </w:comment>
+  <w:comment w:id="10" w:author="Virginia Anne Nichols" w:date="2025-02-18T11:01:00Z" w:initials="VN">
+    <w:p>
+      <w:pPr>
+        <w:pStyle w:val="CommentText"/>
+      </w:pPr>
+      <w:r>
+        <w:rPr>
+          <w:rStyle w:val="CommentReference"/>
+        </w:rPr>
+        <w:annotationRef/>
+      </w:r>
+      <w:r>
+        <w:t>The application method was not specified - was it broadcast?</w:t>
+      </w:r>
+    </w:p>
+  </w:comment>
+  <w:comment w:id="11" w:author="Virginia Anne Nichols" w:date="2025-02-18T11:47:00Z" w:initials="VN">
+    <w:p>
+      <w:pPr>
+        <w:pStyle w:val="CommentText"/>
+      </w:pPr>
+      <w:r>
+        <w:rPr>
+          <w:rStyle w:val="CommentReference"/>
+        </w:rPr>
+        <w:annotationRef/>
+      </w:r>
+      <w:r>
+        <w:t>Explain why a different package was used</w:t>
       </w:r>
     </w:p>
   </w:comment>
@@ -6735,25 +8393,46 @@
 </file>
 
 <file path=word/commentsExtended.xml><?xml version="1.0" encoding="utf-8"?>
-<w15:commentsEx xmlns:wpc="http://schemas.microsoft.com/office/word/2010/wordprocessingCanvas" xmlns:cx="http://schemas.microsoft.com/office/drawing/2014/chartex" xmlns:cx1="http://schemas.microsoft.com/office/drawing/2015/9/8/chartex" xmlns:cx2="http://schemas.microsoft.com/office/drawing/2015/10/21/chartex" xmlns:cx3="http://schemas.microsoft.com/office/drawing/2016/5/9/chartex" xmlns:cx4="http://schemas.microsoft.com/office/drawing/2016/5/10/chartex" xmlns:cx5="http://schemas.microsoft.com/office/drawing/2016/5/11/chartex" xmlns:cx6="http://schemas.microsoft.com/office/drawing/2016/5/12/chartex" xmlns:cx7="http://schemas.microsoft.com/office/drawing/2016/5/13/chartex" xmlns:cx8="http://schemas.microsoft.com/office/drawing/2016/5/14/chartex" xmlns:mc="http://schemas.openxmlformats.org/markup-compatibility/2006" xmlns:aink="http://schemas.microsoft.com/office/drawing/2016/ink" xmlns:am3d="http://schemas.microsoft.com/office/drawing/2017/model3d" xmlns:o="urn:schemas-microsoft-com:office:office" xmlns:oel="http://schemas.microsoft.com/office/2019/extlst" xmlns:r="http://schemas.openxmlformats.org/officeDocument/2006/relationships" xmlns:m="http://schemas.openxmlformats.org/officeDocument/2006/math" xmlns:v="urn:schemas-microsoft-com:vml" xmlns:wp14="http://schemas.microsoft.com/office/word/2010/wordprocessingDrawing" xmlns:wp="http://schemas.openxmlformats.org/drawingml/2006/wordprocessingDrawing" xmlns:w10="urn:schemas-microsoft-com:office:word" xmlns:w="http://schemas.openxmlformats.org/wordprocessingml/2006/main" xmlns:w14="http://schemas.microsoft.com/office/word/2010/wordml" xmlns:w15="http://schemas.microsoft.com/office/word/2012/wordml" xmlns:w16cex="http://schemas.microsoft.com/office/word/2018/wordml/cex" xmlns:w16cid="http://schemas.microsoft.com/office/word/2016/wordml/cid" xmlns:w16="http://schemas.microsoft.com/office/word/2018/wordml" xmlns:w16du="http://schemas.microsoft.com/office/word/2023/wordml/word16du" xmlns:w16sdtdh="http://schemas.microsoft.com/office/word/2020/wordml/sdtdatahash" xmlns:w16se="http://schemas.microsoft.com/office/word/2015/wordml/symex" xmlns:wpg="http://schemas.microsoft.com/office/word/2010/wordprocessingGroup" xmlns:wpi="http://schemas.microsoft.com/office/word/2010/wordprocessingInk" xmlns:wne="http://schemas.microsoft.com/office/word/2006/wordml" xmlns:wps="http://schemas.microsoft.com/office/word/2010/wordprocessingShape" mc:Ignorable="w14 w15 w16se w16cid w16 w16cex w16sdtdh w16du wp14">
+<w15:commentsEx xmlns:wpc="http://schemas.microsoft.com/office/word/2010/wordprocessingCanvas" xmlns:cx="http://schemas.microsoft.com/office/drawing/2014/chartex" xmlns:cx1="http://schemas.microsoft.com/office/drawing/2015/9/8/chartex" xmlns:cx2="http://schemas.microsoft.com/office/drawing/2015/10/21/chartex" xmlns:cx3="http://schemas.microsoft.com/office/drawing/2016/5/9/chartex" xmlns:cx4="http://schemas.microsoft.com/office/drawing/2016/5/10/chartex" xmlns:cx5="http://schemas.microsoft.com/office/drawing/2016/5/11/chartex" xmlns:cx6="http://schemas.microsoft.com/office/drawing/2016/5/12/chartex" xmlns:cx7="http://schemas.microsoft.com/office/drawing/2016/5/13/chartex" xmlns:cx8="http://schemas.microsoft.com/office/drawing/2016/5/14/chartex" xmlns:mc="http://schemas.openxmlformats.org/markup-compatibility/2006" xmlns:aink="http://schemas.microsoft.com/office/drawing/2016/ink" xmlns:am3d="http://schemas.microsoft.com/office/drawing/2017/model3d" xmlns:o="urn:schemas-microsoft-com:office:office" xmlns:oel="http://schemas.microsoft.com/office/2019/extlst" xmlns:r="http://schemas.openxmlformats.org/officeDocument/2006/relationships" xmlns:m="http://schemas.openxmlformats.org/officeDocument/2006/math" xmlns:v="urn:schemas-microsoft-com:vml" xmlns:wp14="http://schemas.microsoft.com/office/word/2010/wordprocessingDrawing" xmlns:wp="http://schemas.openxmlformats.org/drawingml/2006/wordprocessingDrawing" xmlns:w10="urn:schemas-microsoft-com:office:word" xmlns:w="http://schemas.openxmlformats.org/wordprocessingml/2006/main" xmlns:w14="http://schemas.microsoft.com/office/word/2010/wordml" xmlns:w15="http://schemas.microsoft.com/office/word/2012/wordml" xmlns:w16cex="http://schemas.microsoft.com/office/word/2018/wordml/cex" xmlns:w16cid="http://schemas.microsoft.com/office/word/2016/wordml/cid" xmlns:w16="http://schemas.microsoft.com/office/word/2018/wordml" xmlns:w16du="http://schemas.microsoft.com/office/word/2023/wordml/word16du" xmlns:w16sdtdh="http://schemas.microsoft.com/office/word/2020/wordml/sdtdatahash" xmlns:w16sdtfl="http://schemas.microsoft.com/office/word/2024/wordml/sdtformatlock" xmlns:w16se="http://schemas.microsoft.com/office/word/2015/wordml/symex" xmlns:wpg="http://schemas.microsoft.com/office/word/2010/wordprocessingGroup" xmlns:wpi="http://schemas.microsoft.com/office/word/2010/wordprocessingInk" xmlns:wne="http://schemas.microsoft.com/office/word/2006/wordml" xmlns:wps="http://schemas.microsoft.com/office/word/2010/wordprocessingShape" mc:Ignorable="w14 w15 w16se w16cid w16 w16cex w16sdtdh w16sdtfl w16du wp14">
   <w15:commentEx w15:paraId="17E1F64F" w15:done="0"/>
+  <w15:commentEx w15:paraId="14A79107" w15:done="0"/>
+  <w15:commentEx w15:paraId="026FF3D2" w15:done="0"/>
+  <w15:commentEx w15:paraId="4B8BD559" w15:done="0"/>
+  <w15:commentEx w15:paraId="20693CA4" w15:done="0"/>
+  <w15:commentEx w15:paraId="65528C40" w15:done="0"/>
+  <w15:commentEx w15:paraId="391F965B" w15:done="0"/>
+  <w15:commentEx w15:paraId="52F3BD5A" w15:done="0"/>
 </w15:commentsEx>
 </file>
 
 <file path=word/commentsExtensible.xml><?xml version="1.0" encoding="utf-8"?>
-<w16cex:commentsExtensible xmlns:wpc="http://schemas.microsoft.com/office/word/2010/wordprocessingCanvas" xmlns:cx="http://schemas.microsoft.com/office/drawing/2014/chartex" xmlns:cx1="http://schemas.microsoft.com/office/drawing/2015/9/8/chartex" xmlns:cx2="http://schemas.microsoft.com/office/drawing/2015/10/21/chartex" xmlns:cx3="http://schemas.microsoft.com/office/drawing/2016/5/9/chartex" xmlns:cx4="http://schemas.microsoft.com/office/drawing/2016/5/10/chartex" xmlns:cx5="http://schemas.microsoft.com/office/drawing/2016/5/11/chartex" xmlns:cx6="http://schemas.microsoft.com/office/drawing/2016/5/12/chartex" xmlns:cx7="http://schemas.microsoft.com/office/drawing/2016/5/13/chartex" xmlns:cx8="http://schemas.microsoft.com/office/drawing/2016/5/14/chartex" xmlns:cr="http://schemas.microsoft.com/office/comments/2020/reactions" xmlns:mc="http://schemas.openxmlformats.org/markup-compatibility/2006" xmlns:aink="http://schemas.microsoft.com/office/drawing/2016/ink" xmlns:am3d="http://schemas.microsoft.com/office/drawing/2017/model3d" xmlns:o="urn:schemas-microsoft-com:office:office" xmlns:oel="http://schemas.microsoft.com/office/2019/extlst" xmlns:r="http://schemas.openxmlformats.org/officeDocument/2006/relationships" xmlns:m="http://schemas.openxmlformats.org/officeDocument/2006/math" xmlns:v="urn:schemas-microsoft-com:vml" xmlns:wp14="http://schemas.microsoft.com/office/word/2010/wordprocessingDrawing" xmlns:wp="http://schemas.openxmlformats.org/drawingml/2006/wordprocessingDrawing" xmlns:w10="urn:schemas-microsoft-com:office:word" xmlns:w="http://schemas.openxmlformats.org/wordprocessingml/2006/main" xmlns:w14="http://schemas.microsoft.com/office/word/2010/wordml" xmlns:w15="http://schemas.microsoft.com/office/word/2012/wordml" xmlns:w16cex="http://schemas.microsoft.com/office/word/2018/wordml/cex" xmlns:w16cid="http://schemas.microsoft.com/office/word/2016/wordml/cid" xmlns:w16="http://schemas.microsoft.com/office/word/2018/wordml" xmlns:w16du="http://schemas.microsoft.com/office/word/2023/wordml/word16du" xmlns:w16sdtdh="http://schemas.microsoft.com/office/word/2020/wordml/sdtdatahash" xmlns:w16se="http://schemas.microsoft.com/office/word/2015/wordml/symex" xmlns:wpg="http://schemas.microsoft.com/office/word/2010/wordprocessingGroup" xmlns:wpi="http://schemas.microsoft.com/office/word/2010/wordprocessingInk" xmlns:wne="http://schemas.microsoft.com/office/word/2006/wordml" xmlns:wps="http://schemas.microsoft.com/office/word/2010/wordprocessingShape" mc:Ignorable="w14 w15 w16se w16cid w16 w16cex w16sdtdh cr w16du wp14">
+<w16cex:commentsExtensible xmlns:wpc="http://schemas.microsoft.com/office/word/2010/wordprocessingCanvas" xmlns:cx="http://schemas.microsoft.com/office/drawing/2014/chartex" xmlns:cx1="http://schemas.microsoft.com/office/drawing/2015/9/8/chartex" xmlns:cx2="http://schemas.microsoft.com/office/drawing/2015/10/21/chartex" xmlns:cx3="http://schemas.microsoft.com/office/drawing/2016/5/9/chartex" xmlns:cx4="http://schemas.microsoft.com/office/drawing/2016/5/10/chartex" xmlns:cx5="http://schemas.microsoft.com/office/drawing/2016/5/11/chartex" xmlns:cx6="http://schemas.microsoft.com/office/drawing/2016/5/12/chartex" xmlns:cx7="http://schemas.microsoft.com/office/drawing/2016/5/13/chartex" xmlns:cx8="http://schemas.microsoft.com/office/drawing/2016/5/14/chartex" xmlns:cr="http://schemas.microsoft.com/office/comments/2020/reactions" xmlns:mc="http://schemas.openxmlformats.org/markup-compatibility/2006" xmlns:aink="http://schemas.microsoft.com/office/drawing/2016/ink" xmlns:am3d="http://schemas.microsoft.com/office/drawing/2017/model3d" xmlns:o="urn:schemas-microsoft-com:office:office" xmlns:oel="http://schemas.microsoft.com/office/2019/extlst" xmlns:r="http://schemas.openxmlformats.org/officeDocument/2006/relationships" xmlns:m="http://schemas.openxmlformats.org/officeDocument/2006/math" xmlns:v="urn:schemas-microsoft-com:vml" xmlns:wp14="http://schemas.microsoft.com/office/word/2010/wordprocessingDrawing" xmlns:wp="http://schemas.openxmlformats.org/drawingml/2006/wordprocessingDrawing" xmlns:w10="urn:schemas-microsoft-com:office:word" xmlns:w="http://schemas.openxmlformats.org/wordprocessingml/2006/main" xmlns:w14="http://schemas.microsoft.com/office/word/2010/wordml" xmlns:w15="http://schemas.microsoft.com/office/word/2012/wordml" xmlns:w16cex="http://schemas.microsoft.com/office/word/2018/wordml/cex" xmlns:w16cid="http://schemas.microsoft.com/office/word/2016/wordml/cid" xmlns:w16="http://schemas.microsoft.com/office/word/2018/wordml" xmlns:w16du="http://schemas.microsoft.com/office/word/2023/wordml/word16du" xmlns:w16sdtdh="http://schemas.microsoft.com/office/word/2020/wordml/sdtdatahash" xmlns:w16sdtfl="http://schemas.microsoft.com/office/word/2024/wordml/sdtformatlock" xmlns:w16se="http://schemas.microsoft.com/office/word/2015/wordml/symex" xmlns:wpg="http://schemas.microsoft.com/office/word/2010/wordprocessingGroup" xmlns:wpi="http://schemas.microsoft.com/office/word/2010/wordprocessingInk" xmlns:wne="http://schemas.microsoft.com/office/word/2006/wordml" xmlns:wps="http://schemas.microsoft.com/office/word/2010/wordprocessingShape" mc:Ignorable="w14 w15 w16se w16cid w16 w16cex w16sdtdh w16sdtfl cr w16du wp14">
   <w16cex:commentExtensible w16cex:durableId="26273C0A" w16cex:dateUtc="2025-01-30T20:16:00Z"/>
+  <w16cex:commentExtensible w16cex:durableId="73E22568" w16cex:dateUtc="2025-02-18T10:45:00Z"/>
+  <w16cex:commentExtensible w16cex:durableId="7009D756" w16cex:dateUtc="2025-02-18T10:45:00Z"/>
+  <w16cex:commentExtensible w16cex:durableId="317F3FC2" w16cex:dateUtc="2025-02-18T09:55:00Z"/>
+  <w16cex:commentExtensible w16cex:durableId="26A838AC" w16cex:dateUtc="2025-02-18T09:54:00Z"/>
+  <w16cex:commentExtensible w16cex:durableId="719E07D9" w16cex:dateUtc="2025-02-18T09:55:00Z"/>
+  <w16cex:commentExtensible w16cex:durableId="5E00243F" w16cex:dateUtc="2025-02-18T10:01:00Z"/>
+  <w16cex:commentExtensible w16cex:durableId="3EAA758B" w16cex:dateUtc="2025-02-18T10:47:00Z"/>
 </w16cex:commentsExtensible>
 </file>
 
 <file path=word/commentsIds.xml><?xml version="1.0" encoding="utf-8"?>
-<w16cid:commentsIds xmlns:wpc="http://schemas.microsoft.com/office/word/2010/wordprocessingCanvas" xmlns:cx="http://schemas.microsoft.com/office/drawing/2014/chartex" xmlns:cx1="http://schemas.microsoft.com/office/drawing/2015/9/8/chartex" xmlns:cx2="http://schemas.microsoft.com/office/drawing/2015/10/21/chartex" xmlns:cx3="http://schemas.microsoft.com/office/drawing/2016/5/9/chartex" xmlns:cx4="http://schemas.microsoft.com/office/drawing/2016/5/10/chartex" xmlns:cx5="http://schemas.microsoft.com/office/drawing/2016/5/11/chartex" xmlns:cx6="http://schemas.microsoft.com/office/drawing/2016/5/12/chartex" xmlns:cx7="http://schemas.microsoft.com/office/drawing/2016/5/13/chartex" xmlns:cx8="http://schemas.microsoft.com/office/drawing/2016/5/14/chartex" xmlns:mc="http://schemas.openxmlformats.org/markup-compatibility/2006" xmlns:aink="http://schemas.microsoft.com/office/drawing/2016/ink" xmlns:am3d="http://schemas.microsoft.com/office/drawing/2017/model3d" xmlns:o="urn:schemas-microsoft-com:office:office" xmlns:oel="http://schemas.microsoft.com/office/2019/extlst" xmlns:r="http://schemas.openxmlformats.org/officeDocument/2006/relationships" xmlns:m="http://schemas.openxmlformats.org/officeDocument/2006/math" xmlns:v="urn:schemas-microsoft-com:vml" xmlns:wp14="http://schemas.microsoft.com/office/word/2010/wordprocessingDrawing" xmlns:wp="http://schemas.openxmlformats.org/drawingml/2006/wordprocessingDrawing" xmlns:w10="urn:schemas-microsoft-com:office:word" xmlns:w="http://schemas.openxmlformats.org/wordprocessingml/2006/main" xmlns:w14="http://schemas.microsoft.com/office/word/2010/wordml" xmlns:w15="http://schemas.microsoft.com/office/word/2012/wordml" xmlns:w16cex="http://schemas.microsoft.com/office/word/2018/wordml/cex" xmlns:w16cid="http://schemas.microsoft.com/office/word/2016/wordml/cid" xmlns:w16="http://schemas.microsoft.com/office/word/2018/wordml" xmlns:w16du="http://schemas.microsoft.com/office/word/2023/wordml/word16du" xmlns:w16sdtdh="http://schemas.microsoft.com/office/word/2020/wordml/sdtdatahash" xmlns:w16se="http://schemas.microsoft.com/office/word/2015/wordml/symex" xmlns:wpg="http://schemas.microsoft.com/office/word/2010/wordprocessingGroup" xmlns:wpi="http://schemas.microsoft.com/office/word/2010/wordprocessingInk" xmlns:wne="http://schemas.microsoft.com/office/word/2006/wordml" xmlns:wps="http://schemas.microsoft.com/office/word/2010/wordprocessingShape" mc:Ignorable="w14 w15 w16se w16cid w16 w16cex w16sdtdh w16du wp14">
+<w16cid:commentsIds xmlns:wpc="http://schemas.microsoft.com/office/word/2010/wordprocessingCanvas" xmlns:cx="http://schemas.microsoft.com/office/drawing/2014/chartex" xmlns:cx1="http://schemas.microsoft.com/office/drawing/2015/9/8/chartex" xmlns:cx2="http://schemas.microsoft.com/office/drawing/2015/10/21/chartex" xmlns:cx3="http://schemas.microsoft.com/office/drawing/2016/5/9/chartex" xmlns:cx4="http://schemas.microsoft.com/office/drawing/2016/5/10/chartex" xmlns:cx5="http://schemas.microsoft.com/office/drawing/2016/5/11/chartex" xmlns:cx6="http://schemas.microsoft.com/office/drawing/2016/5/12/chartex" xmlns:cx7="http://schemas.microsoft.com/office/drawing/2016/5/13/chartex" xmlns:cx8="http://schemas.microsoft.com/office/drawing/2016/5/14/chartex" xmlns:mc="http://schemas.openxmlformats.org/markup-compatibility/2006" xmlns:aink="http://schemas.microsoft.com/office/drawing/2016/ink" xmlns:am3d="http://schemas.microsoft.com/office/drawing/2017/model3d" xmlns:o="urn:schemas-microsoft-com:office:office" xmlns:oel="http://schemas.microsoft.com/office/2019/extlst" xmlns:r="http://schemas.openxmlformats.org/officeDocument/2006/relationships" xmlns:m="http://schemas.openxmlformats.org/officeDocument/2006/math" xmlns:v="urn:schemas-microsoft-com:vml" xmlns:wp14="http://schemas.microsoft.com/office/word/2010/wordprocessingDrawing" xmlns:wp="http://schemas.openxmlformats.org/drawingml/2006/wordprocessingDrawing" xmlns:w10="urn:schemas-microsoft-com:office:word" xmlns:w="http://schemas.openxmlformats.org/wordprocessingml/2006/main" xmlns:w14="http://schemas.microsoft.com/office/word/2010/wordml" xmlns:w15="http://schemas.microsoft.com/office/word/2012/wordml" xmlns:w16cex="http://schemas.microsoft.com/office/word/2018/wordml/cex" xmlns:w16cid="http://schemas.microsoft.com/office/word/2016/wordml/cid" xmlns:w16="http://schemas.microsoft.com/office/word/2018/wordml" xmlns:w16du="http://schemas.microsoft.com/office/word/2023/wordml/word16du" xmlns:w16sdtdh="http://schemas.microsoft.com/office/word/2020/wordml/sdtdatahash" xmlns:w16sdtfl="http://schemas.microsoft.com/office/word/2024/wordml/sdtformatlock" xmlns:w16se="http://schemas.microsoft.com/office/word/2015/wordml/symex" xmlns:wpg="http://schemas.microsoft.com/office/word/2010/wordprocessingGroup" xmlns:wpi="http://schemas.microsoft.com/office/word/2010/wordprocessingInk" xmlns:wne="http://schemas.microsoft.com/office/word/2006/wordml" xmlns:wps="http://schemas.microsoft.com/office/word/2010/wordprocessingShape" mc:Ignorable="w14 w15 w16se w16cid w16 w16cex w16sdtdh w16sdtfl w16du wp14">
   <w16cid:commentId w16cid:paraId="17E1F64F" w16cid:durableId="26273C0A"/>
+  <w16cid:commentId w16cid:paraId="14A79107" w16cid:durableId="73E22568"/>
+  <w16cid:commentId w16cid:paraId="026FF3D2" w16cid:durableId="7009D756"/>
+  <w16cid:commentId w16cid:paraId="4B8BD559" w16cid:durableId="317F3FC2"/>
+  <w16cid:commentId w16cid:paraId="20693CA4" w16cid:durableId="26A838AC"/>
+  <w16cid:commentId w16cid:paraId="65528C40" w16cid:durableId="719E07D9"/>
+  <w16cid:commentId w16cid:paraId="391F965B" w16cid:durableId="5E00243F"/>
+  <w16cid:commentId w16cid:paraId="52F3BD5A" w16cid:durableId="3EAA758B"/>
 </w16cid:commentsIds>
 </file>
 
 <file path=word/numbering.xml><?xml version="1.0" encoding="utf-8"?>
-<w:numbering xmlns:wpc="http://schemas.microsoft.com/office/word/2010/wordprocessingCanvas" xmlns:cx="http://schemas.microsoft.com/office/drawing/2014/chartex" xmlns:cx1="http://schemas.microsoft.com/office/drawing/2015/9/8/chartex" xmlns:cx2="http://schemas.microsoft.com/office/drawing/2015/10/21/chartex" xmlns:cx3="http://schemas.microsoft.com/office/drawing/2016/5/9/chartex" xmlns:cx4="http://schemas.microsoft.com/office/drawing/2016/5/10/chartex" xmlns:cx5="http://schemas.microsoft.com/office/drawing/2016/5/11/chartex" xmlns:cx6="http://schemas.microsoft.com/office/drawing/2016/5/12/chartex" xmlns:cx7="http://schemas.microsoft.com/office/drawing/2016/5/13/chartex" xmlns:cx8="http://schemas.microsoft.com/office/drawing/2016/5/14/chartex" xmlns:mc="http://schemas.openxmlformats.org/markup-compatibility/2006" xmlns:aink="http://schemas.microsoft.com/office/drawing/2016/ink" xmlns:am3d="http://schemas.microsoft.com/office/drawing/2017/model3d" xmlns:o="urn:schemas-microsoft-com:office:office" xmlns:oel="http://schemas.microsoft.com/office/2019/extlst" xmlns:r="http://schemas.openxmlformats.org/officeDocument/2006/relationships" xmlns:m="http://schemas.openxmlformats.org/officeDocument/2006/math" xmlns:v="urn:schemas-microsoft-com:vml" xmlns:wp14="http://schemas.microsoft.com/office/word/2010/wordprocessingDrawing" xmlns:wp="http://schemas.openxmlformats.org/drawingml/2006/wordprocessingDrawing" xmlns:w10="urn:schemas-microsoft-com:office:word" xmlns:w="http://schemas.openxmlformats.org/wordprocessingml/2006/main" xmlns:w14="http://schemas.microsoft.com/office/word/2010/wordml" xmlns:w15="http://schemas.microsoft.com/office/word/2012/wordml" xmlns:w16cex="http://schemas.microsoft.com/office/word/2018/wordml/cex" xmlns:w16cid="http://schemas.microsoft.com/office/word/2016/wordml/cid" xmlns:w16="http://schemas.microsoft.com/office/word/2018/wordml" xmlns:w16du="http://schemas.microsoft.com/office/word/2023/wordml/word16du" xmlns:w16sdtdh="http://schemas.microsoft.com/office/word/2020/wordml/sdtdatahash" xmlns:w16se="http://schemas.microsoft.com/office/word/2015/wordml/symex" xmlns:wpg="http://schemas.microsoft.com/office/word/2010/wordprocessingGroup" xmlns:wpi="http://schemas.microsoft.com/office/word/2010/wordprocessingInk" xmlns:wne="http://schemas.microsoft.com/office/word/2006/wordml" xmlns:wps="http://schemas.microsoft.com/office/word/2010/wordprocessingShape" mc:Ignorable="w14 w15 w16se w16cid w16 w16cex w16sdtdh w16du wp14">
+<w:numbering xmlns:wpc="http://schemas.microsoft.com/office/word/2010/wordprocessingCanvas" xmlns:cx="http://schemas.microsoft.com/office/drawing/2014/chartex" xmlns:cx1="http://schemas.microsoft.com/office/drawing/2015/9/8/chartex" xmlns:cx2="http://schemas.microsoft.com/office/drawing/2015/10/21/chartex" xmlns:cx3="http://schemas.microsoft.com/office/drawing/2016/5/9/chartex" xmlns:cx4="http://schemas.microsoft.com/office/drawing/2016/5/10/chartex" xmlns:cx5="http://schemas.microsoft.com/office/drawing/2016/5/11/chartex" xmlns:cx6="http://schemas.microsoft.com/office/drawing/2016/5/12/chartex" xmlns:cx7="http://schemas.microsoft.com/office/drawing/2016/5/13/chartex" xmlns:cx8="http://schemas.microsoft.com/office/drawing/2016/5/14/chartex" xmlns:mc="http://schemas.openxmlformats.org/markup-compatibility/2006" xmlns:aink="http://schemas.microsoft.com/office/drawing/2016/ink" xmlns:am3d="http://schemas.microsoft.com/office/drawing/2017/model3d" xmlns:o="urn:schemas-microsoft-com:office:office" xmlns:oel="http://schemas.microsoft.com/office/2019/extlst" xmlns:r="http://schemas.openxmlformats.org/officeDocument/2006/relationships" xmlns:m="http://schemas.openxmlformats.org/officeDocument/2006/math" xmlns:v="urn:schemas-microsoft-com:vml" xmlns:wp14="http://schemas.microsoft.com/office/word/2010/wordprocessingDrawing" xmlns:wp="http://schemas.openxmlformats.org/drawingml/2006/wordprocessingDrawing" xmlns:w10="urn:schemas-microsoft-com:office:word" xmlns:w="http://schemas.openxmlformats.org/wordprocessingml/2006/main" xmlns:w14="http://schemas.microsoft.com/office/word/2010/wordml" xmlns:w15="http://schemas.microsoft.com/office/word/2012/wordml" xmlns:w16cex="http://schemas.microsoft.com/office/word/2018/wordml/cex" xmlns:w16cid="http://schemas.microsoft.com/office/word/2016/wordml/cid" xmlns:w16="http://schemas.microsoft.com/office/word/2018/wordml" xmlns:w16du="http://schemas.microsoft.com/office/word/2023/wordml/word16du" xmlns:w16sdtdh="http://schemas.microsoft.com/office/word/2020/wordml/sdtdatahash" xmlns:w16sdtfl="http://schemas.microsoft.com/office/word/2024/wordml/sdtformatlock" xmlns:w16se="http://schemas.microsoft.com/office/word/2015/wordml/symex" xmlns:wpg="http://schemas.microsoft.com/office/word/2010/wordprocessingGroup" xmlns:wpi="http://schemas.microsoft.com/office/word/2010/wordprocessingInk" xmlns:wne="http://schemas.microsoft.com/office/word/2006/wordml" xmlns:wps="http://schemas.microsoft.com/office/word/2010/wordprocessingShape" mc:Ignorable="w14 w15 w16se w16cid w16 w16cex w16sdtdh w16sdtfl w16du wp14">
   <w:abstractNum w:abstractNumId="0" w15:restartNumberingAfterBreak="0">
     <w:nsid w:val="26D270FF"/>
     <w:multiLevelType w:val="hybridMultilevel"/>
@@ -6873,7 +8552,7 @@
 </file>
 
 <file path=word/people.xml><?xml version="1.0" encoding="utf-8"?>
-<w15:people xmlns:wpc="http://schemas.microsoft.com/office/word/2010/wordprocessingCanvas" xmlns:cx="http://schemas.microsoft.com/office/drawing/2014/chartex" xmlns:cx1="http://schemas.microsoft.com/office/drawing/2015/9/8/chartex" xmlns:cx2="http://schemas.microsoft.com/office/drawing/2015/10/21/chartex" xmlns:cx3="http://schemas.microsoft.com/office/drawing/2016/5/9/chartex" xmlns:cx4="http://schemas.microsoft.com/office/drawing/2016/5/10/chartex" xmlns:cx5="http://schemas.microsoft.com/office/drawing/2016/5/11/chartex" xmlns:cx6="http://schemas.microsoft.com/office/drawing/2016/5/12/chartex" xmlns:cx7="http://schemas.microsoft.com/office/drawing/2016/5/13/chartex" xmlns:cx8="http://schemas.microsoft.com/office/drawing/2016/5/14/chartex" xmlns:mc="http://schemas.openxmlformats.org/markup-compatibility/2006" xmlns:aink="http://schemas.microsoft.com/office/drawing/2016/ink" xmlns:am3d="http://schemas.microsoft.com/office/drawing/2017/model3d" xmlns:o="urn:schemas-microsoft-com:office:office" xmlns:oel="http://schemas.microsoft.com/office/2019/extlst" xmlns:r="http://schemas.openxmlformats.org/officeDocument/2006/relationships" xmlns:m="http://schemas.openxmlformats.org/officeDocument/2006/math" xmlns:v="urn:schemas-microsoft-com:vml" xmlns:wp14="http://schemas.microsoft.com/office/word/2010/wordprocessingDrawing" xmlns:wp="http://schemas.openxmlformats.org/drawingml/2006/wordprocessingDrawing" xmlns:w10="urn:schemas-microsoft-com:office:word" xmlns:w="http://schemas.openxmlformats.org/wordprocessingml/2006/main" xmlns:w14="http://schemas.microsoft.com/office/word/2010/wordml" xmlns:w15="http://schemas.microsoft.com/office/word/2012/wordml" xmlns:w16cex="http://schemas.microsoft.com/office/word/2018/wordml/cex" xmlns:w16cid="http://schemas.microsoft.com/office/word/2016/wordml/cid" xmlns:w16="http://schemas.microsoft.com/office/word/2018/wordml" xmlns:w16du="http://schemas.microsoft.com/office/word/2023/wordml/word16du" xmlns:w16sdtdh="http://schemas.microsoft.com/office/word/2020/wordml/sdtdatahash" xmlns:w16se="http://schemas.microsoft.com/office/word/2015/wordml/symex" xmlns:wpg="http://schemas.microsoft.com/office/word/2010/wordprocessingGroup" xmlns:wpi="http://schemas.microsoft.com/office/word/2010/wordprocessingInk" xmlns:wne="http://schemas.microsoft.com/office/word/2006/wordml" xmlns:wps="http://schemas.microsoft.com/office/word/2010/wordprocessingShape" mc:Ignorable="w14 w15 w16se w16cid w16 w16cex w16sdtdh w16du wp14">
+<w15:people xmlns:wpc="http://schemas.microsoft.com/office/word/2010/wordprocessingCanvas" xmlns:cx="http://schemas.microsoft.com/office/drawing/2014/chartex" xmlns:cx1="http://schemas.microsoft.com/office/drawing/2015/9/8/chartex" xmlns:cx2="http://schemas.microsoft.com/office/drawing/2015/10/21/chartex" xmlns:cx3="http://schemas.microsoft.com/office/drawing/2016/5/9/chartex" xmlns:cx4="http://schemas.microsoft.com/office/drawing/2016/5/10/chartex" xmlns:cx5="http://schemas.microsoft.com/office/drawing/2016/5/11/chartex" xmlns:cx6="http://schemas.microsoft.com/office/drawing/2016/5/12/chartex" xmlns:cx7="http://schemas.microsoft.com/office/drawing/2016/5/13/chartex" xmlns:cx8="http://schemas.microsoft.com/office/drawing/2016/5/14/chartex" xmlns:mc="http://schemas.openxmlformats.org/markup-compatibility/2006" xmlns:aink="http://schemas.microsoft.com/office/drawing/2016/ink" xmlns:am3d="http://schemas.microsoft.com/office/drawing/2017/model3d" xmlns:o="urn:schemas-microsoft-com:office:office" xmlns:oel="http://schemas.microsoft.com/office/2019/extlst" xmlns:r="http://schemas.openxmlformats.org/officeDocument/2006/relationships" xmlns:m="http://schemas.openxmlformats.org/officeDocument/2006/math" xmlns:v="urn:schemas-microsoft-com:vml" xmlns:wp14="http://schemas.microsoft.com/office/word/2010/wordprocessingDrawing" xmlns:wp="http://schemas.openxmlformats.org/drawingml/2006/wordprocessingDrawing" xmlns:w10="urn:schemas-microsoft-com:office:word" xmlns:w="http://schemas.openxmlformats.org/wordprocessingml/2006/main" xmlns:w14="http://schemas.microsoft.com/office/word/2010/wordml" xmlns:w15="http://schemas.microsoft.com/office/word/2012/wordml" xmlns:w16cex="http://schemas.microsoft.com/office/word/2018/wordml/cex" xmlns:w16cid="http://schemas.microsoft.com/office/word/2016/wordml/cid" xmlns:w16="http://schemas.microsoft.com/office/word/2018/wordml" xmlns:w16du="http://schemas.microsoft.com/office/word/2023/wordml/word16du" xmlns:w16sdtdh="http://schemas.microsoft.com/office/word/2020/wordml/sdtdatahash" xmlns:w16sdtfl="http://schemas.microsoft.com/office/word/2024/wordml/sdtformatlock" xmlns:w16se="http://schemas.microsoft.com/office/word/2015/wordml/symex" xmlns:wpg="http://schemas.microsoft.com/office/word/2010/wordprocessingGroup" xmlns:wpi="http://schemas.microsoft.com/office/word/2010/wordprocessingInk" xmlns:wne="http://schemas.microsoft.com/office/word/2006/wordml" xmlns:wps="http://schemas.microsoft.com/office/word/2010/wordprocessingShape" mc:Ignorable="w14 w15 w16se w16cid w16 w16cex w16sdtdh w16sdtfl w16du wp14">
   <w15:person w15:author="Virginia Anne Nichols">
     <w15:presenceInfo w15:providerId="AD" w15:userId="S::au757887@uni.au.dk::1e8bc941-3906-405c-be8c-f2e8d9cc7a85"/>
   </w15:person>
@@ -6884,7 +8563,7 @@
 </file>
 
 <file path=word/styles.xml><?xml version="1.0" encoding="utf-8"?>
-<w:styles xmlns:mc="http://schemas.openxmlformats.org/markup-compatibility/2006" xmlns:r="http://schemas.openxmlformats.org/officeDocument/2006/relationships" xmlns:w="http://schemas.openxmlformats.org/wordprocessingml/2006/main" xmlns:w14="http://schemas.microsoft.com/office/word/2010/wordml" xmlns:w15="http://schemas.microsoft.com/office/word/2012/wordml" xmlns:w16cex="http://schemas.microsoft.com/office/word/2018/wordml/cex" xmlns:w16cid="http://schemas.microsoft.com/office/word/2016/wordml/cid" xmlns:w16="http://schemas.microsoft.com/office/word/2018/wordml" xmlns:w16du="http://schemas.microsoft.com/office/word/2023/wordml/word16du" xmlns:w16sdtdh="http://schemas.microsoft.com/office/word/2020/wordml/sdtdatahash" xmlns:w16se="http://schemas.microsoft.com/office/word/2015/wordml/symex" mc:Ignorable="w14 w15 w16se w16cid w16 w16cex w16sdtdh w16du">
+<w:styles xmlns:mc="http://schemas.openxmlformats.org/markup-compatibility/2006" xmlns:r="http://schemas.openxmlformats.org/officeDocument/2006/relationships" xmlns:w="http://schemas.openxmlformats.org/wordprocessingml/2006/main" xmlns:w14="http://schemas.microsoft.com/office/word/2010/wordml" xmlns:w15="http://schemas.microsoft.com/office/word/2012/wordml" xmlns:w16cex="http://schemas.microsoft.com/office/word/2018/wordml/cex" xmlns:w16cid="http://schemas.microsoft.com/office/word/2016/wordml/cid" xmlns:w16="http://schemas.microsoft.com/office/word/2018/wordml" xmlns:w16du="http://schemas.microsoft.com/office/word/2023/wordml/word16du" xmlns:w16sdtdh="http://schemas.microsoft.com/office/word/2020/wordml/sdtdatahash" xmlns:w16sdtfl="http://schemas.microsoft.com/office/word/2024/wordml/sdtformatlock" xmlns:w16se="http://schemas.microsoft.com/office/word/2015/wordml/symex" mc:Ignorable="w14 w15 w16se w16cid w16 w16cex w16sdtdh w16sdtfl w16du">
   <w:docDefaults>
     <w:rPrDefault>
       <w:rPr>
@@ -7864,6 +9543,34 @@
       <w:szCs w:val="20"/>
     </w:rPr>
   </w:style>
+  <w:style w:type="paragraph" w:styleId="CommentSubject">
+    <w:name w:val="annotation subject"/>
+    <w:basedOn w:val="CommentText"/>
+    <w:next w:val="CommentText"/>
+    <w:link w:val="CommentSubjectChar"/>
+    <w:uiPriority w:val="99"/>
+    <w:semiHidden/>
+    <w:unhideWhenUsed/>
+    <w:rsid w:val="008D679E"/>
+    <w:rPr>
+      <w:b/>
+      <w:bCs/>
+    </w:rPr>
+  </w:style>
+  <w:style w:type="character" w:customStyle="1" w:styleId="CommentSubjectChar">
+    <w:name w:val="Comment Subject Char"/>
+    <w:basedOn w:val="CommentTextChar"/>
+    <w:link w:val="CommentSubject"/>
+    <w:uiPriority w:val="99"/>
+    <w:semiHidden/>
+    <w:rsid w:val="008D679E"/>
+    <w:rPr>
+      <w:b/>
+      <w:bCs/>
+      <w:sz w:val="20"/>
+      <w:szCs w:val="20"/>
+    </w:rPr>
+  </w:style>
 </w:styles>
 </file>
 

--- a/docs/manu/manu-v1.docx
+++ b/docs/manu/manu-v1.docx
@@ -711,6 +711,7 @@
         <w:rPr>
           <w:rFonts w:ascii="Calibri" w:hAnsi="Calibri" w:cs="Calibri"/>
           <w:sz w:val="24"/>
+          <w:lang w:val="en-US"/>
         </w:rPr>
         <w:t>(Esposito et al., 2023; Petit et al., 2011; Storkey and Westbury, 2007)</w:t>
       </w:r>
@@ -951,7 +952,7 @@
           <w:szCs w:val="24"/>
           <w:lang w:val="en-US"/>
         </w:rPr>
-        <w:instrText xml:space="preserve"> ADDIN ZOTERO_ITEM CSL_CITATION {"citationID":"aVpIiPzP","properties":{"formattedCitation":"(Marshall et al., 2003)","plainCitation":"(Marshall et al., 2003)","noteIndex":0},"citationItems":[{"id":"p9BkFDlo/Wa2y2fLN","uris":["http://zotero.org/users/3599437/items/B7WS5VV8"],"itemData":{"id":667,"type":"article-journal","abstract":"Weeds are major constraints on crop production, yet as part of the primary producers within farming systems, they may be important components of the agroecosystem. Using published literature, the role of weeds in arable systems for other above-ground trophic levels are examined. In the UK, there is evidence that weed flora have changed over the past century, with some species declining in abundance, whereas others have increased. There is also some evidence for a decline in the size of arable weed seedbanks. Some of these changes reflect improved agricultural efficiency, changes to more winter-sown crops in arable rotations and the use of more broad-spectrum herbicide combinations. Interrogation of a database of records of phytophagous insects associated with plant species in the UK reveals that many arable weed species support a high diversity of insect species. Reductions in abundances of host plants may affect associated insects and other taxa. A number of insect groups and farmland birds have shown marked population declines over the past 30 years. Correlational studies indicate that many of these declines are associated with changes in agricultural practices. Certainly reductions in food availability in winter and for nestling birds in spring are implicated in the declines of several bird species, notably the grey partridge, Perdix perdix. Thus weeds have a role within agroecosystems in supporting biodiversity more generally. An understanding of weed competitivity and the importance of weeds for insects and birds may allow the identification of the most important weed species. This may form the first step in balancing the needs for weed control with the requirements for biodiversity and more sustainable production methods.","container-title":"Weed Research","DOI":"10.1046/j.1365-3180.2003.00326.x","ISSN":"1365-3180","issue":"2","language":"en","note":"_eprint: https://onlinelibrary.wiley.com/doi/pdf/10.1046/j.1365-3180.2003.00326.x","page":"77-89","source":"Wiley Online Library","title":"The role of weeds in supporting biological diversity within crop fields*","volume":"43","author":[{"family":"Marshall","given":"E J P"},{"family":"Brown","given":"V K"},{"family":"Boatman","given":"N D"},{"family":"Lutman","given":"P J W"},{"family":"Squire","given":"G R"},{"family":"Ward","given":"L K"}],"issued":{"date-parts":[["2003"]]}}}],"schema":"https://github.com/citation-style-language/schema/raw/master/csl-citation.json"} </w:instrText>
+        <w:instrText xml:space="preserve"> ADDIN ZOTERO_ITEM CSL_CITATION {"citationID":"aVpIiPzP","properties":{"formattedCitation":"(Marshall et al., 2003)","plainCitation":"(Marshall et al., 2003)","noteIndex":0},"citationItems":[{"id":"2gKcd37L/osqjZx09","uris":["http://zotero.org/users/3599437/items/B7WS5VV8"],"itemData":{"id":667,"type":"article-journal","abstract":"Weeds are major constraints on crop production, yet as part of the primary producers within farming systems, they may be important components of the agroecosystem. Using published literature, the role of weeds in arable systems for other above-ground trophic levels are examined. In the UK, there is evidence that weed flora have changed over the past century, with some species declining in abundance, whereas others have increased. There is also some evidence for a decline in the size of arable weed seedbanks. Some of these changes reflect improved agricultural efficiency, changes to more winter-sown crops in arable rotations and the use of more broad-spectrum herbicide combinations. Interrogation of a database of records of phytophagous insects associated with plant species in the UK reveals that many arable weed species support a high diversity of insect species. Reductions in abundances of host plants may affect associated insects and other taxa. A number of insect groups and farmland birds have shown marked population declines over the past 30 years. Correlational studies indicate that many of these declines are associated with changes in agricultural practices. Certainly reductions in food availability in winter and for nestling birds in spring are implicated in the declines of several bird species, notably the grey partridge, Perdix perdix. Thus weeds have a role within agroecosystems in supporting biodiversity more generally. An understanding of weed competitivity and the importance of weeds for insects and birds may allow the identification of the most important weed species. This may form the first step in balancing the needs for weed control with the requirements for biodiversity and more sustainable production methods.","container-title":"Weed Research","DOI":"10.1046/j.1365-3180.2003.00326.x","ISSN":"1365-3180","issue":"2","language":"en","note":"_eprint: https://onlinelibrary.wiley.com/doi/pdf/10.1046/j.1365-3180.2003.00326.x","page":"77-89","source":"Wiley Online Library","title":"The role of weeds in supporting biological diversity within crop fields*","volume":"43","author":[{"family":"Marshall","given":"E J P"},{"family":"Brown","given":"V K"},{"family":"Boatman","given":"N D"},{"family":"Lutman","given":"P J W"},{"family":"Squire","given":"G R"},{"family":"Ward","given":"L K"}],"issued":{"date-parts":[["2003"]]}}}],"schema":"https://github.com/citation-style-language/schema/raw/master/csl-citation.json"} </w:instrText>
       </w:r>
       <w:r>
         <w:rPr>
@@ -2043,99 +2044,541 @@
     </w:p>
     <w:p>
       <w:pPr>
+        <w:rPr>
+          <w:rFonts w:ascii="Calibri" w:hAnsi="Calibri" w:cs="Calibri"/>
+          <w:sz w:val="24"/>
+          <w:szCs w:val="24"/>
+          <w:lang w:val="en-US"/>
+        </w:rPr>
+      </w:pPr>
+      <w:r>
+        <w:rPr>
+          <w:rFonts w:ascii="Calibri" w:hAnsi="Calibri" w:cs="Calibri"/>
+          <w:sz w:val="24"/>
+          <w:szCs w:val="24"/>
+          <w:lang w:val="en-US"/>
+        </w:rPr>
+        <w:t xml:space="preserve">Which are the </w:t>
+      </w:r>
+      <w:r>
+        <w:rPr>
+          <w:rFonts w:ascii="Calibri" w:hAnsi="Calibri" w:cs="Calibri"/>
+          <w:sz w:val="24"/>
+          <w:szCs w:val="24"/>
+          <w:lang w:val="en-US"/>
+        </w:rPr>
+        <w:t>species capable of setting seeds during the fallow period</w:t>
+      </w:r>
+      <w:r>
+        <w:rPr>
+          <w:rFonts w:ascii="Calibri" w:hAnsi="Calibri" w:cs="Calibri"/>
+          <w:sz w:val="24"/>
+          <w:szCs w:val="24"/>
+          <w:lang w:val="en-US"/>
+        </w:rPr>
+        <w:t xml:space="preserve">? </w:t>
+      </w:r>
+      <w:proofErr w:type="spellStart"/>
+      <w:r>
+        <w:rPr>
+          <w:rFonts w:ascii="Calibri" w:hAnsi="Calibri" w:cs="Calibri"/>
+          <w:sz w:val="24"/>
+          <w:szCs w:val="24"/>
+          <w:lang w:val="en-US"/>
+        </w:rPr>
+        <w:t>Adeux</w:t>
+      </w:r>
+      <w:proofErr w:type="spellEnd"/>
+      <w:r>
+        <w:rPr>
+          <w:rFonts w:ascii="Calibri" w:hAnsi="Calibri" w:cs="Calibri"/>
+          <w:sz w:val="24"/>
+          <w:szCs w:val="24"/>
+          <w:lang w:val="en-US"/>
+        </w:rPr>
+        <w:t xml:space="preserve"> et al. 2023</w:t>
+      </w:r>
+    </w:p>
+    <w:p>
+      <w:pPr>
+        <w:rPr>
+          <w:rFonts w:ascii="Calibri" w:hAnsi="Calibri" w:cs="Calibri"/>
+          <w:sz w:val="24"/>
+          <w:szCs w:val="24"/>
+          <w:lang w:val="en-US"/>
+        </w:rPr>
+      </w:pPr>
+      <w:r>
+        <w:rPr>
+          <w:rFonts w:ascii="Calibri" w:hAnsi="Calibri" w:cs="Calibri"/>
+          <w:sz w:val="24"/>
+          <w:szCs w:val="24"/>
+          <w:lang w:val="en-US"/>
+        </w:rPr>
+        <w:t>Need to add info on each of the 16 weed species. Flowering time, germination season</w:t>
+      </w:r>
+    </w:p>
+    <w:p>
+      <w:pPr>
+        <w:rPr>
+          <w:rFonts w:ascii="Calibri" w:hAnsi="Calibri" w:cs="Calibri"/>
+          <w:sz w:val="24"/>
+          <w:szCs w:val="24"/>
+          <w:lang w:val="en-US"/>
+        </w:rPr>
+      </w:pPr>
+      <w:r>
+        <w:rPr>
+          <w:rFonts w:ascii="Calibri" w:hAnsi="Calibri" w:cs="Calibri"/>
+          <w:sz w:val="24"/>
+          <w:szCs w:val="24"/>
+          <w:lang w:val="en-US"/>
+        </w:rPr>
+        <w:t>Cover crops contribute little to weed management in herbicide and tillage-based cropping systems</w:t>
+      </w:r>
+      <w:r>
+        <w:rPr>
+          <w:rFonts w:ascii="Calibri" w:hAnsi="Calibri" w:cs="Calibri"/>
+          <w:sz w:val="24"/>
+          <w:szCs w:val="24"/>
+          <w:lang w:val="en-US"/>
+        </w:rPr>
+        <w:t xml:space="preserve"> </w:t>
+      </w:r>
+      <w:r>
+        <w:rPr>
+          <w:rFonts w:ascii="Calibri" w:hAnsi="Calibri" w:cs="Calibri"/>
+          <w:sz w:val="24"/>
+          <w:szCs w:val="24"/>
+          <w:lang w:val="en-US"/>
+        </w:rPr>
+        <w:fldChar w:fldCharType="begin"/>
+      </w:r>
+      <w:r>
+        <w:rPr>
+          <w:rFonts w:ascii="Calibri" w:hAnsi="Calibri" w:cs="Calibri"/>
+          <w:sz w:val="24"/>
+          <w:szCs w:val="24"/>
+          <w:lang w:val="en-US"/>
+        </w:rPr>
+        <w:instrText xml:space="preserve"> ADDIN ZOTERO_ITEM CSL_CITATION {"citationID":"KnLjDzjF","properties":{"formattedCitation":"(Adeux et al., 2023, 2021)","plainCitation":"(Adeux et al., 2023, 2021)","noteIndex":0},"citationItems":[{"id":1248,"uris":["http://zotero.org/users/3599437/items/4LPL5GTN"],"itemData":{"id":1248,"type":"article-journal","abstract":"Context\nLittle is known about the long-term contribution of cover crops to weed management in tillage- and herbicide-based systems.\nResearch questions\nDo cover crops mainly filter weed species capable of setting seeds during the fallow period? Can cover crop biomass productivity explain differences in weed suppression among cover crop species? Does reduced weed seedbank density translate into lower weed biomass and higher crop productivity?\nMethods\nSoil samples (0–15 cm) were collected in 2018 after cover crop termination and used in a greenhouse seedling emergence assay to assess the topsoil weed seedbank capable of germinating 25 years after the beginning of a split-plot experiment on tillage systems (conventional vs. reduced) and cover crops (bare soil control, Brassica juncea (brown mustard), and Vicia villosa (hairy vetch)). Total density and density of the 10 most abundant weed species in the topsoil seedbank were related to observations of weed species visual soil cover, total weed biomass, cover crop biomass, and cash crop grain yield made during the six years which preceded the weed seedbank assessment. Weed seedling density was also used to compute community weighted mean of germination and flowering period.\nResults\nIn comparison with the bare soil control, hairy vetch suppressed total weed seedling density by 40%, whereas brown mustard showed no effect. In comparison with the bare soil control, hairy vetch suppressed weed seedling density of Cerastium glomeratum (−87%), Veronica persica (−86%), Capsella bursa-pastoris (−57%) and Poa annua (−42%), whereas brown mustard only suppressed C. bursa-pastoris (−65%) and V. persica (−49%). The suppressive effect of hairy vetch on these four species translated into a significant reduction of community weighted mean of autumn/winter germination period and March to July flowering period. The contrasted suppressive effect of brown mustard and hairy vetch on weed seedling density of these four species was related to contrasted competitive interactions during the four previous cover crop seasons. However, differences in weed suppression between hairy vetch and brown mustard could not be fully explained by differences in biomass productivity. Management intensity (e.g. herbicides and tillage) potentially smoothed out differences in weed suppression between cover crop treatments because no effect of cover crops were observed on total weed biomass or gain yield of the subsequent crops over the 2012–2017 period.\nConclusion\nCover crops contribute little to weed management in herbicide and tillage-based cropping systems.\nImplication\nThe weed suppressive effect of cover crops should be further explored in cropping systems which minimise herbicide use and tillage intensity.","container-title":"Field Crops Research","DOI":"10.1016/j.fcr.2022.108769","ISSN":"0378-4290","journalAbbreviation":"Field Crops Research","page":"108769","source":"ScienceDirect","title":"Long-term cover cropping in tillage-based systems filters weed community phenology: A seedbank analysis","title-short":"Long-term cover cropping in tillage-based systems filters weed community phenology","volume":"291","author":[{"family":"Adeux","given":"Guillaume"},{"family":"Rodriguez","given":"Alain"},{"family":"Penato","given":"Clémence"},{"family":"Antichi","given":"Daniele"},{"family":"Carlesi","given":"Stefano"},{"family":"Sbrana","given":"Massimo"},{"family":"Bàrberi","given":"Paolo"},{"family":"Cordeau","given":"Stéphane"}],"issued":{"date-parts":[["2023",2,1]]}}},{"id":395,"uris":["http://zotero.org/users/3599437/items/EEYB98HA"],"itemData":{"id":395,"type":"article-journal","abstract":"Cover crops (CC) have been proposed as a promising ecological tool to manage weeds and increase crop pro­ ductivity. We hypothesized that the repeated use of CC could increase crop yield directly through nitrogen release and/or indirectly through a modification of weed communities. Data were collected on CC biomass, weed biomass, weed community composition, and crop yield during one complete rotation cycle (CC-sunflower-durum wheat-CC-maize-durum wheat) from 2011 to 2015, 18 years after the beginning of a long-term, single-site, splitsplit plot experiment focusing on tillage systems (conventional (CT) vs. reduced (RT)), nitrogen rates and CC species (Brassica juncea (L.) Czern. (Bj), Vicia villosa Roth (Vv), Trifolium squarrosum L. (Ts) and a winter baresoil control (C)). Univariate response variables were analyzed with generalized mixed effect models and community data were analyzed with multivariate linear models. During the fallow period, Bj suppressed weed biomass (with respect to C) by 79, 75, 34, and 28 % in CT:2012, RT:2012, CT:2014 and RT: 2014, respectively, whereas Vv only suppressed weed biomass by 69 and 37 % in CT and RT in 2012, respectively. Greater weed suppression for Bj than Vv or Ts at lower levels of CC productivity (200 g dry biomass m− 2) was attributed to the importance of CC traits such as nitrophily, allelopathy and/or quick soil coverage. The weed suppressive effect of CC during the fallow period was greater in CT (βslope = − 0.28) than in RT (βslope = − 0.16), possibly due to contrasted weed flora and/or CC growth dynamics. Tillage and herbicides overrode the potential effect of CC on weed commu­ nities in the subsequent crops. The integration of a highly productive legume CC, such as Vv, allowed to increase maize productivity (with respect to C) by 65 % in absence of N fertilisation and by 23 % at the lowest N fer­ tilisation level. CC effects on sunflower and durum wheat yield were limited due to dry weather conditions and quick nitrogen release in time, respectively. These results highlight the importance of legume CC for sustaining crop productivity while reducing nitrogen fertilisation. Further studies need to identify less intensive weed management practices that can complement potential CC effects rather than override them.","container-title":"European Journal of Agronomy","DOI":"10.1016/j.eja.2020.126221","ISSN":"11610301","journalAbbreviation":"European Journal of Agronomy","language":"en","page":"126221","source":"DOI.org (Crossref)","title":"Cover crops promote crop productivity but do not enhance weed management in tillage-based cropping systems","volume":"123","author":[{"family":"Adeux","given":"Guillaume"},{"family":"Cordeau","given":"Stéphane"},{"family":"Antichi","given":"Daniele"},{"family":"Carlesi","given":"Stefano"},{"family":"Mazzoncini","given":"Marco"},{"family":"Munier-Jolain","given":"Nicolas"},{"family":"Bàrberi","given":"Paolo"}],"issued":{"date-parts":[["2021",2]]}}}],"schema":"https://github.com/citation-style-language/schema/raw/master/csl-citation.json"} </w:instrText>
+      </w:r>
+      <w:r>
+        <w:rPr>
+          <w:rFonts w:ascii="Calibri" w:hAnsi="Calibri" w:cs="Calibri"/>
+          <w:sz w:val="24"/>
+          <w:szCs w:val="24"/>
+          <w:lang w:val="en-US"/>
+        </w:rPr>
+        <w:fldChar w:fldCharType="separate"/>
+      </w:r>
+      <w:r>
+        <w:rPr>
+          <w:rFonts w:ascii="Calibri" w:hAnsi="Calibri" w:cs="Calibri"/>
+          <w:sz w:val="24"/>
+          <w:lang w:val="en-US"/>
+        </w:rPr>
+        <w:t>(</w:t>
+      </w:r>
+      <w:proofErr w:type="spellStart"/>
+      <w:r>
+        <w:rPr>
+          <w:rFonts w:ascii="Calibri" w:hAnsi="Calibri" w:cs="Calibri"/>
+          <w:sz w:val="24"/>
+          <w:lang w:val="en-US"/>
+        </w:rPr>
+        <w:t>Adeux</w:t>
+      </w:r>
+      <w:proofErr w:type="spellEnd"/>
+      <w:r>
+        <w:rPr>
+          <w:rFonts w:ascii="Calibri" w:hAnsi="Calibri" w:cs="Calibri"/>
+          <w:sz w:val="24"/>
+          <w:lang w:val="en-US"/>
+        </w:rPr>
+        <w:t xml:space="preserve"> et al., 2023, 2021)</w:t>
+      </w:r>
+      <w:r>
+        <w:rPr>
+          <w:rFonts w:ascii="Calibri" w:hAnsi="Calibri" w:cs="Calibri"/>
+          <w:sz w:val="24"/>
+          <w:szCs w:val="24"/>
+          <w:lang w:val="en-US"/>
+        </w:rPr>
+        <w:fldChar w:fldCharType="end"/>
+      </w:r>
+    </w:p>
+    <w:p>
+      <w:pPr>
+        <w:rPr>
+          <w:rFonts w:ascii="Calibri" w:hAnsi="Calibri" w:cs="Calibri"/>
+          <w:sz w:val="24"/>
+          <w:szCs w:val="24"/>
+          <w:lang w:val="en-US"/>
+        </w:rPr>
+      </w:pPr>
+      <w:r>
+        <w:rPr>
+          <w:rFonts w:ascii="Calibri" w:hAnsi="Calibri" w:cs="Calibri"/>
+          <w:sz w:val="24"/>
+          <w:szCs w:val="24"/>
+          <w:lang w:val="en-US"/>
+        </w:rPr>
+        <w:t xml:space="preserve">“Cover crops may not play an essential role for weed management in no-till and herbicide-free systems, particularly at low levels of cover crop biomass production.” </w:t>
+      </w:r>
+      <w:r>
+        <w:rPr>
+          <w:rFonts w:ascii="Calibri" w:hAnsi="Calibri" w:cs="Calibri"/>
+          <w:sz w:val="24"/>
+          <w:szCs w:val="24"/>
+        </w:rPr>
+        <w:t>(Rouge et al., 2023, p. 1)</w:t>
+      </w:r>
+      <w:r>
+        <w:rPr>
+          <w:rFonts w:ascii="Calibri" w:hAnsi="Calibri" w:cs="Calibri"/>
+          <w:sz w:val="24"/>
+          <w:szCs w:val="24"/>
+        </w:rPr>
+        <w:fldChar w:fldCharType="begin"/>
+      </w:r>
+      <w:r>
+        <w:rPr>
+          <w:rFonts w:ascii="Calibri" w:hAnsi="Calibri" w:cs="Calibri"/>
+          <w:sz w:val="24"/>
+          <w:szCs w:val="24"/>
+        </w:rPr>
+        <w:instrText xml:space="preserve"> ADDIN ZOTERO_ITEM CSL_CITATION {"citationID":"bt789pMx","properties":{"formattedCitation":"(Rouge et al., 2023)","plainCitation":"(Rouge et al., 2023)","noteIndex":0},"citationItems":[{"id":394,"uris":["http://zotero.org/users/3599437/items/77YT7T2T"],"itemData":{"id":394,"type":"article-journal","abstract":"The carry-over effect of cover crops on weeds and crop productivity in the subsequent crops has been related to cover crop composition and cover crop termination methods but their interaction with soil resource availability remains poorly documented, as well as the relative importance of each of these factors. This study investigated the effect of cover crop management (i.e. cover crop mixture, fertilisation, irrigation, termination method and their combinations) on weed biomass and crop productivity in two subsequent crops (spring barley followed by winter linseed). We hypothesised that cover crop management could affect productivity of the subsequent crops through both weed suppression and nitrogen supply. Two experiments spanning a duration of two years were setup, on two different fields in two different years, to investigate the effect of cover crop mixture (2 or 8 species including or not legume species, plus a bare soil control), water and nitrogen availability at cover crop sowing and cover crop termination methods (rolling, herbicide-use and winter-kill control) on weed biomass and crop productivity of the two subsequent unweeded, unfertilised and directly seeded crops. Weed biomass and crop productivity in both subsequent crops were affected by multiple interactions between cover crop mixture, soil resource availability, cover crop termination method and experiment. In experiment 1, combinations of cover crop management alternative to the reference (i.e. bare soil, without fertilisation and irrigation, winter-killed) mainly showed beneficial carry-over effects (i.e. lower weed biomass and higher crop productivity) in the sub­ sequent spring barley while having no effect in winter linseed. In experiment 2, alternative combinations of cover crop management mainly showed no effects or detrimental carry-over effects (i.e. higher weed biomass and lower crop productivity) in spring barley while having some positive eff</w:instrText>
+      </w:r>
+      <w:r>
+        <w:rPr>
+          <w:rFonts w:ascii="Calibri" w:hAnsi="Calibri" w:cs="Calibri"/>
+          <w:sz w:val="24"/>
+          <w:szCs w:val="24"/>
+          <w:lang w:val="en-US"/>
+        </w:rPr>
+        <w:instrText xml:space="preserve">ects in winter linseed (i.e. only when cover crops were terminated with herbicide-use). Crop productivity was mainly affected by weed biomass which was significantly reduced almost only when cover crops were terminated with herbicide-use. Crop productivity was also affected but to a lesser extent by cover crop soil-mediated effects (e.g. nitrogen supply). These results highlight complex interactions between cover crop management and environmental conditions on the carry-over effects of cover crops in the subsequent crops. Cover crops may not play an essential role for weed management in no-till and herbicide-free systems, particularly at low levels of cover crop biomass production.","container-title":"Field Crops Research","DOI":"10.1016/j.fcr.2023.108899","ISSN":"03784290","journalAbbreviation":"Field Crops Research","language":"en","page":"108899","source":"DOI.org (Crossref)","title":"Carry-over effects of cover crops on weeds and crop productivity in no-till systems","volume":"295","author":[{"family":"Rouge","given":"Alicia"},{"family":"Adeux","given":"Guillaume"},{"family":"Busset","given":"Hugues"},{"family":"Hugard","given":"Rodolphe"},{"family":"Martin","given":"Juliette"},{"family":"Matejicek","given":"Annick"},{"family":"Moreau","given":"Delphine"},{"family":"Guillemin","given":"Jean-Philippe"},{"family":"Cordeau","given":"Stéphane"}],"issued":{"date-parts":[["2023",5]]}}}],"schema":"https://github.com/citation-style-language/schema/raw/master/csl-citation.json"} </w:instrText>
+      </w:r>
+      <w:r>
+        <w:rPr>
+          <w:rFonts w:ascii="Calibri" w:hAnsi="Calibri" w:cs="Calibri"/>
+          <w:sz w:val="24"/>
+          <w:szCs w:val="24"/>
+        </w:rPr>
+        <w:fldChar w:fldCharType="separate"/>
+      </w:r>
+      <w:r>
+        <w:rPr>
+          <w:rFonts w:ascii="Calibri" w:hAnsi="Calibri" w:cs="Calibri"/>
+          <w:sz w:val="24"/>
+          <w:lang w:val="en-US"/>
+        </w:rPr>
+        <w:t>(Rouge et al., 2023)</w:t>
+      </w:r>
+      <w:r>
+        <w:rPr>
+          <w:rFonts w:ascii="Calibri" w:hAnsi="Calibri" w:cs="Calibri"/>
+          <w:sz w:val="24"/>
+          <w:szCs w:val="24"/>
+        </w:rPr>
+        <w:fldChar w:fldCharType="end"/>
+      </w:r>
+      <w:r>
+        <w:rPr>
+          <w:rFonts w:ascii="Calibri" w:hAnsi="Calibri" w:cs="Calibri"/>
+          <w:sz w:val="24"/>
+          <w:szCs w:val="24"/>
+          <w:lang w:val="en-US"/>
+        </w:rPr>
+        <w:t xml:space="preserve">. </w:t>
+      </w:r>
+      <w:proofErr w:type="gramStart"/>
+      <w:r>
+        <w:rPr>
+          <w:rFonts w:ascii="Calibri" w:hAnsi="Calibri" w:cs="Calibri"/>
+          <w:sz w:val="24"/>
+          <w:szCs w:val="24"/>
+          <w:lang w:val="en-US"/>
+        </w:rPr>
+        <w:t>So</w:t>
+      </w:r>
+      <w:proofErr w:type="gramEnd"/>
+      <w:r>
+        <w:rPr>
+          <w:rFonts w:ascii="Calibri" w:hAnsi="Calibri" w:cs="Calibri"/>
+          <w:sz w:val="24"/>
+          <w:szCs w:val="24"/>
+          <w:lang w:val="en-US"/>
+        </w:rPr>
+        <w:t xml:space="preserve"> when using herbicides and/or t</w:t>
+      </w:r>
+      <w:r>
+        <w:rPr>
+          <w:rFonts w:ascii="Calibri" w:hAnsi="Calibri" w:cs="Calibri"/>
+          <w:sz w:val="24"/>
+          <w:szCs w:val="24"/>
+          <w:lang w:val="en-US"/>
+        </w:rPr>
+        <w:t xml:space="preserve">illage, carryover impacts of cc may be minimal. </w:t>
+      </w:r>
+      <w:proofErr w:type="gramStart"/>
+      <w:r>
+        <w:rPr>
+          <w:rFonts w:ascii="Calibri" w:hAnsi="Calibri" w:cs="Calibri"/>
+          <w:sz w:val="24"/>
+          <w:szCs w:val="24"/>
+          <w:lang w:val="en-US"/>
+        </w:rPr>
+        <w:t>So</w:t>
+      </w:r>
+      <w:proofErr w:type="gramEnd"/>
+      <w:r>
+        <w:rPr>
+          <w:rFonts w:ascii="Calibri" w:hAnsi="Calibri" w:cs="Calibri"/>
+          <w:sz w:val="24"/>
+          <w:szCs w:val="24"/>
+          <w:lang w:val="en-US"/>
+        </w:rPr>
+        <w:t xml:space="preserve"> let’s focus on their impacts during the fall, recognizing the multiple goals fall vegetation may help meet. </w:t>
+      </w:r>
+    </w:p>
+    <w:p>
+      <w:pPr>
+        <w:rPr>
+          <w:rFonts w:ascii="Calibri" w:hAnsi="Calibri" w:cs="Calibri"/>
+          <w:sz w:val="24"/>
+          <w:szCs w:val="24"/>
+          <w:lang w:val="en-US"/>
+        </w:rPr>
+      </w:pPr>
+    </w:p>
+    <w:p>
+      <w:pPr>
+        <w:rPr>
+          <w:rFonts w:ascii="Calibri" w:hAnsi="Calibri" w:cs="Calibri"/>
+          <w:sz w:val="24"/>
+          <w:szCs w:val="24"/>
+          <w:lang w:val="en-US"/>
+        </w:rPr>
+      </w:pPr>
+    </w:p>
+    <w:p>
+      <w:pPr>
         <w:pStyle w:val="Heading1"/>
-        <w:rPr>
-          <w:lang w:val="en-US"/>
-        </w:rPr>
-      </w:pPr>
-      <w:r>
-        <w:rPr>
-          <w:lang w:val="en-US"/>
-        </w:rPr>
+      </w:pPr>
+      <w:r>
         <w:t>Materials and Methods</w:t>
       </w:r>
     </w:p>
     <w:p>
       <w:pPr>
         <w:pStyle w:val="Heading2"/>
-        <w:rPr>
-          <w:lang w:val="en-US"/>
-        </w:rPr>
-      </w:pPr>
-      <w:r>
-        <w:rPr>
-          <w:lang w:val="en-US"/>
-        </w:rPr>
+      </w:pPr>
+      <w:r>
         <w:t>Field management</w:t>
       </w:r>
     </w:p>
     <w:p>
-      <w:pPr>
-        <w:rPr>
-          <w:lang w:val="en-US"/>
-        </w:rPr>
-      </w:pPr>
-      <w:r>
-        <w:rPr>
-          <w:lang w:val="en-US"/>
-        </w:rPr>
-        <w:t>Th</w:t>
-      </w:r>
-      <w:r>
-        <w:rPr>
-          <w:lang w:val="en-US"/>
-        </w:rPr>
-        <w:t xml:space="preserve">is study was conducted within a larger </w:t>
-      </w:r>
-      <w:r>
-        <w:rPr>
-          <w:lang w:val="en-US"/>
-        </w:rPr>
-        <w:t>long-term crop rotation and tillage experiment which was established in 2002 on a sandy loam at</w:t>
-      </w:r>
-      <w:r>
-        <w:rPr>
-          <w:lang w:val="en-US"/>
-        </w:rPr>
-        <w:t xml:space="preserve"> Flakkebjerg</w:t>
-      </w:r>
-      <w:r>
-        <w:rPr>
-          <w:lang w:val="en-US"/>
-        </w:rPr>
-        <w:t xml:space="preserve"> Research Centre</w:t>
-      </w:r>
-      <w:r>
-        <w:rPr>
-          <w:lang w:val="en-US"/>
-        </w:rPr>
-        <w:t>, Denmark (55.317, 11.400)</w:t>
-      </w:r>
-      <w:r>
-        <w:rPr>
-          <w:lang w:val="en-US"/>
-        </w:rPr>
-        <w:t xml:space="preserve"> and is still running. </w:t>
-      </w:r>
+      <w:r>
+        <w:t xml:space="preserve">This </w:t>
+      </w:r>
+      <w:proofErr w:type="spellStart"/>
+      <w:r>
+        <w:t>study</w:t>
+      </w:r>
+      <w:proofErr w:type="spellEnd"/>
+      <w:r>
+        <w:t xml:space="preserve"> </w:t>
+      </w:r>
+      <w:proofErr w:type="spellStart"/>
+      <w:r>
+        <w:t>was</w:t>
+      </w:r>
+      <w:proofErr w:type="spellEnd"/>
+      <w:r>
+        <w:t xml:space="preserve"> </w:t>
+      </w:r>
+      <w:proofErr w:type="spellStart"/>
+      <w:r>
+        <w:t>conducted</w:t>
+      </w:r>
+      <w:proofErr w:type="spellEnd"/>
+      <w:r>
+        <w:t xml:space="preserve"> </w:t>
+      </w:r>
+      <w:proofErr w:type="spellStart"/>
+      <w:r>
+        <w:t>within</w:t>
+      </w:r>
+      <w:proofErr w:type="spellEnd"/>
+      <w:r>
+        <w:t xml:space="preserve"> a </w:t>
+      </w:r>
+      <w:proofErr w:type="spellStart"/>
+      <w:r>
+        <w:t>larger</w:t>
+      </w:r>
+      <w:proofErr w:type="spellEnd"/>
+      <w:r>
+        <w:t xml:space="preserve"> long-term </w:t>
+      </w:r>
+      <w:proofErr w:type="spellStart"/>
+      <w:r>
+        <w:t>crop</w:t>
+      </w:r>
+      <w:proofErr w:type="spellEnd"/>
+      <w:r>
+        <w:t xml:space="preserve"> rotation and </w:t>
+      </w:r>
+      <w:proofErr w:type="spellStart"/>
+      <w:r>
+        <w:t>tillage</w:t>
+      </w:r>
+      <w:proofErr w:type="spellEnd"/>
+      <w:r>
+        <w:t xml:space="preserve"> </w:t>
+      </w:r>
+      <w:proofErr w:type="spellStart"/>
+      <w:r>
+        <w:t>experiment</w:t>
+      </w:r>
+      <w:proofErr w:type="spellEnd"/>
+      <w:r>
+        <w:t xml:space="preserve"> </w:t>
+      </w:r>
+      <w:proofErr w:type="spellStart"/>
+      <w:r>
+        <w:t>which</w:t>
+      </w:r>
+      <w:proofErr w:type="spellEnd"/>
+      <w:r>
+        <w:t xml:space="preserve"> </w:t>
+      </w:r>
+      <w:proofErr w:type="spellStart"/>
+      <w:r>
+        <w:t>was</w:t>
+      </w:r>
+      <w:proofErr w:type="spellEnd"/>
+      <w:r>
+        <w:t xml:space="preserve"> </w:t>
+      </w:r>
+      <w:proofErr w:type="spellStart"/>
+      <w:r>
+        <w:t>established</w:t>
+      </w:r>
+      <w:proofErr w:type="spellEnd"/>
+      <w:r>
+        <w:t xml:space="preserve"> in 2002 on a </w:t>
+      </w:r>
+      <w:proofErr w:type="spellStart"/>
+      <w:r>
+        <w:t>sandy</w:t>
+      </w:r>
+      <w:proofErr w:type="spellEnd"/>
+      <w:r>
+        <w:t xml:space="preserve"> </w:t>
+      </w:r>
+      <w:proofErr w:type="spellStart"/>
+      <w:r>
+        <w:t>loam</w:t>
+      </w:r>
+      <w:proofErr w:type="spellEnd"/>
+      <w:r>
+        <w:t xml:space="preserve"> at Flakkebjerg Research Centre, Denmark (55.317, 11.400) and is still running. </w:t>
+      </w:r>
+      <w:proofErr w:type="spellStart"/>
       <w:r>
         <w:rPr>
           <w:color w:val="FF0000"/>
-          <w:lang w:val="en-US"/>
-        </w:rPr>
-        <w:t>Averaged across the trial site</w:t>
-      </w:r>
-      <w:r>
-        <w:rPr>
-          <w:lang w:val="en-US"/>
-        </w:rPr>
+        </w:rPr>
+        <w:t>Averaged</w:t>
+      </w:r>
+      <w:proofErr w:type="spellEnd"/>
+      <w:r>
+        <w:rPr>
+          <w:color w:val="FF0000"/>
+        </w:rPr>
+        <w:t xml:space="preserve"> </w:t>
+      </w:r>
+      <w:proofErr w:type="spellStart"/>
+      <w:r>
+        <w:rPr>
+          <w:color w:val="FF0000"/>
+        </w:rPr>
+        <w:t>across</w:t>
+      </w:r>
+      <w:proofErr w:type="spellEnd"/>
+      <w:r>
+        <w:rPr>
+          <w:color w:val="FF0000"/>
+        </w:rPr>
+        <w:t xml:space="preserve"> the </w:t>
+      </w:r>
+      <w:proofErr w:type="spellStart"/>
+      <w:r>
+        <w:rPr>
+          <w:color w:val="FF0000"/>
+        </w:rPr>
+        <w:t>trial</w:t>
+      </w:r>
+      <w:proofErr w:type="spellEnd"/>
+      <w:r>
+        <w:rPr>
+          <w:color w:val="FF0000"/>
+        </w:rPr>
+        <w:t xml:space="preserve"> site</w:t>
+      </w:r>
+      <w:r>
         <w:t xml:space="preserve">, </w:t>
       </w:r>
       <w:commentRangeStart w:id="0"/>
-      <w:r>
-        <w:rPr>
-          <w:lang w:val="en-US"/>
-        </w:rPr>
-        <w:t>soil texture is 14.7% clay (&lt;2 mm), 13.7% silt (2-20 mm), 42.6% fine sand (20-200 mm), and 27% coarse sand (200-2000 mm), with 1.2% organic carbon content (0-25 cm).</w:t>
+      <w:proofErr w:type="spellStart"/>
+      <w:r>
+        <w:t>soil</w:t>
+      </w:r>
+      <w:proofErr w:type="spellEnd"/>
+      <w:r>
+        <w:t xml:space="preserve"> </w:t>
+      </w:r>
+      <w:proofErr w:type="spellStart"/>
+      <w:r>
+        <w:t>texture</w:t>
+      </w:r>
+      <w:proofErr w:type="spellEnd"/>
+      <w:r>
+        <w:t xml:space="preserve"> is 14.7% </w:t>
+      </w:r>
+      <w:proofErr w:type="spellStart"/>
+      <w:r>
+        <w:t>clay</w:t>
+      </w:r>
+      <w:proofErr w:type="spellEnd"/>
+      <w:r>
+        <w:t xml:space="preserve"> (&lt;2 mm), 13.7% silt (2-20 mm), 42.6% fine sand (20-200 mm), and 27% </w:t>
+      </w:r>
+      <w:proofErr w:type="spellStart"/>
+      <w:r>
+        <w:t>coarse</w:t>
+      </w:r>
+      <w:proofErr w:type="spellEnd"/>
+      <w:r>
+        <w:t xml:space="preserve"> sand (200-2000 mm), with 1.2% </w:t>
+      </w:r>
+      <w:proofErr w:type="spellStart"/>
+      <w:r>
+        <w:t>organic</w:t>
+      </w:r>
+      <w:proofErr w:type="spellEnd"/>
+      <w:r>
+        <w:t xml:space="preserve"> </w:t>
+      </w:r>
+      <w:proofErr w:type="spellStart"/>
+      <w:r>
+        <w:t>carbon</w:t>
+      </w:r>
+      <w:proofErr w:type="spellEnd"/>
+      <w:r>
+        <w:t xml:space="preserve"> content (0-25 cm).</w:t>
       </w:r>
       <w:commentRangeEnd w:id="0"/>
       <w:r>
@@ -2145,142 +2588,686 @@
         <w:commentReference w:id="0"/>
       </w:r>
       <w:r>
-        <w:rPr>
-          <w:lang w:val="en-US"/>
-        </w:rPr>
         <w:t xml:space="preserve"> </w:t>
       </w:r>
       <w:r>
         <w:rPr>
           <w:color w:val="FF0000"/>
-          <w:lang w:val="en-US"/>
         </w:rPr>
         <w:t xml:space="preserve"> </w:t>
       </w:r>
       <w:r>
-        <w:rPr>
-          <w:lang w:val="en-US"/>
-        </w:rPr>
-        <w:t>The overall experimental design is a split-split plot with four replications. The main plot factor is cropping system (four levels), the sub-plot is primary tillage system (four levels</w:t>
-      </w:r>
-      <w:proofErr w:type="gramStart"/>
-      <w:r>
-        <w:rPr>
-          <w:lang w:val="en-US"/>
-        </w:rPr>
-        <w:t>)</w:t>
-      </w:r>
-      <w:proofErr w:type="gramEnd"/>
-      <w:r>
-        <w:rPr>
-          <w:lang w:val="en-US"/>
-        </w:rPr>
-        <w:t xml:space="preserve"> and the sub-sub-plot (six levels) was established to accommodate various sub-treatments within rotation and tillage combinations (see for example Melander et al. (2008)). </w:t>
+        <w:t xml:space="preserve">The overall </w:t>
+      </w:r>
+      <w:proofErr w:type="spellStart"/>
+      <w:r>
+        <w:t>experimental</w:t>
+      </w:r>
+      <w:proofErr w:type="spellEnd"/>
+      <w:r>
+        <w:t xml:space="preserve"> design is a split-split plot with </w:t>
+      </w:r>
+      <w:proofErr w:type="spellStart"/>
+      <w:r>
+        <w:t>four</w:t>
+      </w:r>
+      <w:proofErr w:type="spellEnd"/>
+      <w:r>
+        <w:t xml:space="preserve"> </w:t>
+      </w:r>
+      <w:proofErr w:type="spellStart"/>
+      <w:r>
+        <w:t>replications</w:t>
+      </w:r>
+      <w:proofErr w:type="spellEnd"/>
+      <w:r>
+        <w:t xml:space="preserve">. The </w:t>
+      </w:r>
+      <w:proofErr w:type="spellStart"/>
+      <w:r>
+        <w:t>main</w:t>
+      </w:r>
+      <w:proofErr w:type="spellEnd"/>
+      <w:r>
+        <w:t xml:space="preserve"> plot factor is </w:t>
+      </w:r>
+      <w:proofErr w:type="spellStart"/>
+      <w:r>
+        <w:t>cropping</w:t>
+      </w:r>
+      <w:proofErr w:type="spellEnd"/>
+      <w:r>
+        <w:t xml:space="preserve"> system (</w:t>
+      </w:r>
+      <w:proofErr w:type="spellStart"/>
+      <w:r>
+        <w:t>four</w:t>
+      </w:r>
+      <w:proofErr w:type="spellEnd"/>
+      <w:r>
+        <w:t xml:space="preserve"> </w:t>
+      </w:r>
+      <w:proofErr w:type="spellStart"/>
+      <w:r>
+        <w:t>levels</w:t>
+      </w:r>
+      <w:proofErr w:type="spellEnd"/>
+      <w:r>
+        <w:t xml:space="preserve">), the sub-plot is </w:t>
+      </w:r>
+      <w:proofErr w:type="spellStart"/>
+      <w:r>
+        <w:t>primary</w:t>
+      </w:r>
+      <w:proofErr w:type="spellEnd"/>
+      <w:r>
+        <w:t xml:space="preserve"> </w:t>
+      </w:r>
+      <w:proofErr w:type="spellStart"/>
+      <w:r>
+        <w:t>tillage</w:t>
+      </w:r>
+      <w:proofErr w:type="spellEnd"/>
+      <w:r>
+        <w:t xml:space="preserve"> system (</w:t>
+      </w:r>
+      <w:proofErr w:type="spellStart"/>
+      <w:r>
+        <w:t>four</w:t>
+      </w:r>
+      <w:proofErr w:type="spellEnd"/>
+      <w:r>
+        <w:t xml:space="preserve"> </w:t>
+      </w:r>
+      <w:proofErr w:type="spellStart"/>
+      <w:r>
+        <w:t>levels</w:t>
+      </w:r>
+      <w:proofErr w:type="spellEnd"/>
+      <w:r>
+        <w:t>) and the sub-sub-plot (</w:t>
+      </w:r>
+      <w:proofErr w:type="spellStart"/>
+      <w:r>
+        <w:t>six</w:t>
+      </w:r>
+      <w:proofErr w:type="spellEnd"/>
+      <w:r>
+        <w:t xml:space="preserve"> </w:t>
+      </w:r>
+      <w:proofErr w:type="spellStart"/>
+      <w:r>
+        <w:t>levels</w:t>
+      </w:r>
+      <w:proofErr w:type="spellEnd"/>
+      <w:r>
+        <w:t xml:space="preserve">) </w:t>
+      </w:r>
+      <w:proofErr w:type="spellStart"/>
+      <w:r>
+        <w:t>was</w:t>
+      </w:r>
+      <w:proofErr w:type="spellEnd"/>
+      <w:r>
+        <w:t xml:space="preserve"> </w:t>
+      </w:r>
+      <w:proofErr w:type="spellStart"/>
+      <w:r>
+        <w:t>established</w:t>
+      </w:r>
+      <w:proofErr w:type="spellEnd"/>
+      <w:r>
+        <w:t xml:space="preserve"> to </w:t>
+      </w:r>
+      <w:proofErr w:type="spellStart"/>
+      <w:r>
+        <w:t>accommodate</w:t>
+      </w:r>
+      <w:proofErr w:type="spellEnd"/>
+      <w:r>
+        <w:t xml:space="preserve"> </w:t>
+      </w:r>
+      <w:proofErr w:type="spellStart"/>
+      <w:r>
+        <w:t>various</w:t>
+      </w:r>
+      <w:proofErr w:type="spellEnd"/>
+      <w:r>
+        <w:t xml:space="preserve"> sub-</w:t>
+      </w:r>
+      <w:proofErr w:type="spellStart"/>
+      <w:r>
+        <w:t>treatments</w:t>
+      </w:r>
+      <w:proofErr w:type="spellEnd"/>
+      <w:r>
+        <w:t xml:space="preserve"> </w:t>
+      </w:r>
+      <w:proofErr w:type="spellStart"/>
+      <w:r>
+        <w:t>within</w:t>
+      </w:r>
+      <w:proofErr w:type="spellEnd"/>
+      <w:r>
+        <w:t xml:space="preserve"> rotation and </w:t>
+      </w:r>
+      <w:proofErr w:type="spellStart"/>
+      <w:r>
+        <w:t>tillage</w:t>
+      </w:r>
+      <w:proofErr w:type="spellEnd"/>
+      <w:r>
+        <w:t xml:space="preserve"> </w:t>
+      </w:r>
+      <w:proofErr w:type="spellStart"/>
+      <w:r>
+        <w:t>combinations</w:t>
+      </w:r>
+      <w:proofErr w:type="spellEnd"/>
+      <w:r>
+        <w:t xml:space="preserve"> (</w:t>
+      </w:r>
+      <w:proofErr w:type="spellStart"/>
+      <w:r>
+        <w:t>see</w:t>
+      </w:r>
+      <w:proofErr w:type="spellEnd"/>
+      <w:r>
+        <w:t xml:space="preserve"> for </w:t>
+      </w:r>
+      <w:proofErr w:type="spellStart"/>
+      <w:r>
+        <w:t>example</w:t>
+      </w:r>
+      <w:proofErr w:type="spellEnd"/>
+      <w:r>
+        <w:t xml:space="preserve"> Melander et al. (2008)). </w:t>
       </w:r>
     </w:p>
     <w:p>
       <w:pPr>
         <w:pStyle w:val="Heading3"/>
-        <w:rPr>
-          <w:lang w:val="en-US"/>
-        </w:rPr>
-      </w:pPr>
-      <w:r>
-        <w:rPr>
-          <w:lang w:val="en-US"/>
-        </w:rPr>
-        <w:t>Study design</w:t>
-      </w:r>
-    </w:p>
-    <w:p>
-      <w:pPr>
-        <w:rPr>
-          <w:lang w:val="en-US"/>
-        </w:rPr>
-      </w:pPr>
-      <w:proofErr w:type="gramStart"/>
-      <w:r>
-        <w:rPr>
-          <w:lang w:val="en-US"/>
-        </w:rPr>
-        <w:t>For the purpose of</w:t>
-      </w:r>
-      <w:proofErr w:type="gramEnd"/>
-      <w:r>
-        <w:rPr>
-          <w:lang w:val="en-US"/>
-        </w:rPr>
-        <w:t xml:space="preserve"> the present study, two cropping systems were selected that had the same sequence of crops but with different straw management: straw removed or retained. The cash crop sequence during the present study was spring barley (</w:t>
-      </w:r>
+      </w:pPr>
+      <w:proofErr w:type="spellStart"/>
+      <w:r>
+        <w:t>Study</w:t>
+      </w:r>
+      <w:proofErr w:type="spellEnd"/>
+      <w:r>
+        <w:t xml:space="preserve"> design</w:t>
+      </w:r>
+    </w:p>
+    <w:p>
+      <w:pPr>
+        <w:rPr>
+          <w:lang w:val="en-US"/>
+        </w:rPr>
+      </w:pPr>
+      <w:r>
+        <w:t xml:space="preserve">For the purpose of the present </w:t>
+      </w:r>
+      <w:proofErr w:type="spellStart"/>
+      <w:r>
+        <w:t>study</w:t>
+      </w:r>
+      <w:proofErr w:type="spellEnd"/>
+      <w:r>
+        <w:t xml:space="preserve">, </w:t>
+      </w:r>
+      <w:proofErr w:type="spellStart"/>
+      <w:r>
+        <w:t>two</w:t>
+      </w:r>
+      <w:proofErr w:type="spellEnd"/>
+      <w:r>
+        <w:t xml:space="preserve"> </w:t>
+      </w:r>
+      <w:proofErr w:type="spellStart"/>
+      <w:r>
+        <w:t>cropping</w:t>
+      </w:r>
+      <w:proofErr w:type="spellEnd"/>
+      <w:r>
+        <w:t xml:space="preserve"> systems </w:t>
+      </w:r>
+      <w:proofErr w:type="spellStart"/>
+      <w:r>
+        <w:t>were</w:t>
+      </w:r>
+      <w:proofErr w:type="spellEnd"/>
+      <w:r>
+        <w:t xml:space="preserve"> </w:t>
+      </w:r>
+      <w:proofErr w:type="spellStart"/>
+      <w:r>
+        <w:t>selected</w:t>
+      </w:r>
+      <w:proofErr w:type="spellEnd"/>
+      <w:r>
+        <w:t xml:space="preserve"> </w:t>
+      </w:r>
+      <w:proofErr w:type="spellStart"/>
+      <w:r>
+        <w:t>that</w:t>
+      </w:r>
+      <w:proofErr w:type="spellEnd"/>
+      <w:r>
+        <w:t xml:space="preserve"> had the same </w:t>
+      </w:r>
+      <w:proofErr w:type="spellStart"/>
+      <w:r>
+        <w:t>sequence</w:t>
+      </w:r>
+      <w:proofErr w:type="spellEnd"/>
+      <w:r>
+        <w:t xml:space="preserve"> of </w:t>
+      </w:r>
+      <w:proofErr w:type="spellStart"/>
+      <w:r>
+        <w:t>crops</w:t>
+      </w:r>
+      <w:proofErr w:type="spellEnd"/>
+      <w:r>
+        <w:t xml:space="preserve"> but with </w:t>
+      </w:r>
+      <w:proofErr w:type="spellStart"/>
+      <w:r>
+        <w:t>different</w:t>
+      </w:r>
+      <w:proofErr w:type="spellEnd"/>
+      <w:r>
+        <w:t xml:space="preserve"> </w:t>
+      </w:r>
+      <w:proofErr w:type="spellStart"/>
+      <w:r>
+        <w:t>straw</w:t>
+      </w:r>
+      <w:proofErr w:type="spellEnd"/>
+      <w:r>
+        <w:t xml:space="preserve"> management: </w:t>
+      </w:r>
+      <w:proofErr w:type="spellStart"/>
+      <w:r>
+        <w:t>straw</w:t>
+      </w:r>
+      <w:proofErr w:type="spellEnd"/>
+      <w:r>
+        <w:t xml:space="preserve"> removed or </w:t>
+      </w:r>
+      <w:proofErr w:type="spellStart"/>
+      <w:r>
+        <w:t>retained</w:t>
+      </w:r>
+      <w:proofErr w:type="spellEnd"/>
+      <w:r>
+        <w:t xml:space="preserve">. The cash </w:t>
+      </w:r>
+      <w:proofErr w:type="spellStart"/>
+      <w:r>
+        <w:t>crop</w:t>
+      </w:r>
+      <w:proofErr w:type="spellEnd"/>
+      <w:r>
+        <w:t xml:space="preserve"> </w:t>
+      </w:r>
+      <w:proofErr w:type="spellStart"/>
+      <w:r>
+        <w:t>sequence</w:t>
+      </w:r>
+      <w:proofErr w:type="spellEnd"/>
+      <w:r>
+        <w:t xml:space="preserve"> </w:t>
+      </w:r>
+      <w:proofErr w:type="spellStart"/>
+      <w:r>
+        <w:t>during</w:t>
+      </w:r>
+      <w:proofErr w:type="spellEnd"/>
+      <w:r>
+        <w:t xml:space="preserve"> the present </w:t>
+      </w:r>
+      <w:proofErr w:type="spellStart"/>
+      <w:r>
+        <w:t>study</w:t>
+      </w:r>
+      <w:proofErr w:type="spellEnd"/>
+      <w:r>
+        <w:t xml:space="preserve"> </w:t>
+      </w:r>
+      <w:proofErr w:type="spellStart"/>
+      <w:r>
+        <w:t>was</w:t>
+      </w:r>
+      <w:proofErr w:type="spellEnd"/>
+      <w:r>
+        <w:t xml:space="preserve"> spring </w:t>
+      </w:r>
+      <w:proofErr w:type="spellStart"/>
+      <w:r>
+        <w:t>barley</w:t>
+      </w:r>
+      <w:proofErr w:type="spellEnd"/>
+      <w:r>
+        <w:t xml:space="preserve"> (</w:t>
+      </w:r>
+      <w:proofErr w:type="spellStart"/>
       <w:r>
         <w:rPr>
           <w:i/>
           <w:iCs/>
-          <w:lang w:val="en-US"/>
-        </w:rPr>
-        <w:t>Hordeum vulgare</w:t>
-      </w:r>
+        </w:rPr>
+        <w:t>Hordeum</w:t>
+      </w:r>
+      <w:proofErr w:type="spellEnd"/>
       <w:r>
         <w:rPr>
           <w:i/>
           <w:iCs/>
-          <w:lang w:val="en-US"/>
         </w:rPr>
         <w:t xml:space="preserve"> </w:t>
       </w:r>
-      <w:r>
-        <w:rPr>
-          <w:lang w:val="en-US"/>
-        </w:rPr>
-        <w:t>L.</w:t>
-      </w:r>
-      <w:r>
-        <w:rPr>
-          <w:lang w:val="en-US"/>
-        </w:rPr>
-        <w:t xml:space="preserve">) </w:t>
-      </w:r>
-      <w:proofErr w:type="gramStart"/>
-      <w:r>
-        <w:rPr>
-          <w:lang w:val="en-US"/>
-        </w:rPr>
-        <w:t>sown</w:t>
-      </w:r>
-      <w:proofErr w:type="gramEnd"/>
-      <w:r>
-        <w:rPr>
-          <w:lang w:val="en-US"/>
-        </w:rPr>
-        <w:t xml:space="preserve"> 19 April 2018, spring oat (</w:t>
-      </w:r>
+      <w:proofErr w:type="spellStart"/>
       <w:r>
         <w:rPr>
           <w:i/>
           <w:iCs/>
-          <w:lang w:val="en-US"/>
-        </w:rPr>
-        <w:t>Avena sativa</w:t>
-      </w:r>
-      <w:r>
-        <w:rPr>
-          <w:lang w:val="en-US"/>
-        </w:rPr>
-        <w:t xml:space="preserve"> L.) sown 4 April 2019 and faba beans (</w:t>
-      </w:r>
+        </w:rPr>
+        <w:t>vulgare</w:t>
+      </w:r>
+      <w:proofErr w:type="spellEnd"/>
       <w:r>
         <w:rPr>
           <w:i/>
           <w:iCs/>
-          <w:lang w:val="en-US"/>
-        </w:rPr>
-        <w:t>Vicia faba</w:t>
-      </w:r>
-      <w:r>
-        <w:rPr>
-          <w:lang w:val="en-US"/>
-        </w:rPr>
-        <w:t xml:space="preserve"> L.) sown 15 April 2020. Therefore, in the present study, straw management composed the main-plot treatment. Tillage sub-plots were 5 meters wide and 40 m long. Each tillage sub-plot was divided into two columns with three sub-subplots arranged within each column for a total of six sub-sub-plots that were 2.5 m wide and 12.5 m long (see supplementary material for a visual aid). One of the six sub-subplots was reserved for other sampling efforts, and </w:t>
+        </w:rPr>
+        <w:t xml:space="preserve"> </w:t>
+      </w:r>
+      <w:r>
+        <w:t xml:space="preserve">L.) </w:t>
+      </w:r>
+      <w:proofErr w:type="spellStart"/>
+      <w:r>
+        <w:t>sown</w:t>
+      </w:r>
+      <w:proofErr w:type="spellEnd"/>
+      <w:r>
+        <w:t xml:space="preserve"> 19 </w:t>
+      </w:r>
+      <w:proofErr w:type="gramStart"/>
+      <w:r>
+        <w:t>April</w:t>
+      </w:r>
+      <w:proofErr w:type="gramEnd"/>
+      <w:r>
+        <w:t xml:space="preserve"> 2018, spring </w:t>
+      </w:r>
+      <w:proofErr w:type="spellStart"/>
+      <w:r>
+        <w:t>oat</w:t>
+      </w:r>
+      <w:proofErr w:type="spellEnd"/>
+      <w:r>
+        <w:t xml:space="preserve"> (</w:t>
+      </w:r>
+      <w:proofErr w:type="spellStart"/>
+      <w:r>
+        <w:rPr>
+          <w:i/>
+          <w:iCs/>
+        </w:rPr>
+        <w:t>Avena</w:t>
+      </w:r>
+      <w:proofErr w:type="spellEnd"/>
+      <w:r>
+        <w:rPr>
+          <w:i/>
+          <w:iCs/>
+        </w:rPr>
+        <w:t xml:space="preserve"> </w:t>
+      </w:r>
+      <w:proofErr w:type="spellStart"/>
+      <w:r>
+        <w:rPr>
+          <w:i/>
+          <w:iCs/>
+        </w:rPr>
+        <w:t>sativa</w:t>
+      </w:r>
+      <w:proofErr w:type="spellEnd"/>
+      <w:r>
+        <w:t xml:space="preserve"> L.) </w:t>
+      </w:r>
+      <w:proofErr w:type="spellStart"/>
+      <w:r>
+        <w:t>sown</w:t>
+      </w:r>
+      <w:proofErr w:type="spellEnd"/>
+      <w:r>
+        <w:t xml:space="preserve"> 4 April 2019 and </w:t>
+      </w:r>
+      <w:proofErr w:type="spellStart"/>
+      <w:r>
+        <w:t>faba</w:t>
+      </w:r>
+      <w:proofErr w:type="spellEnd"/>
+      <w:r>
+        <w:t xml:space="preserve"> </w:t>
+      </w:r>
+      <w:proofErr w:type="spellStart"/>
+      <w:r>
+        <w:t>beans</w:t>
+      </w:r>
+      <w:proofErr w:type="spellEnd"/>
+      <w:r>
+        <w:t xml:space="preserve"> (</w:t>
+      </w:r>
+      <w:proofErr w:type="spellStart"/>
+      <w:r>
+        <w:rPr>
+          <w:i/>
+          <w:iCs/>
+        </w:rPr>
+        <w:t>Vicia</w:t>
+      </w:r>
+      <w:proofErr w:type="spellEnd"/>
+      <w:r>
+        <w:rPr>
+          <w:i/>
+          <w:iCs/>
+        </w:rPr>
+        <w:t xml:space="preserve"> </w:t>
+      </w:r>
+      <w:proofErr w:type="spellStart"/>
+      <w:r>
+        <w:rPr>
+          <w:i/>
+          <w:iCs/>
+        </w:rPr>
+        <w:t>faba</w:t>
+      </w:r>
+      <w:proofErr w:type="spellEnd"/>
+      <w:r>
+        <w:t xml:space="preserve"> L.) </w:t>
+      </w:r>
+      <w:proofErr w:type="spellStart"/>
+      <w:r>
+        <w:t>sown</w:t>
+      </w:r>
+      <w:proofErr w:type="spellEnd"/>
+      <w:r>
+        <w:t xml:space="preserve"> 15 April 2020. </w:t>
+      </w:r>
+      <w:proofErr w:type="spellStart"/>
+      <w:r>
+        <w:t>Therefore</w:t>
+      </w:r>
+      <w:proofErr w:type="spellEnd"/>
+      <w:r>
+        <w:t xml:space="preserve">, in the present </w:t>
+      </w:r>
+      <w:proofErr w:type="spellStart"/>
+      <w:r>
+        <w:t>study</w:t>
+      </w:r>
+      <w:proofErr w:type="spellEnd"/>
+      <w:r>
+        <w:t xml:space="preserve">, </w:t>
+      </w:r>
+      <w:proofErr w:type="spellStart"/>
+      <w:r>
+        <w:t>straw</w:t>
+      </w:r>
+      <w:proofErr w:type="spellEnd"/>
+      <w:r>
+        <w:t xml:space="preserve"> management </w:t>
+      </w:r>
+      <w:proofErr w:type="spellStart"/>
+      <w:r>
+        <w:t>composed</w:t>
+      </w:r>
+      <w:proofErr w:type="spellEnd"/>
+      <w:r>
+        <w:t xml:space="preserve"> the </w:t>
+      </w:r>
+      <w:proofErr w:type="spellStart"/>
+      <w:r>
+        <w:t>main</w:t>
+      </w:r>
+      <w:proofErr w:type="spellEnd"/>
+      <w:r>
+        <w:t xml:space="preserve">-plot </w:t>
+      </w:r>
+      <w:proofErr w:type="spellStart"/>
+      <w:r>
+        <w:t>treatment</w:t>
+      </w:r>
+      <w:proofErr w:type="spellEnd"/>
+      <w:r>
+        <w:t xml:space="preserve">. </w:t>
+      </w:r>
+      <w:proofErr w:type="spellStart"/>
+      <w:r>
+        <w:lastRenderedPageBreak/>
+        <w:t>Tillage</w:t>
+      </w:r>
+      <w:proofErr w:type="spellEnd"/>
+      <w:r>
+        <w:t xml:space="preserve"> sub-plots </w:t>
+      </w:r>
+      <w:proofErr w:type="spellStart"/>
+      <w:r>
+        <w:t>were</w:t>
+      </w:r>
+      <w:proofErr w:type="spellEnd"/>
+      <w:r>
+        <w:t xml:space="preserve"> 5 meters </w:t>
+      </w:r>
+      <w:proofErr w:type="spellStart"/>
+      <w:r>
+        <w:t>wide</w:t>
+      </w:r>
+      <w:proofErr w:type="spellEnd"/>
+      <w:r>
+        <w:t xml:space="preserve"> and 40 m long. </w:t>
+      </w:r>
+      <w:proofErr w:type="spellStart"/>
+      <w:r>
+        <w:t>Each</w:t>
+      </w:r>
+      <w:proofErr w:type="spellEnd"/>
+      <w:r>
+        <w:t xml:space="preserve"> </w:t>
+      </w:r>
+      <w:proofErr w:type="spellStart"/>
+      <w:r>
+        <w:t>tillage</w:t>
+      </w:r>
+      <w:proofErr w:type="spellEnd"/>
+      <w:r>
+        <w:t xml:space="preserve"> sub-plot </w:t>
+      </w:r>
+      <w:proofErr w:type="spellStart"/>
+      <w:r>
+        <w:t>was</w:t>
+      </w:r>
+      <w:proofErr w:type="spellEnd"/>
+      <w:r>
+        <w:t xml:space="preserve"> </w:t>
+      </w:r>
+      <w:proofErr w:type="spellStart"/>
+      <w:r>
+        <w:t>divided</w:t>
+      </w:r>
+      <w:proofErr w:type="spellEnd"/>
+      <w:r>
+        <w:t xml:space="preserve"> </w:t>
+      </w:r>
+      <w:proofErr w:type="spellStart"/>
+      <w:r>
+        <w:t>into</w:t>
+      </w:r>
+      <w:proofErr w:type="spellEnd"/>
+      <w:r>
+        <w:t xml:space="preserve"> </w:t>
+      </w:r>
+      <w:proofErr w:type="spellStart"/>
+      <w:r>
+        <w:t>two</w:t>
+      </w:r>
+      <w:proofErr w:type="spellEnd"/>
+      <w:r>
+        <w:t xml:space="preserve"> columns with </w:t>
+      </w:r>
+      <w:proofErr w:type="spellStart"/>
+      <w:r>
+        <w:t>three</w:t>
+      </w:r>
+      <w:proofErr w:type="spellEnd"/>
+      <w:r>
+        <w:t xml:space="preserve"> sub-subplots </w:t>
+      </w:r>
+      <w:proofErr w:type="spellStart"/>
+      <w:r>
+        <w:t>arranged</w:t>
+      </w:r>
+      <w:proofErr w:type="spellEnd"/>
+      <w:r>
+        <w:t xml:space="preserve"> </w:t>
+      </w:r>
+      <w:proofErr w:type="spellStart"/>
+      <w:r>
+        <w:t>within</w:t>
+      </w:r>
+      <w:proofErr w:type="spellEnd"/>
+      <w:r>
+        <w:t xml:space="preserve"> </w:t>
+      </w:r>
+      <w:proofErr w:type="spellStart"/>
+      <w:r>
+        <w:t>each</w:t>
+      </w:r>
+      <w:proofErr w:type="spellEnd"/>
+      <w:r>
+        <w:t xml:space="preserve"> column for a total of </w:t>
+      </w:r>
+      <w:proofErr w:type="spellStart"/>
+      <w:r>
+        <w:t>six</w:t>
+      </w:r>
+      <w:proofErr w:type="spellEnd"/>
+      <w:r>
+        <w:t xml:space="preserve"> sub-sub-plots </w:t>
+      </w:r>
+      <w:proofErr w:type="spellStart"/>
+      <w:r>
+        <w:t>tha</w:t>
+      </w:r>
+      <w:proofErr w:type="spellEnd"/>
+      <w:r>
+        <w:rPr>
+          <w:lang w:val="en-US"/>
+        </w:rPr>
+        <w:t xml:space="preserve">t were 2.5 m wide and 12.5 m long (see supplementary material for a visual aid). One of the six sub-subplots was reserved for other sampling efforts, and </w:t>
       </w:r>
       <w:r>
         <w:rPr>
@@ -2461,14 +3448,7 @@
         <w:rPr>
           <w:lang w:val="en-US"/>
         </w:rPr>
-        <w:t xml:space="preserve">). In the straw-retained treatments, harvest residue was </w:t>
-      </w:r>
-      <w:r>
-        <w:rPr>
-          <w:lang w:val="en-US"/>
-        </w:rPr>
-        <w:lastRenderedPageBreak/>
-        <w:t>allowed to remain in the field. T</w:t>
+        <w:t>). In the straw-retained treatments, harvest residue was allowed to remain in the field. T</w:t>
       </w:r>
       <w:r>
         <w:rPr>
@@ -2627,19 +3607,7 @@
         <w:rPr>
           <w:lang w:val="en-GB"/>
         </w:rPr>
-        <w:t xml:space="preserve"> were </w:t>
-      </w:r>
-      <w:r>
-        <w:rPr>
-          <w:lang w:val="en-GB"/>
-        </w:rPr>
-        <w:t xml:space="preserve">then </w:t>
-      </w:r>
-      <w:r>
-        <w:rPr>
-          <w:lang w:val="en-GB"/>
-        </w:rPr>
-        <w:t>sown with a</w:t>
+        <w:t xml:space="preserve"> were then sown with a</w:t>
       </w:r>
       <w:r>
         <w:rPr>
@@ -2768,13 +3736,7 @@
         <w:rPr>
           <w:lang w:val="en-GB"/>
         </w:rPr>
-        <w:t xml:space="preserve">. In both the no-till and non-inversion tillage systems, </w:t>
-      </w:r>
-      <w:r>
-        <w:rPr>
-          <w:lang w:val="en-GB"/>
-        </w:rPr>
-        <w:t xml:space="preserve">crops were sown </w:t>
+        <w:t xml:space="preserve">. In both the no-till and non-inversion tillage systems, crops were sown </w:t>
       </w:r>
       <w:r>
         <w:rPr>
@@ -3765,13 +4727,7 @@
         <w:rPr>
           <w:lang w:val="en-GB"/>
         </w:rPr>
-        <w:t>(</w:t>
-      </w:r>
-      <w:r>
-        <w:rPr>
-          <w:lang w:val="en-GB"/>
-        </w:rPr>
-        <w:t>32 kg P ha</w:t>
+        <w:t>(32 kg P ha</w:t>
       </w:r>
       <w:r>
         <w:rPr>
@@ -4000,13 +4956,7 @@
               <w:rPr>
                 <w:lang w:val="en-GB"/>
               </w:rPr>
-              <w:t>HP</w:t>
-            </w:r>
-            <w:r>
-              <w:rPr>
-                <w:lang w:val="en-GB"/>
-              </w:rPr>
-              <w:t>2</w:t>
+              <w:t>HP2</w:t>
             </w:r>
           </w:p>
         </w:tc>
@@ -4304,13 +5254,7 @@
               <w:rPr>
                 <w:lang w:val="en-GB"/>
               </w:rPr>
-              <w:t xml:space="preserve"> (</w:t>
-            </w:r>
-            <w:r>
-              <w:rPr>
-                <w:lang w:val="en-GB"/>
-              </w:rPr>
-              <w:t xml:space="preserve">CAS </w:t>
+              <w:t xml:space="preserve"> (CAS </w:t>
             </w:r>
             <w:r>
               <w:rPr>
@@ -4399,19 +5343,7 @@
               <w:rPr>
                 <w:lang w:val="en-GB"/>
               </w:rPr>
-              <w:t>-diethyl</w:t>
-            </w:r>
-            <w:r>
-              <w:rPr>
-                <w:lang w:val="en-GB"/>
-              </w:rPr>
-              <w:t xml:space="preserve"> (</w:t>
-            </w:r>
-            <w:r>
-              <w:rPr>
-                <w:lang w:val="en-GB"/>
-              </w:rPr>
-              <w:t xml:space="preserve">CAS </w:t>
+              <w:t xml:space="preserve">-diethyl (CAS </w:t>
             </w:r>
             <w:r>
               <w:rPr>
@@ -4423,7 +5355,7 @@
               <w:rPr>
                 <w:lang w:val="en-US"/>
               </w:rPr>
-              <w:t>)</w:t>
+              <w:t>) and 1 g ha-1</w:t>
             </w:r>
             <w:r>
               <w:rPr>
@@ -4431,24 +5363,6 @@
               </w:rPr>
               <w:t xml:space="preserve"> </w:t>
             </w:r>
-            <w:r>
-              <w:rPr>
-                <w:lang w:val="en-US"/>
-              </w:rPr>
-              <w:t>and 1</w:t>
-            </w:r>
-            <w:r>
-              <w:rPr>
-                <w:lang w:val="en-US"/>
-              </w:rPr>
-              <w:t xml:space="preserve"> g ha-1</w:t>
-            </w:r>
-            <w:r>
-              <w:rPr>
-                <w:lang w:val="en-US"/>
-              </w:rPr>
-              <w:t xml:space="preserve"> </w:t>
-            </w:r>
             <w:proofErr w:type="spellStart"/>
             <w:r>
               <w:rPr>
@@ -4461,25 +5375,7 @@
               <w:rPr>
                 <w:lang w:val="en-GB"/>
               </w:rPr>
-              <w:t>-methyl-Na</w:t>
-            </w:r>
-            <w:r>
-              <w:rPr>
-                <w:lang w:val="en-GB"/>
-              </w:rPr>
-              <w:t xml:space="preserve"> (</w:t>
-            </w:r>
-            <w:r>
-              <w:rPr>
-                <w:lang w:val="en-GB"/>
-              </w:rPr>
-              <w:t>CAS</w:t>
-            </w:r>
-            <w:r>
-              <w:rPr>
-                <w:lang w:val="en-GB"/>
-              </w:rPr>
-              <w:t xml:space="preserve"> </w:t>
+              <w:t xml:space="preserve">-methyl-Na (CAS </w:t>
             </w:r>
             <w:r>
               <w:rPr>
@@ -4593,19 +5489,7 @@
               <w:rPr>
                 <w:lang w:val="en-GB"/>
               </w:rPr>
-              <w:t xml:space="preserve">1 </w:t>
-            </w:r>
-            <w:r>
-              <w:rPr>
-                <w:lang w:val="en-GB"/>
-              </w:rPr>
-              <w:t>L</w:t>
-            </w:r>
-            <w:r>
-              <w:rPr>
-                <w:lang w:val="en-GB"/>
-              </w:rPr>
-              <w:t xml:space="preserve"> ha</w:t>
+              <w:t>1 L ha</w:t>
             </w:r>
             <w:r>
               <w:rPr>
@@ -4626,13 +5510,7 @@
               <w:rPr>
                 <w:lang w:val="en-GB"/>
               </w:rPr>
-              <w:t>Metaxon</w:t>
-            </w:r>
-            <w:r>
-              <w:rPr>
-                <w:lang w:val="en-GB"/>
-              </w:rPr>
-              <w:t>e</w:t>
+              <w:t>Metaxone</w:t>
             </w:r>
             <w:proofErr w:type="spellEnd"/>
           </w:p>
@@ -4651,25 +5529,7 @@
               <w:rPr>
                 <w:lang w:val="en-GB"/>
               </w:rPr>
-              <w:t xml:space="preserve">750 g </w:t>
-            </w:r>
-            <w:r>
-              <w:rPr>
-                <w:lang w:val="en-GB"/>
-              </w:rPr>
-              <w:t xml:space="preserve">ha-1 </w:t>
-            </w:r>
-            <w:r>
-              <w:rPr>
-                <w:lang w:val="en-GB"/>
-              </w:rPr>
-              <w:t>MCP</w:t>
-            </w:r>
-            <w:r>
-              <w:rPr>
-                <w:lang w:val="en-GB"/>
-              </w:rPr>
-              <w:t xml:space="preserve">A (CAS </w:t>
+              <w:t xml:space="preserve">750 g ha-1 MCPA (CAS </w:t>
             </w:r>
             <w:r>
               <w:rPr>
@@ -4719,19 +5579,7 @@
               <w:rPr>
                 <w:lang w:val="en-GB"/>
               </w:rPr>
-              <w:t xml:space="preserve">0.5 </w:t>
-            </w:r>
-            <w:r>
-              <w:rPr>
-                <w:lang w:val="en-GB"/>
-              </w:rPr>
-              <w:t>L</w:t>
-            </w:r>
-            <w:r>
-              <w:rPr>
-                <w:lang w:val="en-GB"/>
-              </w:rPr>
-              <w:t xml:space="preserve"> ha</w:t>
+              <w:t>0.5 L ha</w:t>
             </w:r>
             <w:r>
               <w:rPr>
@@ -4776,13 +5624,7 @@
               <w:rPr>
                 <w:lang w:val="en-GB"/>
               </w:rPr>
-              <w:t>90 g</w:t>
-            </w:r>
-            <w:r>
-              <w:rPr>
-                <w:lang w:val="en-GB"/>
-              </w:rPr>
-              <w:t xml:space="preserve"> ha-1 </w:t>
+              <w:t xml:space="preserve">90 g ha-1 </w:t>
             </w:r>
             <w:proofErr w:type="spellStart"/>
             <w:r>
@@ -4871,39 +5713,21 @@
               <w:rPr>
                 <w:lang w:val="en-GB"/>
               </w:rPr>
-              <w:t xml:space="preserve">5 g </w:t>
-            </w:r>
-            <w:r>
-              <w:rPr>
-                <w:lang w:val="en-GB"/>
-              </w:rPr>
-              <w:t xml:space="preserve">ha-1 </w:t>
+              <w:t xml:space="preserve">5 g ha-1 </w:t>
             </w:r>
             <w:proofErr w:type="spellStart"/>
             <w:r>
               <w:rPr>
                 <w:lang w:val="en-GB"/>
               </w:rPr>
-              <w:t>t</w:t>
-            </w:r>
-            <w:r>
-              <w:rPr>
-                <w:lang w:val="en-GB"/>
-              </w:rPr>
-              <w:t>ribenuron</w:t>
+              <w:t>tribenuron</w:t>
             </w:r>
             <w:proofErr w:type="spellEnd"/>
             <w:r>
               <w:rPr>
                 <w:lang w:val="en-GB"/>
               </w:rPr>
-              <w:t>-methyl</w:t>
-            </w:r>
-            <w:r>
-              <w:rPr>
-                <w:lang w:val="en-GB"/>
-              </w:rPr>
-              <w:t xml:space="preserve"> (CAS </w:t>
+              <w:t xml:space="preserve">-methyl (CAS </w:t>
             </w:r>
             <w:r>
               <w:rPr>
@@ -4947,19 +5771,7 @@
               <w:rPr>
                 <w:lang w:val="en-GB"/>
               </w:rPr>
-              <w:t xml:space="preserve">0.15 </w:t>
-            </w:r>
-            <w:r>
-              <w:rPr>
-                <w:lang w:val="en-GB"/>
-              </w:rPr>
-              <w:t>L ha-1</w:t>
-            </w:r>
-            <w:r>
-              <w:rPr>
-                <w:lang w:val="en-GB"/>
-              </w:rPr>
-              <w:t xml:space="preserve"> </w:t>
+              <w:t xml:space="preserve">0.15 L ha-1 </w:t>
             </w:r>
             <w:proofErr w:type="spellStart"/>
             <w:r>
@@ -5029,19 +5841,7 @@
               <w:rPr>
                 <w:lang w:val="en-GB"/>
               </w:rPr>
-              <w:t xml:space="preserve">0.5 </w:t>
-            </w:r>
-            <w:r>
-              <w:rPr>
-                <w:lang w:val="en-GB"/>
-              </w:rPr>
-              <w:t xml:space="preserve">L </w:t>
-            </w:r>
-            <w:r>
-              <w:rPr>
-                <w:lang w:val="en-GB"/>
-              </w:rPr>
-              <w:t>ha</w:t>
+              <w:t>0.5 L ha</w:t>
             </w:r>
             <w:r>
               <w:rPr>
@@ -5072,19 +5872,7 @@
               <w:rPr>
                 <w:lang w:val="en-GB"/>
               </w:rPr>
-              <w:t>228 g ha-1 pendimethalin</w:t>
-            </w:r>
-            <w:r>
-              <w:rPr>
-                <w:lang w:val="en-GB"/>
-              </w:rPr>
-              <w:t xml:space="preserve"> (</w:t>
-            </w:r>
-            <w:r>
-              <w:rPr>
-                <w:lang w:val="en-GB"/>
-              </w:rPr>
-              <w:t xml:space="preserve">CAS </w:t>
+              <w:t xml:space="preserve">228 g ha-1 pendimethalin (CAS </w:t>
             </w:r>
             <w:r>
               <w:rPr>
@@ -5128,19 +5916,7 @@
               <w:rPr>
                 <w:lang w:val="en-GB"/>
               </w:rPr>
-              <w:t xml:space="preserve">0.4 </w:t>
-            </w:r>
-            <w:r>
-              <w:rPr>
-                <w:lang w:val="en-GB"/>
-              </w:rPr>
-              <w:t>L</w:t>
-            </w:r>
-            <w:r>
-              <w:rPr>
-                <w:lang w:val="en-GB"/>
-              </w:rPr>
-              <w:t xml:space="preserve"> ha</w:t>
+              <w:t>0.4 L ha</w:t>
             </w:r>
             <w:r>
               <w:rPr>
@@ -5192,13 +5968,7 @@
               <w:rPr>
                 <w:lang w:val="en-GB"/>
               </w:rPr>
-              <w:t xml:space="preserve"> (</w:t>
-            </w:r>
-            <w:r>
-              <w:rPr>
-                <w:lang w:val="en-GB"/>
-              </w:rPr>
-              <w:t>C</w:t>
+              <w:t xml:space="preserve"> (C</w:t>
             </w:r>
             <w:r>
               <w:rPr>
@@ -5242,19 +6012,7 @@
               <w:rPr>
                 <w:lang w:val="en-GB"/>
               </w:rPr>
-              <w:t xml:space="preserve">0.93 </w:t>
-            </w:r>
-            <w:r>
-              <w:rPr>
-                <w:lang w:val="en-GB"/>
-              </w:rPr>
-              <w:t>L</w:t>
-            </w:r>
-            <w:r>
-              <w:rPr>
-                <w:lang w:val="en-GB"/>
-              </w:rPr>
-              <w:t xml:space="preserve"> ha</w:t>
+              <w:t>0.93 L ha</w:t>
             </w:r>
             <w:r>
               <w:rPr>
@@ -5417,37 +6175,7 @@
         <w:rPr>
           <w:lang w:val="en-GB"/>
         </w:rPr>
-        <w:t>t</w:t>
-      </w:r>
-      <w:r>
-        <w:rPr>
-          <w:lang w:val="en-GB"/>
-        </w:rPr>
-        <w:t xml:space="preserve">o accommodate the presence of the grass and clover </w:t>
-      </w:r>
-      <w:r>
-        <w:rPr>
-          <w:lang w:val="en-GB"/>
-        </w:rPr>
-        <w:t>present in</w:t>
-      </w:r>
-      <w:r>
-        <w:rPr>
-          <w:lang w:val="en-GB"/>
-        </w:rPr>
-        <w:t xml:space="preserve"> the Mix-early plots, those plots were sprayed on 16 May 2018 with a</w:t>
-      </w:r>
-      <w:r>
-        <w:rPr>
-          <w:lang w:val="en-GB"/>
-        </w:rPr>
-        <w:t xml:space="preserve">n herbicide package that does </w:t>
-      </w:r>
-      <w:r>
-        <w:rPr>
-          <w:lang w:val="en-GB"/>
-        </w:rPr>
-        <w:t>not affect clover or grasses</w:t>
+        <w:t>to accommodate the presence of the grass and clover present in the Mix-early plots, those plots were sprayed on 16 May 2018 with an herbicide package that does not affect clover or grasses</w:t>
       </w:r>
       <w:r>
         <w:rPr>
@@ -5753,7 +6481,14 @@
         <w:rPr>
           <w:lang w:val="en-GB"/>
         </w:rPr>
-        <w:t>All plots were managed identically for diseases and insect pests according to Danish standard recommendations and policies.</w:t>
+        <w:t xml:space="preserve">All plots were managed identically for diseases and insect pests according to Danish standard </w:t>
+      </w:r>
+      <w:r>
+        <w:rPr>
+          <w:lang w:val="en-GB"/>
+        </w:rPr>
+        <w:lastRenderedPageBreak/>
+        <w:t>recommendations and policies.</w:t>
       </w:r>
       <w:r>
         <w:rPr>
@@ -5765,19 +6500,7 @@
         <w:rPr>
           <w:lang w:val="en-US"/>
         </w:rPr>
-        <w:t xml:space="preserve">Herbicide use data was translated into potential </w:t>
-      </w:r>
-      <w:r>
-        <w:rPr>
-          <w:lang w:val="en-US"/>
-        </w:rPr>
-        <w:t xml:space="preserve">toxicity loads to society </w:t>
-      </w:r>
-      <w:r>
-        <w:rPr>
-          <w:lang w:val="en-US"/>
-        </w:rPr>
-        <w:t xml:space="preserve">using the Danish Pesticide Load Indicator (PLI; </w:t>
+        <w:t xml:space="preserve">Herbicide use data was translated into potential toxicity loads to society using the Danish Pesticide Load Indicator (PLI; </w:t>
       </w:r>
       <w:r>
         <w:rPr>
@@ -5917,7 +6640,6 @@
         <w:rPr>
           <w:lang w:val="en-US"/>
         </w:rPr>
-        <w:lastRenderedPageBreak/>
         <w:t>Measurements</w:t>
       </w:r>
     </w:p>
@@ -6554,31 +7276,7 @@
         <w:rPr>
           <w:lang w:val="en-US"/>
         </w:rPr>
-        <w:t xml:space="preserve"> per image. Each intersection was classified as a soil or plant. Plant intersections were </w:t>
-      </w:r>
-      <w:r>
-        <w:rPr>
-          <w:lang w:val="en-US"/>
-        </w:rPr>
-        <w:t xml:space="preserve">further classified to the </w:t>
-      </w:r>
-      <w:r>
-        <w:rPr>
-          <w:lang w:val="en-US"/>
-        </w:rPr>
-        <w:t>species</w:t>
-      </w:r>
-      <w:r>
-        <w:rPr>
-          <w:lang w:val="en-US"/>
-        </w:rPr>
-        <w:t xml:space="preserve"> (12) or genus (4) </w:t>
-      </w:r>
-      <w:r>
-        <w:rPr>
-          <w:lang w:val="en-US"/>
-        </w:rPr>
-        <w:t xml:space="preserve">level (Table 1). </w:t>
+        <w:t xml:space="preserve"> per image. Each intersection was classified as a soil or plant. Plant intersections were further classified to the species (12) or genus (4) level (Table 1). </w:t>
       </w:r>
       <w:r>
         <w:rPr>
@@ -6602,19 +7300,20 @@
         <w:rPr>
           <w:lang w:val="en-US"/>
         </w:rPr>
-        <w:t xml:space="preserve">of each </w:t>
-      </w:r>
-      <w:r>
-        <w:rPr>
-          <w:lang w:val="en-US"/>
-        </w:rPr>
-        <w:t xml:space="preserve">category </w:t>
-      </w:r>
-      <w:r>
-        <w:rPr>
-          <w:lang w:val="en-US"/>
-        </w:rPr>
-        <w:t>was then calculated by dividing the number of touched intersections</w:t>
+        <w:t xml:space="preserve">of each category </w:t>
+      </w:r>
+      <w:r>
+        <w:rPr>
+          <w:lang w:val="en-US"/>
+        </w:rPr>
+        <w:t xml:space="preserve">was then calculated </w:t>
+      </w:r>
+      <w:r>
+        <w:rPr>
+          <w:lang w:val="en-US"/>
+        </w:rPr>
+        <w:lastRenderedPageBreak/>
+        <w:t>by dividing the number of touched intersections</w:t>
       </w:r>
       <w:r>
         <w:rPr>
@@ -6632,31 +7331,7 @@
         <w:rPr>
           <w:lang w:val="en-US"/>
         </w:rPr>
-        <w:t>For categorical analyses, species</w:t>
-      </w:r>
-      <w:r>
-        <w:rPr>
-          <w:lang w:val="en-US"/>
-        </w:rPr>
-        <w:t>/genus</w:t>
-      </w:r>
-      <w:r>
-        <w:rPr>
-          <w:lang w:val="en-US"/>
-        </w:rPr>
-        <w:t xml:space="preserve"> were classified as ‘cover crop’ or ‘other</w:t>
-      </w:r>
-      <w:r>
-        <w:rPr>
-          <w:lang w:val="en-US"/>
-        </w:rPr>
-        <w:t>.</w:t>
-      </w:r>
-      <w:r>
-        <w:rPr>
-          <w:lang w:val="en-US"/>
-        </w:rPr>
-        <w:t xml:space="preserve">’ </w:t>
+        <w:t xml:space="preserve">For categorical analyses, species/genus were classified as ‘cover crop’ or ‘other.’ </w:t>
       </w:r>
     </w:p>
     <w:p>
@@ -6777,7 +7452,6 @@
         <w:pStyle w:val="Heading3"/>
       </w:pPr>
       <w:r>
-        <w:lastRenderedPageBreak/>
         <w:t xml:space="preserve">Spring </w:t>
       </w:r>
       <w:proofErr w:type="spellStart"/>
@@ -6891,25 +7565,7 @@
         <w:rPr>
           <w:lang w:val="en-US"/>
         </w:rPr>
-        <w:t xml:space="preserve"> et al. 2021 for 155 species were used to assign values to each of the 1</w:t>
-      </w:r>
-      <w:r>
-        <w:rPr>
-          <w:lang w:val="en-US"/>
-        </w:rPr>
-        <w:t>2</w:t>
-      </w:r>
-      <w:r>
-        <w:rPr>
-          <w:lang w:val="en-US"/>
-        </w:rPr>
-        <w:t xml:space="preserve"> species</w:t>
-      </w:r>
-      <w:r>
-        <w:rPr>
-          <w:lang w:val="en-US"/>
-        </w:rPr>
-        <w:t xml:space="preserve"> in our dataset. For the four </w:t>
+        <w:t xml:space="preserve"> et al. 2021 for 155 species were used to assign values to each of the 12 species in our dataset. For the four </w:t>
       </w:r>
       <w:proofErr w:type="spellStart"/>
       <w:r>
@@ -6923,25 +7579,7 @@
         <w:rPr>
           <w:lang w:val="en-US"/>
         </w:rPr>
-        <w:t xml:space="preserve">, </w:t>
-      </w:r>
-      <w:r>
-        <w:rPr>
-          <w:lang w:val="en-US"/>
-        </w:rPr>
-        <w:t xml:space="preserve">the median value for all species </w:t>
-      </w:r>
-      <w:r>
-        <w:rPr>
-          <w:lang w:val="en-US"/>
-        </w:rPr>
-        <w:t>reported in the database within that genus</w:t>
-      </w:r>
-      <w:r>
-        <w:rPr>
-          <w:lang w:val="en-US"/>
-        </w:rPr>
-        <w:t xml:space="preserve"> were used. </w:t>
+        <w:t xml:space="preserve">, the median value for all species reported in the database within that genus were used. </w:t>
       </w:r>
       <w:r>
         <w:rPr>
@@ -7418,6 +8056,7 @@
               <w:rPr>
                 <w:lang w:val="en-US"/>
               </w:rPr>
+              <w:lastRenderedPageBreak/>
               <w:t>Cont2</w:t>
             </w:r>
           </w:p>
@@ -7726,7 +8365,6 @@
               <w:rPr>
                 <w:lang w:val="en-US"/>
               </w:rPr>
-              <w:lastRenderedPageBreak/>
               <w:t>Harm3</w:t>
             </w:r>
           </w:p>
@@ -7886,13 +8524,7 @@
         <w:rPr>
           <w:lang w:val="en-US"/>
         </w:rPr>
-        <w:t>Pesticide load indices</w:t>
-      </w:r>
-      <w:r>
-        <w:rPr>
-          <w:lang w:val="en-US"/>
-        </w:rPr>
-        <w:t xml:space="preserve"> </w:t>
+        <w:t xml:space="preserve">Pesticide load indices </w:t>
       </w:r>
     </w:p>
     <w:p>
@@ -7917,7 +8549,7 @@
         <w:rPr>
           <w:lang w:val="en-US"/>
         </w:rPr>
-        <w:instrText xml:space="preserve"> ADDIN ZOTERO_ITEM CSL_CITATION {"citationID":"M6Rsp5BQ","properties":{"formattedCitation":"(Kudsk et al., 2018)","plainCitation":"(Kudsk et al., 2018)","noteIndex":0},"citationItems":[{"id":49,"uris":["http://zotero.org/users/3599437/items/NAVLB2GA"],"itemData":{"id":49,"type":"article-journal","abstract":"Pesticides provide growers with an effective tool for the control of damaging crop pests preventing yield losses that could jeopardise food security. In recent years the potentially adverse effects of their use on human health and the environment has received increasing attention by the public and the competent authorities. In this context reliable pesticide risk indicators are pivotal to assess the potential risk associated with the use of pesticide. Several pesticide risk indicators, serving various purposes, have been developed over the years. Recently, a new pesticide risk indicator, the Pesticide Load (PL), was introduced in Denmark. The PL has replaced the Treatment Frequency Index (TFI) as the official pesticide risk indicator. The PL consists of three sub-indicators for human health, ecotoxicology and environmental fate, respectively. For each of the three sub-indicators a pesticide load (PL) is calculated and expressed as the PL per unit commercial product (kg, L or tablet). PL for human health (PLHH) is based on the risk phrases on the product label, while PL for ecotoxicology (PLECO) is calculated on basis of the LC/LD/EC50 values of the active ingredients for acute toxicity to mammals, birds, fish, daphnia, algae, aquatic plants, earthworms and bees and NOEC values for chronic toxicity to fish, daphnia and earthworms. PL for environmental fate (PLFATE) is calculated on basis of the half-life in soil (DT50), the bioaccumulation factor (BCF) and the SCI-GROW index. PL does not consider the actual exposure, i.e. it reflects the relative risks associated with the use of pesticides. Besides using PL for monitoring the yearly trend in pesticide use and load, the PL was also used for setting up a new pesticide tax scheme and for setting quantitative reduction targets. In Denmark, it is now compulsory for farmers to upload their pesticide use data, i.e. the annual pesticide statistics and the calculation of the PL can be produced on basis of pesticide use data rather than sales data that may not reflect the actual use by farmers. Because pesticide use data is available for each farm, maps providing detailed information on pesticide use in different regions can be produced. From 2010/11 to 2013/14 only minor differences were observed in the PL and, overall, similar trends were observed for the PL and TFI. Significant geographical differences, which could be attributed to differences in crop rotations, were apparent when estimating PL for each of the four major groups of pesticides (herbicides, fungicides, insecticides and plant growth regulators). The maps produced from the pesticide use data revealed significant variation in PL for ecotoxicological effects on aqueous organisms and bees as well as environmental parameters such as leaching potential. It is suggested to use the maps to identify ‘hot spots’ and design monitoring programmes or to launch initiatives that can reduce the PL. By linking information on mode of action to each commercial pesticide product it was also possible to obtain detailed information on the use pattern of the various pesticide modes of action, which is relevant information assessing the risk of evolution of pesticide resistance.","container-title":"Land Use Policy","DOI":"10.1016/j.landusepol.2017.11.010","ISSN":"0264-8377","journalAbbreviation":"Land Use Policy","language":"en","page":"384-393","source":"ScienceDirect","title":"Pesticide Load—A new Danish pesticide risk indicator with multiple applications","volume":"70","author":[{"family":"Kudsk","given":"Per"},{"family":"Jørgensen","given":"Lise Nistrup"},{"family":"Ørum","given":"Jens Erik"}],"issued":{"date-parts":[["2018",1,1]]}}}],"schema":"https://github.com/citation-style-language/schema/raw/master/csl-citation.json"} </w:instrText>
+        <w:instrText xml:space="preserve"> ADDIN ZOTERO_ITEM CSL_CITATION {"citationID":"pMYBOUYz","properties":{"formattedCitation":"(Kudsk et al., 2018)","plainCitation":"(Kudsk et al., 2018)","noteIndex":0},"citationItems":[{"id":49,"uris":["http://zotero.org/users/3599437/items/NAVLB2GA"],"itemData":{"id":49,"type":"article-journal","abstract":"Pesticides provide growers with an effective tool for the control of damaging crop pests preventing yield losses that could jeopardise food security. In recent years the potentially adverse effects of their use on human health and the environment has received increasing attention by the public and the competent authorities. In this context reliable pesticide risk indicators are pivotal to assess the potential risk associated with the use of pesticide. Several pesticide risk indicators, serving various purposes, have been developed over the years. Recently, a new pesticide risk indicator, the Pesticide Load (PL), was introduced in Denmark. The PL has replaced the Treatment Frequency Index (TFI) as the official pesticide risk indicator. The PL consists of three sub-indicators for human health, ecotoxicology and environmental fate, respectively. For each of the three sub-indicators a pesticide load (PL) is calculated and expressed as the PL per unit commercial product (kg, L or tablet). PL for human health (PLHH) is based on the risk phrases on the product label, while PL for ecotoxicology (PLECO) is calculated on basis of the LC/LD/EC50 values of the active ingredients for acute toxicity to mammals, birds, fish, daphnia, algae, aquatic plants, earthworms and bees and NOEC values for chronic toxicity to fish, daphnia and earthworms. PL for environmental fate (PLFATE) is calculated on basis of the half-life in soil (DT50), the bioaccumulation factor (BCF) and the SCI-GROW index. PL does not consider the actual exposure, i.e. it reflects the relative risks associated with the use of pesticides. Besides using PL for monitoring the yearly trend in pesticide use and load, the PL was also used for setting up a new pesticide tax scheme and for setting quantitative reduction targets. In Denmark, it is now compulsory for farmers to upload their pesticide use data, i.e. the annual pesticide statistics and the calculation of the PL can be produced on basis of pesticide use data rather than sales data that may not reflect the actual use by farmers. Because pesticide use data is available for each farm, maps providing detailed information on pesticide use in different regions can be produced. From 2010/11 to 2013/14 only minor differences were observed in the PL and, overall, similar trends were observed for the PL and TFI. Significant geographical differences, which could be attributed to differences in crop rotations, were apparent when estimating PL for each of the four major groups of pesticides (herbicides, fungicides, insecticides and plant growth regulators). The maps produced from the pesticide use data revealed significant variation in PL for ecotoxicological effects on aqueous organisms and bees as well as environmental parameters such as leaching potential. It is suggested to use the maps to identify ‘hot spots’ and design monitoring programmes or to launch initiatives that can reduce the PL. By linking information on mode of action to each commercial pesticide product it was also possible to obtain detailed information on the use pattern of the various pesticide modes of action, which is relevant information assessing the risk of evolution of pesticide resistance.","container-title":"Land Use Policy","DOI":"10.1016/j.landusepol.2017.11.010","ISSN":"0264-8377","journalAbbreviation":"Land Use Policy","language":"en","page":"384-393","source":"ScienceDirect","title":"Pesticide Load—A new Danish pesticide risk indicator with multiple applications","volume":"70","author":[{"family":"Kudsk","given":"Per"},{"family":"Jørgensen","given":"Lise Nistrup"},{"family":"Ørum","given":"Jens Erik"}],"issued":{"date-parts":[["2018",1,1]]}}}],"schema":"https://github.com/citation-style-language/schema/raw/master/csl-citation.json"} </w:instrText>
       </w:r>
       <w:r>
         <w:rPr>

--- a/docs/manu/manu-v1.docx
+++ b/docs/manu/manu-v1.docx
@@ -1,6 +1,6 @@
 
 <file path=word/document.xml><?xml version="1.0" encoding="utf-8"?>
-<w:document xmlns:wpc="http://schemas.microsoft.com/office/word/2010/wordprocessingCanvas" xmlns:cx="http://schemas.microsoft.com/office/drawing/2014/chartex" xmlns:cx1="http://schemas.microsoft.com/office/drawing/2015/9/8/chartex" xmlns:cx2="http://schemas.microsoft.com/office/drawing/2015/10/21/chartex" xmlns:cx3="http://schemas.microsoft.com/office/drawing/2016/5/9/chartex" xmlns:cx4="http://schemas.microsoft.com/office/drawing/2016/5/10/chartex" xmlns:cx5="http://schemas.microsoft.com/office/drawing/2016/5/11/chartex" xmlns:cx6="http://schemas.microsoft.com/office/drawing/2016/5/12/chartex" xmlns:cx7="http://schemas.microsoft.com/office/drawing/2016/5/13/chartex" xmlns:cx8="http://schemas.microsoft.com/office/drawing/2016/5/14/chartex" xmlns:mc="http://schemas.openxmlformats.org/markup-compatibility/2006" xmlns:aink="http://schemas.microsoft.com/office/drawing/2016/ink" xmlns:am3d="http://schemas.microsoft.com/office/drawing/2017/model3d" xmlns:o="urn:schemas-microsoft-com:office:office" xmlns:oel="http://schemas.microsoft.com/office/2019/extlst" xmlns:r="http://schemas.openxmlformats.org/officeDocument/2006/relationships" xmlns:m="http://schemas.openxmlformats.org/officeDocument/2006/math" xmlns:v="urn:schemas-microsoft-com:vml" xmlns:wp14="http://schemas.microsoft.com/office/word/2010/wordprocessingDrawing" xmlns:wp="http://schemas.openxmlformats.org/drawingml/2006/wordprocessingDrawing" xmlns:w10="urn:schemas-microsoft-com:office:word" xmlns:w="http://schemas.openxmlformats.org/wordprocessingml/2006/main" xmlns:w14="http://schemas.microsoft.com/office/word/2010/wordml" xmlns:w15="http://schemas.microsoft.com/office/word/2012/wordml" xmlns:w16cex="http://schemas.microsoft.com/office/word/2018/wordml/cex" xmlns:w16cid="http://schemas.microsoft.com/office/word/2016/wordml/cid" xmlns:w16="http://schemas.microsoft.com/office/word/2018/wordml" xmlns:w16du="http://schemas.microsoft.com/office/word/2023/wordml/word16du" xmlns:w16sdtdh="http://schemas.microsoft.com/office/word/2020/wordml/sdtdatahash" xmlns:w16sdtfl="http://schemas.microsoft.com/office/word/2024/wordml/sdtformatlock" xmlns:w16se="http://schemas.microsoft.com/office/word/2015/wordml/symex" xmlns:wpg="http://schemas.microsoft.com/office/word/2010/wordprocessingGroup" xmlns:wpi="http://schemas.microsoft.com/office/word/2010/wordprocessingInk" xmlns:wne="http://schemas.microsoft.com/office/word/2006/wordml" xmlns:wps="http://schemas.microsoft.com/office/word/2010/wordprocessingShape" mc:Ignorable="w14 w15 w16se w16cid w16 w16cex w16sdtdh w16sdtfl w16du wp14">
+<w:document xmlns:wpc="http://schemas.microsoft.com/office/word/2010/wordprocessingCanvas" xmlns:cx="http://schemas.microsoft.com/office/drawing/2014/chartex" xmlns:cx1="http://schemas.microsoft.com/office/drawing/2015/9/8/chartex" xmlns:cx2="http://schemas.microsoft.com/office/drawing/2015/10/21/chartex" xmlns:cx3="http://schemas.microsoft.com/office/drawing/2016/5/9/chartex" xmlns:cx4="http://schemas.microsoft.com/office/drawing/2016/5/10/chartex" xmlns:cx5="http://schemas.microsoft.com/office/drawing/2016/5/11/chartex" xmlns:cx6="http://schemas.microsoft.com/office/drawing/2016/5/12/chartex" xmlns:cx7="http://schemas.microsoft.com/office/drawing/2016/5/13/chartex" xmlns:cx8="http://schemas.microsoft.com/office/drawing/2016/5/14/chartex" xmlns:mc="http://schemas.openxmlformats.org/markup-compatibility/2006" xmlns:aink="http://schemas.microsoft.com/office/drawing/2016/ink" xmlns:am3d="http://schemas.microsoft.com/office/drawing/2017/model3d" xmlns:o="urn:schemas-microsoft-com:office:office" xmlns:oel="http://schemas.microsoft.com/office/2019/extlst" xmlns:r="http://schemas.openxmlformats.org/officeDocument/2006/relationships" xmlns:m="http://schemas.openxmlformats.org/officeDocument/2006/math" xmlns:v="urn:schemas-microsoft-com:vml" xmlns:wp14="http://schemas.microsoft.com/office/word/2010/wordprocessingDrawing" xmlns:wp="http://schemas.openxmlformats.org/drawingml/2006/wordprocessingDrawing" xmlns:w10="urn:schemas-microsoft-com:office:word" xmlns:w="http://schemas.openxmlformats.org/wordprocessingml/2006/main" xmlns:w14="http://schemas.microsoft.com/office/word/2010/wordml" xmlns:w15="http://schemas.microsoft.com/office/word/2012/wordml" xmlns:w16cex="http://schemas.microsoft.com/office/word/2018/wordml/cex" xmlns:w16cid="http://schemas.microsoft.com/office/word/2016/wordml/cid" xmlns:w16="http://schemas.microsoft.com/office/word/2018/wordml" xmlns:w16du="http://schemas.microsoft.com/office/word/2023/wordml/word16du" xmlns:w16sdtdh="http://schemas.microsoft.com/office/word/2020/wordml/sdtdatahash" xmlns:w16se="http://schemas.microsoft.com/office/word/2015/wordml/symex" xmlns:wpg="http://schemas.microsoft.com/office/word/2010/wordprocessingGroup" xmlns:wpi="http://schemas.microsoft.com/office/word/2010/wordprocessingInk" xmlns:wne="http://schemas.microsoft.com/office/word/2006/wordml" xmlns:wps="http://schemas.microsoft.com/office/word/2010/wordprocessingShape" mc:Ignorable="w14 w15 w16se w16cid w16 w16cex w16sdtdh w16du wp14">
   <w:body>
     <w:p>
       <w:pPr>
@@ -483,27 +483,7 @@
           <w:szCs w:val="24"/>
           <w:lang w:val="en-US"/>
         </w:rPr>
-        <w:t xml:space="preserve">Raphanus sativus (radish) </w:t>
-      </w:r>
-      <w:proofErr w:type="gramStart"/>
-      <w:r>
-        <w:rPr>
-          <w:rFonts w:ascii="Calibri" w:hAnsi="Calibri" w:cs="Calibri"/>
-          <w:sz w:val="24"/>
-          <w:szCs w:val="24"/>
-          <w:lang w:val="en-US"/>
-        </w:rPr>
-        <w:t>sown</w:t>
-      </w:r>
-      <w:proofErr w:type="gramEnd"/>
-      <w:r>
-        <w:rPr>
-          <w:rFonts w:ascii="Calibri" w:hAnsi="Calibri" w:cs="Calibri"/>
-          <w:sz w:val="24"/>
-          <w:szCs w:val="24"/>
-          <w:lang w:val="en-US"/>
-        </w:rPr>
-        <w:t xml:space="preserve"> mid-season and post-harvest</w:t>
+        <w:t>Raphanus sativus (radish) sown mid-season and post-harvest</w:t>
       </w:r>
       <w:r>
         <w:rPr>
@@ -2178,1612 +2158,980 @@
           <w:sz w:val="24"/>
           <w:lang w:val="en-US"/>
         </w:rPr>
-        <w:t>(</w:t>
-      </w:r>
+        <w:t>(Adeux et al., 2023, 2021)</w:t>
+      </w:r>
+      <w:r>
+        <w:rPr>
+          <w:rFonts w:ascii="Calibri" w:hAnsi="Calibri" w:cs="Calibri"/>
+          <w:sz w:val="24"/>
+          <w:szCs w:val="24"/>
+          <w:lang w:val="en-US"/>
+        </w:rPr>
+        <w:fldChar w:fldCharType="end"/>
+      </w:r>
+    </w:p>
+    <w:p>
+      <w:pPr>
+        <w:rPr>
+          <w:rFonts w:ascii="Calibri" w:hAnsi="Calibri" w:cs="Calibri"/>
+          <w:sz w:val="24"/>
+          <w:szCs w:val="24"/>
+          <w:lang w:val="en-US"/>
+        </w:rPr>
+      </w:pPr>
+      <w:r>
+        <w:rPr>
+          <w:rFonts w:ascii="Calibri" w:hAnsi="Calibri" w:cs="Calibri"/>
+          <w:sz w:val="24"/>
+          <w:szCs w:val="24"/>
+          <w:lang w:val="en-US"/>
+        </w:rPr>
+        <w:t xml:space="preserve">“Cover crops may not play an essential role for weed management in no-till and herbicide-free systems, particularly at low levels of cover crop biomass production.” </w:t>
+      </w:r>
+      <w:r>
+        <w:rPr>
+          <w:rFonts w:ascii="Calibri" w:hAnsi="Calibri" w:cs="Calibri"/>
+          <w:sz w:val="24"/>
+          <w:szCs w:val="24"/>
+          <w:lang w:val="en-US"/>
+        </w:rPr>
+        <w:t>(Rouge et al., 2023, p. 1)</w:t>
+      </w:r>
+      <w:r>
+        <w:rPr>
+          <w:rFonts w:ascii="Calibri" w:hAnsi="Calibri" w:cs="Calibri"/>
+          <w:sz w:val="24"/>
+          <w:szCs w:val="24"/>
+        </w:rPr>
+        <w:fldChar w:fldCharType="begin"/>
+      </w:r>
+      <w:r>
+        <w:rPr>
+          <w:rFonts w:ascii="Calibri" w:hAnsi="Calibri" w:cs="Calibri"/>
+          <w:sz w:val="24"/>
+          <w:szCs w:val="24"/>
+          <w:lang w:val="en-US"/>
+        </w:rPr>
+        <w:instrText xml:space="preserve"> ADDIN ZOTERO_ITEM CSL_CITATION {"citationID":"bt789pMx","properties":{"formattedCitation":"(Rouge et al., 2023)","plainCitation":"(Rouge et al., 2023)","noteIndex":0},"citationItems":[{"id":394,"uris":["http://zotero.org/users/3599437/items/77YT7T2T"],"itemData":{"id":394,"type":"article-journal","abstract":"The carry-over effect of cover crops on weeds and crop productivity in the subsequent crops has been related to cover crop composition and cover crop termination methods but their interaction with soil resource availability remains poorly documented, as well as the relative importance of each of these factors. This study investigated the effect of cover crop management (i.e. cover crop mixture, fertilisation, irrigation, termination method and their combinations) on weed biomass and crop productivity in two subsequent crops (spring barley followed by winter linseed). We hypothesised that cover crop management could affect productivity of the subsequent crops through both weed suppression and nitrogen supply. Two experiments spanning a duration of two years were setup, on two different fields in two different years, to investigate the effect of cover crop mixture (2 or 8 species including or not legume species, plus a bare soil control), water and nitrogen</w:instrText>
+      </w:r>
+      <w:r>
+        <w:rPr>
+          <w:rFonts w:ascii="Calibri" w:hAnsi="Calibri" w:cs="Calibri"/>
+          <w:sz w:val="24"/>
+          <w:szCs w:val="24"/>
+        </w:rPr>
+        <w:instrText xml:space="preserve"> availability at cover crop sowing and cover crop termination methods (rolling, herbicide-use and winter-kill control) on weed biomass and crop productivity of the two subsequent unweeded, unfertilised and directly seeded crops. Weed biomass and crop productivity in both subsequent crops were affected by multiple interactions between cover crop mixture, soil resource availability, cover crop termination method and experiment. In experiment 1, combinations of cover crop management alternative to the reference (i.e. bare soil, without fertilisation and irrigation, winter-killed) mainly showed beneficial carry-over effects (i.e. lower weed biomass and higher crop productivity) in the sub­ sequent spring barley while having no effect in winter linseed. In experiment 2, alternative combinations of cover crop management mainly showed no effects or detrimental carry-over effects (i.e. higher weed biomass and lower crop productivity) in spring barley while having some positive eff</w:instrText>
+      </w:r>
+      <w:r>
+        <w:rPr>
+          <w:rFonts w:ascii="Calibri" w:hAnsi="Calibri" w:cs="Calibri"/>
+          <w:sz w:val="24"/>
+          <w:szCs w:val="24"/>
+          <w:lang w:val="en-US"/>
+        </w:rPr>
+        <w:instrText xml:space="preserve">ects in winter linseed (i.e. only when cover crops were terminated with herbicide-use). Crop productivity was mainly affected by weed biomass which was significantly reduced almost only when cover crops were terminated with herbicide-use. Crop productivity was also affected but to a lesser extent by cover crop soil-mediated effects (e.g. nitrogen supply). These results highlight complex interactions between cover crop management and environmental conditions on the carry-over effects of cover crops in the subsequent crops. Cover crops may not play an essential role for weed management in no-till and herbicide-free systems, particularly at low levels of cover crop biomass production.","container-title":"Field Crops Research","DOI":"10.1016/j.fcr.2023.108899","ISSN":"03784290","journalAbbreviation":"Field Crops Research","language":"en","page":"108899","source":"DOI.org (Crossref)","title":"Carry-over effects of cover crops on weeds and crop productivity in no-till systems","volume":"295","author":[{"family":"Rouge","given":"Alicia"},{"family":"Adeux","given":"Guillaume"},{"family":"Busset","given":"Hugues"},{"family":"Hugard","given":"Rodolphe"},{"family":"Martin","given":"Juliette"},{"family":"Matejicek","given":"Annick"},{"family":"Moreau","given":"Delphine"},{"family":"Guillemin","given":"Jean-Philippe"},{"family":"Cordeau","given":"Stéphane"}],"issued":{"date-parts":[["2023",5]]}}}],"schema":"https://github.com/citation-style-language/schema/raw/master/csl-citation.json"} </w:instrText>
+      </w:r>
+      <w:r>
+        <w:rPr>
+          <w:rFonts w:ascii="Calibri" w:hAnsi="Calibri" w:cs="Calibri"/>
+          <w:sz w:val="24"/>
+          <w:szCs w:val="24"/>
+        </w:rPr>
+        <w:fldChar w:fldCharType="separate"/>
+      </w:r>
+      <w:r>
+        <w:rPr>
+          <w:rFonts w:ascii="Calibri" w:hAnsi="Calibri" w:cs="Calibri"/>
+          <w:sz w:val="24"/>
+          <w:lang w:val="en-US"/>
+        </w:rPr>
+        <w:t>(Rouge et al., 2023)</w:t>
+      </w:r>
+      <w:r>
+        <w:rPr>
+          <w:rFonts w:ascii="Calibri" w:hAnsi="Calibri" w:cs="Calibri"/>
+          <w:sz w:val="24"/>
+          <w:szCs w:val="24"/>
+        </w:rPr>
+        <w:fldChar w:fldCharType="end"/>
+      </w:r>
+      <w:r>
+        <w:rPr>
+          <w:rFonts w:ascii="Calibri" w:hAnsi="Calibri" w:cs="Calibri"/>
+          <w:sz w:val="24"/>
+          <w:szCs w:val="24"/>
+          <w:lang w:val="en-US"/>
+        </w:rPr>
+        <w:t xml:space="preserve">. </w:t>
+      </w:r>
+      <w:proofErr w:type="gramStart"/>
+      <w:r>
+        <w:rPr>
+          <w:rFonts w:ascii="Calibri" w:hAnsi="Calibri" w:cs="Calibri"/>
+          <w:sz w:val="24"/>
+          <w:szCs w:val="24"/>
+          <w:lang w:val="en-US"/>
+        </w:rPr>
+        <w:t>So</w:t>
+      </w:r>
+      <w:proofErr w:type="gramEnd"/>
+      <w:r>
+        <w:rPr>
+          <w:rFonts w:ascii="Calibri" w:hAnsi="Calibri" w:cs="Calibri"/>
+          <w:sz w:val="24"/>
+          <w:szCs w:val="24"/>
+          <w:lang w:val="en-US"/>
+        </w:rPr>
+        <w:t xml:space="preserve"> when using herbicides and/or t</w:t>
+      </w:r>
+      <w:r>
+        <w:rPr>
+          <w:rFonts w:ascii="Calibri" w:hAnsi="Calibri" w:cs="Calibri"/>
+          <w:sz w:val="24"/>
+          <w:szCs w:val="24"/>
+          <w:lang w:val="en-US"/>
+        </w:rPr>
+        <w:t xml:space="preserve">illage, carryover impacts of cc may be minimal. </w:t>
+      </w:r>
+      <w:proofErr w:type="gramStart"/>
+      <w:r>
+        <w:rPr>
+          <w:rFonts w:ascii="Calibri" w:hAnsi="Calibri" w:cs="Calibri"/>
+          <w:sz w:val="24"/>
+          <w:szCs w:val="24"/>
+          <w:lang w:val="en-US"/>
+        </w:rPr>
+        <w:t>So</w:t>
+      </w:r>
+      <w:proofErr w:type="gramEnd"/>
+      <w:r>
+        <w:rPr>
+          <w:rFonts w:ascii="Calibri" w:hAnsi="Calibri" w:cs="Calibri"/>
+          <w:sz w:val="24"/>
+          <w:szCs w:val="24"/>
+          <w:lang w:val="en-US"/>
+        </w:rPr>
+        <w:t xml:space="preserve"> let’s focus on their impacts during the fall, recognizing the multiple goals fall vegetation may help meet. </w:t>
+      </w:r>
+    </w:p>
+    <w:p>
+      <w:pPr>
+        <w:rPr>
+          <w:rFonts w:ascii="Calibri" w:hAnsi="Calibri" w:cs="Calibri"/>
+          <w:sz w:val="24"/>
+          <w:szCs w:val="24"/>
+          <w:lang w:val="en-US"/>
+        </w:rPr>
+      </w:pPr>
+    </w:p>
+    <w:p>
+      <w:pPr>
+        <w:rPr>
+          <w:rFonts w:ascii="Calibri" w:hAnsi="Calibri" w:cs="Calibri"/>
+          <w:sz w:val="24"/>
+          <w:szCs w:val="24"/>
+          <w:lang w:val="en-US"/>
+        </w:rPr>
+      </w:pPr>
+    </w:p>
+    <w:p>
+      <w:pPr>
+        <w:pStyle w:val="Heading1"/>
+        <w:rPr>
+          <w:lang w:val="en-US"/>
+        </w:rPr>
+      </w:pPr>
+      <w:r>
+        <w:rPr>
+          <w:lang w:val="en-US"/>
+        </w:rPr>
+        <w:t>Materials and Methods</w:t>
+      </w:r>
+    </w:p>
+    <w:p>
+      <w:pPr>
+        <w:pStyle w:val="Heading2"/>
+        <w:rPr>
+          <w:lang w:val="en-US"/>
+        </w:rPr>
+      </w:pPr>
+      <w:r>
+        <w:rPr>
+          <w:lang w:val="en-US"/>
+        </w:rPr>
+        <w:t>Field management</w:t>
+      </w:r>
+    </w:p>
+    <w:p>
+      <w:r>
+        <w:rPr>
+          <w:lang w:val="en-US"/>
+        </w:rPr>
+        <w:t xml:space="preserve">This study was conducted within a larger long-term crop rotation and tillage experiment which was established in 2002 on a sandy loam at Flakkebjerg Research Centre, Denmark (55.317, 11.400) and is still running. </w:t>
+      </w:r>
+      <w:r>
+        <w:rPr>
+          <w:color w:val="FF0000"/>
+          <w:lang w:val="en-US"/>
+        </w:rPr>
+        <w:t>Averaged across the trial site</w:t>
+      </w:r>
+      <w:r>
+        <w:rPr>
+          <w:lang w:val="en-US"/>
+        </w:rPr>
+        <w:t xml:space="preserve">, </w:t>
+      </w:r>
+      <w:commentRangeStart w:id="0"/>
+      <w:r>
+        <w:rPr>
+          <w:lang w:val="en-US"/>
+        </w:rPr>
+        <w:t>soil texture is 14.7% clay (&lt;2 mm), 13.7% silt (2-20 mm), 42.6% fine sand (20-200 mm), and 27% coarse sand (200-2000 mm), with 1.2% organic carbon content (0-25 cm).</w:t>
+      </w:r>
+      <w:commentRangeEnd w:id="0"/>
+      <w:r>
+        <w:rPr>
+          <w:rStyle w:val="CommentReference"/>
+        </w:rPr>
+        <w:commentReference w:id="0"/>
+      </w:r>
+      <w:r>
+        <w:rPr>
+          <w:lang w:val="en-US"/>
+        </w:rPr>
+        <w:t xml:space="preserve"> </w:t>
+      </w:r>
+      <w:r>
+        <w:rPr>
+          <w:color w:val="FF0000"/>
+          <w:lang w:val="en-US"/>
+        </w:rPr>
+        <w:t xml:space="preserve"> </w:t>
+      </w:r>
+      <w:r>
+        <w:rPr>
+          <w:lang w:val="en-US"/>
+        </w:rPr>
+        <w:t>The overall experimental design is a split-split plot with four replications. The main plot factor is cropping system (four levels), the sub-plot is primary tillage system (four levels</w:t>
+      </w:r>
+      <w:proofErr w:type="gramStart"/>
+      <w:r>
+        <w:rPr>
+          <w:lang w:val="en-US"/>
+        </w:rPr>
+        <w:t>)</w:t>
+      </w:r>
+      <w:proofErr w:type="gramEnd"/>
+      <w:r>
+        <w:rPr>
+          <w:lang w:val="en-US"/>
+        </w:rPr>
+        <w:t xml:space="preserve"> and the sub-sub-plot (six levels) was established to accommodate various sub-treatments within rotation and tillage combinations (see for example Melander et al. </w:t>
+      </w:r>
+      <w:r>
+        <w:t xml:space="preserve">(2008)). </w:t>
+      </w:r>
+    </w:p>
+    <w:p>
+      <w:pPr>
+        <w:pStyle w:val="Heading3"/>
+      </w:pPr>
       <w:proofErr w:type="spellStart"/>
       <w:r>
-        <w:rPr>
-          <w:rFonts w:ascii="Calibri" w:hAnsi="Calibri" w:cs="Calibri"/>
-          <w:sz w:val="24"/>
-          <w:lang w:val="en-US"/>
-        </w:rPr>
-        <w:t>Adeux</w:t>
+        <w:t>Study</w:t>
       </w:r>
       <w:proofErr w:type="spellEnd"/>
       <w:r>
-        <w:rPr>
-          <w:rFonts w:ascii="Calibri" w:hAnsi="Calibri" w:cs="Calibri"/>
-          <w:sz w:val="24"/>
-          <w:lang w:val="en-US"/>
-        </w:rPr>
-        <w:t xml:space="preserve"> et al., 2023, 2021)</w:t>
-      </w:r>
-      <w:r>
-        <w:rPr>
-          <w:rFonts w:ascii="Calibri" w:hAnsi="Calibri" w:cs="Calibri"/>
-          <w:sz w:val="24"/>
-          <w:szCs w:val="24"/>
-          <w:lang w:val="en-US"/>
-        </w:rPr>
-        <w:fldChar w:fldCharType="end"/>
-      </w:r>
-    </w:p>
-    <w:p>
-      <w:pPr>
-        <w:rPr>
-          <w:rFonts w:ascii="Calibri" w:hAnsi="Calibri" w:cs="Calibri"/>
-          <w:sz w:val="24"/>
-          <w:szCs w:val="24"/>
-          <w:lang w:val="en-US"/>
-        </w:rPr>
-      </w:pPr>
-      <w:r>
-        <w:rPr>
-          <w:rFonts w:ascii="Calibri" w:hAnsi="Calibri" w:cs="Calibri"/>
-          <w:sz w:val="24"/>
-          <w:szCs w:val="24"/>
-          <w:lang w:val="en-US"/>
-        </w:rPr>
-        <w:t xml:space="preserve">“Cover crops may not play an essential role for weed management in no-till and herbicide-free systems, particularly at low levels of cover crop biomass production.” </w:t>
-      </w:r>
-      <w:r>
-        <w:rPr>
-          <w:rFonts w:ascii="Calibri" w:hAnsi="Calibri" w:cs="Calibri"/>
-          <w:sz w:val="24"/>
-          <w:szCs w:val="24"/>
-        </w:rPr>
-        <w:t>(Rouge et al., 2023, p. 1)</w:t>
-      </w:r>
-      <w:r>
-        <w:rPr>
-          <w:rFonts w:ascii="Calibri" w:hAnsi="Calibri" w:cs="Calibri"/>
-          <w:sz w:val="24"/>
-          <w:szCs w:val="24"/>
-        </w:rPr>
-        <w:fldChar w:fldCharType="begin"/>
-      </w:r>
-      <w:r>
-        <w:rPr>
-          <w:rFonts w:ascii="Calibri" w:hAnsi="Calibri" w:cs="Calibri"/>
-          <w:sz w:val="24"/>
-          <w:szCs w:val="24"/>
-        </w:rPr>
-        <w:instrText xml:space="preserve"> ADDIN ZOTERO_ITEM CSL_CITATION {"citationID":"bt789pMx","properties":{"formattedCitation":"(Rouge et al., 2023)","plainCitation":"(Rouge et al., 2023)","noteIndex":0},"citationItems":[{"id":394,"uris":["http://zotero.org/users/3599437/items/77YT7T2T"],"itemData":{"id":394,"type":"article-journal","abstract":"The carry-over effect of cover crops on weeds and crop productivity in the subsequent crops has been related to cover crop composition and cover crop termination methods but their interaction with soil resource availability remains poorly documented, as well as the relative importance of each of these factors. This study investigated the effect of cover crop management (i.e. cover crop mixture, fertilisation, irrigation, termination method and their combinations) on weed biomass and crop productivity in two subsequent crops (spring barley followed by winter linseed). We hypothesised that cover crop management could affect productivity of the subsequent crops through both weed suppression and nitrogen supply. Two experiments spanning a duration of two years were setup, on two different fields in two different years, to investigate the effect of cover crop mixture (2 or 8 species including or not legume species, plus a bare soil control), water and nitrogen availability at cover crop sowing and cover crop termination methods (rolling, herbicide-use and winter-kill control) on weed biomass and crop productivity of the two subsequent unweeded, unfertilised and directly seeded crops. Weed biomass and crop productivity in both subsequent crops were affected by multiple interactions between cover crop mixture, soil resource availability, cover crop termination method and experiment. In experiment 1, combinations of cover crop management alternative to the reference (i.e. bare soil, without fertilisation and irrigation, winter-killed) mainly showed beneficial carry-over effects (i.e. lower weed biomass and higher crop productivity) in the sub­ sequent spring barley while having no effect in winter linseed. In experiment 2, alternative combinations of cover crop management mainly showed no effects or detrimental carry-over effects (i.e. higher weed biomass and lower crop productivity) in spring barley while having some positive eff</w:instrText>
-      </w:r>
-      <w:r>
-        <w:rPr>
-          <w:rFonts w:ascii="Calibri" w:hAnsi="Calibri" w:cs="Calibri"/>
-          <w:sz w:val="24"/>
-          <w:szCs w:val="24"/>
-          <w:lang w:val="en-US"/>
-        </w:rPr>
-        <w:instrText xml:space="preserve">ects in winter linseed (i.e. only when cover crops were terminated with herbicide-use). Crop productivity was mainly affected by weed biomass which was significantly reduced almost only when cover crops were terminated with herbicide-use. Crop productivity was also affected but to a lesser extent by cover crop soil-mediated effects (e.g. nitrogen supply). These results highlight complex interactions between cover crop management and environmental conditions on the carry-over effects of cover crops in the subsequent crops. Cover crops may not play an essential role for weed management in no-till and herbicide-free systems, particularly at low levels of cover crop biomass production.","container-title":"Field Crops Research","DOI":"10.1016/j.fcr.2023.108899","ISSN":"03784290","journalAbbreviation":"Field Crops Research","language":"en","page":"108899","source":"DOI.org (Crossref)","title":"Carry-over effects of cover crops on weeds and crop productivity in no-till systems","volume":"295","author":[{"family":"Rouge","given":"Alicia"},{"family":"Adeux","given":"Guillaume"},{"family":"Busset","given":"Hugues"},{"family":"Hugard","given":"Rodolphe"},{"family":"Martin","given":"Juliette"},{"family":"Matejicek","given":"Annick"},{"family":"Moreau","given":"Delphine"},{"family":"Guillemin","given":"Jean-Philippe"},{"family":"Cordeau","given":"Stéphane"}],"issued":{"date-parts":[["2023",5]]}}}],"schema":"https://github.com/citation-style-language/schema/raw/master/csl-citation.json"} </w:instrText>
-      </w:r>
-      <w:r>
-        <w:rPr>
-          <w:rFonts w:ascii="Calibri" w:hAnsi="Calibri" w:cs="Calibri"/>
-          <w:sz w:val="24"/>
-          <w:szCs w:val="24"/>
-        </w:rPr>
-        <w:fldChar w:fldCharType="separate"/>
-      </w:r>
-      <w:r>
-        <w:rPr>
-          <w:rFonts w:ascii="Calibri" w:hAnsi="Calibri" w:cs="Calibri"/>
-          <w:sz w:val="24"/>
-          <w:lang w:val="en-US"/>
-        </w:rPr>
-        <w:t>(Rouge et al., 2023)</w:t>
-      </w:r>
-      <w:r>
-        <w:rPr>
-          <w:rFonts w:ascii="Calibri" w:hAnsi="Calibri" w:cs="Calibri"/>
-          <w:sz w:val="24"/>
-          <w:szCs w:val="24"/>
-        </w:rPr>
-        <w:fldChar w:fldCharType="end"/>
-      </w:r>
-      <w:r>
-        <w:rPr>
-          <w:rFonts w:ascii="Calibri" w:hAnsi="Calibri" w:cs="Calibri"/>
-          <w:sz w:val="24"/>
-          <w:szCs w:val="24"/>
-          <w:lang w:val="en-US"/>
-        </w:rPr>
-        <w:t xml:space="preserve">. </w:t>
-      </w:r>
+        <w:t xml:space="preserve"> design</w:t>
+      </w:r>
+    </w:p>
+    <w:p>
+      <w:pPr>
+        <w:rPr>
+          <w:lang w:val="en-US"/>
+        </w:rPr>
+      </w:pPr>
       <w:proofErr w:type="gramStart"/>
       <w:r>
         <w:rPr>
-          <w:rFonts w:ascii="Calibri" w:hAnsi="Calibri" w:cs="Calibri"/>
-          <w:sz w:val="24"/>
-          <w:szCs w:val="24"/>
-          <w:lang w:val="en-US"/>
-        </w:rPr>
-        <w:t>So</w:t>
+          <w:lang w:val="en-US"/>
+        </w:rPr>
+        <w:t>For the purpose of</w:t>
       </w:r>
       <w:proofErr w:type="gramEnd"/>
       <w:r>
         <w:rPr>
-          <w:rFonts w:ascii="Calibri" w:hAnsi="Calibri" w:cs="Calibri"/>
-          <w:sz w:val="24"/>
-          <w:szCs w:val="24"/>
-          <w:lang w:val="en-US"/>
-        </w:rPr>
-        <w:t xml:space="preserve"> when using herbicides and/or t</w:t>
-      </w:r>
-      <w:r>
-        <w:rPr>
-          <w:rFonts w:ascii="Calibri" w:hAnsi="Calibri" w:cs="Calibri"/>
-          <w:sz w:val="24"/>
-          <w:szCs w:val="24"/>
-          <w:lang w:val="en-US"/>
-        </w:rPr>
-        <w:t xml:space="preserve">illage, carryover impacts of cc may be minimal. </w:t>
-      </w:r>
-      <w:proofErr w:type="gramStart"/>
-      <w:r>
-        <w:rPr>
-          <w:rFonts w:ascii="Calibri" w:hAnsi="Calibri" w:cs="Calibri"/>
-          <w:sz w:val="24"/>
-          <w:szCs w:val="24"/>
-          <w:lang w:val="en-US"/>
-        </w:rPr>
-        <w:t>So</w:t>
-      </w:r>
-      <w:proofErr w:type="gramEnd"/>
-      <w:r>
-        <w:rPr>
-          <w:rFonts w:ascii="Calibri" w:hAnsi="Calibri" w:cs="Calibri"/>
-          <w:sz w:val="24"/>
-          <w:szCs w:val="24"/>
-          <w:lang w:val="en-US"/>
-        </w:rPr>
-        <w:t xml:space="preserve"> let’s focus on their impacts during the fall, recognizing the multiple goals fall vegetation may help meet. </w:t>
-      </w:r>
-    </w:p>
-    <w:p>
-      <w:pPr>
-        <w:rPr>
-          <w:rFonts w:ascii="Calibri" w:hAnsi="Calibri" w:cs="Calibri"/>
-          <w:sz w:val="24"/>
-          <w:szCs w:val="24"/>
-          <w:lang w:val="en-US"/>
-        </w:rPr>
-      </w:pPr>
-    </w:p>
-    <w:p>
-      <w:pPr>
-        <w:rPr>
-          <w:rFonts w:ascii="Calibri" w:hAnsi="Calibri" w:cs="Calibri"/>
-          <w:sz w:val="24"/>
-          <w:szCs w:val="24"/>
-          <w:lang w:val="en-US"/>
-        </w:rPr>
-      </w:pPr>
-    </w:p>
-    <w:p>
-      <w:pPr>
-        <w:pStyle w:val="Heading1"/>
-      </w:pPr>
-      <w:r>
-        <w:t>Materials and Methods</w:t>
-      </w:r>
-    </w:p>
-    <w:p>
-      <w:pPr>
-        <w:pStyle w:val="Heading2"/>
-      </w:pPr>
-      <w:r>
-        <w:t>Field management</w:t>
-      </w:r>
-    </w:p>
-    <w:p>
-      <w:r>
-        <w:t xml:space="preserve">This </w:t>
-      </w:r>
-      <w:proofErr w:type="spellStart"/>
-      <w:r>
-        <w:t>study</w:t>
-      </w:r>
-      <w:proofErr w:type="spellEnd"/>
-      <w:r>
-        <w:t xml:space="preserve"> </w:t>
-      </w:r>
-      <w:proofErr w:type="spellStart"/>
-      <w:r>
-        <w:t>was</w:t>
-      </w:r>
-      <w:proofErr w:type="spellEnd"/>
-      <w:r>
-        <w:t xml:space="preserve"> </w:t>
-      </w:r>
-      <w:proofErr w:type="spellStart"/>
-      <w:r>
-        <w:t>conducted</w:t>
-      </w:r>
-      <w:proofErr w:type="spellEnd"/>
-      <w:r>
-        <w:t xml:space="preserve"> </w:t>
-      </w:r>
-      <w:proofErr w:type="spellStart"/>
-      <w:r>
-        <w:t>within</w:t>
-      </w:r>
-      <w:proofErr w:type="spellEnd"/>
-      <w:r>
-        <w:t xml:space="preserve"> a </w:t>
-      </w:r>
-      <w:proofErr w:type="spellStart"/>
-      <w:r>
-        <w:t>larger</w:t>
-      </w:r>
-      <w:proofErr w:type="spellEnd"/>
-      <w:r>
-        <w:t xml:space="preserve"> long-term </w:t>
-      </w:r>
-      <w:proofErr w:type="spellStart"/>
-      <w:r>
-        <w:t>crop</w:t>
-      </w:r>
-      <w:proofErr w:type="spellEnd"/>
-      <w:r>
-        <w:t xml:space="preserve"> rotation and </w:t>
-      </w:r>
-      <w:proofErr w:type="spellStart"/>
-      <w:r>
-        <w:t>tillage</w:t>
-      </w:r>
-      <w:proofErr w:type="spellEnd"/>
-      <w:r>
-        <w:t xml:space="preserve"> </w:t>
-      </w:r>
-      <w:proofErr w:type="spellStart"/>
-      <w:r>
-        <w:t>experiment</w:t>
-      </w:r>
-      <w:proofErr w:type="spellEnd"/>
-      <w:r>
-        <w:t xml:space="preserve"> </w:t>
-      </w:r>
-      <w:proofErr w:type="spellStart"/>
-      <w:r>
-        <w:t>which</w:t>
-      </w:r>
-      <w:proofErr w:type="spellEnd"/>
-      <w:r>
-        <w:t xml:space="preserve"> </w:t>
-      </w:r>
-      <w:proofErr w:type="spellStart"/>
-      <w:r>
-        <w:t>was</w:t>
-      </w:r>
-      <w:proofErr w:type="spellEnd"/>
-      <w:r>
-        <w:t xml:space="preserve"> </w:t>
-      </w:r>
-      <w:proofErr w:type="spellStart"/>
-      <w:r>
-        <w:t>established</w:t>
-      </w:r>
-      <w:proofErr w:type="spellEnd"/>
-      <w:r>
-        <w:t xml:space="preserve"> in 2002 on a </w:t>
-      </w:r>
-      <w:proofErr w:type="spellStart"/>
-      <w:r>
-        <w:t>sandy</w:t>
-      </w:r>
-      <w:proofErr w:type="spellEnd"/>
-      <w:r>
-        <w:t xml:space="preserve"> </w:t>
-      </w:r>
-      <w:proofErr w:type="spellStart"/>
-      <w:r>
-        <w:t>loam</w:t>
-      </w:r>
-      <w:proofErr w:type="spellEnd"/>
-      <w:r>
-        <w:t xml:space="preserve"> at Flakkebjerg Research Centre, Denmark (55.317, 11.400) and is still running. </w:t>
-      </w:r>
-      <w:proofErr w:type="spellStart"/>
-      <w:r>
-        <w:rPr>
-          <w:color w:val="FF0000"/>
-        </w:rPr>
-        <w:t>Averaged</w:t>
-      </w:r>
-      <w:proofErr w:type="spellEnd"/>
-      <w:r>
-        <w:rPr>
-          <w:color w:val="FF0000"/>
-        </w:rPr>
-        <w:t xml:space="preserve"> </w:t>
-      </w:r>
-      <w:proofErr w:type="spellStart"/>
-      <w:r>
-        <w:rPr>
-          <w:color w:val="FF0000"/>
-        </w:rPr>
-        <w:t>across</w:t>
-      </w:r>
-      <w:proofErr w:type="spellEnd"/>
-      <w:r>
-        <w:rPr>
-          <w:color w:val="FF0000"/>
-        </w:rPr>
-        <w:t xml:space="preserve"> the </w:t>
-      </w:r>
-      <w:proofErr w:type="spellStart"/>
-      <w:r>
-        <w:rPr>
-          <w:color w:val="FF0000"/>
-        </w:rPr>
-        <w:t>trial</w:t>
-      </w:r>
-      <w:proofErr w:type="spellEnd"/>
-      <w:r>
-        <w:rPr>
-          <w:color w:val="FF0000"/>
-        </w:rPr>
-        <w:t xml:space="preserve"> site</w:t>
-      </w:r>
-      <w:r>
-        <w:t xml:space="preserve">, </w:t>
-      </w:r>
-      <w:commentRangeStart w:id="0"/>
-      <w:proofErr w:type="spellStart"/>
-      <w:r>
-        <w:t>soil</w:t>
-      </w:r>
-      <w:proofErr w:type="spellEnd"/>
-      <w:r>
-        <w:t xml:space="preserve"> </w:t>
-      </w:r>
-      <w:proofErr w:type="spellStart"/>
-      <w:r>
-        <w:t>texture</w:t>
-      </w:r>
-      <w:proofErr w:type="spellEnd"/>
-      <w:r>
-        <w:t xml:space="preserve"> is 14.7% </w:t>
-      </w:r>
-      <w:proofErr w:type="spellStart"/>
-      <w:r>
-        <w:t>clay</w:t>
-      </w:r>
-      <w:proofErr w:type="spellEnd"/>
-      <w:r>
-        <w:t xml:space="preserve"> (&lt;2 mm), 13.7% silt (2-20 mm), 42.6% fine sand (20-200 mm), and 27% </w:t>
-      </w:r>
-      <w:proofErr w:type="spellStart"/>
-      <w:r>
-        <w:t>coarse</w:t>
-      </w:r>
-      <w:proofErr w:type="spellEnd"/>
-      <w:r>
-        <w:t xml:space="preserve"> sand (200-2000 mm), with 1.2% </w:t>
-      </w:r>
-      <w:proofErr w:type="spellStart"/>
-      <w:r>
-        <w:t>organic</w:t>
-      </w:r>
-      <w:proofErr w:type="spellEnd"/>
-      <w:r>
-        <w:t xml:space="preserve"> </w:t>
-      </w:r>
-      <w:proofErr w:type="spellStart"/>
-      <w:r>
-        <w:t>carbon</w:t>
-      </w:r>
-      <w:proofErr w:type="spellEnd"/>
-      <w:r>
-        <w:t xml:space="preserve"> content (0-25 cm).</w:t>
-      </w:r>
-      <w:commentRangeEnd w:id="0"/>
-      <w:r>
-        <w:rPr>
-          <w:rStyle w:val="CommentReference"/>
-        </w:rPr>
-        <w:commentReference w:id="0"/>
-      </w:r>
-      <w:r>
-        <w:t xml:space="preserve"> </w:t>
-      </w:r>
-      <w:r>
-        <w:rPr>
-          <w:color w:val="FF0000"/>
-        </w:rPr>
-        <w:t xml:space="preserve"> </w:t>
-      </w:r>
-      <w:r>
-        <w:t xml:space="preserve">The overall </w:t>
-      </w:r>
-      <w:proofErr w:type="spellStart"/>
-      <w:r>
-        <w:t>experimental</w:t>
-      </w:r>
-      <w:proofErr w:type="spellEnd"/>
-      <w:r>
-        <w:t xml:space="preserve"> design is a split-split plot with </w:t>
-      </w:r>
-      <w:proofErr w:type="spellStart"/>
-      <w:r>
-        <w:t>four</w:t>
-      </w:r>
-      <w:proofErr w:type="spellEnd"/>
-      <w:r>
-        <w:t xml:space="preserve"> </w:t>
-      </w:r>
-      <w:proofErr w:type="spellStart"/>
-      <w:r>
-        <w:t>replications</w:t>
-      </w:r>
-      <w:proofErr w:type="spellEnd"/>
-      <w:r>
-        <w:t xml:space="preserve">. The </w:t>
-      </w:r>
-      <w:proofErr w:type="spellStart"/>
-      <w:r>
-        <w:t>main</w:t>
-      </w:r>
-      <w:proofErr w:type="spellEnd"/>
-      <w:r>
-        <w:t xml:space="preserve"> plot factor is </w:t>
-      </w:r>
-      <w:proofErr w:type="spellStart"/>
-      <w:r>
-        <w:t>cropping</w:t>
-      </w:r>
-      <w:proofErr w:type="spellEnd"/>
-      <w:r>
-        <w:t xml:space="preserve"> system (</w:t>
-      </w:r>
-      <w:proofErr w:type="spellStart"/>
-      <w:r>
-        <w:t>four</w:t>
-      </w:r>
-      <w:proofErr w:type="spellEnd"/>
-      <w:r>
-        <w:t xml:space="preserve"> </w:t>
-      </w:r>
-      <w:proofErr w:type="spellStart"/>
-      <w:r>
-        <w:t>levels</w:t>
-      </w:r>
-      <w:proofErr w:type="spellEnd"/>
-      <w:r>
-        <w:t xml:space="preserve">), the sub-plot is </w:t>
-      </w:r>
-      <w:proofErr w:type="spellStart"/>
-      <w:r>
-        <w:t>primary</w:t>
-      </w:r>
-      <w:proofErr w:type="spellEnd"/>
-      <w:r>
-        <w:t xml:space="preserve"> </w:t>
-      </w:r>
-      <w:proofErr w:type="spellStart"/>
-      <w:r>
-        <w:t>tillage</w:t>
-      </w:r>
-      <w:proofErr w:type="spellEnd"/>
-      <w:r>
-        <w:t xml:space="preserve"> system (</w:t>
-      </w:r>
-      <w:proofErr w:type="spellStart"/>
-      <w:r>
-        <w:t>four</w:t>
-      </w:r>
-      <w:proofErr w:type="spellEnd"/>
-      <w:r>
-        <w:t xml:space="preserve"> </w:t>
-      </w:r>
-      <w:proofErr w:type="spellStart"/>
-      <w:r>
-        <w:t>levels</w:t>
-      </w:r>
-      <w:proofErr w:type="spellEnd"/>
-      <w:r>
-        <w:t>) and the sub-sub-plot (</w:t>
-      </w:r>
-      <w:proofErr w:type="spellStart"/>
-      <w:r>
-        <w:t>six</w:t>
-      </w:r>
-      <w:proofErr w:type="spellEnd"/>
-      <w:r>
-        <w:t xml:space="preserve"> </w:t>
-      </w:r>
-      <w:proofErr w:type="spellStart"/>
-      <w:r>
-        <w:t>levels</w:t>
-      </w:r>
-      <w:proofErr w:type="spellEnd"/>
-      <w:r>
-        <w:t xml:space="preserve">) </w:t>
-      </w:r>
-      <w:proofErr w:type="spellStart"/>
-      <w:r>
-        <w:t>was</w:t>
-      </w:r>
-      <w:proofErr w:type="spellEnd"/>
-      <w:r>
-        <w:t xml:space="preserve"> </w:t>
-      </w:r>
-      <w:proofErr w:type="spellStart"/>
-      <w:r>
-        <w:t>established</w:t>
-      </w:r>
-      <w:proofErr w:type="spellEnd"/>
-      <w:r>
-        <w:t xml:space="preserve"> to </w:t>
-      </w:r>
-      <w:proofErr w:type="spellStart"/>
-      <w:r>
-        <w:t>accommodate</w:t>
-      </w:r>
-      <w:proofErr w:type="spellEnd"/>
-      <w:r>
-        <w:t xml:space="preserve"> </w:t>
-      </w:r>
-      <w:proofErr w:type="spellStart"/>
-      <w:r>
-        <w:t>various</w:t>
-      </w:r>
-      <w:proofErr w:type="spellEnd"/>
-      <w:r>
-        <w:t xml:space="preserve"> sub-</w:t>
-      </w:r>
-      <w:proofErr w:type="spellStart"/>
-      <w:r>
-        <w:t>treatments</w:t>
-      </w:r>
-      <w:proofErr w:type="spellEnd"/>
-      <w:r>
-        <w:t xml:space="preserve"> </w:t>
-      </w:r>
-      <w:proofErr w:type="spellStart"/>
-      <w:r>
-        <w:t>within</w:t>
-      </w:r>
-      <w:proofErr w:type="spellEnd"/>
-      <w:r>
-        <w:t xml:space="preserve"> rotation and </w:t>
-      </w:r>
-      <w:proofErr w:type="spellStart"/>
-      <w:r>
-        <w:t>tillage</w:t>
-      </w:r>
-      <w:proofErr w:type="spellEnd"/>
-      <w:r>
-        <w:t xml:space="preserve"> </w:t>
-      </w:r>
-      <w:proofErr w:type="spellStart"/>
-      <w:r>
-        <w:t>combinations</w:t>
-      </w:r>
-      <w:proofErr w:type="spellEnd"/>
-      <w:r>
-        <w:t xml:space="preserve"> (</w:t>
-      </w:r>
-      <w:proofErr w:type="spellStart"/>
-      <w:r>
-        <w:t>see</w:t>
-      </w:r>
-      <w:proofErr w:type="spellEnd"/>
-      <w:r>
-        <w:t xml:space="preserve"> for </w:t>
-      </w:r>
-      <w:proofErr w:type="spellStart"/>
-      <w:r>
-        <w:t>example</w:t>
-      </w:r>
-      <w:proofErr w:type="spellEnd"/>
-      <w:r>
-        <w:t xml:space="preserve"> Melander et al. (2008)). </w:t>
-      </w:r>
-    </w:p>
-    <w:p>
-      <w:pPr>
-        <w:pStyle w:val="Heading3"/>
-      </w:pPr>
-      <w:proofErr w:type="spellStart"/>
-      <w:r>
-        <w:t>Study</w:t>
-      </w:r>
-      <w:proofErr w:type="spellEnd"/>
-      <w:r>
-        <w:t xml:space="preserve"> design</w:t>
-      </w:r>
-    </w:p>
-    <w:p>
-      <w:pPr>
-        <w:rPr>
-          <w:lang w:val="en-US"/>
-        </w:rPr>
-      </w:pPr>
-      <w:r>
-        <w:t xml:space="preserve">For the purpose of the present </w:t>
-      </w:r>
-      <w:proofErr w:type="spellStart"/>
-      <w:r>
-        <w:t>study</w:t>
-      </w:r>
-      <w:proofErr w:type="spellEnd"/>
-      <w:r>
-        <w:t xml:space="preserve">, </w:t>
-      </w:r>
-      <w:proofErr w:type="spellStart"/>
-      <w:r>
-        <w:t>two</w:t>
-      </w:r>
-      <w:proofErr w:type="spellEnd"/>
-      <w:r>
-        <w:t xml:space="preserve"> </w:t>
-      </w:r>
-      <w:proofErr w:type="spellStart"/>
-      <w:r>
-        <w:t>cropping</w:t>
-      </w:r>
-      <w:proofErr w:type="spellEnd"/>
-      <w:r>
-        <w:t xml:space="preserve"> systems </w:t>
-      </w:r>
-      <w:proofErr w:type="spellStart"/>
-      <w:r>
-        <w:t>were</w:t>
-      </w:r>
-      <w:proofErr w:type="spellEnd"/>
-      <w:r>
-        <w:t xml:space="preserve"> </w:t>
-      </w:r>
-      <w:proofErr w:type="spellStart"/>
-      <w:r>
-        <w:t>selected</w:t>
-      </w:r>
-      <w:proofErr w:type="spellEnd"/>
-      <w:r>
-        <w:t xml:space="preserve"> </w:t>
-      </w:r>
-      <w:proofErr w:type="spellStart"/>
-      <w:r>
-        <w:t>that</w:t>
-      </w:r>
-      <w:proofErr w:type="spellEnd"/>
-      <w:r>
-        <w:t xml:space="preserve"> had the same </w:t>
-      </w:r>
-      <w:proofErr w:type="spellStart"/>
-      <w:r>
-        <w:t>sequence</w:t>
-      </w:r>
-      <w:proofErr w:type="spellEnd"/>
-      <w:r>
-        <w:t xml:space="preserve"> of </w:t>
-      </w:r>
-      <w:proofErr w:type="spellStart"/>
-      <w:r>
-        <w:t>crops</w:t>
-      </w:r>
-      <w:proofErr w:type="spellEnd"/>
-      <w:r>
-        <w:t xml:space="preserve"> but with </w:t>
-      </w:r>
-      <w:proofErr w:type="spellStart"/>
-      <w:r>
-        <w:t>different</w:t>
-      </w:r>
-      <w:proofErr w:type="spellEnd"/>
-      <w:r>
-        <w:t xml:space="preserve"> </w:t>
-      </w:r>
-      <w:proofErr w:type="spellStart"/>
-      <w:r>
-        <w:t>straw</w:t>
-      </w:r>
-      <w:proofErr w:type="spellEnd"/>
-      <w:r>
-        <w:t xml:space="preserve"> management: </w:t>
-      </w:r>
-      <w:proofErr w:type="spellStart"/>
-      <w:r>
-        <w:t>straw</w:t>
-      </w:r>
-      <w:proofErr w:type="spellEnd"/>
-      <w:r>
-        <w:t xml:space="preserve"> removed or </w:t>
-      </w:r>
-      <w:proofErr w:type="spellStart"/>
-      <w:r>
-        <w:t>retained</w:t>
-      </w:r>
-      <w:proofErr w:type="spellEnd"/>
-      <w:r>
-        <w:t xml:space="preserve">. The cash </w:t>
-      </w:r>
-      <w:proofErr w:type="spellStart"/>
-      <w:r>
-        <w:t>crop</w:t>
-      </w:r>
-      <w:proofErr w:type="spellEnd"/>
-      <w:r>
-        <w:t xml:space="preserve"> </w:t>
-      </w:r>
-      <w:proofErr w:type="spellStart"/>
-      <w:r>
-        <w:t>sequence</w:t>
-      </w:r>
-      <w:proofErr w:type="spellEnd"/>
-      <w:r>
-        <w:t xml:space="preserve"> </w:t>
-      </w:r>
-      <w:proofErr w:type="spellStart"/>
-      <w:r>
-        <w:t>during</w:t>
-      </w:r>
-      <w:proofErr w:type="spellEnd"/>
-      <w:r>
-        <w:t xml:space="preserve"> the present </w:t>
-      </w:r>
-      <w:proofErr w:type="spellStart"/>
-      <w:r>
-        <w:t>study</w:t>
-      </w:r>
-      <w:proofErr w:type="spellEnd"/>
-      <w:r>
-        <w:t xml:space="preserve"> </w:t>
-      </w:r>
-      <w:proofErr w:type="spellStart"/>
-      <w:r>
-        <w:t>was</w:t>
-      </w:r>
-      <w:proofErr w:type="spellEnd"/>
-      <w:r>
-        <w:t xml:space="preserve"> spring </w:t>
-      </w:r>
-      <w:proofErr w:type="spellStart"/>
-      <w:r>
-        <w:t>barley</w:t>
-      </w:r>
-      <w:proofErr w:type="spellEnd"/>
-      <w:r>
-        <w:t xml:space="preserve"> (</w:t>
-      </w:r>
-      <w:proofErr w:type="spellStart"/>
+          <w:lang w:val="en-US"/>
+        </w:rPr>
+        <w:t xml:space="preserve"> the present study, two cropping systems were selected that had the same sequence of crops but with different straw management: straw removed or retained. The cash crop sequence during the present study was spring barley (</w:t>
+      </w:r>
       <w:r>
         <w:rPr>
           <w:i/>
           <w:iCs/>
-        </w:rPr>
-        <w:t>Hordeum</w:t>
-      </w:r>
-      <w:proofErr w:type="spellEnd"/>
+          <w:lang w:val="en-US"/>
+        </w:rPr>
+        <w:t xml:space="preserve">Hordeum vulgare </w:t>
+      </w:r>
+      <w:r>
+        <w:rPr>
+          <w:lang w:val="en-US"/>
+        </w:rPr>
+        <w:t>L.) sown 19 April 2018, spring oat (</w:t>
+      </w:r>
       <w:r>
         <w:rPr>
           <w:i/>
           <w:iCs/>
-        </w:rPr>
-        <w:t xml:space="preserve"> </w:t>
-      </w:r>
-      <w:proofErr w:type="spellStart"/>
+          <w:lang w:val="en-US"/>
+        </w:rPr>
+        <w:t>Avena sativa</w:t>
+      </w:r>
+      <w:r>
+        <w:rPr>
+          <w:lang w:val="en-US"/>
+        </w:rPr>
+        <w:t xml:space="preserve"> L.) sown 4 April 2019 and faba beans (</w:t>
+      </w:r>
       <w:r>
         <w:rPr>
           <w:i/>
           <w:iCs/>
-        </w:rPr>
-        <w:t>vulgare</w:t>
+          <w:lang w:val="en-US"/>
+        </w:rPr>
+        <w:t>Vicia faba</w:t>
+      </w:r>
+      <w:r>
+        <w:rPr>
+          <w:lang w:val="en-US"/>
+        </w:rPr>
+        <w:t xml:space="preserve"> L.) sown 15 April 2020. Therefore, in the present study, straw management composed the main-plot treatment. </w:t>
+      </w:r>
+      <w:r>
+        <w:rPr>
+          <w:lang w:val="en-US"/>
+        </w:rPr>
+        <w:lastRenderedPageBreak/>
+        <w:t>Tillage sub-plots were 5 meters wide and 40 m long. Each tillage sub-plot was divided into two columns with three sub-subplots arranged within each column for a total of six sub-sub-plots tha</w:t>
+      </w:r>
+      <w:r>
+        <w:rPr>
+          <w:lang w:val="en-US"/>
+        </w:rPr>
+        <w:t xml:space="preserve">t were 2.5 m wide and 12.5 m long (see supplementary material for a visual aid). One of the six sub-subplots was reserved for other sampling efforts, and </w:t>
+      </w:r>
+      <w:r>
+        <w:rPr>
+          <w:lang w:val="en-US"/>
+        </w:rPr>
+        <w:t xml:space="preserve">a </w:t>
+      </w:r>
+      <w:r>
+        <w:rPr>
+          <w:lang w:val="en-US"/>
+        </w:rPr>
+        <w:t>cover crop system</w:t>
+      </w:r>
+      <w:r>
+        <w:rPr>
+          <w:lang w:val="en-US"/>
+        </w:rPr>
+        <w:t xml:space="preserve"> treatment</w:t>
+      </w:r>
+      <w:r>
+        <w:rPr>
+          <w:lang w:val="en-US"/>
+        </w:rPr>
+        <w:t xml:space="preserve"> (five levels) was applied to the remaining five</w:t>
+      </w:r>
+      <w:r>
+        <w:rPr>
+          <w:lang w:val="en-US"/>
+        </w:rPr>
+        <w:t xml:space="preserve"> sub-subplots</w:t>
+      </w:r>
+      <w:r>
+        <w:rPr>
+          <w:lang w:val="en-US"/>
+        </w:rPr>
+        <w:t>. In summary, th</w:t>
+      </w:r>
+      <w:r>
+        <w:rPr>
+          <w:lang w:val="en-US"/>
+        </w:rPr>
+        <w:t>is</w:t>
+      </w:r>
+      <w:r>
+        <w:rPr>
+          <w:lang w:val="en-US"/>
+        </w:rPr>
+        <w:t xml:space="preserve"> experiment included all combinations of two straw-managements, three primary tillage systems, and five cover crop systems for a total of 30 treatments. </w:t>
+      </w:r>
+    </w:p>
+    <w:p>
+      <w:pPr>
+        <w:pStyle w:val="Heading3"/>
+        <w:rPr>
+          <w:lang w:val="en-US"/>
+        </w:rPr>
+      </w:pPr>
+      <w:r>
+        <w:rPr>
+          <w:lang w:val="en-US"/>
+        </w:rPr>
+        <w:t>Straw and tillage treatments</w:t>
+      </w:r>
+    </w:p>
+    <w:p>
+      <w:pPr>
+        <w:rPr>
+          <w:lang w:val="en-US"/>
+        </w:rPr>
+      </w:pPr>
+      <w:r>
+        <w:rPr>
+          <w:lang w:val="en-US"/>
+        </w:rPr>
+        <w:t xml:space="preserve">The same straw managements and categorical tillage </w:t>
+      </w:r>
+      <w:r>
+        <w:rPr>
+          <w:lang w:val="en-US"/>
+        </w:rPr>
+        <w:t>system</w:t>
+      </w:r>
+      <w:r>
+        <w:rPr>
+          <w:lang w:val="en-US"/>
+        </w:rPr>
+        <w:t xml:space="preserve"> (no tillage, non-inversion</w:t>
+      </w:r>
+      <w:r>
+        <w:rPr>
+          <w:lang w:val="en-US"/>
+        </w:rPr>
+        <w:t>, inversion)</w:t>
+      </w:r>
+      <w:r>
+        <w:rPr>
+          <w:lang w:val="en-US"/>
+        </w:rPr>
+        <w:t xml:space="preserve"> have been in the same sub-plots since 2002</w:t>
+      </w:r>
+      <w:r>
+        <w:rPr>
+          <w:lang w:val="en-US"/>
+        </w:rPr>
+        <w:t xml:space="preserve">. In the straw-removal treatments, following harvest of a small grain the residue (e.g., straw) was removed using a </w:t>
+      </w:r>
+      <w:commentRangeStart w:id="1"/>
+      <w:r>
+        <w:rPr>
+          <w:color w:val="FF0000"/>
+          <w:lang w:val="en-US"/>
+        </w:rPr>
+        <w:t>MACHINE</w:t>
+      </w:r>
+      <w:commentRangeEnd w:id="1"/>
+      <w:r>
+        <w:rPr>
+          <w:rStyle w:val="CommentReference"/>
+        </w:rPr>
+        <w:commentReference w:id="1"/>
+      </w:r>
+      <w:r>
+        <w:rPr>
+          <w:lang w:val="en-US"/>
+        </w:rPr>
+        <w:t xml:space="preserve">, resulting in removal of approximately </w:t>
+      </w:r>
+      <w:commentRangeStart w:id="2"/>
+      <w:r>
+        <w:rPr>
+          <w:color w:val="FF0000"/>
+          <w:lang w:val="en-US"/>
+        </w:rPr>
+        <w:t>X</w:t>
+      </w:r>
+      <w:commentRangeEnd w:id="2"/>
+      <w:r>
+        <w:rPr>
+          <w:rStyle w:val="CommentReference"/>
+        </w:rPr>
+        <w:commentReference w:id="2"/>
+      </w:r>
+      <w:r>
+        <w:rPr>
+          <w:color w:val="FF0000"/>
+          <w:lang w:val="en-US"/>
+        </w:rPr>
+        <w:t xml:space="preserve">% </w:t>
+      </w:r>
+      <w:r>
+        <w:rPr>
+          <w:lang w:val="en-US"/>
+        </w:rPr>
+        <w:t>of the biomass (</w:t>
+      </w:r>
+      <w:r>
+        <w:rPr>
+          <w:color w:val="FF0000"/>
+          <w:lang w:val="en-US"/>
+        </w:rPr>
+        <w:t xml:space="preserve">do we have any pictures of the straw retained and straw removed treatments, so we can see </w:t>
+      </w:r>
+      <w:r>
+        <w:rPr>
+          <w:color w:val="FF0000"/>
+          <w:lang w:val="en-US"/>
+        </w:rPr>
+        <w:t xml:space="preserve">how </w:t>
+      </w:r>
+      <w:r>
+        <w:rPr>
+          <w:color w:val="FF0000"/>
+          <w:lang w:val="en-US"/>
+        </w:rPr>
+        <w:t>the ground was still covered by little bits of straw after straw removal?</w:t>
+      </w:r>
+      <w:r>
+        <w:rPr>
+          <w:lang w:val="en-US"/>
+        </w:rPr>
+        <w:t>). In the straw-retained treatments, harvest residue was allowed to remain in the field. T</w:t>
+      </w:r>
+      <w:r>
+        <w:rPr>
+          <w:lang w:val="en-US"/>
+        </w:rPr>
+        <w:t xml:space="preserve">he exact machinery </w:t>
+      </w:r>
+      <w:r>
+        <w:rPr>
+          <w:lang w:val="en-US"/>
+        </w:rPr>
+        <w:t>and timing of operations for ea</w:t>
+      </w:r>
+      <w:r>
+        <w:rPr>
+          <w:lang w:val="en-US"/>
+        </w:rPr>
+        <w:t xml:space="preserve">ch </w:t>
+      </w:r>
+      <w:r>
+        <w:rPr>
+          <w:lang w:val="en-US"/>
+        </w:rPr>
+        <w:t xml:space="preserve">categorical </w:t>
+      </w:r>
+      <w:r>
+        <w:rPr>
+          <w:lang w:val="en-US"/>
+        </w:rPr>
+        <w:t>tillage treatment ha</w:t>
+      </w:r>
+      <w:r>
+        <w:rPr>
+          <w:lang w:val="en-US"/>
+        </w:rPr>
+        <w:t>ve</w:t>
+      </w:r>
+      <w:r>
+        <w:rPr>
+          <w:lang w:val="en-US"/>
+        </w:rPr>
+        <w:t xml:space="preserve"> varied </w:t>
+      </w:r>
+      <w:r>
+        <w:rPr>
+          <w:lang w:val="en-US"/>
+        </w:rPr>
+        <w:t>since 2002</w:t>
+      </w:r>
+      <w:r>
+        <w:rPr>
+          <w:lang w:val="en-US"/>
+        </w:rPr>
+        <w:t xml:space="preserve"> (Scherner et al., 2016; Hansen et al., 2010).</w:t>
+      </w:r>
+      <w:r>
+        <w:rPr>
+          <w:lang w:val="en-US"/>
+        </w:rPr>
+        <w:t xml:space="preserve"> </w:t>
+      </w:r>
+      <w:r>
+        <w:rPr>
+          <w:lang w:val="en-US"/>
+        </w:rPr>
+        <w:t xml:space="preserve">In the present experiment (2018-2020), plots under the </w:t>
+      </w:r>
+      <w:r>
+        <w:rPr>
+          <w:lang w:val="en-US"/>
+        </w:rPr>
+        <w:t xml:space="preserve">inversion tillage </w:t>
+      </w:r>
+      <w:r>
+        <w:rPr>
+          <w:lang w:val="en-US"/>
+        </w:rPr>
+        <w:t>treatment</w:t>
+      </w:r>
+      <w:r>
+        <w:rPr>
+          <w:lang w:val="en-US"/>
+        </w:rPr>
+        <w:t xml:space="preserve"> </w:t>
+      </w:r>
+      <w:r>
+        <w:rPr>
+          <w:lang w:val="en-US"/>
+        </w:rPr>
+        <w:t>were</w:t>
+      </w:r>
+      <w:r>
+        <w:rPr>
+          <w:lang w:val="en-US"/>
+        </w:rPr>
+        <w:t xml:space="preserve"> moldboard plowed to </w:t>
+      </w:r>
+      <w:r>
+        <w:rPr>
+          <w:lang w:val="en-US"/>
+        </w:rPr>
+        <w:t xml:space="preserve">a depth of </w:t>
+      </w:r>
+      <w:r>
+        <w:rPr>
+          <w:lang w:val="en-US"/>
+        </w:rPr>
+        <w:t>20 cm</w:t>
+      </w:r>
+      <w:r>
+        <w:rPr>
+          <w:lang w:val="en-US"/>
+        </w:rPr>
+        <w:t xml:space="preserve"> </w:t>
+      </w:r>
+      <w:r>
+        <w:rPr>
+          <w:lang w:val="en-US"/>
+        </w:rPr>
+        <w:t xml:space="preserve">in the fall and harrowed to 3-4 cm depth </w:t>
+      </w:r>
+      <w:r>
+        <w:rPr>
+          <w:lang w:val="en-US"/>
+        </w:rPr>
+        <w:t xml:space="preserve">in the spring </w:t>
+      </w:r>
+      <w:r>
+        <w:rPr>
+          <w:lang w:val="en-US"/>
+        </w:rPr>
+        <w:t>before cash crop planting</w:t>
+      </w:r>
+      <w:r>
+        <w:rPr>
+          <w:lang w:val="en-US"/>
+        </w:rPr>
+        <w:t xml:space="preserve">; </w:t>
+      </w:r>
+      <w:bookmarkStart w:id="3" w:name="_Hlk190689290"/>
+      <w:r>
+        <w:rPr>
+          <w:lang w:val="en-US"/>
+        </w:rPr>
+        <w:t>c</w:t>
+      </w:r>
+      <w:proofErr w:type="spellStart"/>
+      <w:r>
+        <w:rPr>
+          <w:lang w:val="en-GB"/>
+        </w:rPr>
+        <w:t>rops</w:t>
       </w:r>
       <w:proofErr w:type="spellEnd"/>
       <w:r>
         <w:rPr>
-          <w:i/>
-          <w:iCs/>
+          <w:lang w:val="en-GB"/>
+        </w:rPr>
+        <w:t xml:space="preserve"> were then sown with a</w:t>
+      </w:r>
+      <w:r>
+        <w:rPr>
+          <w:lang w:val="en-GB"/>
+        </w:rPr>
+        <w:t xml:space="preserve"> traditional seed drill (</w:t>
+      </w:r>
+      <w:proofErr w:type="spellStart"/>
+      <w:r>
+        <w:rPr>
+          <w:lang w:val="en-GB"/>
+        </w:rPr>
+        <w:t>Nordsten</w:t>
+      </w:r>
+      <w:proofErr w:type="spellEnd"/>
+      <w:r>
+        <w:rPr>
+          <w:lang w:val="en-GB"/>
+        </w:rPr>
+        <w:t xml:space="preserve"> Lift-o-</w:t>
+      </w:r>
+      <w:proofErr w:type="spellStart"/>
+      <w:r>
+        <w:rPr>
+          <w:lang w:val="en-GB"/>
+        </w:rPr>
+        <w:t>matic</w:t>
+      </w:r>
+      <w:proofErr w:type="spellEnd"/>
+      <w:r>
+        <w:rPr>
+          <w:lang w:val="en-GB"/>
+        </w:rPr>
+        <w:t xml:space="preserve"> CLH300) </w:t>
+      </w:r>
+      <w:r>
+        <w:rPr>
+          <w:lang w:val="en-GB"/>
+        </w:rPr>
+        <w:t xml:space="preserve">with </w:t>
+      </w:r>
+      <w:commentRangeStart w:id="4"/>
+      <w:r>
+        <w:rPr>
+          <w:lang w:val="en-GB"/>
+        </w:rPr>
+        <w:t>row spacings of 12.5 cm</w:t>
+      </w:r>
+      <w:commentRangeEnd w:id="4"/>
+      <w:r>
+        <w:rPr>
+          <w:rStyle w:val="CommentReference"/>
+        </w:rPr>
+        <w:commentReference w:id="4"/>
+      </w:r>
+      <w:r>
+        <w:rPr>
+          <w:lang w:val="en-GB"/>
+        </w:rPr>
+        <w:t xml:space="preserve">. </w:t>
+      </w:r>
+      <w:r>
+        <w:rPr>
+          <w:lang w:val="en-US"/>
+        </w:rPr>
+        <w:t xml:space="preserve">For </w:t>
+      </w:r>
+      <w:r>
+        <w:rPr>
+          <w:lang w:val="en-US"/>
+        </w:rPr>
+        <w:t xml:space="preserve">the non-inversion tillage system, </w:t>
+      </w:r>
+      <w:proofErr w:type="gramStart"/>
+      <w:r>
+        <w:rPr>
+          <w:lang w:val="en-US"/>
+        </w:rPr>
+        <w:t xml:space="preserve">a </w:t>
+      </w:r>
+      <w:r>
+        <w:rPr>
+          <w:vertAlign w:val="subscript"/>
+          <w:lang w:val="en-US"/>
         </w:rPr>
         <w:t xml:space="preserve"> </w:t>
       </w:r>
       <w:r>
-        <w:t xml:space="preserve">L.) </w:t>
+        <w:rPr>
+          <w:lang w:val="en-GB"/>
+        </w:rPr>
+        <w:t>Horsch</w:t>
+      </w:r>
+      <w:proofErr w:type="gramEnd"/>
+      <w:r>
+        <w:rPr>
+          <w:lang w:val="en-GB"/>
+        </w:rPr>
+        <w:t xml:space="preserve"> Terrano 3 FX stubble tine cultivator </w:t>
+      </w:r>
+      <w:r>
+        <w:rPr>
+          <w:lang w:val="en-GB"/>
+        </w:rPr>
+        <w:t xml:space="preserve"> was used to </w:t>
+      </w:r>
+      <w:r>
+        <w:rPr>
+          <w:lang w:val="en-GB"/>
+        </w:rPr>
+        <w:t xml:space="preserve">till to a depth </w:t>
+      </w:r>
+      <w:commentRangeStart w:id="5"/>
+      <w:r>
+        <w:rPr>
+          <w:lang w:val="en-GB"/>
+        </w:rPr>
+        <w:t xml:space="preserve">8-10 cm </w:t>
+      </w:r>
+      <w:r>
+        <w:rPr>
+          <w:lang w:val="en-GB"/>
+        </w:rPr>
+        <w:t xml:space="preserve">in the spring </w:t>
+      </w:r>
+      <w:r>
+        <w:rPr>
+          <w:lang w:val="en-GB"/>
+        </w:rPr>
+        <w:t>before cash crop planting</w:t>
+      </w:r>
+      <w:commentRangeEnd w:id="5"/>
+      <w:r>
+        <w:rPr>
+          <w:rStyle w:val="CommentReference"/>
+        </w:rPr>
+        <w:commentReference w:id="5"/>
+      </w:r>
+      <w:r>
+        <w:rPr>
+          <w:lang w:val="en-GB"/>
+        </w:rPr>
+        <w:t xml:space="preserve">. In both the no-till and non-inversion tillage systems, crops were sown </w:t>
+      </w:r>
+      <w:r>
+        <w:rPr>
+          <w:lang w:val="en-GB"/>
+        </w:rPr>
+        <w:t>with a chisel coulter (</w:t>
       </w:r>
       <w:proofErr w:type="spellStart"/>
       <w:r>
-        <w:t>sown</w:t>
+        <w:rPr>
+          <w:lang w:val="en-GB"/>
+        </w:rPr>
+        <w:t>Horsch</w:t>
       </w:r>
       <w:proofErr w:type="spellEnd"/>
       <w:r>
-        <w:t xml:space="preserve"> 19 </w:t>
+        <w:rPr>
+          <w:lang w:val="en-GB"/>
+        </w:rPr>
+        <w:t xml:space="preserve"> </w:t>
+      </w:r>
+      <w:proofErr w:type="spellStart"/>
+      <w:r>
+        <w:rPr>
+          <w:lang w:val="en-GB"/>
+        </w:rPr>
+        <w:t>Airseeder</w:t>
+      </w:r>
+      <w:proofErr w:type="spellEnd"/>
+      <w:r>
+        <w:rPr>
+          <w:lang w:val="en-GB"/>
+        </w:rPr>
+        <w:t xml:space="preserve"> CO 3)</w:t>
+      </w:r>
+      <w:r>
+        <w:rPr>
+          <w:lang w:val="en-GB"/>
+        </w:rPr>
+        <w:t xml:space="preserve"> with row spacings of 17.5 cm for spring oats, spring barley, and </w:t>
+      </w:r>
+      <w:commentRangeStart w:id="6"/>
+      <w:r>
+        <w:rPr>
+          <w:color w:val="FF0000"/>
+          <w:lang w:val="en-GB"/>
+        </w:rPr>
+        <w:t>faba beans</w:t>
+      </w:r>
+      <w:commentRangeEnd w:id="6"/>
+      <w:r>
+        <w:rPr>
+          <w:rStyle w:val="CommentReference"/>
+        </w:rPr>
+        <w:commentReference w:id="6"/>
+      </w:r>
+      <w:r>
+        <w:rPr>
+          <w:lang w:val="en-GB"/>
+        </w:rPr>
+        <w:t>.</w:t>
+      </w:r>
+      <w:r>
+        <w:rPr>
+          <w:lang w:val="en-GB"/>
+        </w:rPr>
+        <w:t xml:space="preserve"> Row spacings were different </w:t>
+      </w:r>
+      <w:r>
+        <w:rPr>
+          <w:lang w:val="en-GB"/>
+        </w:rPr>
+        <w:t xml:space="preserve">for the inversion tillage system </w:t>
+      </w:r>
+      <w:r>
+        <w:rPr>
+          <w:lang w:val="en-GB"/>
+        </w:rPr>
+        <w:t xml:space="preserve">due to </w:t>
       </w:r>
       <w:proofErr w:type="gramStart"/>
       <w:r>
-        <w:t>April</w:t>
+        <w:rPr>
+          <w:lang w:val="en-GB"/>
+        </w:rPr>
+        <w:t xml:space="preserve">equipment, </w:t>
+      </w:r>
+      <w:r>
+        <w:rPr>
+          <w:lang w:val="en-GB"/>
+        </w:rPr>
+        <w:t>but</w:t>
       </w:r>
       <w:proofErr w:type="gramEnd"/>
       <w:r>
-        <w:t xml:space="preserve"> 2018, spring </w:t>
-      </w:r>
-      <w:proofErr w:type="spellStart"/>
-      <w:r>
-        <w:t>oat</w:t>
-      </w:r>
-      <w:proofErr w:type="spellEnd"/>
-      <w:r>
-        <w:t xml:space="preserve"> (</w:t>
-      </w:r>
-      <w:proofErr w:type="spellStart"/>
-      <w:r>
-        <w:rPr>
-          <w:i/>
-          <w:iCs/>
-        </w:rPr>
-        <w:t>Avena</w:t>
-      </w:r>
-      <w:proofErr w:type="spellEnd"/>
-      <w:r>
-        <w:rPr>
-          <w:i/>
-          <w:iCs/>
-        </w:rPr>
-        <w:t xml:space="preserve"> </w:t>
-      </w:r>
-      <w:proofErr w:type="spellStart"/>
-      <w:r>
-        <w:rPr>
-          <w:i/>
-          <w:iCs/>
-        </w:rPr>
-        <w:t>sativa</w:t>
-      </w:r>
-      <w:proofErr w:type="spellEnd"/>
-      <w:r>
-        <w:t xml:space="preserve"> L.) </w:t>
-      </w:r>
-      <w:proofErr w:type="spellStart"/>
-      <w:r>
-        <w:t>sown</w:t>
-      </w:r>
-      <w:proofErr w:type="spellEnd"/>
-      <w:r>
-        <w:t xml:space="preserve"> 4 April 2019 and </w:t>
-      </w:r>
-      <w:proofErr w:type="spellStart"/>
-      <w:r>
-        <w:t>faba</w:t>
-      </w:r>
-      <w:proofErr w:type="spellEnd"/>
-      <w:r>
-        <w:t xml:space="preserve"> </w:t>
-      </w:r>
-      <w:proofErr w:type="spellStart"/>
-      <w:r>
-        <w:t>beans</w:t>
-      </w:r>
-      <w:proofErr w:type="spellEnd"/>
-      <w:r>
-        <w:t xml:space="preserve"> (</w:t>
-      </w:r>
-      <w:proofErr w:type="spellStart"/>
-      <w:r>
-        <w:rPr>
-          <w:i/>
-          <w:iCs/>
-        </w:rPr>
-        <w:t>Vicia</w:t>
-      </w:r>
-      <w:proofErr w:type="spellEnd"/>
-      <w:r>
-        <w:rPr>
-          <w:i/>
-          <w:iCs/>
-        </w:rPr>
-        <w:t xml:space="preserve"> </w:t>
-      </w:r>
-      <w:proofErr w:type="spellStart"/>
-      <w:r>
-        <w:rPr>
-          <w:i/>
-          <w:iCs/>
-        </w:rPr>
-        <w:t>faba</w:t>
-      </w:r>
-      <w:proofErr w:type="spellEnd"/>
-      <w:r>
-        <w:t xml:space="preserve"> L.) </w:t>
-      </w:r>
-      <w:proofErr w:type="spellStart"/>
-      <w:r>
-        <w:t>sown</w:t>
-      </w:r>
-      <w:proofErr w:type="spellEnd"/>
-      <w:r>
-        <w:t xml:space="preserve"> 15 April 2020. </w:t>
-      </w:r>
-      <w:proofErr w:type="spellStart"/>
-      <w:r>
-        <w:t>Therefore</w:t>
-      </w:r>
-      <w:proofErr w:type="spellEnd"/>
-      <w:r>
-        <w:t xml:space="preserve">, in the present </w:t>
-      </w:r>
-      <w:proofErr w:type="spellStart"/>
-      <w:r>
-        <w:t>study</w:t>
-      </w:r>
-      <w:proofErr w:type="spellEnd"/>
-      <w:r>
-        <w:t xml:space="preserve">, </w:t>
-      </w:r>
-      <w:proofErr w:type="spellStart"/>
-      <w:r>
-        <w:t>straw</w:t>
-      </w:r>
-      <w:proofErr w:type="spellEnd"/>
-      <w:r>
-        <w:t xml:space="preserve"> management </w:t>
-      </w:r>
-      <w:proofErr w:type="spellStart"/>
-      <w:r>
-        <w:t>composed</w:t>
-      </w:r>
-      <w:proofErr w:type="spellEnd"/>
-      <w:r>
-        <w:t xml:space="preserve"> the </w:t>
-      </w:r>
-      <w:proofErr w:type="spellStart"/>
-      <w:r>
-        <w:t>main</w:t>
-      </w:r>
-      <w:proofErr w:type="spellEnd"/>
-      <w:r>
-        <w:t xml:space="preserve">-plot </w:t>
-      </w:r>
-      <w:proofErr w:type="spellStart"/>
-      <w:r>
-        <w:t>treatment</w:t>
-      </w:r>
-      <w:proofErr w:type="spellEnd"/>
-      <w:r>
-        <w:t xml:space="preserve">. </w:t>
-      </w:r>
-      <w:proofErr w:type="spellStart"/>
-      <w:r>
-        <w:lastRenderedPageBreak/>
-        <w:t>Tillage</w:t>
-      </w:r>
-      <w:proofErr w:type="spellEnd"/>
-      <w:r>
-        <w:t xml:space="preserve"> sub-plots </w:t>
-      </w:r>
-      <w:proofErr w:type="spellStart"/>
-      <w:r>
-        <w:t>were</w:t>
-      </w:r>
-      <w:proofErr w:type="spellEnd"/>
-      <w:r>
-        <w:t xml:space="preserve"> 5 meters </w:t>
-      </w:r>
-      <w:proofErr w:type="spellStart"/>
-      <w:r>
-        <w:t>wide</w:t>
-      </w:r>
-      <w:proofErr w:type="spellEnd"/>
-      <w:r>
-        <w:t xml:space="preserve"> and 40 m long. </w:t>
-      </w:r>
-      <w:proofErr w:type="spellStart"/>
-      <w:r>
-        <w:t>Each</w:t>
-      </w:r>
-      <w:proofErr w:type="spellEnd"/>
-      <w:r>
-        <w:t xml:space="preserve"> </w:t>
-      </w:r>
-      <w:proofErr w:type="spellStart"/>
-      <w:r>
-        <w:t>tillage</w:t>
-      </w:r>
-      <w:proofErr w:type="spellEnd"/>
-      <w:r>
-        <w:t xml:space="preserve"> sub-plot </w:t>
-      </w:r>
-      <w:proofErr w:type="spellStart"/>
-      <w:r>
-        <w:t>was</w:t>
-      </w:r>
-      <w:proofErr w:type="spellEnd"/>
-      <w:r>
-        <w:t xml:space="preserve"> </w:t>
-      </w:r>
-      <w:proofErr w:type="spellStart"/>
-      <w:r>
-        <w:t>divided</w:t>
-      </w:r>
-      <w:proofErr w:type="spellEnd"/>
-      <w:r>
-        <w:t xml:space="preserve"> </w:t>
-      </w:r>
-      <w:proofErr w:type="spellStart"/>
-      <w:r>
-        <w:t>into</w:t>
-      </w:r>
-      <w:proofErr w:type="spellEnd"/>
-      <w:r>
-        <w:t xml:space="preserve"> </w:t>
-      </w:r>
-      <w:proofErr w:type="spellStart"/>
-      <w:r>
-        <w:t>two</w:t>
-      </w:r>
-      <w:proofErr w:type="spellEnd"/>
-      <w:r>
-        <w:t xml:space="preserve"> columns with </w:t>
-      </w:r>
-      <w:proofErr w:type="spellStart"/>
-      <w:r>
-        <w:t>three</w:t>
-      </w:r>
-      <w:proofErr w:type="spellEnd"/>
-      <w:r>
-        <w:t xml:space="preserve"> sub-subplots </w:t>
-      </w:r>
-      <w:proofErr w:type="spellStart"/>
-      <w:r>
-        <w:t>arranged</w:t>
-      </w:r>
-      <w:proofErr w:type="spellEnd"/>
-      <w:r>
-        <w:t xml:space="preserve"> </w:t>
-      </w:r>
-      <w:proofErr w:type="spellStart"/>
-      <w:r>
-        <w:t>within</w:t>
-      </w:r>
-      <w:proofErr w:type="spellEnd"/>
-      <w:r>
-        <w:t xml:space="preserve"> </w:t>
-      </w:r>
-      <w:proofErr w:type="spellStart"/>
-      <w:r>
-        <w:t>each</w:t>
-      </w:r>
-      <w:proofErr w:type="spellEnd"/>
-      <w:r>
-        <w:t xml:space="preserve"> column for a total of </w:t>
-      </w:r>
-      <w:proofErr w:type="spellStart"/>
-      <w:r>
-        <w:t>six</w:t>
-      </w:r>
-      <w:proofErr w:type="spellEnd"/>
-      <w:r>
-        <w:t xml:space="preserve"> sub-sub-plots </w:t>
-      </w:r>
-      <w:proofErr w:type="spellStart"/>
-      <w:r>
-        <w:t>tha</w:t>
-      </w:r>
-      <w:proofErr w:type="spellEnd"/>
-      <w:r>
-        <w:rPr>
-          <w:lang w:val="en-US"/>
-        </w:rPr>
-        <w:t xml:space="preserve">t were 2.5 m wide and 12.5 m long (see supplementary material for a visual aid). One of the six sub-subplots was reserved for other sampling efforts, and </w:t>
-      </w:r>
-      <w:r>
-        <w:rPr>
-          <w:lang w:val="en-US"/>
-        </w:rPr>
-        <w:t xml:space="preserve">a </w:t>
-      </w:r>
-      <w:r>
-        <w:rPr>
-          <w:lang w:val="en-US"/>
-        </w:rPr>
-        <w:t>cover crop system</w:t>
-      </w:r>
-      <w:r>
-        <w:rPr>
-          <w:lang w:val="en-US"/>
-        </w:rPr>
-        <w:t xml:space="preserve"> treatment</w:t>
-      </w:r>
-      <w:r>
-        <w:rPr>
-          <w:lang w:val="en-US"/>
-        </w:rPr>
-        <w:t xml:space="preserve"> (five levels) was applied to the remaining five</w:t>
-      </w:r>
-      <w:r>
-        <w:rPr>
-          <w:lang w:val="en-US"/>
-        </w:rPr>
-        <w:t xml:space="preserve"> sub-subplots</w:t>
-      </w:r>
-      <w:r>
-        <w:rPr>
-          <w:lang w:val="en-US"/>
-        </w:rPr>
-        <w:t>. In summary, th</w:t>
-      </w:r>
-      <w:r>
-        <w:rPr>
-          <w:lang w:val="en-US"/>
-        </w:rPr>
-        <w:t>is</w:t>
-      </w:r>
-      <w:r>
-        <w:rPr>
-          <w:lang w:val="en-US"/>
-        </w:rPr>
-        <w:t xml:space="preserve"> experiment included all combinations of two straw-managements, three primary tillage systems, and five cover crop systems for a total of 30 treatments. </w:t>
-      </w:r>
-    </w:p>
-    <w:p>
-      <w:pPr>
-        <w:pStyle w:val="Heading3"/>
-        <w:rPr>
-          <w:lang w:val="en-US"/>
-        </w:rPr>
-      </w:pPr>
-      <w:r>
-        <w:rPr>
-          <w:lang w:val="en-US"/>
-        </w:rPr>
-        <w:t>Straw and tillage treatments</w:t>
-      </w:r>
-    </w:p>
-    <w:p>
-      <w:pPr>
-        <w:rPr>
-          <w:lang w:val="en-GB"/>
-        </w:rPr>
-      </w:pPr>
-      <w:r>
-        <w:rPr>
-          <w:lang w:val="en-US"/>
-        </w:rPr>
-        <w:t xml:space="preserve">The same straw managements and categorical tillage </w:t>
-      </w:r>
-      <w:r>
-        <w:rPr>
-          <w:lang w:val="en-US"/>
-        </w:rPr>
-        <w:t>system</w:t>
-      </w:r>
-      <w:r>
-        <w:rPr>
-          <w:lang w:val="en-US"/>
-        </w:rPr>
-        <w:t xml:space="preserve"> (no tillage, non-inversion</w:t>
-      </w:r>
-      <w:r>
-        <w:rPr>
-          <w:lang w:val="en-US"/>
-        </w:rPr>
-        <w:t>, inversion)</w:t>
-      </w:r>
-      <w:r>
-        <w:rPr>
-          <w:lang w:val="en-US"/>
-        </w:rPr>
-        <w:t xml:space="preserve"> have been in the same sub-plots since 2002</w:t>
-      </w:r>
-      <w:r>
-        <w:rPr>
-          <w:lang w:val="en-US"/>
-        </w:rPr>
-        <w:t xml:space="preserve">. In the straw-removal treatments, following harvest of a small grain the residue (e.g., straw) was removed using a </w:t>
-      </w:r>
-      <w:commentRangeStart w:id="1"/>
-      <w:r>
-        <w:rPr>
-          <w:color w:val="FF0000"/>
-          <w:lang w:val="en-US"/>
-        </w:rPr>
-        <w:t>MACHINE</w:t>
-      </w:r>
-      <w:commentRangeEnd w:id="1"/>
-      <w:r>
-        <w:rPr>
-          <w:rStyle w:val="CommentReference"/>
-        </w:rPr>
-        <w:commentReference w:id="1"/>
-      </w:r>
-      <w:r>
-        <w:rPr>
-          <w:lang w:val="en-US"/>
-        </w:rPr>
-        <w:t xml:space="preserve">, resulting in removal of approximately </w:t>
-      </w:r>
-      <w:commentRangeStart w:id="2"/>
-      <w:r>
-        <w:rPr>
-          <w:color w:val="FF0000"/>
-          <w:lang w:val="en-US"/>
-        </w:rPr>
-        <w:t>X</w:t>
-      </w:r>
-      <w:commentRangeEnd w:id="2"/>
-      <w:r>
-        <w:rPr>
-          <w:rStyle w:val="CommentReference"/>
-        </w:rPr>
-        <w:commentReference w:id="2"/>
-      </w:r>
-      <w:r>
-        <w:rPr>
-          <w:color w:val="FF0000"/>
-          <w:lang w:val="en-US"/>
-        </w:rPr>
-        <w:t xml:space="preserve">% </w:t>
-      </w:r>
-      <w:r>
-        <w:rPr>
-          <w:lang w:val="en-US"/>
-        </w:rPr>
-        <w:t>of the biomass (</w:t>
-      </w:r>
-      <w:r>
-        <w:rPr>
-          <w:color w:val="FF0000"/>
-          <w:lang w:val="en-US"/>
-        </w:rPr>
-        <w:t xml:space="preserve">do we have any pictures of the straw retained and straw removed treatments, so we can see </w:t>
-      </w:r>
-      <w:r>
-        <w:rPr>
-          <w:color w:val="FF0000"/>
-          <w:lang w:val="en-US"/>
-        </w:rPr>
-        <w:t xml:space="preserve">how </w:t>
-      </w:r>
-      <w:r>
-        <w:rPr>
-          <w:color w:val="FF0000"/>
-          <w:lang w:val="en-US"/>
-        </w:rPr>
-        <w:t>the ground was still covered by little bits of straw after straw removal?</w:t>
-      </w:r>
-      <w:r>
-        <w:rPr>
-          <w:lang w:val="en-US"/>
-        </w:rPr>
-        <w:t>). In the straw-retained treatments, harvest residue was allowed to remain in the field. T</w:t>
-      </w:r>
-      <w:r>
-        <w:rPr>
-          <w:lang w:val="en-US"/>
-        </w:rPr>
-        <w:t xml:space="preserve">he exact machinery </w:t>
-      </w:r>
-      <w:r>
-        <w:rPr>
-          <w:lang w:val="en-US"/>
-        </w:rPr>
-        <w:t>and timing of operations for ea</w:t>
-      </w:r>
-      <w:r>
-        <w:rPr>
-          <w:lang w:val="en-US"/>
-        </w:rPr>
-        <w:t xml:space="preserve">ch </w:t>
-      </w:r>
-      <w:r>
-        <w:rPr>
-          <w:lang w:val="en-US"/>
-        </w:rPr>
-        <w:t xml:space="preserve">categorical </w:t>
-      </w:r>
-      <w:r>
-        <w:rPr>
-          <w:lang w:val="en-US"/>
-        </w:rPr>
-        <w:t>tillage treatment ha</w:t>
-      </w:r>
-      <w:r>
-        <w:rPr>
-          <w:lang w:val="en-US"/>
-        </w:rPr>
-        <w:t>ve</w:t>
-      </w:r>
-      <w:r>
-        <w:rPr>
-          <w:lang w:val="en-US"/>
-        </w:rPr>
-        <w:t xml:space="preserve"> varied </w:t>
-      </w:r>
-      <w:r>
-        <w:rPr>
-          <w:lang w:val="en-US"/>
-        </w:rPr>
-        <w:t>since 2002</w:t>
-      </w:r>
-      <w:r>
-        <w:rPr>
-          <w:lang w:val="en-US"/>
-        </w:rPr>
-        <w:t xml:space="preserve"> (Scherner et al., 2016; Hansen et al., 2010).</w:t>
-      </w:r>
-      <w:r>
-        <w:rPr>
-          <w:lang w:val="en-US"/>
-        </w:rPr>
-        <w:t xml:space="preserve"> </w:t>
-      </w:r>
-      <w:r>
-        <w:rPr>
-          <w:lang w:val="en-US"/>
-        </w:rPr>
-        <w:t xml:space="preserve">In the present experiment (2018-2020), plots under the </w:t>
-      </w:r>
-      <w:r>
-        <w:rPr>
-          <w:lang w:val="en-US"/>
-        </w:rPr>
-        <w:t xml:space="preserve">inversion tillage </w:t>
-      </w:r>
-      <w:r>
-        <w:rPr>
-          <w:lang w:val="en-US"/>
-        </w:rPr>
-        <w:t>treatment</w:t>
-      </w:r>
-      <w:r>
-        <w:rPr>
-          <w:lang w:val="en-US"/>
-        </w:rPr>
-        <w:t xml:space="preserve"> </w:t>
-      </w:r>
-      <w:r>
-        <w:rPr>
-          <w:lang w:val="en-US"/>
-        </w:rPr>
-        <w:t>were</w:t>
-      </w:r>
-      <w:r>
-        <w:rPr>
-          <w:lang w:val="en-US"/>
-        </w:rPr>
-        <w:t xml:space="preserve"> moldboard plowed to </w:t>
-      </w:r>
-      <w:r>
-        <w:rPr>
-          <w:lang w:val="en-US"/>
-        </w:rPr>
-        <w:t xml:space="preserve">a depth of </w:t>
-      </w:r>
-      <w:r>
-        <w:rPr>
-          <w:lang w:val="en-US"/>
-        </w:rPr>
-        <w:t>20 cm</w:t>
-      </w:r>
-      <w:r>
-        <w:rPr>
-          <w:lang w:val="en-US"/>
-        </w:rPr>
-        <w:t xml:space="preserve"> </w:t>
-      </w:r>
-      <w:r>
-        <w:rPr>
-          <w:lang w:val="en-US"/>
-        </w:rPr>
-        <w:t xml:space="preserve">in the fall and harrowed to 3-4 cm depth </w:t>
-      </w:r>
-      <w:r>
-        <w:rPr>
-          <w:lang w:val="en-US"/>
-        </w:rPr>
-        <w:t xml:space="preserve">in the spring </w:t>
-      </w:r>
-      <w:r>
-        <w:rPr>
-          <w:lang w:val="en-US"/>
-        </w:rPr>
-        <w:t>before cash crop planting</w:t>
-      </w:r>
-      <w:r>
-        <w:rPr>
-          <w:lang w:val="en-US"/>
-        </w:rPr>
-        <w:t xml:space="preserve">; </w:t>
-      </w:r>
-      <w:bookmarkStart w:id="3" w:name="_Hlk190689290"/>
-      <w:r>
-        <w:rPr>
-          <w:lang w:val="en-US"/>
-        </w:rPr>
-        <w:t>c</w:t>
-      </w:r>
-      <w:proofErr w:type="spellStart"/>
-      <w:r>
-        <w:rPr>
-          <w:lang w:val="en-GB"/>
-        </w:rPr>
-        <w:t>rops</w:t>
-      </w:r>
-      <w:proofErr w:type="spellEnd"/>
-      <w:r>
-        <w:rPr>
-          <w:lang w:val="en-GB"/>
-        </w:rPr>
-        <w:t xml:space="preserve"> were then sown with a</w:t>
-      </w:r>
-      <w:r>
-        <w:rPr>
-          <w:lang w:val="en-GB"/>
-        </w:rPr>
-        <w:t xml:space="preserve"> traditional seed drill (Nordsten Lift-o-</w:t>
-      </w:r>
-      <w:proofErr w:type="spellStart"/>
-      <w:r>
-        <w:rPr>
-          <w:lang w:val="en-GB"/>
-        </w:rPr>
-        <w:t>matic</w:t>
-      </w:r>
-      <w:proofErr w:type="spellEnd"/>
-      <w:r>
-        <w:rPr>
-          <w:lang w:val="en-GB"/>
-        </w:rPr>
-        <w:t xml:space="preserve"> CLH300) </w:t>
-      </w:r>
-      <w:r>
-        <w:rPr>
-          <w:lang w:val="en-GB"/>
-        </w:rPr>
-        <w:t xml:space="preserve">with </w:t>
-      </w:r>
-      <w:commentRangeStart w:id="4"/>
-      <w:r>
-        <w:rPr>
-          <w:lang w:val="en-GB"/>
-        </w:rPr>
-        <w:t>row spacings of 12.5 cm</w:t>
-      </w:r>
-      <w:commentRangeEnd w:id="4"/>
-      <w:r>
-        <w:rPr>
-          <w:rStyle w:val="CommentReference"/>
-        </w:rPr>
-        <w:commentReference w:id="4"/>
-      </w:r>
-      <w:r>
-        <w:rPr>
-          <w:lang w:val="en-GB"/>
-        </w:rPr>
-        <w:t xml:space="preserve">. </w:t>
-      </w:r>
-      <w:r>
-        <w:rPr>
-          <w:lang w:val="en-US"/>
-        </w:rPr>
-        <w:t xml:space="preserve">For </w:t>
-      </w:r>
-      <w:r>
-        <w:rPr>
-          <w:lang w:val="en-US"/>
-        </w:rPr>
-        <w:t xml:space="preserve">the non-inversion tillage system, </w:t>
-      </w:r>
-      <w:proofErr w:type="gramStart"/>
-      <w:r>
-        <w:rPr>
-          <w:lang w:val="en-US"/>
-        </w:rPr>
-        <w:t xml:space="preserve">a </w:t>
-      </w:r>
-      <w:r>
-        <w:rPr>
-          <w:vertAlign w:val="subscript"/>
-          <w:lang w:val="en-US"/>
-        </w:rPr>
-        <w:t xml:space="preserve"> </w:t>
-      </w:r>
-      <w:r>
-        <w:rPr>
-          <w:lang w:val="en-GB"/>
-        </w:rPr>
-        <w:t>Horsch</w:t>
-      </w:r>
-      <w:proofErr w:type="gramEnd"/>
-      <w:r>
-        <w:rPr>
-          <w:lang w:val="en-GB"/>
-        </w:rPr>
-        <w:t xml:space="preserve"> Terrano 3 FX stubble tine cultivator </w:t>
-      </w:r>
-      <w:r>
-        <w:rPr>
-          <w:lang w:val="en-GB"/>
-        </w:rPr>
-        <w:t xml:space="preserve"> was used to </w:t>
-      </w:r>
-      <w:r>
-        <w:rPr>
-          <w:lang w:val="en-GB"/>
-        </w:rPr>
-        <w:t xml:space="preserve">till to a depth </w:t>
-      </w:r>
-      <w:commentRangeStart w:id="5"/>
-      <w:r>
-        <w:rPr>
-          <w:lang w:val="en-GB"/>
-        </w:rPr>
-        <w:t xml:space="preserve">8-10 cm </w:t>
-      </w:r>
-      <w:r>
-        <w:rPr>
-          <w:lang w:val="en-GB"/>
-        </w:rPr>
-        <w:t xml:space="preserve">in the spring </w:t>
-      </w:r>
-      <w:r>
-        <w:rPr>
-          <w:lang w:val="en-GB"/>
-        </w:rPr>
-        <w:t>before cash crop planting</w:t>
-      </w:r>
-      <w:commentRangeEnd w:id="5"/>
-      <w:r>
-        <w:rPr>
-          <w:rStyle w:val="CommentReference"/>
-        </w:rPr>
-        <w:commentReference w:id="5"/>
-      </w:r>
-      <w:r>
-        <w:rPr>
-          <w:lang w:val="en-GB"/>
-        </w:rPr>
-        <w:t xml:space="preserve">. In both the no-till and non-inversion tillage systems, crops were sown </w:t>
-      </w:r>
-      <w:r>
-        <w:rPr>
-          <w:lang w:val="en-GB"/>
-        </w:rPr>
-        <w:t xml:space="preserve">with a chisel coulter (Horsch </w:t>
-      </w:r>
-      <w:proofErr w:type="spellStart"/>
-      <w:r>
-        <w:rPr>
-          <w:lang w:val="en-GB"/>
-        </w:rPr>
-        <w:t>Airseeder</w:t>
-      </w:r>
-      <w:proofErr w:type="spellEnd"/>
-      <w:r>
-        <w:rPr>
-          <w:lang w:val="en-GB"/>
-        </w:rPr>
-        <w:t xml:space="preserve"> CO 3)</w:t>
-      </w:r>
-      <w:r>
-        <w:rPr>
-          <w:lang w:val="en-GB"/>
-        </w:rPr>
-        <w:t xml:space="preserve"> with row spacings of 17.5 cm for spring oats, spring barley, and </w:t>
-      </w:r>
-      <w:commentRangeStart w:id="6"/>
-      <w:r>
-        <w:rPr>
-          <w:color w:val="FF0000"/>
-          <w:lang w:val="en-GB"/>
-        </w:rPr>
-        <w:t>faba beans</w:t>
-      </w:r>
-      <w:commentRangeEnd w:id="6"/>
-      <w:r>
-        <w:rPr>
-          <w:rStyle w:val="CommentReference"/>
-        </w:rPr>
-        <w:commentReference w:id="6"/>
-      </w:r>
-      <w:r>
-        <w:rPr>
-          <w:lang w:val="en-GB"/>
-        </w:rPr>
-        <w:t>.</w:t>
+        <w:rPr>
+          <w:lang w:val="en-GB"/>
+        </w:rPr>
+        <w:t xml:space="preserve"> was r</w:t>
+      </w:r>
+      <w:r>
+        <w:rPr>
+          <w:lang w:val="en-GB"/>
+        </w:rPr>
+        <w:t>epresent</w:t>
+      </w:r>
+      <w:r>
+        <w:rPr>
+          <w:lang w:val="en-GB"/>
+        </w:rPr>
+        <w:t>ative of</w:t>
+      </w:r>
+      <w:r>
+        <w:rPr>
+          <w:lang w:val="en-GB"/>
+        </w:rPr>
+        <w:t xml:space="preserve"> typical production environments for each tillage system </w:t>
+      </w:r>
+      <w:r>
+        <w:rPr>
+          <w:lang w:val="en-US"/>
+        </w:rPr>
+        <w:t>(</w:t>
+      </w:r>
+      <w:r>
+        <w:rPr>
+          <w:lang w:val="en-GB"/>
+        </w:rPr>
+        <w:t xml:space="preserve">CITE). </w:t>
       </w:r>
     </w:p>
     <w:p>
@@ -4253,21 +3601,7 @@
               <w:rPr>
                 <w:lang w:val="en-US"/>
               </w:rPr>
-              <w:t xml:space="preserve">Broadcast into standing </w:t>
-            </w:r>
-            <w:proofErr w:type="gramStart"/>
-            <w:r>
-              <w:rPr>
-                <w:lang w:val="en-US"/>
-              </w:rPr>
-              <w:t>crop</w:t>
-            </w:r>
-            <w:proofErr w:type="gramEnd"/>
-            <w:r>
-              <w:rPr>
-                <w:lang w:val="en-US"/>
-              </w:rPr>
-              <w:t xml:space="preserve"> approx</w:t>
+              <w:t>Broadcast into standing crop approx</w:t>
             </w:r>
             <w:r>
               <w:rPr>
@@ -4400,6 +3734,7 @@
               <w:rPr>
                 <w:lang w:val="en-US"/>
               </w:rPr>
+              <w:lastRenderedPageBreak/>
               <w:t>Radish-late</w:t>
             </w:r>
           </w:p>
@@ -6426,7 +5761,14 @@
         <w:rPr>
           <w:lang w:val="en-GB"/>
         </w:rPr>
-        <w:t xml:space="preserve">on 6 May 2020 and again on 20 May 2020. On 2 June 2020, </w:t>
+        <w:t xml:space="preserve">on 6 May 2020 and again on 20 May 2020. </w:t>
+      </w:r>
+      <w:r>
+        <w:rPr>
+          <w:lang w:val="en-GB"/>
+        </w:rPr>
+        <w:lastRenderedPageBreak/>
+        <w:t xml:space="preserve">On 2 June 2020, </w:t>
       </w:r>
       <w:r>
         <w:rPr>
@@ -6481,14 +5823,7 @@
         <w:rPr>
           <w:lang w:val="en-GB"/>
         </w:rPr>
-        <w:t xml:space="preserve">All plots were managed identically for diseases and insect pests according to Danish standard </w:t>
-      </w:r>
-      <w:r>
-        <w:rPr>
-          <w:lang w:val="en-GB"/>
-        </w:rPr>
-        <w:lastRenderedPageBreak/>
-        <w:t>recommendations and policies.</w:t>
+        <w:t>All plots were managed identically for diseases and insect pests according to Danish standard recommendations and policies.</w:t>
       </w:r>
       <w:r>
         <w:rPr>
@@ -7276,7 +6611,14 @@
         <w:rPr>
           <w:lang w:val="en-US"/>
         </w:rPr>
-        <w:t xml:space="preserve"> per image. Each intersection was classified as a soil or plant. Plant intersections were further classified to the species (12) or genus (4) level (Table 1). </w:t>
+        <w:t xml:space="preserve"> per image. Each intersection was classified as a soil or plant. Plant intersections were further classified to the </w:t>
+      </w:r>
+      <w:r>
+        <w:rPr>
+          <w:lang w:val="en-US"/>
+        </w:rPr>
+        <w:lastRenderedPageBreak/>
+        <w:t xml:space="preserve">species (12) or genus (4) level (Table 1). </w:t>
       </w:r>
       <w:r>
         <w:rPr>
@@ -7306,14 +6648,7 @@
         <w:rPr>
           <w:lang w:val="en-US"/>
         </w:rPr>
-        <w:t xml:space="preserve">was then calculated </w:t>
-      </w:r>
-      <w:r>
-        <w:rPr>
-          <w:lang w:val="en-US"/>
-        </w:rPr>
-        <w:lastRenderedPageBreak/>
-        <w:t>by dividing the number of touched intersections</w:t>
+        <w:t>was then calculated by dividing the number of touched intersections</w:t>
       </w:r>
       <w:r>
         <w:rPr>
@@ -7399,21 +6734,7 @@
         <w:rPr>
           <w:lang w:val="en-US"/>
         </w:rPr>
-        <w:t xml:space="preserve">, so the categories ‘cover </w:t>
-      </w:r>
-      <w:proofErr w:type="gramStart"/>
-      <w:r>
-        <w:rPr>
-          <w:lang w:val="en-US"/>
-        </w:rPr>
-        <w:t>crop</w:t>
-      </w:r>
-      <w:proofErr w:type="gramEnd"/>
-      <w:r>
-        <w:rPr>
-          <w:lang w:val="en-US"/>
-        </w:rPr>
-        <w:t>’ and ‘other’ were used for all statistical analyses (Table X)</w:t>
+        <w:t>, so the categories ‘cover crop’ and ‘other’ were used for all statistical analyses (Table X)</w:t>
       </w:r>
       <w:r>
         <w:rPr>
@@ -7510,21 +6831,7 @@
         <w:rPr>
           <w:lang w:val="en-US"/>
         </w:rPr>
-        <w:t xml:space="preserve"> product had been used as in 2019. In Faba beans, however, more dicots had been affected by the time of weed counting but not the monocots and shoots from perennials. I will postulate that strong cover crop effects from </w:t>
-      </w:r>
-      <w:proofErr w:type="gramStart"/>
-      <w:r>
-        <w:rPr>
-          <w:lang w:val="en-US"/>
-        </w:rPr>
-        <w:t>previous</w:t>
-      </w:r>
-      <w:proofErr w:type="gramEnd"/>
-      <w:r>
-        <w:rPr>
-          <w:lang w:val="en-US"/>
-        </w:rPr>
-        <w:t xml:space="preserve"> year would have been traceable on the following weed flora in spring despite the blurring/masking effect of chemical weed control). </w:t>
+        <w:t xml:space="preserve"> product had been used as in 2019. In Faba beans, however, more dicots had been affected by the time of weed counting but not the monocots and shoots from perennials. I will postulate that strong cover crop effects from previous year would have been traceable on the following weed flora in spring despite the blurring/masking effect of chemical weed control). </w:t>
       </w:r>
     </w:p>
     <w:p>
@@ -8036,7 +7343,14 @@
               <w:rPr>
                 <w:lang w:val="en-US"/>
               </w:rPr>
-              <w:t>Seed lipid content, seed mass, average number of seeds per plant</w:t>
+              <w:t xml:space="preserve">Seed lipid content, seed mass, </w:t>
+            </w:r>
+            <w:r>
+              <w:rPr>
+                <w:lang w:val="en-US"/>
+              </w:rPr>
+              <w:lastRenderedPageBreak/>
+              <w:t>average number of seeds per plant</w:t>
             </w:r>
           </w:p>
         </w:tc>
@@ -8892,7 +8206,7 @@
 </file>
 
 <file path=word/comments.xml><?xml version="1.0" encoding="utf-8"?>
-<w:comments xmlns:wpc="http://schemas.microsoft.com/office/word/2010/wordprocessingCanvas" xmlns:cx="http://schemas.microsoft.com/office/drawing/2014/chartex" xmlns:cx1="http://schemas.microsoft.com/office/drawing/2015/9/8/chartex" xmlns:cx2="http://schemas.microsoft.com/office/drawing/2015/10/21/chartex" xmlns:cx3="http://schemas.microsoft.com/office/drawing/2016/5/9/chartex" xmlns:cx4="http://schemas.microsoft.com/office/drawing/2016/5/10/chartex" xmlns:cx5="http://schemas.microsoft.com/office/drawing/2016/5/11/chartex" xmlns:cx6="http://schemas.microsoft.com/office/drawing/2016/5/12/chartex" xmlns:cx7="http://schemas.microsoft.com/office/drawing/2016/5/13/chartex" xmlns:cx8="http://schemas.microsoft.com/office/drawing/2016/5/14/chartex" xmlns:mc="http://schemas.openxmlformats.org/markup-compatibility/2006" xmlns:aink="http://schemas.microsoft.com/office/drawing/2016/ink" xmlns:am3d="http://schemas.microsoft.com/office/drawing/2017/model3d" xmlns:o="urn:schemas-microsoft-com:office:office" xmlns:oel="http://schemas.microsoft.com/office/2019/extlst" xmlns:r="http://schemas.openxmlformats.org/officeDocument/2006/relationships" xmlns:m="http://schemas.openxmlformats.org/officeDocument/2006/math" xmlns:v="urn:schemas-microsoft-com:vml" xmlns:wp14="http://schemas.microsoft.com/office/word/2010/wordprocessingDrawing" xmlns:wp="http://schemas.openxmlformats.org/drawingml/2006/wordprocessingDrawing" xmlns:w10="urn:schemas-microsoft-com:office:word" xmlns:w="http://schemas.openxmlformats.org/wordprocessingml/2006/main" xmlns:w14="http://schemas.microsoft.com/office/word/2010/wordml" xmlns:w15="http://schemas.microsoft.com/office/word/2012/wordml" xmlns:w16cex="http://schemas.microsoft.com/office/word/2018/wordml/cex" xmlns:w16cid="http://schemas.microsoft.com/office/word/2016/wordml/cid" xmlns:w16="http://schemas.microsoft.com/office/word/2018/wordml" xmlns:w16du="http://schemas.microsoft.com/office/word/2023/wordml/word16du" xmlns:w16sdtdh="http://schemas.microsoft.com/office/word/2020/wordml/sdtdatahash" xmlns:w16sdtfl="http://schemas.microsoft.com/office/word/2024/wordml/sdtformatlock" xmlns:w16se="http://schemas.microsoft.com/office/word/2015/wordml/symex" xmlns:wpg="http://schemas.microsoft.com/office/word/2010/wordprocessingGroup" xmlns:wpi="http://schemas.microsoft.com/office/word/2010/wordprocessingInk" xmlns:wne="http://schemas.microsoft.com/office/word/2006/wordml" xmlns:wps="http://schemas.microsoft.com/office/word/2010/wordprocessingShape" mc:Ignorable="w14 w15 w16se w16cid w16 w16cex w16sdtdh w16sdtfl w16du wp14">
+<w:comments xmlns:wpc="http://schemas.microsoft.com/office/word/2010/wordprocessingCanvas" xmlns:cx="http://schemas.microsoft.com/office/drawing/2014/chartex" xmlns:cx1="http://schemas.microsoft.com/office/drawing/2015/9/8/chartex" xmlns:cx2="http://schemas.microsoft.com/office/drawing/2015/10/21/chartex" xmlns:cx3="http://schemas.microsoft.com/office/drawing/2016/5/9/chartex" xmlns:cx4="http://schemas.microsoft.com/office/drawing/2016/5/10/chartex" xmlns:cx5="http://schemas.microsoft.com/office/drawing/2016/5/11/chartex" xmlns:cx6="http://schemas.microsoft.com/office/drawing/2016/5/12/chartex" xmlns:cx7="http://schemas.microsoft.com/office/drawing/2016/5/13/chartex" xmlns:cx8="http://schemas.microsoft.com/office/drawing/2016/5/14/chartex" xmlns:mc="http://schemas.openxmlformats.org/markup-compatibility/2006" xmlns:aink="http://schemas.microsoft.com/office/drawing/2016/ink" xmlns:am3d="http://schemas.microsoft.com/office/drawing/2017/model3d" xmlns:o="urn:schemas-microsoft-com:office:office" xmlns:oel="http://schemas.microsoft.com/office/2019/extlst" xmlns:r="http://schemas.openxmlformats.org/officeDocument/2006/relationships" xmlns:m="http://schemas.openxmlformats.org/officeDocument/2006/math" xmlns:v="urn:schemas-microsoft-com:vml" xmlns:wp14="http://schemas.microsoft.com/office/word/2010/wordprocessingDrawing" xmlns:wp="http://schemas.openxmlformats.org/drawingml/2006/wordprocessingDrawing" xmlns:w10="urn:schemas-microsoft-com:office:word" xmlns:w="http://schemas.openxmlformats.org/wordprocessingml/2006/main" xmlns:w14="http://schemas.microsoft.com/office/word/2010/wordml" xmlns:w15="http://schemas.microsoft.com/office/word/2012/wordml" xmlns:w16cex="http://schemas.microsoft.com/office/word/2018/wordml/cex" xmlns:w16cid="http://schemas.microsoft.com/office/word/2016/wordml/cid" xmlns:w16="http://schemas.microsoft.com/office/word/2018/wordml" xmlns:w16du="http://schemas.microsoft.com/office/word/2023/wordml/word16du" xmlns:w16sdtdh="http://schemas.microsoft.com/office/word/2020/wordml/sdtdatahash" xmlns:w16se="http://schemas.microsoft.com/office/word/2015/wordml/symex" xmlns:wpg="http://schemas.microsoft.com/office/word/2010/wordprocessingGroup" xmlns:wpi="http://schemas.microsoft.com/office/word/2010/wordprocessingInk" xmlns:wne="http://schemas.microsoft.com/office/word/2006/wordml" xmlns:wps="http://schemas.microsoft.com/office/word/2010/wordprocessingShape" mc:Ignorable="w14 w15 w16se w16cid w16 w16cex w16sdtdh w16du wp14">
   <w:comment w:id="0" w:author="Virginia Anne Nichols" w:date="2025-01-30T21:16:00Z" w:initials="VN">
     <w:p>
       <w:pPr>
@@ -9025,7 +8339,7 @@
 </file>
 
 <file path=word/commentsExtended.xml><?xml version="1.0" encoding="utf-8"?>
-<w15:commentsEx xmlns:wpc="http://schemas.microsoft.com/office/word/2010/wordprocessingCanvas" xmlns:cx="http://schemas.microsoft.com/office/drawing/2014/chartex" xmlns:cx1="http://schemas.microsoft.com/office/drawing/2015/9/8/chartex" xmlns:cx2="http://schemas.microsoft.com/office/drawing/2015/10/21/chartex" xmlns:cx3="http://schemas.microsoft.com/office/drawing/2016/5/9/chartex" xmlns:cx4="http://schemas.microsoft.com/office/drawing/2016/5/10/chartex" xmlns:cx5="http://schemas.microsoft.com/office/drawing/2016/5/11/chartex" xmlns:cx6="http://schemas.microsoft.com/office/drawing/2016/5/12/chartex" xmlns:cx7="http://schemas.microsoft.com/office/drawing/2016/5/13/chartex" xmlns:cx8="http://schemas.microsoft.com/office/drawing/2016/5/14/chartex" xmlns:mc="http://schemas.openxmlformats.org/markup-compatibility/2006" xmlns:aink="http://schemas.microsoft.com/office/drawing/2016/ink" xmlns:am3d="http://schemas.microsoft.com/office/drawing/2017/model3d" xmlns:o="urn:schemas-microsoft-com:office:office" xmlns:oel="http://schemas.microsoft.com/office/2019/extlst" xmlns:r="http://schemas.openxmlformats.org/officeDocument/2006/relationships" xmlns:m="http://schemas.openxmlformats.org/officeDocument/2006/math" xmlns:v="urn:schemas-microsoft-com:vml" xmlns:wp14="http://schemas.microsoft.com/office/word/2010/wordprocessingDrawing" xmlns:wp="http://schemas.openxmlformats.org/drawingml/2006/wordprocessingDrawing" xmlns:w10="urn:schemas-microsoft-com:office:word" xmlns:w="http://schemas.openxmlformats.org/wordprocessingml/2006/main" xmlns:w14="http://schemas.microsoft.com/office/word/2010/wordml" xmlns:w15="http://schemas.microsoft.com/office/word/2012/wordml" xmlns:w16cex="http://schemas.microsoft.com/office/word/2018/wordml/cex" xmlns:w16cid="http://schemas.microsoft.com/office/word/2016/wordml/cid" xmlns:w16="http://schemas.microsoft.com/office/word/2018/wordml" xmlns:w16du="http://schemas.microsoft.com/office/word/2023/wordml/word16du" xmlns:w16sdtdh="http://schemas.microsoft.com/office/word/2020/wordml/sdtdatahash" xmlns:w16sdtfl="http://schemas.microsoft.com/office/word/2024/wordml/sdtformatlock" xmlns:w16se="http://schemas.microsoft.com/office/word/2015/wordml/symex" xmlns:wpg="http://schemas.microsoft.com/office/word/2010/wordprocessingGroup" xmlns:wpi="http://schemas.microsoft.com/office/word/2010/wordprocessingInk" xmlns:wne="http://schemas.microsoft.com/office/word/2006/wordml" xmlns:wps="http://schemas.microsoft.com/office/word/2010/wordprocessingShape" mc:Ignorable="w14 w15 w16se w16cid w16 w16cex w16sdtdh w16sdtfl w16du wp14">
+<w15:commentsEx xmlns:wpc="http://schemas.microsoft.com/office/word/2010/wordprocessingCanvas" xmlns:cx="http://schemas.microsoft.com/office/drawing/2014/chartex" xmlns:cx1="http://schemas.microsoft.com/office/drawing/2015/9/8/chartex" xmlns:cx2="http://schemas.microsoft.com/office/drawing/2015/10/21/chartex" xmlns:cx3="http://schemas.microsoft.com/office/drawing/2016/5/9/chartex" xmlns:cx4="http://schemas.microsoft.com/office/drawing/2016/5/10/chartex" xmlns:cx5="http://schemas.microsoft.com/office/drawing/2016/5/11/chartex" xmlns:cx6="http://schemas.microsoft.com/office/drawing/2016/5/12/chartex" xmlns:cx7="http://schemas.microsoft.com/office/drawing/2016/5/13/chartex" xmlns:cx8="http://schemas.microsoft.com/office/drawing/2016/5/14/chartex" xmlns:mc="http://schemas.openxmlformats.org/markup-compatibility/2006" xmlns:aink="http://schemas.microsoft.com/office/drawing/2016/ink" xmlns:am3d="http://schemas.microsoft.com/office/drawing/2017/model3d" xmlns:o="urn:schemas-microsoft-com:office:office" xmlns:oel="http://schemas.microsoft.com/office/2019/extlst" xmlns:r="http://schemas.openxmlformats.org/officeDocument/2006/relationships" xmlns:m="http://schemas.openxmlformats.org/officeDocument/2006/math" xmlns:v="urn:schemas-microsoft-com:vml" xmlns:wp14="http://schemas.microsoft.com/office/word/2010/wordprocessingDrawing" xmlns:wp="http://schemas.openxmlformats.org/drawingml/2006/wordprocessingDrawing" xmlns:w10="urn:schemas-microsoft-com:office:word" xmlns:w="http://schemas.openxmlformats.org/wordprocessingml/2006/main" xmlns:w14="http://schemas.microsoft.com/office/word/2010/wordml" xmlns:w15="http://schemas.microsoft.com/office/word/2012/wordml" xmlns:w16cex="http://schemas.microsoft.com/office/word/2018/wordml/cex" xmlns:w16cid="http://schemas.microsoft.com/office/word/2016/wordml/cid" xmlns:w16="http://schemas.microsoft.com/office/word/2018/wordml" xmlns:w16du="http://schemas.microsoft.com/office/word/2023/wordml/word16du" xmlns:w16sdtdh="http://schemas.microsoft.com/office/word/2020/wordml/sdtdatahash" xmlns:w16se="http://schemas.microsoft.com/office/word/2015/wordml/symex" xmlns:wpg="http://schemas.microsoft.com/office/word/2010/wordprocessingGroup" xmlns:wpi="http://schemas.microsoft.com/office/word/2010/wordprocessingInk" xmlns:wne="http://schemas.microsoft.com/office/word/2006/wordml" xmlns:wps="http://schemas.microsoft.com/office/word/2010/wordprocessingShape" mc:Ignorable="w14 w15 w16se w16cid w16 w16cex w16sdtdh w16du wp14">
   <w15:commentEx w15:paraId="17E1F64F" w15:done="0"/>
   <w15:commentEx w15:paraId="14A79107" w15:done="0"/>
   <w15:commentEx w15:paraId="026FF3D2" w15:done="0"/>
@@ -9038,7 +8352,7 @@
 </file>
 
 <file path=word/commentsExtensible.xml><?xml version="1.0" encoding="utf-8"?>
-<w16cex:commentsExtensible xmlns:wpc="http://schemas.microsoft.com/office/word/2010/wordprocessingCanvas" xmlns:cx="http://schemas.microsoft.com/office/drawing/2014/chartex" xmlns:cx1="http://schemas.microsoft.com/office/drawing/2015/9/8/chartex" xmlns:cx2="http://schemas.microsoft.com/office/drawing/2015/10/21/chartex" xmlns:cx3="http://schemas.microsoft.com/office/drawing/2016/5/9/chartex" xmlns:cx4="http://schemas.microsoft.com/office/drawing/2016/5/10/chartex" xmlns:cx5="http://schemas.microsoft.com/office/drawing/2016/5/11/chartex" xmlns:cx6="http://schemas.microsoft.com/office/drawing/2016/5/12/chartex" xmlns:cx7="http://schemas.microsoft.com/office/drawing/2016/5/13/chartex" xmlns:cx8="http://schemas.microsoft.com/office/drawing/2016/5/14/chartex" xmlns:cr="http://schemas.microsoft.com/office/comments/2020/reactions" xmlns:mc="http://schemas.openxmlformats.org/markup-compatibility/2006" xmlns:aink="http://schemas.microsoft.com/office/drawing/2016/ink" xmlns:am3d="http://schemas.microsoft.com/office/drawing/2017/model3d" xmlns:o="urn:schemas-microsoft-com:office:office" xmlns:oel="http://schemas.microsoft.com/office/2019/extlst" xmlns:r="http://schemas.openxmlformats.org/officeDocument/2006/relationships" xmlns:m="http://schemas.openxmlformats.org/officeDocument/2006/math" xmlns:v="urn:schemas-microsoft-com:vml" xmlns:wp14="http://schemas.microsoft.com/office/word/2010/wordprocessingDrawing" xmlns:wp="http://schemas.openxmlformats.org/drawingml/2006/wordprocessingDrawing" xmlns:w10="urn:schemas-microsoft-com:office:word" xmlns:w="http://schemas.openxmlformats.org/wordprocessingml/2006/main" xmlns:w14="http://schemas.microsoft.com/office/word/2010/wordml" xmlns:w15="http://schemas.microsoft.com/office/word/2012/wordml" xmlns:w16cex="http://schemas.microsoft.com/office/word/2018/wordml/cex" xmlns:w16cid="http://schemas.microsoft.com/office/word/2016/wordml/cid" xmlns:w16="http://schemas.microsoft.com/office/word/2018/wordml" xmlns:w16du="http://schemas.microsoft.com/office/word/2023/wordml/word16du" xmlns:w16sdtdh="http://schemas.microsoft.com/office/word/2020/wordml/sdtdatahash" xmlns:w16sdtfl="http://schemas.microsoft.com/office/word/2024/wordml/sdtformatlock" xmlns:w16se="http://schemas.microsoft.com/office/word/2015/wordml/symex" xmlns:wpg="http://schemas.microsoft.com/office/word/2010/wordprocessingGroup" xmlns:wpi="http://schemas.microsoft.com/office/word/2010/wordprocessingInk" xmlns:wne="http://schemas.microsoft.com/office/word/2006/wordml" xmlns:wps="http://schemas.microsoft.com/office/word/2010/wordprocessingShape" mc:Ignorable="w14 w15 w16se w16cid w16 w16cex w16sdtdh w16sdtfl cr w16du wp14">
+<w16cex:commentsExtensible xmlns:wpc="http://schemas.microsoft.com/office/word/2010/wordprocessingCanvas" xmlns:cx="http://schemas.microsoft.com/office/drawing/2014/chartex" xmlns:cx1="http://schemas.microsoft.com/office/drawing/2015/9/8/chartex" xmlns:cx2="http://schemas.microsoft.com/office/drawing/2015/10/21/chartex" xmlns:cx3="http://schemas.microsoft.com/office/drawing/2016/5/9/chartex" xmlns:cx4="http://schemas.microsoft.com/office/drawing/2016/5/10/chartex" xmlns:cx5="http://schemas.microsoft.com/office/drawing/2016/5/11/chartex" xmlns:cx6="http://schemas.microsoft.com/office/drawing/2016/5/12/chartex" xmlns:cx7="http://schemas.microsoft.com/office/drawing/2016/5/13/chartex" xmlns:cx8="http://schemas.microsoft.com/office/drawing/2016/5/14/chartex" xmlns:cr="http://schemas.microsoft.com/office/comments/2020/reactions" xmlns:mc="http://schemas.openxmlformats.org/markup-compatibility/2006" xmlns:aink="http://schemas.microsoft.com/office/drawing/2016/ink" xmlns:am3d="http://schemas.microsoft.com/office/drawing/2017/model3d" xmlns:o="urn:schemas-microsoft-com:office:office" xmlns:oel="http://schemas.microsoft.com/office/2019/extlst" xmlns:r="http://schemas.openxmlformats.org/officeDocument/2006/relationships" xmlns:m="http://schemas.openxmlformats.org/officeDocument/2006/math" xmlns:v="urn:schemas-microsoft-com:vml" xmlns:wp14="http://schemas.microsoft.com/office/word/2010/wordprocessingDrawing" xmlns:wp="http://schemas.openxmlformats.org/drawingml/2006/wordprocessingDrawing" xmlns:w10="urn:schemas-microsoft-com:office:word" xmlns:w="http://schemas.openxmlformats.org/wordprocessingml/2006/main" xmlns:w14="http://schemas.microsoft.com/office/word/2010/wordml" xmlns:w15="http://schemas.microsoft.com/office/word/2012/wordml" xmlns:w16cex="http://schemas.microsoft.com/office/word/2018/wordml/cex" xmlns:w16cid="http://schemas.microsoft.com/office/word/2016/wordml/cid" xmlns:w16="http://schemas.microsoft.com/office/word/2018/wordml" xmlns:w16du="http://schemas.microsoft.com/office/word/2023/wordml/word16du" xmlns:w16sdtdh="http://schemas.microsoft.com/office/word/2020/wordml/sdtdatahash" xmlns:w16se="http://schemas.microsoft.com/office/word/2015/wordml/symex" xmlns:wpg="http://schemas.microsoft.com/office/word/2010/wordprocessingGroup" xmlns:wpi="http://schemas.microsoft.com/office/word/2010/wordprocessingInk" xmlns:wne="http://schemas.microsoft.com/office/word/2006/wordml" xmlns:wps="http://schemas.microsoft.com/office/word/2010/wordprocessingShape" mc:Ignorable="w14 w15 w16se w16cid w16 w16cex w16sdtdh cr w16du wp14">
   <w16cex:commentExtensible w16cex:durableId="26273C0A" w16cex:dateUtc="2025-01-30T20:16:00Z"/>
   <w16cex:commentExtensible w16cex:durableId="73E22568" w16cex:dateUtc="2025-02-18T10:45:00Z"/>
   <w16cex:commentExtensible w16cex:durableId="7009D756" w16cex:dateUtc="2025-02-18T10:45:00Z"/>
@@ -9051,7 +8365,7 @@
 </file>
 
 <file path=word/commentsIds.xml><?xml version="1.0" encoding="utf-8"?>
-<w16cid:commentsIds xmlns:wpc="http://schemas.microsoft.com/office/word/2010/wordprocessingCanvas" xmlns:cx="http://schemas.microsoft.com/office/drawing/2014/chartex" xmlns:cx1="http://schemas.microsoft.com/office/drawing/2015/9/8/chartex" xmlns:cx2="http://schemas.microsoft.com/office/drawing/2015/10/21/chartex" xmlns:cx3="http://schemas.microsoft.com/office/drawing/2016/5/9/chartex" xmlns:cx4="http://schemas.microsoft.com/office/drawing/2016/5/10/chartex" xmlns:cx5="http://schemas.microsoft.com/office/drawing/2016/5/11/chartex" xmlns:cx6="http://schemas.microsoft.com/office/drawing/2016/5/12/chartex" xmlns:cx7="http://schemas.microsoft.com/office/drawing/2016/5/13/chartex" xmlns:cx8="http://schemas.microsoft.com/office/drawing/2016/5/14/chartex" xmlns:mc="http://schemas.openxmlformats.org/markup-compatibility/2006" xmlns:aink="http://schemas.microsoft.com/office/drawing/2016/ink" xmlns:am3d="http://schemas.microsoft.com/office/drawing/2017/model3d" xmlns:o="urn:schemas-microsoft-com:office:office" xmlns:oel="http://schemas.microsoft.com/office/2019/extlst" xmlns:r="http://schemas.openxmlformats.org/officeDocument/2006/relationships" xmlns:m="http://schemas.openxmlformats.org/officeDocument/2006/math" xmlns:v="urn:schemas-microsoft-com:vml" xmlns:wp14="http://schemas.microsoft.com/office/word/2010/wordprocessingDrawing" xmlns:wp="http://schemas.openxmlformats.org/drawingml/2006/wordprocessingDrawing" xmlns:w10="urn:schemas-microsoft-com:office:word" xmlns:w="http://schemas.openxmlformats.org/wordprocessingml/2006/main" xmlns:w14="http://schemas.microsoft.com/office/word/2010/wordml" xmlns:w15="http://schemas.microsoft.com/office/word/2012/wordml" xmlns:w16cex="http://schemas.microsoft.com/office/word/2018/wordml/cex" xmlns:w16cid="http://schemas.microsoft.com/office/word/2016/wordml/cid" xmlns:w16="http://schemas.microsoft.com/office/word/2018/wordml" xmlns:w16du="http://schemas.microsoft.com/office/word/2023/wordml/word16du" xmlns:w16sdtdh="http://schemas.microsoft.com/office/word/2020/wordml/sdtdatahash" xmlns:w16sdtfl="http://schemas.microsoft.com/office/word/2024/wordml/sdtformatlock" xmlns:w16se="http://schemas.microsoft.com/office/word/2015/wordml/symex" xmlns:wpg="http://schemas.microsoft.com/office/word/2010/wordprocessingGroup" xmlns:wpi="http://schemas.microsoft.com/office/word/2010/wordprocessingInk" xmlns:wne="http://schemas.microsoft.com/office/word/2006/wordml" xmlns:wps="http://schemas.microsoft.com/office/word/2010/wordprocessingShape" mc:Ignorable="w14 w15 w16se w16cid w16 w16cex w16sdtdh w16sdtfl w16du wp14">
+<w16cid:commentsIds xmlns:wpc="http://schemas.microsoft.com/office/word/2010/wordprocessingCanvas" xmlns:cx="http://schemas.microsoft.com/office/drawing/2014/chartex" xmlns:cx1="http://schemas.microsoft.com/office/drawing/2015/9/8/chartex" xmlns:cx2="http://schemas.microsoft.com/office/drawing/2015/10/21/chartex" xmlns:cx3="http://schemas.microsoft.com/office/drawing/2016/5/9/chartex" xmlns:cx4="http://schemas.microsoft.com/office/drawing/2016/5/10/chartex" xmlns:cx5="http://schemas.microsoft.com/office/drawing/2016/5/11/chartex" xmlns:cx6="http://schemas.microsoft.com/office/drawing/2016/5/12/chartex" xmlns:cx7="http://schemas.microsoft.com/office/drawing/2016/5/13/chartex" xmlns:cx8="http://schemas.microsoft.com/office/drawing/2016/5/14/chartex" xmlns:mc="http://schemas.openxmlformats.org/markup-compatibility/2006" xmlns:aink="http://schemas.microsoft.com/office/drawing/2016/ink" xmlns:am3d="http://schemas.microsoft.com/office/drawing/2017/model3d" xmlns:o="urn:schemas-microsoft-com:office:office" xmlns:oel="http://schemas.microsoft.com/office/2019/extlst" xmlns:r="http://schemas.openxmlformats.org/officeDocument/2006/relationships" xmlns:m="http://schemas.openxmlformats.org/officeDocument/2006/math" xmlns:v="urn:schemas-microsoft-com:vml" xmlns:wp14="http://schemas.microsoft.com/office/word/2010/wordprocessingDrawing" xmlns:wp="http://schemas.openxmlformats.org/drawingml/2006/wordprocessingDrawing" xmlns:w10="urn:schemas-microsoft-com:office:word" xmlns:w="http://schemas.openxmlformats.org/wordprocessingml/2006/main" xmlns:w14="http://schemas.microsoft.com/office/word/2010/wordml" xmlns:w15="http://schemas.microsoft.com/office/word/2012/wordml" xmlns:w16cex="http://schemas.microsoft.com/office/word/2018/wordml/cex" xmlns:w16cid="http://schemas.microsoft.com/office/word/2016/wordml/cid" xmlns:w16="http://schemas.microsoft.com/office/word/2018/wordml" xmlns:w16du="http://schemas.microsoft.com/office/word/2023/wordml/word16du" xmlns:w16sdtdh="http://schemas.microsoft.com/office/word/2020/wordml/sdtdatahash" xmlns:w16se="http://schemas.microsoft.com/office/word/2015/wordml/symex" xmlns:wpg="http://schemas.microsoft.com/office/word/2010/wordprocessingGroup" xmlns:wpi="http://schemas.microsoft.com/office/word/2010/wordprocessingInk" xmlns:wne="http://schemas.microsoft.com/office/word/2006/wordml" xmlns:wps="http://schemas.microsoft.com/office/word/2010/wordprocessingShape" mc:Ignorable="w14 w15 w16se w16cid w16 w16cex w16sdtdh w16du wp14">
   <w16cid:commentId w16cid:paraId="17E1F64F" w16cid:durableId="26273C0A"/>
   <w16cid:commentId w16cid:paraId="14A79107" w16cid:durableId="73E22568"/>
   <w16cid:commentId w16cid:paraId="026FF3D2" w16cid:durableId="7009D756"/>
@@ -9064,7 +8378,7 @@
 </file>
 
 <file path=word/numbering.xml><?xml version="1.0" encoding="utf-8"?>
-<w:numbering xmlns:wpc="http://schemas.microsoft.com/office/word/2010/wordprocessingCanvas" xmlns:cx="http://schemas.microsoft.com/office/drawing/2014/chartex" xmlns:cx1="http://schemas.microsoft.com/office/drawing/2015/9/8/chartex" xmlns:cx2="http://schemas.microsoft.com/office/drawing/2015/10/21/chartex" xmlns:cx3="http://schemas.microsoft.com/office/drawing/2016/5/9/chartex" xmlns:cx4="http://schemas.microsoft.com/office/drawing/2016/5/10/chartex" xmlns:cx5="http://schemas.microsoft.com/office/drawing/2016/5/11/chartex" xmlns:cx6="http://schemas.microsoft.com/office/drawing/2016/5/12/chartex" xmlns:cx7="http://schemas.microsoft.com/office/drawing/2016/5/13/chartex" xmlns:cx8="http://schemas.microsoft.com/office/drawing/2016/5/14/chartex" xmlns:mc="http://schemas.openxmlformats.org/markup-compatibility/2006" xmlns:aink="http://schemas.microsoft.com/office/drawing/2016/ink" xmlns:am3d="http://schemas.microsoft.com/office/drawing/2017/model3d" xmlns:o="urn:schemas-microsoft-com:office:office" xmlns:oel="http://schemas.microsoft.com/office/2019/extlst" xmlns:r="http://schemas.openxmlformats.org/officeDocument/2006/relationships" xmlns:m="http://schemas.openxmlformats.org/officeDocument/2006/math" xmlns:v="urn:schemas-microsoft-com:vml" xmlns:wp14="http://schemas.microsoft.com/office/word/2010/wordprocessingDrawing" xmlns:wp="http://schemas.openxmlformats.org/drawingml/2006/wordprocessingDrawing" xmlns:w10="urn:schemas-microsoft-com:office:word" xmlns:w="http://schemas.openxmlformats.org/wordprocessingml/2006/main" xmlns:w14="http://schemas.microsoft.com/office/word/2010/wordml" xmlns:w15="http://schemas.microsoft.com/office/word/2012/wordml" xmlns:w16cex="http://schemas.microsoft.com/office/word/2018/wordml/cex" xmlns:w16cid="http://schemas.microsoft.com/office/word/2016/wordml/cid" xmlns:w16="http://schemas.microsoft.com/office/word/2018/wordml" xmlns:w16du="http://schemas.microsoft.com/office/word/2023/wordml/word16du" xmlns:w16sdtdh="http://schemas.microsoft.com/office/word/2020/wordml/sdtdatahash" xmlns:w16sdtfl="http://schemas.microsoft.com/office/word/2024/wordml/sdtformatlock" xmlns:w16se="http://schemas.microsoft.com/office/word/2015/wordml/symex" xmlns:wpg="http://schemas.microsoft.com/office/word/2010/wordprocessingGroup" xmlns:wpi="http://schemas.microsoft.com/office/word/2010/wordprocessingInk" xmlns:wne="http://schemas.microsoft.com/office/word/2006/wordml" xmlns:wps="http://schemas.microsoft.com/office/word/2010/wordprocessingShape" mc:Ignorable="w14 w15 w16se w16cid w16 w16cex w16sdtdh w16sdtfl w16du wp14">
+<w:numbering xmlns:wpc="http://schemas.microsoft.com/office/word/2010/wordprocessingCanvas" xmlns:cx="http://schemas.microsoft.com/office/drawing/2014/chartex" xmlns:cx1="http://schemas.microsoft.com/office/drawing/2015/9/8/chartex" xmlns:cx2="http://schemas.microsoft.com/office/drawing/2015/10/21/chartex" xmlns:cx3="http://schemas.microsoft.com/office/drawing/2016/5/9/chartex" xmlns:cx4="http://schemas.microsoft.com/office/drawing/2016/5/10/chartex" xmlns:cx5="http://schemas.microsoft.com/office/drawing/2016/5/11/chartex" xmlns:cx6="http://schemas.microsoft.com/office/drawing/2016/5/12/chartex" xmlns:cx7="http://schemas.microsoft.com/office/drawing/2016/5/13/chartex" xmlns:cx8="http://schemas.microsoft.com/office/drawing/2016/5/14/chartex" xmlns:mc="http://schemas.openxmlformats.org/markup-compatibility/2006" xmlns:aink="http://schemas.microsoft.com/office/drawing/2016/ink" xmlns:am3d="http://schemas.microsoft.com/office/drawing/2017/model3d" xmlns:o="urn:schemas-microsoft-com:office:office" xmlns:oel="http://schemas.microsoft.com/office/2019/extlst" xmlns:r="http://schemas.openxmlformats.org/officeDocument/2006/relationships" xmlns:m="http://schemas.openxmlformats.org/officeDocument/2006/math" xmlns:v="urn:schemas-microsoft-com:vml" xmlns:wp14="http://schemas.microsoft.com/office/word/2010/wordprocessingDrawing" xmlns:wp="http://schemas.openxmlformats.org/drawingml/2006/wordprocessingDrawing" xmlns:w10="urn:schemas-microsoft-com:office:word" xmlns:w="http://schemas.openxmlformats.org/wordprocessingml/2006/main" xmlns:w14="http://schemas.microsoft.com/office/word/2010/wordml" xmlns:w15="http://schemas.microsoft.com/office/word/2012/wordml" xmlns:w16cex="http://schemas.microsoft.com/office/word/2018/wordml/cex" xmlns:w16cid="http://schemas.microsoft.com/office/word/2016/wordml/cid" xmlns:w16="http://schemas.microsoft.com/office/word/2018/wordml" xmlns:w16du="http://schemas.microsoft.com/office/word/2023/wordml/word16du" xmlns:w16sdtdh="http://schemas.microsoft.com/office/word/2020/wordml/sdtdatahash" xmlns:w16se="http://schemas.microsoft.com/office/word/2015/wordml/symex" xmlns:wpg="http://schemas.microsoft.com/office/word/2010/wordprocessingGroup" xmlns:wpi="http://schemas.microsoft.com/office/word/2010/wordprocessingInk" xmlns:wne="http://schemas.microsoft.com/office/word/2006/wordml" xmlns:wps="http://schemas.microsoft.com/office/word/2010/wordprocessingShape" mc:Ignorable="w14 w15 w16se w16cid w16 w16cex w16sdtdh w16du wp14">
   <w:abstractNum w:abstractNumId="0" w15:restartNumberingAfterBreak="0">
     <w:nsid w:val="26D270FF"/>
     <w:multiLevelType w:val="hybridMultilevel"/>
@@ -9184,7 +8498,7 @@
 </file>
 
 <file path=word/people.xml><?xml version="1.0" encoding="utf-8"?>
-<w15:people xmlns:wpc="http://schemas.microsoft.com/office/word/2010/wordprocessingCanvas" xmlns:cx="http://schemas.microsoft.com/office/drawing/2014/chartex" xmlns:cx1="http://schemas.microsoft.com/office/drawing/2015/9/8/chartex" xmlns:cx2="http://schemas.microsoft.com/office/drawing/2015/10/21/chartex" xmlns:cx3="http://schemas.microsoft.com/office/drawing/2016/5/9/chartex" xmlns:cx4="http://schemas.microsoft.com/office/drawing/2016/5/10/chartex" xmlns:cx5="http://schemas.microsoft.com/office/drawing/2016/5/11/chartex" xmlns:cx6="http://schemas.microsoft.com/office/drawing/2016/5/12/chartex" xmlns:cx7="http://schemas.microsoft.com/office/drawing/2016/5/13/chartex" xmlns:cx8="http://schemas.microsoft.com/office/drawing/2016/5/14/chartex" xmlns:mc="http://schemas.openxmlformats.org/markup-compatibility/2006" xmlns:aink="http://schemas.microsoft.com/office/drawing/2016/ink" xmlns:am3d="http://schemas.microsoft.com/office/drawing/2017/model3d" xmlns:o="urn:schemas-microsoft-com:office:office" xmlns:oel="http://schemas.microsoft.com/office/2019/extlst" xmlns:r="http://schemas.openxmlformats.org/officeDocument/2006/relationships" xmlns:m="http://schemas.openxmlformats.org/officeDocument/2006/math" xmlns:v="urn:schemas-microsoft-com:vml" xmlns:wp14="http://schemas.microsoft.com/office/word/2010/wordprocessingDrawing" xmlns:wp="http://schemas.openxmlformats.org/drawingml/2006/wordprocessingDrawing" xmlns:w10="urn:schemas-microsoft-com:office:word" xmlns:w="http://schemas.openxmlformats.org/wordprocessingml/2006/main" xmlns:w14="http://schemas.microsoft.com/office/word/2010/wordml" xmlns:w15="http://schemas.microsoft.com/office/word/2012/wordml" xmlns:w16cex="http://schemas.microsoft.com/office/word/2018/wordml/cex" xmlns:w16cid="http://schemas.microsoft.com/office/word/2016/wordml/cid" xmlns:w16="http://schemas.microsoft.com/office/word/2018/wordml" xmlns:w16du="http://schemas.microsoft.com/office/word/2023/wordml/word16du" xmlns:w16sdtdh="http://schemas.microsoft.com/office/word/2020/wordml/sdtdatahash" xmlns:w16sdtfl="http://schemas.microsoft.com/office/word/2024/wordml/sdtformatlock" xmlns:w16se="http://schemas.microsoft.com/office/word/2015/wordml/symex" xmlns:wpg="http://schemas.microsoft.com/office/word/2010/wordprocessingGroup" xmlns:wpi="http://schemas.microsoft.com/office/word/2010/wordprocessingInk" xmlns:wne="http://schemas.microsoft.com/office/word/2006/wordml" xmlns:wps="http://schemas.microsoft.com/office/word/2010/wordprocessingShape" mc:Ignorable="w14 w15 w16se w16cid w16 w16cex w16sdtdh w16sdtfl w16du wp14">
+<w15:people xmlns:wpc="http://schemas.microsoft.com/office/word/2010/wordprocessingCanvas" xmlns:cx="http://schemas.microsoft.com/office/drawing/2014/chartex" xmlns:cx1="http://schemas.microsoft.com/office/drawing/2015/9/8/chartex" xmlns:cx2="http://schemas.microsoft.com/office/drawing/2015/10/21/chartex" xmlns:cx3="http://schemas.microsoft.com/office/drawing/2016/5/9/chartex" xmlns:cx4="http://schemas.microsoft.com/office/drawing/2016/5/10/chartex" xmlns:cx5="http://schemas.microsoft.com/office/drawing/2016/5/11/chartex" xmlns:cx6="http://schemas.microsoft.com/office/drawing/2016/5/12/chartex" xmlns:cx7="http://schemas.microsoft.com/office/drawing/2016/5/13/chartex" xmlns:cx8="http://schemas.microsoft.com/office/drawing/2016/5/14/chartex" xmlns:mc="http://schemas.openxmlformats.org/markup-compatibility/2006" xmlns:aink="http://schemas.microsoft.com/office/drawing/2016/ink" xmlns:am3d="http://schemas.microsoft.com/office/drawing/2017/model3d" xmlns:o="urn:schemas-microsoft-com:office:office" xmlns:oel="http://schemas.microsoft.com/office/2019/extlst" xmlns:r="http://schemas.openxmlformats.org/officeDocument/2006/relationships" xmlns:m="http://schemas.openxmlformats.org/officeDocument/2006/math" xmlns:v="urn:schemas-microsoft-com:vml" xmlns:wp14="http://schemas.microsoft.com/office/word/2010/wordprocessingDrawing" xmlns:wp="http://schemas.openxmlformats.org/drawingml/2006/wordprocessingDrawing" xmlns:w10="urn:schemas-microsoft-com:office:word" xmlns:w="http://schemas.openxmlformats.org/wordprocessingml/2006/main" xmlns:w14="http://schemas.microsoft.com/office/word/2010/wordml" xmlns:w15="http://schemas.microsoft.com/office/word/2012/wordml" xmlns:w16cex="http://schemas.microsoft.com/office/word/2018/wordml/cex" xmlns:w16cid="http://schemas.microsoft.com/office/word/2016/wordml/cid" xmlns:w16="http://schemas.microsoft.com/office/word/2018/wordml" xmlns:w16du="http://schemas.microsoft.com/office/word/2023/wordml/word16du" xmlns:w16sdtdh="http://schemas.microsoft.com/office/word/2020/wordml/sdtdatahash" xmlns:w16se="http://schemas.microsoft.com/office/word/2015/wordml/symex" xmlns:wpg="http://schemas.microsoft.com/office/word/2010/wordprocessingGroup" xmlns:wpi="http://schemas.microsoft.com/office/word/2010/wordprocessingInk" xmlns:wne="http://schemas.microsoft.com/office/word/2006/wordml" xmlns:wps="http://schemas.microsoft.com/office/word/2010/wordprocessingShape" mc:Ignorable="w14 w15 w16se w16cid w16 w16cex w16sdtdh w16du wp14">
   <w15:person w15:author="Virginia Anne Nichols">
     <w15:presenceInfo w15:providerId="AD" w15:userId="S::au757887@uni.au.dk::1e8bc941-3906-405c-be8c-f2e8d9cc7a85"/>
   </w15:person>
@@ -9195,7 +8509,7 @@
 </file>
 
 <file path=word/styles.xml><?xml version="1.0" encoding="utf-8"?>
-<w:styles xmlns:mc="http://schemas.openxmlformats.org/markup-compatibility/2006" xmlns:r="http://schemas.openxmlformats.org/officeDocument/2006/relationships" xmlns:w="http://schemas.openxmlformats.org/wordprocessingml/2006/main" xmlns:w14="http://schemas.microsoft.com/office/word/2010/wordml" xmlns:w15="http://schemas.microsoft.com/office/word/2012/wordml" xmlns:w16cex="http://schemas.microsoft.com/office/word/2018/wordml/cex" xmlns:w16cid="http://schemas.microsoft.com/office/word/2016/wordml/cid" xmlns:w16="http://schemas.microsoft.com/office/word/2018/wordml" xmlns:w16du="http://schemas.microsoft.com/office/word/2023/wordml/word16du" xmlns:w16sdtdh="http://schemas.microsoft.com/office/word/2020/wordml/sdtdatahash" xmlns:w16sdtfl="http://schemas.microsoft.com/office/word/2024/wordml/sdtformatlock" xmlns:w16se="http://schemas.microsoft.com/office/word/2015/wordml/symex" mc:Ignorable="w14 w15 w16se w16cid w16 w16cex w16sdtdh w16sdtfl w16du">
+<w:styles xmlns:mc="http://schemas.openxmlformats.org/markup-compatibility/2006" xmlns:r="http://schemas.openxmlformats.org/officeDocument/2006/relationships" xmlns:w="http://schemas.openxmlformats.org/wordprocessingml/2006/main" xmlns:w14="http://schemas.microsoft.com/office/word/2010/wordml" xmlns:w15="http://schemas.microsoft.com/office/word/2012/wordml" xmlns:w16cex="http://schemas.microsoft.com/office/word/2018/wordml/cex" xmlns:w16cid="http://schemas.microsoft.com/office/word/2016/wordml/cid" xmlns:w16="http://schemas.microsoft.com/office/word/2018/wordml" xmlns:w16du="http://schemas.microsoft.com/office/word/2023/wordml/word16du" xmlns:w16sdtdh="http://schemas.microsoft.com/office/word/2020/wordml/sdtdatahash" xmlns:w16se="http://schemas.microsoft.com/office/word/2015/wordml/symex" mc:Ignorable="w14 w15 w16se w16cid w16 w16cex w16sdtdh w16du">
   <w:docDefaults>
     <w:rPrDefault>
       <w:rPr>
@@ -9796,6 +9110,7 @@
   <w:style w:type="character" w:default="1" w:styleId="DefaultParagraphFont">
     <w:name w:val="Default Paragraph Font"/>
     <w:uiPriority w:val="1"/>
+    <w:semiHidden/>
     <w:unhideWhenUsed/>
   </w:style>
   <w:style w:type="table" w:default="1" w:styleId="TableNormal">
